--- a/acompanhamento/Plano de Iteração E3.docx
+++ b/acompanhamento/Plano de Iteração E3.docx
@@ -2702,7 +2702,7 @@
               <w:rPr>
                 <w:lang w:val="pt-BR"/>
               </w:rPr>
-              <w:t>03/05/2014</w:t>
+              <w:t>28/04/2014</w:t>
             </w:r>
           </w:p>
         </w:tc>
@@ -2770,7 +2770,7 @@
               <w:rPr>
                 <w:lang w:val="pt-BR"/>
               </w:rPr>
-              <w:t>03/05/2014</w:t>
+              <w:t>28/04/2014</w:t>
             </w:r>
           </w:p>
         </w:tc>
@@ -2866,7 +2866,7 @@
               <w:rPr>
                 <w:lang w:val="pt-BR"/>
               </w:rPr>
-              <w:t>03/05/2014</w:t>
+              <w:t>28/04/2014</w:t>
             </w:r>
           </w:p>
         </w:tc>
@@ -2880,21 +2880,90 @@
             <w:pPr>
               <w:rPr>
                 <w:rFonts w:ascii="Arial" w:hAnsi="Arial" w:cs="Arial"/>
+              </w:rPr>
+            </w:pPr>
+            <w:proofErr w:type="spellStart"/>
+            <w:r>
+              <w:rPr>
+                <w:rFonts w:ascii="Arial" w:hAnsi="Arial" w:cs="Arial"/>
+              </w:rPr>
+              <w:t>Atualização</w:t>
+            </w:r>
+            <w:proofErr w:type="spellEnd"/>
+            <w:r>
+              <w:rPr>
+                <w:rFonts w:ascii="Arial" w:hAnsi="Arial" w:cs="Arial"/>
+              </w:rPr>
+              <w:t xml:space="preserve"> E3 </w:t>
+            </w:r>
+            <w:proofErr w:type="spellStart"/>
+            <w:r>
+              <w:rPr>
+                <w:rFonts w:ascii="Arial" w:hAnsi="Arial" w:cs="Arial"/>
+              </w:rPr>
+              <w:t>Documento</w:t>
+            </w:r>
+            <w:proofErr w:type="spellEnd"/>
+            <w:r>
+              <w:rPr>
+                <w:rFonts w:ascii="Arial" w:hAnsi="Arial" w:cs="Arial"/>
+              </w:rPr>
+              <w:t xml:space="preserve"> </w:t>
+            </w:r>
+            <w:proofErr w:type="spellStart"/>
+            <w:r>
+              <w:rPr>
+                <w:rFonts w:ascii="Arial" w:hAnsi="Arial" w:cs="Arial"/>
+              </w:rPr>
+              <w:t>Lista</w:t>
+            </w:r>
+            <w:proofErr w:type="spellEnd"/>
+            <w:r>
+              <w:rPr>
+                <w:rFonts w:ascii="Arial" w:hAnsi="Arial" w:cs="Arial"/>
+              </w:rPr>
+              <w:t xml:space="preserve"> de </w:t>
+            </w:r>
+            <w:proofErr w:type="spellStart"/>
+            <w:r>
+              <w:rPr>
+                <w:rFonts w:ascii="Arial" w:hAnsi="Arial" w:cs="Arial"/>
+              </w:rPr>
+              <w:t>Itens</w:t>
+            </w:r>
+            <w:proofErr w:type="spellEnd"/>
+            <w:r>
+              <w:rPr>
+                <w:rFonts w:ascii="Arial" w:hAnsi="Arial" w:cs="Arial"/>
+              </w:rPr>
+              <w:t xml:space="preserve"> de </w:t>
+            </w:r>
+            <w:proofErr w:type="spellStart"/>
+            <w:r>
+              <w:rPr>
+                <w:rFonts w:ascii="Arial" w:hAnsi="Arial" w:cs="Arial"/>
+              </w:rPr>
+              <w:t>Trabalho</w:t>
+            </w:r>
+            <w:proofErr w:type="spellEnd"/>
+          </w:p>
+        </w:tc>
+        <w:tc>
+          <w:tcPr>
+            <w:tcW w:w="1872" w:type="dxa"/>
+          </w:tcPr>
+          <w:p>
+            <w:pPr>
+              <w:rPr>
                 <w:lang w:val="pt-BR"/>
               </w:rPr>
             </w:pPr>
-          </w:p>
-        </w:tc>
-        <w:tc>
-          <w:tcPr>
-            <w:tcW w:w="1872" w:type="dxa"/>
-          </w:tcPr>
-          <w:p>
-            <w:pPr>
+            <w:r>
               <w:rPr>
                 <w:lang w:val="pt-BR"/>
               </w:rPr>
-            </w:pPr>
+              <w:t>28/04/2014</w:t>
+            </w:r>
           </w:p>
         </w:tc>
       </w:tr>
@@ -2907,21 +2976,62 @@
             <w:pPr>
               <w:rPr>
                 <w:rFonts w:ascii="Arial" w:hAnsi="Arial" w:cs="Arial"/>
+              </w:rPr>
+            </w:pPr>
+            <w:proofErr w:type="spellStart"/>
+            <w:r>
+              <w:rPr>
+                <w:rFonts w:ascii="Arial" w:hAnsi="Arial" w:cs="Arial"/>
+              </w:rPr>
+              <w:t>Atualização</w:t>
+            </w:r>
+            <w:proofErr w:type="spellEnd"/>
+            <w:r>
+              <w:rPr>
+                <w:rFonts w:ascii="Arial" w:hAnsi="Arial" w:cs="Arial"/>
+              </w:rPr>
+              <w:t xml:space="preserve"> E3 </w:t>
+            </w:r>
+            <w:proofErr w:type="spellStart"/>
+            <w:r>
+              <w:rPr>
+                <w:rFonts w:ascii="Arial" w:hAnsi="Arial" w:cs="Arial"/>
+              </w:rPr>
+              <w:t>Documento</w:t>
+            </w:r>
+            <w:proofErr w:type="spellEnd"/>
+            <w:r>
+              <w:rPr>
+                <w:rFonts w:ascii="Arial" w:hAnsi="Arial" w:cs="Arial"/>
+              </w:rPr>
+              <w:t xml:space="preserve"> Plano de </w:t>
+            </w:r>
+            <w:proofErr w:type="spellStart"/>
+            <w:r>
+              <w:rPr>
+                <w:rFonts w:ascii="Arial" w:hAnsi="Arial" w:cs="Arial"/>
+              </w:rPr>
+              <w:t>Iteração</w:t>
+            </w:r>
+            <w:proofErr w:type="spellEnd"/>
+          </w:p>
+        </w:tc>
+        <w:tc>
+          <w:tcPr>
+            <w:tcW w:w="1872" w:type="dxa"/>
+          </w:tcPr>
+          <w:p>
+            <w:pPr>
+              <w:rPr>
                 <w:lang w:val="pt-BR"/>
               </w:rPr>
             </w:pPr>
-          </w:p>
-        </w:tc>
-        <w:tc>
-          <w:tcPr>
-            <w:tcW w:w="1872" w:type="dxa"/>
-          </w:tcPr>
-          <w:p>
-            <w:pPr>
+            <w:r>
               <w:rPr>
                 <w:lang w:val="pt-BR"/>
               </w:rPr>
-            </w:pPr>
+              <w:t>28/04/2014</w:t>
+            </w:r>
           </w:p>
         </w:tc>
       </w:tr>
@@ -2934,21 +3044,62 @@
             <w:pPr>
               <w:rPr>
                 <w:rFonts w:ascii="Arial" w:hAnsi="Arial" w:cs="Arial"/>
+              </w:rPr>
+            </w:pPr>
+            <w:proofErr w:type="spellStart"/>
+            <w:r>
+              <w:rPr>
+                <w:rFonts w:ascii="Arial" w:hAnsi="Arial" w:cs="Arial"/>
+              </w:rPr>
+              <w:t>Atualização</w:t>
+            </w:r>
+            <w:proofErr w:type="spellEnd"/>
+            <w:r>
+              <w:rPr>
+                <w:rFonts w:ascii="Arial" w:hAnsi="Arial" w:cs="Arial"/>
+              </w:rPr>
+              <w:t xml:space="preserve"> E3 </w:t>
+            </w:r>
+            <w:proofErr w:type="spellStart"/>
+            <w:r>
+              <w:rPr>
+                <w:rFonts w:ascii="Arial" w:hAnsi="Arial" w:cs="Arial"/>
+              </w:rPr>
+              <w:t>Documento</w:t>
+            </w:r>
+            <w:proofErr w:type="spellEnd"/>
+            <w:r>
+              <w:rPr>
+                <w:rFonts w:ascii="Arial" w:hAnsi="Arial" w:cs="Arial"/>
+              </w:rPr>
+              <w:t xml:space="preserve"> Plano de </w:t>
+            </w:r>
+            <w:proofErr w:type="spellStart"/>
+            <w:r>
+              <w:rPr>
+                <w:rFonts w:ascii="Arial" w:hAnsi="Arial" w:cs="Arial"/>
+              </w:rPr>
+              <w:t>Projeto</w:t>
+            </w:r>
+            <w:proofErr w:type="spellEnd"/>
+          </w:p>
+        </w:tc>
+        <w:tc>
+          <w:tcPr>
+            <w:tcW w:w="1872" w:type="dxa"/>
+          </w:tcPr>
+          <w:p>
+            <w:pPr>
+              <w:rPr>
                 <w:lang w:val="pt-BR"/>
               </w:rPr>
             </w:pPr>
-          </w:p>
-        </w:tc>
-        <w:tc>
-          <w:tcPr>
-            <w:tcW w:w="1872" w:type="dxa"/>
-          </w:tcPr>
-          <w:p>
-            <w:pPr>
+            <w:r>
               <w:rPr>
                 <w:lang w:val="pt-BR"/>
               </w:rPr>
-            </w:pPr>
+              <w:t>28/04/2014</w:t>
+            </w:r>
           </w:p>
         </w:tc>
       </w:tr>
@@ -3281,14 +3432,30 @@
     </w:p>
     <w:p>
       <w:pPr>
+        <w:pStyle w:val="Corpodetexto"/>
+        <w:ind w:left="0"/>
+        <w:rPr>
+          <w:lang w:val="pt-BR"/>
+        </w:rPr>
+      </w:pPr>
+    </w:p>
+    <w:p>
+      <w:pPr>
+        <w:pStyle w:val="Corpodetexto"/>
+        <w:ind w:left="0"/>
+        <w:rPr>
+          <w:lang w:val="pt-BR"/>
+        </w:rPr>
+      </w:pPr>
+    </w:p>
+    <w:p>
+      <w:pPr>
         <w:pStyle w:val="Ttulo1"/>
         <w:rPr>
           <w:b w:val="0"/>
           <w:lang w:val="pt-BR"/>
         </w:rPr>
       </w:pPr>
-      <w:bookmarkStart w:id="1" w:name="_GoBack"/>
-      <w:bookmarkEnd w:id="1"/>
       <w:r>
         <w:t xml:space="preserve">2.  </w:t>
       </w:r>
@@ -4451,6 +4618,7 @@
               <w:rPr>
                 <w:rFonts w:ascii="Arial" w:hAnsi="Arial" w:cs="Arial"/>
               </w:rPr>
+              <w:lastRenderedPageBreak/>
               <w:t>Lista</w:t>
             </w:r>
             <w:proofErr w:type="spellEnd"/>
@@ -4514,6 +4682,7 @@
                 <w:rFonts w:ascii="Arial" w:hAnsi="Arial" w:cs="Arial"/>
                 <w:lang w:val="pt-BR" w:eastAsia="ja-JP"/>
               </w:rPr>
+              <w:lastRenderedPageBreak/>
               <w:t>Alta</w:t>
             </w:r>
           </w:p>
@@ -4581,6 +4750,7 @@
               <w:rPr>
                 <w:rFonts w:ascii="Arial" w:hAnsi="Arial" w:cs="Arial"/>
               </w:rPr>
+              <w:lastRenderedPageBreak/>
               <w:t>Concluído</w:t>
             </w:r>
             <w:proofErr w:type="spellEnd"/>
@@ -4606,7 +4776,16 @@
                   <w:rFonts w:ascii="Arial" w:hAnsi="Arial" w:cs="Arial"/>
                   <w:color w:val="auto"/>
                 </w:rPr>
-                <w:t>http://meuprojeto.net/processo/</w:t>
+                <w:t>http://meuprojeto.net/proce</w:t>
+              </w:r>
+              <w:r>
+                <w:rPr>
+                  <w:rStyle w:val="Hyperlink"/>
+                  <w:rFonts w:ascii="Arial" w:hAnsi="Arial" w:cs="Arial"/>
+                  <w:color w:val="auto"/>
+                </w:rPr>
+                <w:lastRenderedPageBreak/>
+                <w:t>sso/</w:t>
               </w:r>
             </w:hyperlink>
           </w:p>
@@ -7548,6 +7727,7 @@
               <w:rPr>
                 <w:rFonts w:ascii="Arial" w:hAnsi="Arial" w:cs="Arial"/>
               </w:rPr>
+              <w:lastRenderedPageBreak/>
               <w:t>Concluído</w:t>
             </w:r>
             <w:proofErr w:type="spellEnd"/>
@@ -7697,6 +7877,7 @@
               <w:rPr>
                 <w:rFonts w:ascii="Arial" w:hAnsi="Arial" w:cs="Arial"/>
               </w:rPr>
+              <w:lastRenderedPageBreak/>
               <w:t xml:space="preserve">2ª </w:t>
             </w:r>
             <w:proofErr w:type="spellStart"/>
@@ -7711,14 +7892,7 @@
               <w:rPr>
                 <w:rFonts w:ascii="Arial" w:hAnsi="Arial" w:cs="Arial"/>
               </w:rPr>
-              <w:t xml:space="preserve"> </w:t>
-            </w:r>
-            <w:r>
-              <w:rPr>
-                <w:rFonts w:ascii="Arial" w:hAnsi="Arial" w:cs="Arial"/>
-              </w:rPr>
-              <w:lastRenderedPageBreak/>
-              <w:t xml:space="preserve">E2 </w:t>
+              <w:t xml:space="preserve"> E2 </w:t>
             </w:r>
             <w:proofErr w:type="spellStart"/>
             <w:r>
@@ -7799,6 +7973,2894 @@
                 <w:rFonts w:ascii="Arial" w:hAnsi="Arial" w:cs="Arial"/>
                 <w:lang w:val="pt-BR" w:eastAsia="ja-JP"/>
               </w:rPr>
+              <w:t>Alta</w:t>
+            </w:r>
+          </w:p>
+        </w:tc>
+        <w:tc>
+          <w:tcPr>
+            <w:tcW w:w="990" w:type="dxa"/>
+            <w:noWrap/>
+          </w:tcPr>
+          <w:p>
+            <w:pPr>
+              <w:rPr>
+                <w:rFonts w:ascii="Arial" w:hAnsi="Arial" w:cs="Arial"/>
+                <w:lang w:val="pt-BR" w:eastAsia="ja-JP"/>
+              </w:rPr>
+            </w:pPr>
+          </w:p>
+          <w:p>
+            <w:pPr>
+              <w:rPr>
+                <w:rFonts w:ascii="Arial" w:hAnsi="Arial" w:cs="Arial"/>
+                <w:lang w:val="pt-BR" w:eastAsia="ja-JP"/>
+              </w:rPr>
+            </w:pPr>
+          </w:p>
+          <w:p>
+            <w:pPr>
+              <w:rPr>
+                <w:rFonts w:ascii="Arial" w:hAnsi="Arial" w:cs="Arial"/>
+                <w:lang w:val="pt-BR" w:eastAsia="ja-JP"/>
+              </w:rPr>
+            </w:pPr>
+          </w:p>
+          <w:p>
+            <w:pPr>
+              <w:rPr>
+                <w:rFonts w:ascii="Arial" w:hAnsi="Arial" w:cs="Arial"/>
+                <w:lang w:val="pt-BR" w:eastAsia="ja-JP"/>
+              </w:rPr>
+            </w:pPr>
+          </w:p>
+          <w:p>
+            <w:pPr>
+              <w:rPr>
+                <w:rFonts w:ascii="Arial" w:hAnsi="Arial" w:cs="Arial"/>
+                <w:lang w:val="pt-BR" w:eastAsia="ja-JP"/>
+              </w:rPr>
+            </w:pPr>
+            <w:r>
+              <w:rPr>
+                <w:rFonts w:ascii="Arial" w:hAnsi="Arial" w:cs="Arial"/>
+                <w:lang w:val="pt-BR" w:eastAsia="ja-JP"/>
+              </w:rPr>
+              <w:t>100</w:t>
+            </w:r>
+          </w:p>
+        </w:tc>
+        <w:tc>
+          <w:tcPr>
+            <w:tcW w:w="720" w:type="dxa"/>
+            <w:noWrap/>
+          </w:tcPr>
+          <w:p>
+            <w:pPr>
+              <w:rPr>
+                <w:rFonts w:ascii="Arial" w:hAnsi="Arial" w:cs="Arial"/>
+              </w:rPr>
+            </w:pPr>
+            <w:proofErr w:type="spellStart"/>
+            <w:r>
+              <w:rPr>
+                <w:rFonts w:ascii="Arial" w:hAnsi="Arial" w:cs="Arial"/>
+              </w:rPr>
+              <w:t>Concluído</w:t>
+            </w:r>
+            <w:proofErr w:type="spellEnd"/>
+          </w:p>
+          <w:p>
+            <w:pPr>
+              <w:rPr>
+                <w:rFonts w:ascii="Arial" w:hAnsi="Arial" w:cs="Arial"/>
+                <w:lang w:val="pt-BR" w:eastAsia="ja-JP"/>
+              </w:rPr>
+            </w:pPr>
+          </w:p>
+        </w:tc>
+        <w:tc>
+          <w:tcPr>
+            <w:tcW w:w="1440" w:type="dxa"/>
+            <w:noWrap/>
+            <w:vAlign w:val="bottom"/>
+          </w:tcPr>
+          <w:p>
+            <w:hyperlink r:id="rId21" w:history="1">
+              <w:r>
+                <w:rPr>
+                  <w:rStyle w:val="Hyperlink"/>
+                  <w:rFonts w:ascii="Arial" w:hAnsi="Arial" w:cs="Arial"/>
+                  <w:color w:val="auto"/>
+                </w:rPr>
+                <w:t>http://meuprojeto.net/processo/</w:t>
+              </w:r>
+            </w:hyperlink>
+          </w:p>
+        </w:tc>
+        <w:tc>
+          <w:tcPr>
+            <w:tcW w:w="720" w:type="dxa"/>
+            <w:noWrap/>
+            <w:vAlign w:val="bottom"/>
+          </w:tcPr>
+          <w:p>
+            <w:pPr>
+              <w:widowControl/>
+              <w:spacing w:line="240" w:lineRule="auto"/>
+              <w:rPr>
+                <w:rFonts w:ascii="Arial" w:hAnsi="Arial" w:cs="Arial"/>
+                <w:lang w:val="pt-BR" w:eastAsia="ja-JP"/>
+              </w:rPr>
+            </w:pPr>
+          </w:p>
+        </w:tc>
+        <w:tc>
+          <w:tcPr>
+            <w:tcW w:w="1080" w:type="dxa"/>
+            <w:noWrap/>
+            <w:vAlign w:val="bottom"/>
+          </w:tcPr>
+          <w:p>
+            <w:pPr>
+              <w:widowControl/>
+              <w:spacing w:line="240" w:lineRule="auto"/>
+              <w:rPr>
+                <w:rFonts w:ascii="Arial" w:hAnsi="Arial" w:cs="Arial"/>
+                <w:lang w:val="pt-BR" w:eastAsia="ja-JP"/>
+              </w:rPr>
+            </w:pPr>
+            <w:proofErr w:type="spellStart"/>
+            <w:r>
+              <w:rPr>
+                <w:rFonts w:ascii="Arial" w:hAnsi="Arial" w:cs="Arial"/>
+                <w:lang w:val="pt-BR" w:eastAsia="ja-JP"/>
+              </w:rPr>
+              <w:t>Irenildo</w:t>
+            </w:r>
+            <w:proofErr w:type="spellEnd"/>
+            <w:r>
+              <w:rPr>
+                <w:rFonts w:ascii="Arial" w:hAnsi="Arial" w:cs="Arial"/>
+                <w:lang w:val="pt-BR" w:eastAsia="ja-JP"/>
+              </w:rPr>
+              <w:t xml:space="preserve"> e Otávio</w:t>
+            </w:r>
+          </w:p>
+        </w:tc>
+        <w:tc>
+          <w:tcPr>
+            <w:tcW w:w="900" w:type="dxa"/>
+            <w:noWrap/>
+            <w:vAlign w:val="bottom"/>
+          </w:tcPr>
+          <w:p>
+            <w:pPr>
+              <w:widowControl/>
+              <w:spacing w:line="240" w:lineRule="auto"/>
+              <w:rPr>
+                <w:rFonts w:ascii="Arial" w:hAnsi="Arial" w:cs="Arial"/>
+                <w:lang w:val="pt-BR" w:eastAsia="ja-JP"/>
+              </w:rPr>
+            </w:pPr>
+            <w:proofErr w:type="gramStart"/>
+            <w:r>
+              <w:rPr>
+                <w:rFonts w:ascii="Arial" w:hAnsi="Arial" w:cs="Arial"/>
+                <w:lang w:val="pt-BR" w:eastAsia="ja-JP"/>
+              </w:rPr>
+              <w:t>3</w:t>
+            </w:r>
+            <w:proofErr w:type="gramEnd"/>
+          </w:p>
+        </w:tc>
+        <w:tc>
+          <w:tcPr>
+            <w:tcW w:w="1080" w:type="dxa"/>
+            <w:noWrap/>
+            <w:vAlign w:val="bottom"/>
+          </w:tcPr>
+          <w:p>
+            <w:pPr>
+              <w:rPr>
+                <w:rFonts w:ascii="Arial" w:hAnsi="Arial" w:cs="Arial"/>
+              </w:rPr>
+            </w:pPr>
+            <w:r>
+              <w:rPr>
+                <w:rFonts w:ascii="Arial" w:hAnsi="Arial" w:cs="Arial"/>
+              </w:rPr>
+              <w:t>3</w:t>
+            </w:r>
+          </w:p>
+        </w:tc>
+      </w:tr>
+      <w:tr>
+        <w:trPr>
+          <w:trHeight w:val="255"/>
+        </w:trPr>
+        <w:tc>
+          <w:tcPr>
+            <w:tcW w:w="1543" w:type="dxa"/>
+            <w:noWrap/>
+            <w:vAlign w:val="bottom"/>
+          </w:tcPr>
+          <w:p>
+            <w:pPr>
+              <w:rPr>
+                <w:rFonts w:ascii="Arial" w:hAnsi="Arial" w:cs="Arial"/>
+              </w:rPr>
+            </w:pPr>
+            <w:r>
+              <w:rPr>
+                <w:rFonts w:ascii="Arial" w:hAnsi="Arial" w:cs="Arial"/>
+              </w:rPr>
+              <w:t xml:space="preserve">2ª </w:t>
+            </w:r>
+            <w:proofErr w:type="spellStart"/>
+            <w:r>
+              <w:rPr>
+                <w:rFonts w:ascii="Arial" w:hAnsi="Arial" w:cs="Arial"/>
+              </w:rPr>
+              <w:t>Atualização</w:t>
+            </w:r>
+            <w:proofErr w:type="spellEnd"/>
+            <w:r>
+              <w:rPr>
+                <w:rFonts w:ascii="Arial" w:hAnsi="Arial" w:cs="Arial"/>
+              </w:rPr>
+              <w:t xml:space="preserve"> E2 </w:t>
+            </w:r>
+            <w:proofErr w:type="spellStart"/>
+            <w:r>
+              <w:rPr>
+                <w:rFonts w:ascii="Arial" w:hAnsi="Arial" w:cs="Arial"/>
+              </w:rPr>
+              <w:t>Documento</w:t>
+            </w:r>
+            <w:proofErr w:type="spellEnd"/>
+            <w:r>
+              <w:rPr>
+                <w:rFonts w:ascii="Arial" w:hAnsi="Arial" w:cs="Arial"/>
+              </w:rPr>
+              <w:t xml:space="preserve"> </w:t>
+            </w:r>
+            <w:proofErr w:type="spellStart"/>
+            <w:r>
+              <w:rPr>
+                <w:rFonts w:ascii="Arial" w:hAnsi="Arial" w:cs="Arial"/>
+              </w:rPr>
+              <w:t>Lista</w:t>
+            </w:r>
+            <w:proofErr w:type="spellEnd"/>
+            <w:r>
+              <w:rPr>
+                <w:rFonts w:ascii="Arial" w:hAnsi="Arial" w:cs="Arial"/>
+              </w:rPr>
+              <w:t xml:space="preserve"> de </w:t>
+            </w:r>
+            <w:proofErr w:type="spellStart"/>
+            <w:r>
+              <w:rPr>
+                <w:rFonts w:ascii="Arial" w:hAnsi="Arial" w:cs="Arial"/>
+              </w:rPr>
+              <w:t>Itens</w:t>
+            </w:r>
+            <w:proofErr w:type="spellEnd"/>
+            <w:r>
+              <w:rPr>
+                <w:rFonts w:ascii="Arial" w:hAnsi="Arial" w:cs="Arial"/>
+              </w:rPr>
+              <w:t xml:space="preserve"> de </w:t>
+            </w:r>
+            <w:proofErr w:type="spellStart"/>
+            <w:r>
+              <w:rPr>
+                <w:rFonts w:ascii="Arial" w:hAnsi="Arial" w:cs="Arial"/>
+              </w:rPr>
+              <w:t>Trabalho</w:t>
+            </w:r>
+            <w:proofErr w:type="spellEnd"/>
+          </w:p>
+          <w:p>
+            <w:pPr>
+              <w:rPr>
+                <w:rFonts w:ascii="Arial" w:hAnsi="Arial" w:cs="Arial"/>
+              </w:rPr>
+            </w:pPr>
+          </w:p>
+        </w:tc>
+        <w:tc>
+          <w:tcPr>
+            <w:tcW w:w="990" w:type="dxa"/>
+            <w:noWrap/>
+            <w:vAlign w:val="bottom"/>
+          </w:tcPr>
+          <w:p>
+            <w:pPr>
+              <w:widowControl/>
+              <w:spacing w:line="240" w:lineRule="auto"/>
+              <w:rPr>
+                <w:rFonts w:ascii="Arial" w:hAnsi="Arial" w:cs="Arial"/>
+                <w:lang w:val="pt-BR" w:eastAsia="ja-JP"/>
+              </w:rPr>
+            </w:pPr>
+            <w:r>
+              <w:rPr>
+                <w:rFonts w:ascii="Arial" w:hAnsi="Arial" w:cs="Arial"/>
+                <w:lang w:val="pt-BR" w:eastAsia="ja-JP"/>
+              </w:rPr>
+              <w:t>Alta</w:t>
+            </w:r>
+          </w:p>
+        </w:tc>
+        <w:tc>
+          <w:tcPr>
+            <w:tcW w:w="990" w:type="dxa"/>
+            <w:noWrap/>
+          </w:tcPr>
+          <w:p>
+            <w:pPr>
+              <w:rPr>
+                <w:rFonts w:ascii="Arial" w:hAnsi="Arial" w:cs="Arial"/>
+                <w:lang w:val="pt-BR" w:eastAsia="ja-JP"/>
+              </w:rPr>
+            </w:pPr>
+          </w:p>
+          <w:p>
+            <w:pPr>
+              <w:rPr>
+                <w:rFonts w:ascii="Arial" w:hAnsi="Arial" w:cs="Arial"/>
+                <w:lang w:val="pt-BR" w:eastAsia="ja-JP"/>
+              </w:rPr>
+            </w:pPr>
+          </w:p>
+          <w:p>
+            <w:pPr>
+              <w:rPr>
+                <w:rFonts w:ascii="Arial" w:hAnsi="Arial" w:cs="Arial"/>
+                <w:lang w:val="pt-BR" w:eastAsia="ja-JP"/>
+              </w:rPr>
+            </w:pPr>
+          </w:p>
+          <w:p>
+            <w:pPr>
+              <w:rPr>
+                <w:rFonts w:ascii="Arial" w:hAnsi="Arial" w:cs="Arial"/>
+                <w:lang w:val="pt-BR" w:eastAsia="ja-JP"/>
+              </w:rPr>
+            </w:pPr>
+          </w:p>
+          <w:p>
+            <w:pPr>
+              <w:rPr>
+                <w:rFonts w:ascii="Arial" w:hAnsi="Arial" w:cs="Arial"/>
+                <w:lang w:val="pt-BR" w:eastAsia="ja-JP"/>
+              </w:rPr>
+            </w:pPr>
+            <w:r>
+              <w:rPr>
+                <w:rFonts w:ascii="Arial" w:hAnsi="Arial" w:cs="Arial"/>
+                <w:lang w:val="pt-BR" w:eastAsia="ja-JP"/>
+              </w:rPr>
+              <w:t>100</w:t>
+            </w:r>
+          </w:p>
+        </w:tc>
+        <w:tc>
+          <w:tcPr>
+            <w:tcW w:w="720" w:type="dxa"/>
+            <w:noWrap/>
+          </w:tcPr>
+          <w:p>
+            <w:pPr>
+              <w:rPr>
+                <w:rFonts w:ascii="Arial" w:hAnsi="Arial" w:cs="Arial"/>
+              </w:rPr>
+            </w:pPr>
+            <w:proofErr w:type="spellStart"/>
+            <w:r>
+              <w:rPr>
+                <w:rFonts w:ascii="Arial" w:hAnsi="Arial" w:cs="Arial"/>
+              </w:rPr>
+              <w:t>Concluído</w:t>
+            </w:r>
+            <w:proofErr w:type="spellEnd"/>
+          </w:p>
+          <w:p>
+            <w:pPr>
+              <w:rPr>
+                <w:rFonts w:ascii="Arial" w:hAnsi="Arial" w:cs="Arial"/>
+                <w:lang w:val="pt-BR" w:eastAsia="ja-JP"/>
+              </w:rPr>
+            </w:pPr>
+          </w:p>
+        </w:tc>
+        <w:tc>
+          <w:tcPr>
+            <w:tcW w:w="1440" w:type="dxa"/>
+            <w:noWrap/>
+            <w:vAlign w:val="bottom"/>
+          </w:tcPr>
+          <w:p>
+            <w:hyperlink r:id="rId22" w:history="1">
+              <w:r>
+                <w:rPr>
+                  <w:rStyle w:val="Hyperlink"/>
+                  <w:rFonts w:ascii="Arial" w:hAnsi="Arial" w:cs="Arial"/>
+                  <w:color w:val="auto"/>
+                </w:rPr>
+                <w:t>http://meuprojeto.net/processo/</w:t>
+              </w:r>
+            </w:hyperlink>
+          </w:p>
+        </w:tc>
+        <w:tc>
+          <w:tcPr>
+            <w:tcW w:w="720" w:type="dxa"/>
+            <w:noWrap/>
+            <w:vAlign w:val="bottom"/>
+          </w:tcPr>
+          <w:p>
+            <w:pPr>
+              <w:widowControl/>
+              <w:spacing w:line="240" w:lineRule="auto"/>
+              <w:rPr>
+                <w:rFonts w:ascii="Arial" w:hAnsi="Arial" w:cs="Arial"/>
+                <w:lang w:val="pt-BR" w:eastAsia="ja-JP"/>
+              </w:rPr>
+            </w:pPr>
+          </w:p>
+        </w:tc>
+        <w:tc>
+          <w:tcPr>
+            <w:tcW w:w="1080" w:type="dxa"/>
+            <w:noWrap/>
+            <w:vAlign w:val="bottom"/>
+          </w:tcPr>
+          <w:p>
+            <w:pPr>
+              <w:widowControl/>
+              <w:spacing w:line="240" w:lineRule="auto"/>
+              <w:rPr>
+                <w:rFonts w:ascii="Arial" w:hAnsi="Arial" w:cs="Arial"/>
+                <w:lang w:val="pt-BR" w:eastAsia="ja-JP"/>
+              </w:rPr>
+            </w:pPr>
+            <w:proofErr w:type="spellStart"/>
+            <w:r>
+              <w:rPr>
+                <w:rFonts w:ascii="Arial" w:hAnsi="Arial" w:cs="Arial"/>
+                <w:lang w:val="pt-BR" w:eastAsia="ja-JP"/>
+              </w:rPr>
+              <w:t>Irenildo</w:t>
+            </w:r>
+            <w:proofErr w:type="spellEnd"/>
+            <w:r>
+              <w:rPr>
+                <w:rFonts w:ascii="Arial" w:hAnsi="Arial" w:cs="Arial"/>
+                <w:lang w:val="pt-BR" w:eastAsia="ja-JP"/>
+              </w:rPr>
+              <w:t xml:space="preserve"> e Otávio</w:t>
+            </w:r>
+          </w:p>
+        </w:tc>
+        <w:tc>
+          <w:tcPr>
+            <w:tcW w:w="900" w:type="dxa"/>
+            <w:noWrap/>
+            <w:vAlign w:val="bottom"/>
+          </w:tcPr>
+          <w:p>
+            <w:pPr>
+              <w:widowControl/>
+              <w:spacing w:line="240" w:lineRule="auto"/>
+              <w:rPr>
+                <w:rFonts w:ascii="Arial" w:hAnsi="Arial" w:cs="Arial"/>
+                <w:lang w:val="pt-BR" w:eastAsia="ja-JP"/>
+              </w:rPr>
+            </w:pPr>
+            <w:r>
+              <w:rPr>
+                <w:rFonts w:ascii="Arial" w:hAnsi="Arial" w:cs="Arial"/>
+                <w:lang w:val="pt-BR" w:eastAsia="ja-JP"/>
+              </w:rPr>
+              <w:t>3,5</w:t>
+            </w:r>
+          </w:p>
+        </w:tc>
+        <w:tc>
+          <w:tcPr>
+            <w:tcW w:w="1080" w:type="dxa"/>
+            <w:noWrap/>
+            <w:vAlign w:val="bottom"/>
+          </w:tcPr>
+          <w:p>
+            <w:pPr>
+              <w:rPr>
+                <w:rFonts w:ascii="Arial" w:hAnsi="Arial" w:cs="Arial"/>
+              </w:rPr>
+            </w:pPr>
+            <w:r>
+              <w:rPr>
+                <w:rFonts w:ascii="Arial" w:hAnsi="Arial" w:cs="Arial"/>
+              </w:rPr>
+              <w:t>3,5</w:t>
+            </w:r>
+          </w:p>
+        </w:tc>
+      </w:tr>
+      <w:tr>
+        <w:trPr>
+          <w:trHeight w:val="255"/>
+        </w:trPr>
+        <w:tc>
+          <w:tcPr>
+            <w:tcW w:w="1543" w:type="dxa"/>
+            <w:noWrap/>
+            <w:vAlign w:val="bottom"/>
+          </w:tcPr>
+          <w:p>
+            <w:pPr>
+              <w:rPr>
+                <w:rFonts w:ascii="Arial" w:hAnsi="Arial" w:cs="Arial"/>
+              </w:rPr>
+            </w:pPr>
+            <w:r>
+              <w:rPr>
+                <w:rFonts w:ascii="Arial" w:hAnsi="Arial" w:cs="Arial"/>
+              </w:rPr>
+              <w:t xml:space="preserve">2ª </w:t>
+            </w:r>
+            <w:proofErr w:type="spellStart"/>
+            <w:r>
+              <w:rPr>
+                <w:rFonts w:ascii="Arial" w:hAnsi="Arial" w:cs="Arial"/>
+              </w:rPr>
+              <w:t>Atualização</w:t>
+            </w:r>
+            <w:proofErr w:type="spellEnd"/>
+            <w:r>
+              <w:rPr>
+                <w:rFonts w:ascii="Arial" w:hAnsi="Arial" w:cs="Arial"/>
+              </w:rPr>
+              <w:t xml:space="preserve"> E2 </w:t>
+            </w:r>
+            <w:proofErr w:type="spellStart"/>
+            <w:r>
+              <w:rPr>
+                <w:rFonts w:ascii="Arial" w:hAnsi="Arial" w:cs="Arial"/>
+              </w:rPr>
+              <w:t>Documento</w:t>
+            </w:r>
+            <w:proofErr w:type="spellEnd"/>
+            <w:r>
+              <w:rPr>
+                <w:rFonts w:ascii="Arial" w:hAnsi="Arial" w:cs="Arial"/>
+              </w:rPr>
+              <w:t xml:space="preserve"> </w:t>
+            </w:r>
+            <w:proofErr w:type="spellStart"/>
+            <w:r>
+              <w:rPr>
+                <w:rFonts w:ascii="Arial" w:hAnsi="Arial" w:cs="Arial"/>
+              </w:rPr>
+              <w:t>Caso</w:t>
+            </w:r>
+            <w:proofErr w:type="spellEnd"/>
+            <w:r>
+              <w:rPr>
+                <w:rFonts w:ascii="Arial" w:hAnsi="Arial" w:cs="Arial"/>
+              </w:rPr>
+              <w:t xml:space="preserve"> de </w:t>
+            </w:r>
+            <w:proofErr w:type="spellStart"/>
+            <w:r>
+              <w:rPr>
+                <w:rFonts w:ascii="Arial" w:hAnsi="Arial" w:cs="Arial"/>
+              </w:rPr>
+              <w:t>Teste</w:t>
+            </w:r>
+            <w:proofErr w:type="spellEnd"/>
+          </w:p>
+          <w:p>
+            <w:pPr>
+              <w:rPr>
+                <w:rFonts w:ascii="Arial" w:hAnsi="Arial" w:cs="Arial"/>
+              </w:rPr>
+            </w:pPr>
+          </w:p>
+        </w:tc>
+        <w:tc>
+          <w:tcPr>
+            <w:tcW w:w="990" w:type="dxa"/>
+            <w:noWrap/>
+            <w:vAlign w:val="bottom"/>
+          </w:tcPr>
+          <w:p>
+            <w:pPr>
+              <w:widowControl/>
+              <w:spacing w:line="240" w:lineRule="auto"/>
+              <w:rPr>
+                <w:rFonts w:ascii="Arial" w:hAnsi="Arial" w:cs="Arial"/>
+                <w:lang w:val="pt-BR" w:eastAsia="ja-JP"/>
+              </w:rPr>
+            </w:pPr>
+            <w:r>
+              <w:rPr>
+                <w:rFonts w:ascii="Arial" w:hAnsi="Arial" w:cs="Arial"/>
+                <w:lang w:val="pt-BR" w:eastAsia="ja-JP"/>
+              </w:rPr>
+              <w:t>Alta</w:t>
+            </w:r>
+          </w:p>
+        </w:tc>
+        <w:tc>
+          <w:tcPr>
+            <w:tcW w:w="990" w:type="dxa"/>
+            <w:noWrap/>
+          </w:tcPr>
+          <w:p>
+            <w:pPr>
+              <w:rPr>
+                <w:rFonts w:ascii="Arial" w:hAnsi="Arial" w:cs="Arial"/>
+                <w:lang w:val="pt-BR" w:eastAsia="ja-JP"/>
+              </w:rPr>
+            </w:pPr>
+          </w:p>
+          <w:p>
+            <w:pPr>
+              <w:rPr>
+                <w:rFonts w:ascii="Arial" w:hAnsi="Arial" w:cs="Arial"/>
+                <w:lang w:val="pt-BR" w:eastAsia="ja-JP"/>
+              </w:rPr>
+            </w:pPr>
+          </w:p>
+          <w:p>
+            <w:pPr>
+              <w:rPr>
+                <w:rFonts w:ascii="Arial" w:hAnsi="Arial" w:cs="Arial"/>
+                <w:lang w:val="pt-BR" w:eastAsia="ja-JP"/>
+              </w:rPr>
+            </w:pPr>
+          </w:p>
+          <w:p>
+            <w:pPr>
+              <w:rPr>
+                <w:rFonts w:ascii="Arial" w:hAnsi="Arial" w:cs="Arial"/>
+                <w:lang w:val="pt-BR" w:eastAsia="ja-JP"/>
+              </w:rPr>
+            </w:pPr>
+          </w:p>
+          <w:p>
+            <w:pPr>
+              <w:rPr>
+                <w:rFonts w:ascii="Arial" w:hAnsi="Arial" w:cs="Arial"/>
+                <w:lang w:val="pt-BR" w:eastAsia="ja-JP"/>
+              </w:rPr>
+            </w:pPr>
+            <w:r>
+              <w:rPr>
+                <w:rFonts w:ascii="Arial" w:hAnsi="Arial" w:cs="Arial"/>
+                <w:lang w:val="pt-BR" w:eastAsia="ja-JP"/>
+              </w:rPr>
+              <w:t>100</w:t>
+            </w:r>
+          </w:p>
+        </w:tc>
+        <w:tc>
+          <w:tcPr>
+            <w:tcW w:w="720" w:type="dxa"/>
+            <w:noWrap/>
+          </w:tcPr>
+          <w:p>
+            <w:pPr>
+              <w:rPr>
+                <w:rFonts w:ascii="Arial" w:hAnsi="Arial" w:cs="Arial"/>
+              </w:rPr>
+            </w:pPr>
+            <w:proofErr w:type="spellStart"/>
+            <w:r>
+              <w:rPr>
+                <w:rFonts w:ascii="Arial" w:hAnsi="Arial" w:cs="Arial"/>
+              </w:rPr>
+              <w:t>Concluído</w:t>
+            </w:r>
+            <w:proofErr w:type="spellEnd"/>
+          </w:p>
+          <w:p>
+            <w:pPr>
+              <w:rPr>
+                <w:rFonts w:ascii="Arial" w:hAnsi="Arial" w:cs="Arial"/>
+                <w:lang w:val="pt-BR" w:eastAsia="ja-JP"/>
+              </w:rPr>
+            </w:pPr>
+          </w:p>
+        </w:tc>
+        <w:tc>
+          <w:tcPr>
+            <w:tcW w:w="1440" w:type="dxa"/>
+            <w:noWrap/>
+            <w:vAlign w:val="bottom"/>
+          </w:tcPr>
+          <w:p>
+            <w:hyperlink r:id="rId23" w:history="1">
+              <w:r>
+                <w:rPr>
+                  <w:rStyle w:val="Hyperlink"/>
+                  <w:rFonts w:ascii="Arial" w:hAnsi="Arial" w:cs="Arial"/>
+                  <w:color w:val="auto"/>
+                </w:rPr>
+                <w:t>http://meuprojeto.net/processo/</w:t>
+              </w:r>
+            </w:hyperlink>
+          </w:p>
+        </w:tc>
+        <w:tc>
+          <w:tcPr>
+            <w:tcW w:w="720" w:type="dxa"/>
+            <w:noWrap/>
+            <w:vAlign w:val="bottom"/>
+          </w:tcPr>
+          <w:p>
+            <w:pPr>
+              <w:widowControl/>
+              <w:spacing w:line="240" w:lineRule="auto"/>
+              <w:rPr>
+                <w:rFonts w:ascii="Arial" w:hAnsi="Arial" w:cs="Arial"/>
+                <w:lang w:val="pt-BR" w:eastAsia="ja-JP"/>
+              </w:rPr>
+            </w:pPr>
+          </w:p>
+        </w:tc>
+        <w:tc>
+          <w:tcPr>
+            <w:tcW w:w="1080" w:type="dxa"/>
+            <w:noWrap/>
+            <w:vAlign w:val="bottom"/>
+          </w:tcPr>
+          <w:p>
+            <w:pPr>
+              <w:widowControl/>
+              <w:spacing w:line="240" w:lineRule="auto"/>
+              <w:rPr>
+                <w:rFonts w:ascii="Arial" w:hAnsi="Arial" w:cs="Arial"/>
+                <w:lang w:val="pt-BR" w:eastAsia="ja-JP"/>
+              </w:rPr>
+            </w:pPr>
+            <w:proofErr w:type="spellStart"/>
+            <w:r>
+              <w:rPr>
+                <w:rFonts w:ascii="Arial" w:hAnsi="Arial" w:cs="Arial"/>
+                <w:lang w:val="pt-BR" w:eastAsia="ja-JP"/>
+              </w:rPr>
+              <w:t>Irenildo</w:t>
+            </w:r>
+            <w:proofErr w:type="spellEnd"/>
+            <w:r>
+              <w:rPr>
+                <w:rFonts w:ascii="Arial" w:hAnsi="Arial" w:cs="Arial"/>
+                <w:lang w:val="pt-BR" w:eastAsia="ja-JP"/>
+              </w:rPr>
+              <w:t xml:space="preserve"> e Otávio</w:t>
+            </w:r>
+          </w:p>
+        </w:tc>
+        <w:tc>
+          <w:tcPr>
+            <w:tcW w:w="900" w:type="dxa"/>
+            <w:noWrap/>
+            <w:vAlign w:val="bottom"/>
+          </w:tcPr>
+          <w:p>
+            <w:pPr>
+              <w:widowControl/>
+              <w:spacing w:line="240" w:lineRule="auto"/>
+              <w:rPr>
+                <w:rFonts w:ascii="Arial" w:hAnsi="Arial" w:cs="Arial"/>
+                <w:lang w:val="pt-BR" w:eastAsia="ja-JP"/>
+              </w:rPr>
+            </w:pPr>
+            <w:proofErr w:type="gramStart"/>
+            <w:r>
+              <w:rPr>
+                <w:rFonts w:ascii="Arial" w:hAnsi="Arial" w:cs="Arial"/>
+                <w:lang w:val="pt-BR" w:eastAsia="ja-JP"/>
+              </w:rPr>
+              <w:t>3</w:t>
+            </w:r>
+            <w:proofErr w:type="gramEnd"/>
+          </w:p>
+        </w:tc>
+        <w:tc>
+          <w:tcPr>
+            <w:tcW w:w="1080" w:type="dxa"/>
+            <w:noWrap/>
+            <w:vAlign w:val="bottom"/>
+          </w:tcPr>
+          <w:p>
+            <w:pPr>
+              <w:rPr>
+                <w:rFonts w:ascii="Arial" w:hAnsi="Arial" w:cs="Arial"/>
+              </w:rPr>
+            </w:pPr>
+            <w:r>
+              <w:rPr>
+                <w:rFonts w:ascii="Arial" w:hAnsi="Arial" w:cs="Arial"/>
+              </w:rPr>
+              <w:t>3</w:t>
+            </w:r>
+          </w:p>
+        </w:tc>
+      </w:tr>
+      <w:tr>
+        <w:trPr>
+          <w:trHeight w:val="255"/>
+        </w:trPr>
+        <w:tc>
+          <w:tcPr>
+            <w:tcW w:w="1543" w:type="dxa"/>
+            <w:noWrap/>
+            <w:vAlign w:val="bottom"/>
+          </w:tcPr>
+          <w:p>
+            <w:pPr>
+              <w:rPr>
+                <w:rFonts w:ascii="Arial" w:hAnsi="Arial" w:cs="Arial"/>
+              </w:rPr>
+            </w:pPr>
+            <w:r>
+              <w:rPr>
+                <w:rFonts w:ascii="Arial" w:hAnsi="Arial" w:cs="Arial"/>
+              </w:rPr>
+              <w:t xml:space="preserve">2ª </w:t>
+            </w:r>
+            <w:proofErr w:type="spellStart"/>
+            <w:r>
+              <w:rPr>
+                <w:rFonts w:ascii="Arial" w:hAnsi="Arial" w:cs="Arial"/>
+              </w:rPr>
+              <w:t>Atualização</w:t>
+            </w:r>
+            <w:proofErr w:type="spellEnd"/>
+            <w:r>
+              <w:rPr>
+                <w:rFonts w:ascii="Arial" w:hAnsi="Arial" w:cs="Arial"/>
+              </w:rPr>
+              <w:t xml:space="preserve"> E2 </w:t>
+            </w:r>
+            <w:proofErr w:type="spellStart"/>
+            <w:r>
+              <w:rPr>
+                <w:rFonts w:ascii="Arial" w:hAnsi="Arial" w:cs="Arial"/>
+              </w:rPr>
+              <w:t>Documento</w:t>
+            </w:r>
+            <w:proofErr w:type="spellEnd"/>
+            <w:r>
+              <w:rPr>
+                <w:rFonts w:ascii="Arial" w:hAnsi="Arial" w:cs="Arial"/>
+              </w:rPr>
+              <w:t xml:space="preserve"> Plano de </w:t>
+            </w:r>
+            <w:proofErr w:type="spellStart"/>
+            <w:r>
+              <w:rPr>
+                <w:rFonts w:ascii="Arial" w:hAnsi="Arial" w:cs="Arial"/>
+              </w:rPr>
+              <w:t>Iteração</w:t>
+            </w:r>
+            <w:proofErr w:type="spellEnd"/>
+          </w:p>
+          <w:p>
+            <w:pPr>
+              <w:rPr>
+                <w:rFonts w:ascii="Arial" w:hAnsi="Arial" w:cs="Arial"/>
+              </w:rPr>
+            </w:pPr>
+          </w:p>
+        </w:tc>
+        <w:tc>
+          <w:tcPr>
+            <w:tcW w:w="990" w:type="dxa"/>
+            <w:noWrap/>
+            <w:vAlign w:val="bottom"/>
+          </w:tcPr>
+          <w:p>
+            <w:pPr>
+              <w:widowControl/>
+              <w:spacing w:line="240" w:lineRule="auto"/>
+              <w:rPr>
+                <w:rFonts w:ascii="Arial" w:hAnsi="Arial" w:cs="Arial"/>
+                <w:lang w:val="pt-BR" w:eastAsia="ja-JP"/>
+              </w:rPr>
+            </w:pPr>
+            <w:r>
+              <w:rPr>
+                <w:rFonts w:ascii="Arial" w:hAnsi="Arial" w:cs="Arial"/>
+                <w:lang w:val="pt-BR" w:eastAsia="ja-JP"/>
+              </w:rPr>
+              <w:t>Alta</w:t>
+            </w:r>
+          </w:p>
+        </w:tc>
+        <w:tc>
+          <w:tcPr>
+            <w:tcW w:w="990" w:type="dxa"/>
+            <w:noWrap/>
+          </w:tcPr>
+          <w:p>
+            <w:pPr>
+              <w:rPr>
+                <w:rFonts w:ascii="Arial" w:hAnsi="Arial" w:cs="Arial"/>
+                <w:lang w:val="pt-BR" w:eastAsia="ja-JP"/>
+              </w:rPr>
+            </w:pPr>
+          </w:p>
+          <w:p>
+            <w:pPr>
+              <w:rPr>
+                <w:rFonts w:ascii="Arial" w:hAnsi="Arial" w:cs="Arial"/>
+                <w:lang w:val="pt-BR" w:eastAsia="ja-JP"/>
+              </w:rPr>
+            </w:pPr>
+          </w:p>
+          <w:p>
+            <w:pPr>
+              <w:rPr>
+                <w:rFonts w:ascii="Arial" w:hAnsi="Arial" w:cs="Arial"/>
+                <w:lang w:val="pt-BR" w:eastAsia="ja-JP"/>
+              </w:rPr>
+            </w:pPr>
+          </w:p>
+          <w:p>
+            <w:pPr>
+              <w:rPr>
+                <w:rFonts w:ascii="Arial" w:hAnsi="Arial" w:cs="Arial"/>
+                <w:lang w:val="pt-BR" w:eastAsia="ja-JP"/>
+              </w:rPr>
+            </w:pPr>
+          </w:p>
+          <w:p>
+            <w:pPr>
+              <w:rPr>
+                <w:rFonts w:ascii="Arial" w:hAnsi="Arial" w:cs="Arial"/>
+                <w:lang w:val="pt-BR" w:eastAsia="ja-JP"/>
+              </w:rPr>
+            </w:pPr>
+            <w:r>
+              <w:rPr>
+                <w:rFonts w:ascii="Arial" w:hAnsi="Arial" w:cs="Arial"/>
+                <w:lang w:val="pt-BR" w:eastAsia="ja-JP"/>
+              </w:rPr>
+              <w:t>100</w:t>
+            </w:r>
+          </w:p>
+        </w:tc>
+        <w:tc>
+          <w:tcPr>
+            <w:tcW w:w="720" w:type="dxa"/>
+            <w:noWrap/>
+          </w:tcPr>
+          <w:p>
+            <w:pPr>
+              <w:rPr>
+                <w:rFonts w:ascii="Arial" w:hAnsi="Arial" w:cs="Arial"/>
+              </w:rPr>
+            </w:pPr>
+            <w:proofErr w:type="spellStart"/>
+            <w:r>
+              <w:rPr>
+                <w:rFonts w:ascii="Arial" w:hAnsi="Arial" w:cs="Arial"/>
+              </w:rPr>
+              <w:t>Concluído</w:t>
+            </w:r>
+            <w:proofErr w:type="spellEnd"/>
+          </w:p>
+          <w:p>
+            <w:pPr>
+              <w:rPr>
+                <w:rFonts w:ascii="Arial" w:hAnsi="Arial" w:cs="Arial"/>
+                <w:lang w:val="pt-BR" w:eastAsia="ja-JP"/>
+              </w:rPr>
+            </w:pPr>
+          </w:p>
+        </w:tc>
+        <w:tc>
+          <w:tcPr>
+            <w:tcW w:w="1440" w:type="dxa"/>
+            <w:noWrap/>
+            <w:vAlign w:val="bottom"/>
+          </w:tcPr>
+          <w:p>
+            <w:hyperlink r:id="rId24" w:history="1">
+              <w:r>
+                <w:rPr>
+                  <w:rStyle w:val="Hyperlink"/>
+                  <w:rFonts w:ascii="Arial" w:hAnsi="Arial" w:cs="Arial"/>
+                  <w:color w:val="auto"/>
+                </w:rPr>
+                <w:t>http://meuprojeto.net/processo/</w:t>
+              </w:r>
+            </w:hyperlink>
+          </w:p>
+        </w:tc>
+        <w:tc>
+          <w:tcPr>
+            <w:tcW w:w="720" w:type="dxa"/>
+            <w:noWrap/>
+            <w:vAlign w:val="bottom"/>
+          </w:tcPr>
+          <w:p>
+            <w:pPr>
+              <w:widowControl/>
+              <w:spacing w:line="240" w:lineRule="auto"/>
+              <w:rPr>
+                <w:rFonts w:ascii="Arial" w:hAnsi="Arial" w:cs="Arial"/>
+                <w:lang w:val="pt-BR" w:eastAsia="ja-JP"/>
+              </w:rPr>
+            </w:pPr>
+          </w:p>
+        </w:tc>
+        <w:tc>
+          <w:tcPr>
+            <w:tcW w:w="1080" w:type="dxa"/>
+            <w:noWrap/>
+            <w:vAlign w:val="bottom"/>
+          </w:tcPr>
+          <w:p>
+            <w:pPr>
+              <w:widowControl/>
+              <w:spacing w:line="240" w:lineRule="auto"/>
+              <w:rPr>
+                <w:rFonts w:ascii="Arial" w:hAnsi="Arial" w:cs="Arial"/>
+                <w:lang w:val="pt-BR" w:eastAsia="ja-JP"/>
+              </w:rPr>
+            </w:pPr>
+            <w:proofErr w:type="spellStart"/>
+            <w:r>
+              <w:rPr>
+                <w:rFonts w:ascii="Arial" w:hAnsi="Arial" w:cs="Arial"/>
+                <w:lang w:val="pt-BR" w:eastAsia="ja-JP"/>
+              </w:rPr>
+              <w:t>Irenildo</w:t>
+            </w:r>
+            <w:proofErr w:type="spellEnd"/>
+            <w:r>
+              <w:rPr>
+                <w:rFonts w:ascii="Arial" w:hAnsi="Arial" w:cs="Arial"/>
+                <w:lang w:val="pt-BR" w:eastAsia="ja-JP"/>
+              </w:rPr>
+              <w:t xml:space="preserve"> e Otávio</w:t>
+            </w:r>
+          </w:p>
+        </w:tc>
+        <w:tc>
+          <w:tcPr>
+            <w:tcW w:w="900" w:type="dxa"/>
+            <w:noWrap/>
+            <w:vAlign w:val="bottom"/>
+          </w:tcPr>
+          <w:p>
+            <w:pPr>
+              <w:widowControl/>
+              <w:spacing w:line="240" w:lineRule="auto"/>
+              <w:rPr>
+                <w:rFonts w:ascii="Arial" w:hAnsi="Arial" w:cs="Arial"/>
+                <w:lang w:val="pt-BR" w:eastAsia="ja-JP"/>
+              </w:rPr>
+            </w:pPr>
+            <w:proofErr w:type="gramStart"/>
+            <w:r>
+              <w:rPr>
+                <w:rFonts w:ascii="Arial" w:hAnsi="Arial" w:cs="Arial"/>
+                <w:lang w:val="pt-BR" w:eastAsia="ja-JP"/>
+              </w:rPr>
+              <w:t>3</w:t>
+            </w:r>
+            <w:proofErr w:type="gramEnd"/>
+          </w:p>
+        </w:tc>
+        <w:tc>
+          <w:tcPr>
+            <w:tcW w:w="1080" w:type="dxa"/>
+            <w:noWrap/>
+            <w:vAlign w:val="bottom"/>
+          </w:tcPr>
+          <w:p>
+            <w:pPr>
+              <w:rPr>
+                <w:rFonts w:ascii="Arial" w:hAnsi="Arial" w:cs="Arial"/>
+              </w:rPr>
+            </w:pPr>
+            <w:r>
+              <w:rPr>
+                <w:rFonts w:ascii="Arial" w:hAnsi="Arial" w:cs="Arial"/>
+              </w:rPr>
+              <w:t>3</w:t>
+            </w:r>
+          </w:p>
+        </w:tc>
+      </w:tr>
+      <w:tr>
+        <w:trPr>
+          <w:trHeight w:val="255"/>
+        </w:trPr>
+        <w:tc>
+          <w:tcPr>
+            <w:tcW w:w="1543" w:type="dxa"/>
+            <w:noWrap/>
+            <w:vAlign w:val="bottom"/>
+          </w:tcPr>
+          <w:p>
+            <w:pPr>
+              <w:rPr>
+                <w:rFonts w:ascii="Arial" w:hAnsi="Arial" w:cs="Arial"/>
+              </w:rPr>
+            </w:pPr>
+            <w:r>
+              <w:rPr>
+                <w:rFonts w:ascii="Arial" w:hAnsi="Arial" w:cs="Arial"/>
+              </w:rPr>
+              <w:t xml:space="preserve">3ª </w:t>
+            </w:r>
+            <w:proofErr w:type="spellStart"/>
+            <w:r>
+              <w:rPr>
+                <w:rFonts w:ascii="Arial" w:hAnsi="Arial" w:cs="Arial"/>
+              </w:rPr>
+              <w:t>Atualização</w:t>
+            </w:r>
+            <w:proofErr w:type="spellEnd"/>
+            <w:r>
+              <w:rPr>
+                <w:rFonts w:ascii="Arial" w:hAnsi="Arial" w:cs="Arial"/>
+              </w:rPr>
+              <w:t xml:space="preserve"> E2 </w:t>
+            </w:r>
+            <w:proofErr w:type="spellStart"/>
+            <w:r>
+              <w:rPr>
+                <w:rFonts w:ascii="Arial" w:hAnsi="Arial" w:cs="Arial"/>
+              </w:rPr>
+              <w:t>Documento</w:t>
+            </w:r>
+            <w:proofErr w:type="spellEnd"/>
+            <w:r>
+              <w:rPr>
+                <w:rFonts w:ascii="Arial" w:hAnsi="Arial" w:cs="Arial"/>
+              </w:rPr>
+              <w:t xml:space="preserve"> </w:t>
+            </w:r>
+            <w:proofErr w:type="spellStart"/>
+            <w:r>
+              <w:rPr>
+                <w:rFonts w:ascii="Arial" w:hAnsi="Arial" w:cs="Arial"/>
+              </w:rPr>
+              <w:t>Especificação</w:t>
+            </w:r>
+            <w:proofErr w:type="spellEnd"/>
+            <w:r>
+              <w:rPr>
+                <w:rFonts w:ascii="Arial" w:hAnsi="Arial" w:cs="Arial"/>
+              </w:rPr>
+              <w:t xml:space="preserve"> de </w:t>
+            </w:r>
+            <w:proofErr w:type="spellStart"/>
+            <w:r>
+              <w:rPr>
+                <w:rFonts w:ascii="Arial" w:hAnsi="Arial" w:cs="Arial"/>
+              </w:rPr>
+              <w:t>Caso</w:t>
+            </w:r>
+            <w:proofErr w:type="spellEnd"/>
+            <w:r>
+              <w:rPr>
+                <w:rFonts w:ascii="Arial" w:hAnsi="Arial" w:cs="Arial"/>
+              </w:rPr>
+              <w:t xml:space="preserve"> de </w:t>
+            </w:r>
+            <w:proofErr w:type="spellStart"/>
+            <w:r>
+              <w:rPr>
+                <w:rFonts w:ascii="Arial" w:hAnsi="Arial" w:cs="Arial"/>
+              </w:rPr>
+              <w:t>Uso</w:t>
+            </w:r>
+            <w:proofErr w:type="spellEnd"/>
+          </w:p>
+          <w:p>
+            <w:pPr>
+              <w:rPr>
+                <w:rFonts w:ascii="Arial" w:hAnsi="Arial" w:cs="Arial"/>
+              </w:rPr>
+            </w:pPr>
+          </w:p>
+        </w:tc>
+        <w:tc>
+          <w:tcPr>
+            <w:tcW w:w="990" w:type="dxa"/>
+            <w:noWrap/>
+            <w:vAlign w:val="bottom"/>
+          </w:tcPr>
+          <w:p>
+            <w:pPr>
+              <w:widowControl/>
+              <w:spacing w:line="240" w:lineRule="auto"/>
+              <w:rPr>
+                <w:rFonts w:ascii="Arial" w:hAnsi="Arial" w:cs="Arial"/>
+                <w:lang w:val="pt-BR" w:eastAsia="ja-JP"/>
+              </w:rPr>
+            </w:pPr>
+            <w:r>
+              <w:rPr>
+                <w:rFonts w:ascii="Arial" w:hAnsi="Arial" w:cs="Arial"/>
+                <w:lang w:val="pt-BR" w:eastAsia="ja-JP"/>
+              </w:rPr>
+              <w:t>Alta</w:t>
+            </w:r>
+          </w:p>
+        </w:tc>
+        <w:tc>
+          <w:tcPr>
+            <w:tcW w:w="990" w:type="dxa"/>
+            <w:noWrap/>
+          </w:tcPr>
+          <w:p>
+            <w:pPr>
+              <w:rPr>
+                <w:rFonts w:ascii="Arial" w:hAnsi="Arial" w:cs="Arial"/>
+                <w:lang w:val="pt-BR" w:eastAsia="ja-JP"/>
+              </w:rPr>
+            </w:pPr>
+          </w:p>
+          <w:p>
+            <w:pPr>
+              <w:rPr>
+                <w:rFonts w:ascii="Arial" w:hAnsi="Arial" w:cs="Arial"/>
+                <w:lang w:val="pt-BR" w:eastAsia="ja-JP"/>
+              </w:rPr>
+            </w:pPr>
+          </w:p>
+          <w:p>
+            <w:pPr>
+              <w:rPr>
+                <w:rFonts w:ascii="Arial" w:hAnsi="Arial" w:cs="Arial"/>
+                <w:lang w:val="pt-BR" w:eastAsia="ja-JP"/>
+              </w:rPr>
+            </w:pPr>
+          </w:p>
+          <w:p>
+            <w:pPr>
+              <w:rPr>
+                <w:rFonts w:ascii="Arial" w:hAnsi="Arial" w:cs="Arial"/>
+                <w:lang w:val="pt-BR" w:eastAsia="ja-JP"/>
+              </w:rPr>
+            </w:pPr>
+          </w:p>
+          <w:p>
+            <w:pPr>
+              <w:rPr>
+                <w:rFonts w:ascii="Arial" w:hAnsi="Arial" w:cs="Arial"/>
+                <w:lang w:val="pt-BR" w:eastAsia="ja-JP"/>
+              </w:rPr>
+            </w:pPr>
+            <w:r>
+              <w:rPr>
+                <w:rFonts w:ascii="Arial" w:hAnsi="Arial" w:cs="Arial"/>
+                <w:lang w:val="pt-BR" w:eastAsia="ja-JP"/>
+              </w:rPr>
+              <w:t>100</w:t>
+            </w:r>
+          </w:p>
+        </w:tc>
+        <w:tc>
+          <w:tcPr>
+            <w:tcW w:w="720" w:type="dxa"/>
+            <w:noWrap/>
+          </w:tcPr>
+          <w:p>
+            <w:pPr>
+              <w:rPr>
+                <w:rFonts w:ascii="Arial" w:hAnsi="Arial" w:cs="Arial"/>
+              </w:rPr>
+            </w:pPr>
+            <w:proofErr w:type="spellStart"/>
+            <w:r>
+              <w:rPr>
+                <w:rFonts w:ascii="Arial" w:hAnsi="Arial" w:cs="Arial"/>
+              </w:rPr>
+              <w:t>Concluído</w:t>
+            </w:r>
+            <w:proofErr w:type="spellEnd"/>
+          </w:p>
+          <w:p>
+            <w:pPr>
+              <w:rPr>
+                <w:rFonts w:ascii="Arial" w:hAnsi="Arial" w:cs="Arial"/>
+                <w:lang w:val="pt-BR" w:eastAsia="ja-JP"/>
+              </w:rPr>
+            </w:pPr>
+          </w:p>
+        </w:tc>
+        <w:tc>
+          <w:tcPr>
+            <w:tcW w:w="1440" w:type="dxa"/>
+            <w:noWrap/>
+            <w:vAlign w:val="bottom"/>
+          </w:tcPr>
+          <w:p>
+            <w:hyperlink r:id="rId25" w:history="1">
+              <w:r>
+                <w:rPr>
+                  <w:rStyle w:val="Hyperlink"/>
+                  <w:rFonts w:ascii="Arial" w:hAnsi="Arial" w:cs="Arial"/>
+                  <w:color w:val="auto"/>
+                </w:rPr>
+                <w:t>http://meuprojeto.net/processo/</w:t>
+              </w:r>
+            </w:hyperlink>
+          </w:p>
+        </w:tc>
+        <w:tc>
+          <w:tcPr>
+            <w:tcW w:w="720" w:type="dxa"/>
+            <w:noWrap/>
+            <w:vAlign w:val="bottom"/>
+          </w:tcPr>
+          <w:p>
+            <w:pPr>
+              <w:widowControl/>
+              <w:spacing w:line="240" w:lineRule="auto"/>
+              <w:rPr>
+                <w:rFonts w:ascii="Arial" w:hAnsi="Arial" w:cs="Arial"/>
+                <w:lang w:val="pt-BR" w:eastAsia="ja-JP"/>
+              </w:rPr>
+            </w:pPr>
+          </w:p>
+        </w:tc>
+        <w:tc>
+          <w:tcPr>
+            <w:tcW w:w="1080" w:type="dxa"/>
+            <w:noWrap/>
+            <w:vAlign w:val="bottom"/>
+          </w:tcPr>
+          <w:p>
+            <w:pPr>
+              <w:widowControl/>
+              <w:spacing w:line="240" w:lineRule="auto"/>
+              <w:rPr>
+                <w:rFonts w:ascii="Arial" w:hAnsi="Arial" w:cs="Arial"/>
+                <w:lang w:val="pt-BR" w:eastAsia="ja-JP"/>
+              </w:rPr>
+            </w:pPr>
+            <w:proofErr w:type="spellStart"/>
+            <w:r>
+              <w:rPr>
+                <w:rFonts w:ascii="Arial" w:hAnsi="Arial" w:cs="Arial"/>
+                <w:lang w:val="pt-BR" w:eastAsia="ja-JP"/>
+              </w:rPr>
+              <w:t>Irenildo</w:t>
+            </w:r>
+            <w:proofErr w:type="spellEnd"/>
+            <w:r>
+              <w:rPr>
+                <w:rFonts w:ascii="Arial" w:hAnsi="Arial" w:cs="Arial"/>
+                <w:lang w:val="pt-BR" w:eastAsia="ja-JP"/>
+              </w:rPr>
+              <w:t xml:space="preserve"> e Otávio</w:t>
+            </w:r>
+          </w:p>
+        </w:tc>
+        <w:tc>
+          <w:tcPr>
+            <w:tcW w:w="900" w:type="dxa"/>
+            <w:noWrap/>
+            <w:vAlign w:val="bottom"/>
+          </w:tcPr>
+          <w:p>
+            <w:pPr>
+              <w:rPr>
+                <w:rFonts w:ascii="Arial" w:hAnsi="Arial" w:cs="Arial"/>
+              </w:rPr>
+            </w:pPr>
+            <w:r>
+              <w:rPr>
+                <w:rFonts w:ascii="Arial" w:hAnsi="Arial" w:cs="Arial"/>
+              </w:rPr>
+              <w:t>3</w:t>
+            </w:r>
+          </w:p>
+          <w:p>
+            <w:pPr>
+              <w:widowControl/>
+              <w:spacing w:line="240" w:lineRule="auto"/>
+              <w:rPr>
+                <w:rFonts w:ascii="Arial" w:hAnsi="Arial" w:cs="Arial"/>
+                <w:lang w:val="pt-BR" w:eastAsia="ja-JP"/>
+              </w:rPr>
+            </w:pPr>
+          </w:p>
+        </w:tc>
+        <w:tc>
+          <w:tcPr>
+            <w:tcW w:w="1080" w:type="dxa"/>
+            <w:noWrap/>
+            <w:vAlign w:val="bottom"/>
+          </w:tcPr>
+          <w:p>
+            <w:pPr>
+              <w:rPr>
+                <w:rFonts w:ascii="Arial" w:hAnsi="Arial" w:cs="Arial"/>
+              </w:rPr>
+            </w:pPr>
+            <w:r>
+              <w:rPr>
+                <w:rFonts w:ascii="Arial" w:hAnsi="Arial" w:cs="Arial"/>
+              </w:rPr>
+              <w:t>3</w:t>
+            </w:r>
+          </w:p>
+        </w:tc>
+      </w:tr>
+      <w:tr>
+        <w:trPr>
+          <w:trHeight w:val="255"/>
+        </w:trPr>
+        <w:tc>
+          <w:tcPr>
+            <w:tcW w:w="1543" w:type="dxa"/>
+            <w:noWrap/>
+            <w:vAlign w:val="bottom"/>
+          </w:tcPr>
+          <w:p>
+            <w:pPr>
+              <w:rPr>
+                <w:rFonts w:ascii="Arial" w:hAnsi="Arial" w:cs="Arial"/>
+              </w:rPr>
+            </w:pPr>
+            <w:r>
+              <w:rPr>
+                <w:rFonts w:ascii="Arial" w:hAnsi="Arial" w:cs="Arial"/>
+              </w:rPr>
+              <w:t xml:space="preserve">3ª </w:t>
+            </w:r>
+            <w:proofErr w:type="spellStart"/>
+            <w:r>
+              <w:rPr>
+                <w:rFonts w:ascii="Arial" w:hAnsi="Arial" w:cs="Arial"/>
+              </w:rPr>
+              <w:t>Atualização</w:t>
+            </w:r>
+            <w:proofErr w:type="spellEnd"/>
+            <w:r>
+              <w:rPr>
+                <w:rFonts w:ascii="Arial" w:hAnsi="Arial" w:cs="Arial"/>
+              </w:rPr>
+              <w:t xml:space="preserve"> E2 </w:t>
+            </w:r>
+            <w:proofErr w:type="spellStart"/>
+            <w:r>
+              <w:rPr>
+                <w:rFonts w:ascii="Arial" w:hAnsi="Arial" w:cs="Arial"/>
+              </w:rPr>
+              <w:t>Documento</w:t>
+            </w:r>
+            <w:proofErr w:type="spellEnd"/>
+            <w:r>
+              <w:rPr>
+                <w:rFonts w:ascii="Arial" w:hAnsi="Arial" w:cs="Arial"/>
+              </w:rPr>
+              <w:t xml:space="preserve"> </w:t>
+            </w:r>
+            <w:proofErr w:type="spellStart"/>
+            <w:r>
+              <w:rPr>
+                <w:rFonts w:ascii="Arial" w:hAnsi="Arial" w:cs="Arial"/>
+              </w:rPr>
+              <w:t>Lista</w:t>
+            </w:r>
+            <w:proofErr w:type="spellEnd"/>
+            <w:r>
+              <w:rPr>
+                <w:rFonts w:ascii="Arial" w:hAnsi="Arial" w:cs="Arial"/>
+              </w:rPr>
+              <w:t xml:space="preserve"> de </w:t>
+            </w:r>
+            <w:proofErr w:type="spellStart"/>
+            <w:r>
+              <w:rPr>
+                <w:rFonts w:ascii="Arial" w:hAnsi="Arial" w:cs="Arial"/>
+              </w:rPr>
+              <w:t>Itens</w:t>
+            </w:r>
+            <w:proofErr w:type="spellEnd"/>
+            <w:r>
+              <w:rPr>
+                <w:rFonts w:ascii="Arial" w:hAnsi="Arial" w:cs="Arial"/>
+              </w:rPr>
+              <w:t xml:space="preserve"> de </w:t>
+            </w:r>
+            <w:proofErr w:type="spellStart"/>
+            <w:r>
+              <w:rPr>
+                <w:rFonts w:ascii="Arial" w:hAnsi="Arial" w:cs="Arial"/>
+              </w:rPr>
+              <w:t>Trabalho</w:t>
+            </w:r>
+            <w:proofErr w:type="spellEnd"/>
+          </w:p>
+          <w:p>
+            <w:pPr>
+              <w:rPr>
+                <w:rFonts w:ascii="Arial" w:hAnsi="Arial" w:cs="Arial"/>
+              </w:rPr>
+            </w:pPr>
+          </w:p>
+        </w:tc>
+        <w:tc>
+          <w:tcPr>
+            <w:tcW w:w="990" w:type="dxa"/>
+            <w:noWrap/>
+            <w:vAlign w:val="bottom"/>
+          </w:tcPr>
+          <w:p>
+            <w:pPr>
+              <w:widowControl/>
+              <w:spacing w:line="240" w:lineRule="auto"/>
+              <w:rPr>
+                <w:rFonts w:ascii="Arial" w:hAnsi="Arial" w:cs="Arial"/>
+                <w:lang w:val="pt-BR" w:eastAsia="ja-JP"/>
+              </w:rPr>
+            </w:pPr>
+            <w:r>
+              <w:rPr>
+                <w:rFonts w:ascii="Arial" w:hAnsi="Arial" w:cs="Arial"/>
+                <w:lang w:val="pt-BR" w:eastAsia="ja-JP"/>
+              </w:rPr>
+              <w:t>Alta</w:t>
+            </w:r>
+          </w:p>
+        </w:tc>
+        <w:tc>
+          <w:tcPr>
+            <w:tcW w:w="990" w:type="dxa"/>
+            <w:noWrap/>
+          </w:tcPr>
+          <w:p>
+            <w:pPr>
+              <w:rPr>
+                <w:rFonts w:ascii="Arial" w:hAnsi="Arial" w:cs="Arial"/>
+                <w:lang w:val="pt-BR" w:eastAsia="ja-JP"/>
+              </w:rPr>
+            </w:pPr>
+          </w:p>
+          <w:p>
+            <w:pPr>
+              <w:rPr>
+                <w:rFonts w:ascii="Arial" w:hAnsi="Arial" w:cs="Arial"/>
+                <w:lang w:val="pt-BR" w:eastAsia="ja-JP"/>
+              </w:rPr>
+            </w:pPr>
+          </w:p>
+          <w:p>
+            <w:pPr>
+              <w:rPr>
+                <w:rFonts w:ascii="Arial" w:hAnsi="Arial" w:cs="Arial"/>
+                <w:lang w:val="pt-BR" w:eastAsia="ja-JP"/>
+              </w:rPr>
+            </w:pPr>
+          </w:p>
+          <w:p>
+            <w:pPr>
+              <w:rPr>
+                <w:rFonts w:ascii="Arial" w:hAnsi="Arial" w:cs="Arial"/>
+                <w:lang w:val="pt-BR" w:eastAsia="ja-JP"/>
+              </w:rPr>
+            </w:pPr>
+          </w:p>
+          <w:p>
+            <w:pPr>
+              <w:rPr>
+                <w:rFonts w:ascii="Arial" w:hAnsi="Arial" w:cs="Arial"/>
+                <w:lang w:val="pt-BR" w:eastAsia="ja-JP"/>
+              </w:rPr>
+            </w:pPr>
+            <w:r>
+              <w:rPr>
+                <w:rFonts w:ascii="Arial" w:hAnsi="Arial" w:cs="Arial"/>
+                <w:lang w:val="pt-BR" w:eastAsia="ja-JP"/>
+              </w:rPr>
+              <w:t>100</w:t>
+            </w:r>
+          </w:p>
+        </w:tc>
+        <w:tc>
+          <w:tcPr>
+            <w:tcW w:w="720" w:type="dxa"/>
+            <w:noWrap/>
+          </w:tcPr>
+          <w:p>
+            <w:pPr>
+              <w:rPr>
+                <w:rFonts w:ascii="Arial" w:hAnsi="Arial" w:cs="Arial"/>
+              </w:rPr>
+            </w:pPr>
+            <w:proofErr w:type="spellStart"/>
+            <w:r>
+              <w:rPr>
+                <w:rFonts w:ascii="Arial" w:hAnsi="Arial" w:cs="Arial"/>
+              </w:rPr>
+              <w:t>Concluído</w:t>
+            </w:r>
+            <w:proofErr w:type="spellEnd"/>
+          </w:p>
+          <w:p>
+            <w:pPr>
+              <w:rPr>
+                <w:rFonts w:ascii="Arial" w:hAnsi="Arial" w:cs="Arial"/>
+                <w:lang w:val="pt-BR" w:eastAsia="ja-JP"/>
+              </w:rPr>
+            </w:pPr>
+          </w:p>
+        </w:tc>
+        <w:tc>
+          <w:tcPr>
+            <w:tcW w:w="1440" w:type="dxa"/>
+            <w:noWrap/>
+            <w:vAlign w:val="bottom"/>
+          </w:tcPr>
+          <w:p>
+            <w:hyperlink r:id="rId26" w:history="1">
+              <w:r>
+                <w:rPr>
+                  <w:rStyle w:val="Hyperlink"/>
+                  <w:rFonts w:ascii="Arial" w:hAnsi="Arial" w:cs="Arial"/>
+                  <w:color w:val="auto"/>
+                </w:rPr>
+                <w:t>http://meuprojeto.net/processo/</w:t>
+              </w:r>
+            </w:hyperlink>
+          </w:p>
+        </w:tc>
+        <w:tc>
+          <w:tcPr>
+            <w:tcW w:w="720" w:type="dxa"/>
+            <w:noWrap/>
+            <w:vAlign w:val="bottom"/>
+          </w:tcPr>
+          <w:p>
+            <w:pPr>
+              <w:widowControl/>
+              <w:spacing w:line="240" w:lineRule="auto"/>
+              <w:rPr>
+                <w:rFonts w:ascii="Arial" w:hAnsi="Arial" w:cs="Arial"/>
+                <w:lang w:val="pt-BR" w:eastAsia="ja-JP"/>
+              </w:rPr>
+            </w:pPr>
+          </w:p>
+        </w:tc>
+        <w:tc>
+          <w:tcPr>
+            <w:tcW w:w="1080" w:type="dxa"/>
+            <w:noWrap/>
+            <w:vAlign w:val="bottom"/>
+          </w:tcPr>
+          <w:p>
+            <w:pPr>
+              <w:widowControl/>
+              <w:spacing w:line="240" w:lineRule="auto"/>
+              <w:rPr>
+                <w:rFonts w:ascii="Arial" w:hAnsi="Arial" w:cs="Arial"/>
+                <w:lang w:val="pt-BR" w:eastAsia="ja-JP"/>
+              </w:rPr>
+            </w:pPr>
+            <w:proofErr w:type="spellStart"/>
+            <w:r>
+              <w:rPr>
+                <w:rFonts w:ascii="Arial" w:hAnsi="Arial" w:cs="Arial"/>
+                <w:lang w:val="pt-BR" w:eastAsia="ja-JP"/>
+              </w:rPr>
+              <w:t>Irenildo</w:t>
+            </w:r>
+            <w:proofErr w:type="spellEnd"/>
+            <w:r>
+              <w:rPr>
+                <w:rFonts w:ascii="Arial" w:hAnsi="Arial" w:cs="Arial"/>
+                <w:lang w:val="pt-BR" w:eastAsia="ja-JP"/>
+              </w:rPr>
+              <w:t xml:space="preserve"> e Otávio</w:t>
+            </w:r>
+          </w:p>
+        </w:tc>
+        <w:tc>
+          <w:tcPr>
+            <w:tcW w:w="900" w:type="dxa"/>
+            <w:noWrap/>
+            <w:vAlign w:val="bottom"/>
+          </w:tcPr>
+          <w:p>
+            <w:pPr>
+              <w:rPr>
+                <w:rFonts w:ascii="Arial" w:hAnsi="Arial" w:cs="Arial"/>
+              </w:rPr>
+            </w:pPr>
+            <w:r>
+              <w:rPr>
+                <w:rFonts w:ascii="Arial" w:hAnsi="Arial" w:cs="Arial"/>
+              </w:rPr>
+              <w:t>3,5</w:t>
+            </w:r>
+          </w:p>
+          <w:p>
+            <w:pPr>
+              <w:widowControl/>
+              <w:spacing w:line="240" w:lineRule="auto"/>
+              <w:rPr>
+                <w:rFonts w:ascii="Arial" w:hAnsi="Arial" w:cs="Arial"/>
+                <w:lang w:val="pt-BR" w:eastAsia="ja-JP"/>
+              </w:rPr>
+            </w:pPr>
+          </w:p>
+        </w:tc>
+        <w:tc>
+          <w:tcPr>
+            <w:tcW w:w="1080" w:type="dxa"/>
+            <w:noWrap/>
+            <w:vAlign w:val="bottom"/>
+          </w:tcPr>
+          <w:p>
+            <w:pPr>
+              <w:rPr>
+                <w:rFonts w:ascii="Arial" w:hAnsi="Arial" w:cs="Arial"/>
+              </w:rPr>
+            </w:pPr>
+            <w:r>
+              <w:rPr>
+                <w:rFonts w:ascii="Arial" w:hAnsi="Arial" w:cs="Arial"/>
+              </w:rPr>
+              <w:t>3,5</w:t>
+            </w:r>
+          </w:p>
+        </w:tc>
+      </w:tr>
+      <w:tr>
+        <w:trPr>
+          <w:trHeight w:val="255"/>
+        </w:trPr>
+        <w:tc>
+          <w:tcPr>
+            <w:tcW w:w="1543" w:type="dxa"/>
+            <w:noWrap/>
+            <w:vAlign w:val="bottom"/>
+          </w:tcPr>
+          <w:p>
+            <w:pPr>
+              <w:rPr>
+                <w:rFonts w:ascii="Arial" w:hAnsi="Arial" w:cs="Arial"/>
+              </w:rPr>
+            </w:pPr>
+            <w:r>
+              <w:rPr>
+                <w:rFonts w:ascii="Arial" w:hAnsi="Arial" w:cs="Arial"/>
+              </w:rPr>
+              <w:t xml:space="preserve">3ª </w:t>
+            </w:r>
+            <w:proofErr w:type="spellStart"/>
+            <w:r>
+              <w:rPr>
+                <w:rFonts w:ascii="Arial" w:hAnsi="Arial" w:cs="Arial"/>
+              </w:rPr>
+              <w:t>Atualização</w:t>
+            </w:r>
+            <w:proofErr w:type="spellEnd"/>
+            <w:r>
+              <w:rPr>
+                <w:rFonts w:ascii="Arial" w:hAnsi="Arial" w:cs="Arial"/>
+              </w:rPr>
+              <w:t xml:space="preserve"> E2 </w:t>
+            </w:r>
+            <w:proofErr w:type="spellStart"/>
+            <w:r>
+              <w:rPr>
+                <w:rFonts w:ascii="Arial" w:hAnsi="Arial" w:cs="Arial"/>
+              </w:rPr>
+              <w:t>Documento</w:t>
+            </w:r>
+            <w:proofErr w:type="spellEnd"/>
+            <w:r>
+              <w:rPr>
+                <w:rFonts w:ascii="Arial" w:hAnsi="Arial" w:cs="Arial"/>
+              </w:rPr>
+              <w:t xml:space="preserve"> </w:t>
+            </w:r>
+            <w:proofErr w:type="spellStart"/>
+            <w:r>
+              <w:rPr>
+                <w:rFonts w:ascii="Arial" w:hAnsi="Arial" w:cs="Arial"/>
+              </w:rPr>
+              <w:t>Caso</w:t>
+            </w:r>
+            <w:proofErr w:type="spellEnd"/>
+            <w:r>
+              <w:rPr>
+                <w:rFonts w:ascii="Arial" w:hAnsi="Arial" w:cs="Arial"/>
+              </w:rPr>
+              <w:t xml:space="preserve"> de </w:t>
+            </w:r>
+            <w:proofErr w:type="spellStart"/>
+            <w:r>
+              <w:rPr>
+                <w:rFonts w:ascii="Arial" w:hAnsi="Arial" w:cs="Arial"/>
+              </w:rPr>
+              <w:t>Teste</w:t>
+            </w:r>
+            <w:proofErr w:type="spellEnd"/>
+          </w:p>
+          <w:p>
+            <w:pPr>
+              <w:rPr>
+                <w:rFonts w:ascii="Arial" w:hAnsi="Arial" w:cs="Arial"/>
+              </w:rPr>
+            </w:pPr>
+          </w:p>
+        </w:tc>
+        <w:tc>
+          <w:tcPr>
+            <w:tcW w:w="990" w:type="dxa"/>
+            <w:noWrap/>
+            <w:vAlign w:val="bottom"/>
+          </w:tcPr>
+          <w:p>
+            <w:pPr>
+              <w:widowControl/>
+              <w:spacing w:line="240" w:lineRule="auto"/>
+              <w:rPr>
+                <w:rFonts w:ascii="Arial" w:hAnsi="Arial" w:cs="Arial"/>
+                <w:lang w:val="pt-BR" w:eastAsia="ja-JP"/>
+              </w:rPr>
+            </w:pPr>
+            <w:r>
+              <w:rPr>
+                <w:rFonts w:ascii="Arial" w:hAnsi="Arial" w:cs="Arial"/>
+                <w:lang w:val="pt-BR" w:eastAsia="ja-JP"/>
+              </w:rPr>
+              <w:t>Alta</w:t>
+            </w:r>
+          </w:p>
+        </w:tc>
+        <w:tc>
+          <w:tcPr>
+            <w:tcW w:w="990" w:type="dxa"/>
+            <w:noWrap/>
+          </w:tcPr>
+          <w:p>
+            <w:pPr>
+              <w:rPr>
+                <w:rFonts w:ascii="Arial" w:hAnsi="Arial" w:cs="Arial"/>
+                <w:lang w:val="pt-BR" w:eastAsia="ja-JP"/>
+              </w:rPr>
+            </w:pPr>
+          </w:p>
+          <w:p>
+            <w:pPr>
+              <w:rPr>
+                <w:rFonts w:ascii="Arial" w:hAnsi="Arial" w:cs="Arial"/>
+                <w:lang w:val="pt-BR" w:eastAsia="ja-JP"/>
+              </w:rPr>
+            </w:pPr>
+          </w:p>
+          <w:p>
+            <w:pPr>
+              <w:rPr>
+                <w:rFonts w:ascii="Arial" w:hAnsi="Arial" w:cs="Arial"/>
+                <w:lang w:val="pt-BR" w:eastAsia="ja-JP"/>
+              </w:rPr>
+            </w:pPr>
+          </w:p>
+          <w:p>
+            <w:pPr>
+              <w:rPr>
+                <w:rFonts w:ascii="Arial" w:hAnsi="Arial" w:cs="Arial"/>
+                <w:lang w:val="pt-BR" w:eastAsia="ja-JP"/>
+              </w:rPr>
+            </w:pPr>
+          </w:p>
+          <w:p>
+            <w:pPr>
+              <w:rPr>
+                <w:rFonts w:ascii="Arial" w:hAnsi="Arial" w:cs="Arial"/>
+                <w:lang w:val="pt-BR" w:eastAsia="ja-JP"/>
+              </w:rPr>
+            </w:pPr>
+            <w:r>
+              <w:rPr>
+                <w:rFonts w:ascii="Arial" w:hAnsi="Arial" w:cs="Arial"/>
+                <w:lang w:val="pt-BR" w:eastAsia="ja-JP"/>
+              </w:rPr>
+              <w:t>100</w:t>
+            </w:r>
+          </w:p>
+        </w:tc>
+        <w:tc>
+          <w:tcPr>
+            <w:tcW w:w="720" w:type="dxa"/>
+            <w:noWrap/>
+          </w:tcPr>
+          <w:p>
+            <w:pPr>
+              <w:rPr>
+                <w:rFonts w:ascii="Arial" w:hAnsi="Arial" w:cs="Arial"/>
+              </w:rPr>
+            </w:pPr>
+            <w:proofErr w:type="spellStart"/>
+            <w:r>
+              <w:rPr>
+                <w:rFonts w:ascii="Arial" w:hAnsi="Arial" w:cs="Arial"/>
+              </w:rPr>
+              <w:t>Concluído</w:t>
+            </w:r>
+            <w:proofErr w:type="spellEnd"/>
+          </w:p>
+          <w:p>
+            <w:pPr>
+              <w:rPr>
+                <w:rFonts w:ascii="Arial" w:hAnsi="Arial" w:cs="Arial"/>
+                <w:lang w:val="pt-BR" w:eastAsia="ja-JP"/>
+              </w:rPr>
+            </w:pPr>
+          </w:p>
+        </w:tc>
+        <w:tc>
+          <w:tcPr>
+            <w:tcW w:w="1440" w:type="dxa"/>
+            <w:noWrap/>
+            <w:vAlign w:val="bottom"/>
+          </w:tcPr>
+          <w:p>
+            <w:hyperlink r:id="rId27" w:history="1">
+              <w:r>
+                <w:rPr>
+                  <w:rStyle w:val="Hyperlink"/>
+                  <w:rFonts w:ascii="Arial" w:hAnsi="Arial" w:cs="Arial"/>
+                  <w:color w:val="auto"/>
+                </w:rPr>
+                <w:t>http://meuprojeto.net/processo/</w:t>
+              </w:r>
+            </w:hyperlink>
+          </w:p>
+        </w:tc>
+        <w:tc>
+          <w:tcPr>
+            <w:tcW w:w="720" w:type="dxa"/>
+            <w:noWrap/>
+            <w:vAlign w:val="bottom"/>
+          </w:tcPr>
+          <w:p>
+            <w:pPr>
+              <w:widowControl/>
+              <w:spacing w:line="240" w:lineRule="auto"/>
+              <w:rPr>
+                <w:rFonts w:ascii="Arial" w:hAnsi="Arial" w:cs="Arial"/>
+                <w:lang w:val="pt-BR" w:eastAsia="ja-JP"/>
+              </w:rPr>
+            </w:pPr>
+          </w:p>
+        </w:tc>
+        <w:tc>
+          <w:tcPr>
+            <w:tcW w:w="1080" w:type="dxa"/>
+            <w:noWrap/>
+            <w:vAlign w:val="bottom"/>
+          </w:tcPr>
+          <w:p>
+            <w:pPr>
+              <w:widowControl/>
+              <w:spacing w:line="240" w:lineRule="auto"/>
+              <w:rPr>
+                <w:rFonts w:ascii="Arial" w:hAnsi="Arial" w:cs="Arial"/>
+                <w:lang w:val="pt-BR" w:eastAsia="ja-JP"/>
+              </w:rPr>
+            </w:pPr>
+            <w:proofErr w:type="spellStart"/>
+            <w:r>
+              <w:rPr>
+                <w:rFonts w:ascii="Arial" w:hAnsi="Arial" w:cs="Arial"/>
+                <w:lang w:val="pt-BR" w:eastAsia="ja-JP"/>
+              </w:rPr>
+              <w:t>Irenildo</w:t>
+            </w:r>
+            <w:proofErr w:type="spellEnd"/>
+            <w:r>
+              <w:rPr>
+                <w:rFonts w:ascii="Arial" w:hAnsi="Arial" w:cs="Arial"/>
+                <w:lang w:val="pt-BR" w:eastAsia="ja-JP"/>
+              </w:rPr>
+              <w:t xml:space="preserve"> e Otávio</w:t>
+            </w:r>
+          </w:p>
+        </w:tc>
+        <w:tc>
+          <w:tcPr>
+            <w:tcW w:w="900" w:type="dxa"/>
+            <w:noWrap/>
+            <w:vAlign w:val="bottom"/>
+          </w:tcPr>
+          <w:p>
+            <w:pPr>
+              <w:widowControl/>
+              <w:spacing w:line="240" w:lineRule="auto"/>
+              <w:rPr>
+                <w:rFonts w:ascii="Arial" w:hAnsi="Arial" w:cs="Arial"/>
+                <w:lang w:val="pt-BR" w:eastAsia="ja-JP"/>
+              </w:rPr>
+            </w:pPr>
+            <w:proofErr w:type="gramStart"/>
+            <w:r>
+              <w:rPr>
+                <w:rFonts w:ascii="Arial" w:hAnsi="Arial" w:cs="Arial"/>
+                <w:lang w:val="pt-BR" w:eastAsia="ja-JP"/>
+              </w:rPr>
+              <w:t>3</w:t>
+            </w:r>
+            <w:proofErr w:type="gramEnd"/>
+          </w:p>
+        </w:tc>
+        <w:tc>
+          <w:tcPr>
+            <w:tcW w:w="1080" w:type="dxa"/>
+            <w:noWrap/>
+            <w:vAlign w:val="bottom"/>
+          </w:tcPr>
+          <w:p>
+            <w:pPr>
+              <w:rPr>
+                <w:rFonts w:ascii="Arial" w:hAnsi="Arial" w:cs="Arial"/>
+              </w:rPr>
+            </w:pPr>
+            <w:r>
+              <w:rPr>
+                <w:rFonts w:ascii="Arial" w:hAnsi="Arial" w:cs="Arial"/>
+              </w:rPr>
+              <w:t>3</w:t>
+            </w:r>
+          </w:p>
+        </w:tc>
+      </w:tr>
+      <w:tr>
+        <w:trPr>
+          <w:trHeight w:val="255"/>
+        </w:trPr>
+        <w:tc>
+          <w:tcPr>
+            <w:tcW w:w="1543" w:type="dxa"/>
+            <w:noWrap/>
+            <w:vAlign w:val="bottom"/>
+          </w:tcPr>
+          <w:p>
+            <w:pPr>
+              <w:rPr>
+                <w:rFonts w:ascii="Arial" w:hAnsi="Arial" w:cs="Arial"/>
+              </w:rPr>
+            </w:pPr>
+            <w:r>
+              <w:rPr>
+                <w:rFonts w:ascii="Arial" w:hAnsi="Arial" w:cs="Arial"/>
+              </w:rPr>
+              <w:t xml:space="preserve">3ª </w:t>
+            </w:r>
+            <w:proofErr w:type="spellStart"/>
+            <w:r>
+              <w:rPr>
+                <w:rFonts w:ascii="Arial" w:hAnsi="Arial" w:cs="Arial"/>
+              </w:rPr>
+              <w:t>Atualização</w:t>
+            </w:r>
+            <w:proofErr w:type="spellEnd"/>
+            <w:r>
+              <w:rPr>
+                <w:rFonts w:ascii="Arial" w:hAnsi="Arial" w:cs="Arial"/>
+              </w:rPr>
+              <w:t xml:space="preserve"> E2 </w:t>
+            </w:r>
+            <w:proofErr w:type="spellStart"/>
+            <w:r>
+              <w:rPr>
+                <w:rFonts w:ascii="Arial" w:hAnsi="Arial" w:cs="Arial"/>
+              </w:rPr>
+              <w:t>Documento</w:t>
+            </w:r>
+            <w:proofErr w:type="spellEnd"/>
+            <w:r>
+              <w:rPr>
+                <w:rFonts w:ascii="Arial" w:hAnsi="Arial" w:cs="Arial"/>
+              </w:rPr>
+              <w:t xml:space="preserve"> Plano de </w:t>
+            </w:r>
+            <w:proofErr w:type="spellStart"/>
+            <w:r>
+              <w:rPr>
+                <w:rFonts w:ascii="Arial" w:hAnsi="Arial" w:cs="Arial"/>
+              </w:rPr>
+              <w:t>Iteração</w:t>
+            </w:r>
+            <w:proofErr w:type="spellEnd"/>
+          </w:p>
+          <w:p>
+            <w:pPr>
+              <w:rPr>
+                <w:rFonts w:ascii="Arial" w:hAnsi="Arial" w:cs="Arial"/>
+              </w:rPr>
+            </w:pPr>
+          </w:p>
+        </w:tc>
+        <w:tc>
+          <w:tcPr>
+            <w:tcW w:w="990" w:type="dxa"/>
+            <w:noWrap/>
+            <w:vAlign w:val="bottom"/>
+          </w:tcPr>
+          <w:p>
+            <w:pPr>
+              <w:widowControl/>
+              <w:spacing w:line="240" w:lineRule="auto"/>
+              <w:rPr>
+                <w:rFonts w:ascii="Arial" w:hAnsi="Arial" w:cs="Arial"/>
+                <w:lang w:val="pt-BR" w:eastAsia="ja-JP"/>
+              </w:rPr>
+            </w:pPr>
+            <w:r>
+              <w:rPr>
+                <w:rFonts w:ascii="Arial" w:hAnsi="Arial" w:cs="Arial"/>
+                <w:lang w:val="pt-BR" w:eastAsia="ja-JP"/>
+              </w:rPr>
+              <w:t>Alta</w:t>
+            </w:r>
+          </w:p>
+        </w:tc>
+        <w:tc>
+          <w:tcPr>
+            <w:tcW w:w="990" w:type="dxa"/>
+            <w:noWrap/>
+          </w:tcPr>
+          <w:p>
+            <w:pPr>
+              <w:rPr>
+                <w:rFonts w:ascii="Arial" w:hAnsi="Arial" w:cs="Arial"/>
+                <w:lang w:val="pt-BR" w:eastAsia="ja-JP"/>
+              </w:rPr>
+            </w:pPr>
+          </w:p>
+          <w:p>
+            <w:pPr>
+              <w:rPr>
+                <w:rFonts w:ascii="Arial" w:hAnsi="Arial" w:cs="Arial"/>
+                <w:lang w:val="pt-BR" w:eastAsia="ja-JP"/>
+              </w:rPr>
+            </w:pPr>
+          </w:p>
+          <w:p>
+            <w:pPr>
+              <w:rPr>
+                <w:rFonts w:ascii="Arial" w:hAnsi="Arial" w:cs="Arial"/>
+                <w:lang w:val="pt-BR" w:eastAsia="ja-JP"/>
+              </w:rPr>
+            </w:pPr>
+          </w:p>
+          <w:p>
+            <w:pPr>
+              <w:rPr>
+                <w:rFonts w:ascii="Arial" w:hAnsi="Arial" w:cs="Arial"/>
+                <w:lang w:val="pt-BR" w:eastAsia="ja-JP"/>
+              </w:rPr>
+            </w:pPr>
+          </w:p>
+          <w:p>
+            <w:pPr>
+              <w:rPr>
+                <w:rFonts w:ascii="Arial" w:hAnsi="Arial" w:cs="Arial"/>
+                <w:lang w:val="pt-BR" w:eastAsia="ja-JP"/>
+              </w:rPr>
+            </w:pPr>
+            <w:r>
+              <w:rPr>
+                <w:rFonts w:ascii="Arial" w:hAnsi="Arial" w:cs="Arial"/>
+                <w:lang w:val="pt-BR" w:eastAsia="ja-JP"/>
+              </w:rPr>
+              <w:t>100</w:t>
+            </w:r>
+          </w:p>
+        </w:tc>
+        <w:tc>
+          <w:tcPr>
+            <w:tcW w:w="720" w:type="dxa"/>
+            <w:noWrap/>
+          </w:tcPr>
+          <w:p>
+            <w:pPr>
+              <w:rPr>
+                <w:rFonts w:ascii="Arial" w:hAnsi="Arial" w:cs="Arial"/>
+              </w:rPr>
+            </w:pPr>
+            <w:proofErr w:type="spellStart"/>
+            <w:r>
+              <w:rPr>
+                <w:rFonts w:ascii="Arial" w:hAnsi="Arial" w:cs="Arial"/>
+              </w:rPr>
+              <w:t>Concluído</w:t>
+            </w:r>
+            <w:proofErr w:type="spellEnd"/>
+          </w:p>
+          <w:p>
+            <w:pPr>
+              <w:rPr>
+                <w:rFonts w:ascii="Arial" w:hAnsi="Arial" w:cs="Arial"/>
+                <w:lang w:val="pt-BR" w:eastAsia="ja-JP"/>
+              </w:rPr>
+            </w:pPr>
+          </w:p>
+        </w:tc>
+        <w:tc>
+          <w:tcPr>
+            <w:tcW w:w="1440" w:type="dxa"/>
+            <w:noWrap/>
+            <w:vAlign w:val="bottom"/>
+          </w:tcPr>
+          <w:p>
+            <w:hyperlink r:id="rId28" w:history="1">
+              <w:r>
+                <w:rPr>
+                  <w:rStyle w:val="Hyperlink"/>
+                  <w:rFonts w:ascii="Arial" w:hAnsi="Arial" w:cs="Arial"/>
+                  <w:color w:val="auto"/>
+                </w:rPr>
+                <w:t>http://meuprojeto.net/processo/</w:t>
+              </w:r>
+            </w:hyperlink>
+          </w:p>
+        </w:tc>
+        <w:tc>
+          <w:tcPr>
+            <w:tcW w:w="720" w:type="dxa"/>
+            <w:noWrap/>
+            <w:vAlign w:val="bottom"/>
+          </w:tcPr>
+          <w:p>
+            <w:pPr>
+              <w:widowControl/>
+              <w:spacing w:line="240" w:lineRule="auto"/>
+              <w:rPr>
+                <w:rFonts w:ascii="Arial" w:hAnsi="Arial" w:cs="Arial"/>
+                <w:lang w:val="pt-BR" w:eastAsia="ja-JP"/>
+              </w:rPr>
+            </w:pPr>
+          </w:p>
+        </w:tc>
+        <w:tc>
+          <w:tcPr>
+            <w:tcW w:w="1080" w:type="dxa"/>
+            <w:noWrap/>
+            <w:vAlign w:val="bottom"/>
+          </w:tcPr>
+          <w:p>
+            <w:pPr>
+              <w:widowControl/>
+              <w:spacing w:line="240" w:lineRule="auto"/>
+              <w:rPr>
+                <w:rFonts w:ascii="Arial" w:hAnsi="Arial" w:cs="Arial"/>
+                <w:lang w:val="pt-BR" w:eastAsia="ja-JP"/>
+              </w:rPr>
+            </w:pPr>
+            <w:proofErr w:type="spellStart"/>
+            <w:r>
+              <w:rPr>
+                <w:rFonts w:ascii="Arial" w:hAnsi="Arial" w:cs="Arial"/>
+                <w:lang w:val="pt-BR" w:eastAsia="ja-JP"/>
+              </w:rPr>
+              <w:t>Irenildo</w:t>
+            </w:r>
+            <w:proofErr w:type="spellEnd"/>
+            <w:r>
+              <w:rPr>
+                <w:rFonts w:ascii="Arial" w:hAnsi="Arial" w:cs="Arial"/>
+                <w:lang w:val="pt-BR" w:eastAsia="ja-JP"/>
+              </w:rPr>
+              <w:t xml:space="preserve"> e Otávio</w:t>
+            </w:r>
+          </w:p>
+        </w:tc>
+        <w:tc>
+          <w:tcPr>
+            <w:tcW w:w="900" w:type="dxa"/>
+            <w:noWrap/>
+            <w:vAlign w:val="bottom"/>
+          </w:tcPr>
+          <w:p>
+            <w:pPr>
+              <w:widowControl/>
+              <w:spacing w:line="240" w:lineRule="auto"/>
+              <w:rPr>
+                <w:rFonts w:ascii="Arial" w:hAnsi="Arial" w:cs="Arial"/>
+                <w:lang w:val="pt-BR" w:eastAsia="ja-JP"/>
+              </w:rPr>
+            </w:pPr>
+            <w:proofErr w:type="gramStart"/>
+            <w:r>
+              <w:rPr>
+                <w:rFonts w:ascii="Arial" w:hAnsi="Arial" w:cs="Arial"/>
+                <w:lang w:val="pt-BR" w:eastAsia="ja-JP"/>
+              </w:rPr>
+              <w:t>3</w:t>
+            </w:r>
+            <w:proofErr w:type="gramEnd"/>
+          </w:p>
+        </w:tc>
+        <w:tc>
+          <w:tcPr>
+            <w:tcW w:w="1080" w:type="dxa"/>
+            <w:noWrap/>
+            <w:vAlign w:val="bottom"/>
+          </w:tcPr>
+          <w:p>
+            <w:pPr>
+              <w:rPr>
+                <w:rFonts w:ascii="Arial" w:hAnsi="Arial" w:cs="Arial"/>
+              </w:rPr>
+            </w:pPr>
+            <w:r>
+              <w:rPr>
+                <w:rFonts w:ascii="Arial" w:hAnsi="Arial" w:cs="Arial"/>
+              </w:rPr>
+              <w:t>3</w:t>
+            </w:r>
+          </w:p>
+        </w:tc>
+      </w:tr>
+      <w:tr>
+        <w:trPr>
+          <w:trHeight w:val="255"/>
+        </w:trPr>
+        <w:tc>
+          <w:tcPr>
+            <w:tcW w:w="1543" w:type="dxa"/>
+            <w:noWrap/>
+            <w:vAlign w:val="bottom"/>
+          </w:tcPr>
+          <w:p>
+            <w:pPr>
+              <w:rPr>
+                <w:rFonts w:ascii="Arial" w:hAnsi="Arial" w:cs="Arial"/>
+              </w:rPr>
+            </w:pPr>
+            <w:proofErr w:type="spellStart"/>
+            <w:r>
+              <w:rPr>
+                <w:rFonts w:ascii="Arial" w:hAnsi="Arial" w:cs="Arial"/>
+              </w:rPr>
+              <w:t>Revisão</w:t>
+            </w:r>
+            <w:proofErr w:type="spellEnd"/>
+            <w:r>
+              <w:rPr>
+                <w:rFonts w:ascii="Arial" w:hAnsi="Arial" w:cs="Arial"/>
+              </w:rPr>
+              <w:t xml:space="preserve"> dos </w:t>
+            </w:r>
+            <w:proofErr w:type="spellStart"/>
+            <w:r>
+              <w:rPr>
+                <w:rFonts w:ascii="Arial" w:hAnsi="Arial" w:cs="Arial"/>
+              </w:rPr>
+              <w:t>Documentos</w:t>
+            </w:r>
+            <w:proofErr w:type="spellEnd"/>
+            <w:r>
+              <w:rPr>
+                <w:rFonts w:ascii="Arial" w:hAnsi="Arial" w:cs="Arial"/>
+              </w:rPr>
+              <w:t xml:space="preserve"> E2</w:t>
+            </w:r>
+          </w:p>
+          <w:p>
+            <w:pPr>
+              <w:rPr>
+                <w:rFonts w:ascii="Arial" w:hAnsi="Arial" w:cs="Arial"/>
+              </w:rPr>
+            </w:pPr>
+          </w:p>
+        </w:tc>
+        <w:tc>
+          <w:tcPr>
+            <w:tcW w:w="990" w:type="dxa"/>
+            <w:noWrap/>
+            <w:vAlign w:val="bottom"/>
+          </w:tcPr>
+          <w:p>
+            <w:pPr>
+              <w:widowControl/>
+              <w:spacing w:line="240" w:lineRule="auto"/>
+              <w:rPr>
+                <w:rFonts w:ascii="Arial" w:hAnsi="Arial" w:cs="Arial"/>
+                <w:lang w:val="pt-BR" w:eastAsia="ja-JP"/>
+              </w:rPr>
+            </w:pPr>
+            <w:r>
+              <w:rPr>
+                <w:rFonts w:ascii="Arial" w:hAnsi="Arial" w:cs="Arial"/>
+                <w:lang w:val="pt-BR" w:eastAsia="ja-JP"/>
+              </w:rPr>
+              <w:t>Alta</w:t>
+            </w:r>
+          </w:p>
+        </w:tc>
+        <w:tc>
+          <w:tcPr>
+            <w:tcW w:w="990" w:type="dxa"/>
+            <w:noWrap/>
+          </w:tcPr>
+          <w:p>
+            <w:pPr>
+              <w:rPr>
+                <w:rFonts w:ascii="Arial" w:hAnsi="Arial" w:cs="Arial"/>
+                <w:lang w:val="pt-BR" w:eastAsia="ja-JP"/>
+              </w:rPr>
+            </w:pPr>
+          </w:p>
+          <w:p>
+            <w:pPr>
+              <w:rPr>
+                <w:rFonts w:ascii="Arial" w:hAnsi="Arial" w:cs="Arial"/>
+                <w:lang w:val="pt-BR" w:eastAsia="ja-JP"/>
+              </w:rPr>
+            </w:pPr>
+          </w:p>
+          <w:p>
+            <w:pPr>
+              <w:rPr>
+                <w:rFonts w:ascii="Arial" w:hAnsi="Arial" w:cs="Arial"/>
+                <w:lang w:val="pt-BR" w:eastAsia="ja-JP"/>
+              </w:rPr>
+            </w:pPr>
+            <w:r>
+              <w:rPr>
+                <w:rFonts w:ascii="Arial" w:hAnsi="Arial" w:cs="Arial"/>
+                <w:lang w:val="pt-BR" w:eastAsia="ja-JP"/>
+              </w:rPr>
+              <w:t>100</w:t>
+            </w:r>
+          </w:p>
+        </w:tc>
+        <w:tc>
+          <w:tcPr>
+            <w:tcW w:w="720" w:type="dxa"/>
+            <w:noWrap/>
+          </w:tcPr>
+          <w:p>
+            <w:pPr>
+              <w:rPr>
+                <w:rFonts w:ascii="Arial" w:hAnsi="Arial" w:cs="Arial"/>
+              </w:rPr>
+            </w:pPr>
+            <w:proofErr w:type="spellStart"/>
+            <w:r>
+              <w:rPr>
+                <w:rFonts w:ascii="Arial" w:hAnsi="Arial" w:cs="Arial"/>
+              </w:rPr>
+              <w:t>Concluído</w:t>
+            </w:r>
+            <w:proofErr w:type="spellEnd"/>
+          </w:p>
+          <w:p>
+            <w:pPr>
+              <w:rPr>
+                <w:rFonts w:ascii="Arial" w:hAnsi="Arial" w:cs="Arial"/>
+                <w:lang w:val="pt-BR" w:eastAsia="ja-JP"/>
+              </w:rPr>
+            </w:pPr>
+          </w:p>
+        </w:tc>
+        <w:tc>
+          <w:tcPr>
+            <w:tcW w:w="1440" w:type="dxa"/>
+            <w:noWrap/>
+            <w:vAlign w:val="bottom"/>
+          </w:tcPr>
+          <w:p>
+            <w:hyperlink r:id="rId29" w:history="1">
+              <w:r>
+                <w:rPr>
+                  <w:rStyle w:val="Hyperlink"/>
+                  <w:rFonts w:ascii="Arial" w:hAnsi="Arial" w:cs="Arial"/>
+                  <w:color w:val="auto"/>
+                </w:rPr>
+                <w:t>http://meuprojeto.net/processo/</w:t>
+              </w:r>
+            </w:hyperlink>
+          </w:p>
+        </w:tc>
+        <w:tc>
+          <w:tcPr>
+            <w:tcW w:w="720" w:type="dxa"/>
+            <w:noWrap/>
+            <w:vAlign w:val="bottom"/>
+          </w:tcPr>
+          <w:p>
+            <w:pPr>
+              <w:widowControl/>
+              <w:spacing w:line="240" w:lineRule="auto"/>
+              <w:rPr>
+                <w:rFonts w:ascii="Arial" w:hAnsi="Arial" w:cs="Arial"/>
+                <w:lang w:val="pt-BR" w:eastAsia="ja-JP"/>
+              </w:rPr>
+            </w:pPr>
+          </w:p>
+        </w:tc>
+        <w:tc>
+          <w:tcPr>
+            <w:tcW w:w="1080" w:type="dxa"/>
+            <w:noWrap/>
+            <w:vAlign w:val="bottom"/>
+          </w:tcPr>
+          <w:p>
+            <w:pPr>
+              <w:widowControl/>
+              <w:spacing w:line="240" w:lineRule="auto"/>
+              <w:rPr>
+                <w:rFonts w:ascii="Arial" w:hAnsi="Arial" w:cs="Arial"/>
+                <w:lang w:val="pt-BR" w:eastAsia="ja-JP"/>
+              </w:rPr>
+            </w:pPr>
+            <w:proofErr w:type="spellStart"/>
+            <w:r>
+              <w:rPr>
+                <w:rFonts w:ascii="Arial" w:hAnsi="Arial" w:cs="Arial"/>
+                <w:lang w:val="pt-BR" w:eastAsia="ja-JP"/>
+              </w:rPr>
+              <w:t>Irenildo</w:t>
+            </w:r>
+            <w:proofErr w:type="spellEnd"/>
+            <w:r>
+              <w:rPr>
+                <w:rFonts w:ascii="Arial" w:hAnsi="Arial" w:cs="Arial"/>
+                <w:lang w:val="pt-BR" w:eastAsia="ja-JP"/>
+              </w:rPr>
+              <w:t xml:space="preserve"> e Otávio</w:t>
+            </w:r>
+          </w:p>
+        </w:tc>
+        <w:tc>
+          <w:tcPr>
+            <w:tcW w:w="900" w:type="dxa"/>
+            <w:noWrap/>
+            <w:vAlign w:val="bottom"/>
+          </w:tcPr>
+          <w:p>
+            <w:pPr>
+              <w:widowControl/>
+              <w:spacing w:line="240" w:lineRule="auto"/>
+              <w:rPr>
+                <w:rFonts w:ascii="Arial" w:hAnsi="Arial" w:cs="Arial"/>
+                <w:lang w:val="pt-BR" w:eastAsia="ja-JP"/>
+              </w:rPr>
+            </w:pPr>
+            <w:proofErr w:type="gramStart"/>
+            <w:r>
+              <w:rPr>
+                <w:rFonts w:ascii="Arial" w:hAnsi="Arial" w:cs="Arial"/>
+                <w:lang w:val="pt-BR" w:eastAsia="ja-JP"/>
+              </w:rPr>
+              <w:t>1</w:t>
+            </w:r>
+            <w:proofErr w:type="gramEnd"/>
+          </w:p>
+        </w:tc>
+        <w:tc>
+          <w:tcPr>
+            <w:tcW w:w="1080" w:type="dxa"/>
+            <w:noWrap/>
+            <w:vAlign w:val="bottom"/>
+          </w:tcPr>
+          <w:p>
+            <w:pPr>
+              <w:rPr>
+                <w:rFonts w:ascii="Arial" w:hAnsi="Arial" w:cs="Arial"/>
+              </w:rPr>
+            </w:pPr>
+            <w:r>
+              <w:rPr>
+                <w:rFonts w:ascii="Arial" w:hAnsi="Arial" w:cs="Arial"/>
+              </w:rPr>
+              <w:t>1</w:t>
+            </w:r>
+          </w:p>
+        </w:tc>
+      </w:tr>
+      <w:tr>
+        <w:trPr>
+          <w:trHeight w:val="255"/>
+        </w:trPr>
+        <w:tc>
+          <w:tcPr>
+            <w:tcW w:w="1543" w:type="dxa"/>
+            <w:noWrap/>
+            <w:vAlign w:val="bottom"/>
+          </w:tcPr>
+          <w:p>
+            <w:pPr>
+              <w:rPr>
+                <w:rFonts w:ascii="Arial" w:hAnsi="Arial" w:cs="Arial"/>
+              </w:rPr>
+            </w:pPr>
+            <w:r>
+              <w:rPr>
+                <w:rFonts w:ascii="Arial" w:hAnsi="Arial" w:cs="Arial"/>
+              </w:rPr>
+              <w:t>Release E2</w:t>
+            </w:r>
+          </w:p>
+          <w:p>
+            <w:pPr>
+              <w:rPr>
+                <w:rFonts w:ascii="Arial" w:hAnsi="Arial" w:cs="Arial"/>
+              </w:rPr>
+            </w:pPr>
+          </w:p>
+        </w:tc>
+        <w:tc>
+          <w:tcPr>
+            <w:tcW w:w="990" w:type="dxa"/>
+            <w:noWrap/>
+            <w:vAlign w:val="bottom"/>
+          </w:tcPr>
+          <w:p>
+            <w:pPr>
+              <w:widowControl/>
+              <w:spacing w:line="240" w:lineRule="auto"/>
+              <w:rPr>
+                <w:rFonts w:ascii="Arial" w:hAnsi="Arial" w:cs="Arial"/>
+                <w:lang w:val="pt-BR" w:eastAsia="ja-JP"/>
+              </w:rPr>
+            </w:pPr>
+            <w:r>
+              <w:rPr>
+                <w:rFonts w:ascii="Arial" w:hAnsi="Arial" w:cs="Arial"/>
+                <w:lang w:val="pt-BR" w:eastAsia="ja-JP"/>
+              </w:rPr>
+              <w:t>Alta</w:t>
+            </w:r>
+          </w:p>
+        </w:tc>
+        <w:tc>
+          <w:tcPr>
+            <w:tcW w:w="990" w:type="dxa"/>
+            <w:noWrap/>
+          </w:tcPr>
+          <w:p>
+            <w:pPr>
+              <w:rPr>
+                <w:rFonts w:ascii="Arial" w:hAnsi="Arial" w:cs="Arial"/>
+                <w:lang w:val="pt-BR" w:eastAsia="ja-JP"/>
+              </w:rPr>
+            </w:pPr>
+          </w:p>
+          <w:p>
+            <w:pPr>
+              <w:rPr>
+                <w:rFonts w:ascii="Arial" w:hAnsi="Arial" w:cs="Arial"/>
+                <w:lang w:val="pt-BR" w:eastAsia="ja-JP"/>
+              </w:rPr>
+            </w:pPr>
+            <w:r>
+              <w:rPr>
+                <w:rFonts w:ascii="Arial" w:hAnsi="Arial" w:cs="Arial"/>
+                <w:lang w:val="pt-BR" w:eastAsia="ja-JP"/>
+              </w:rPr>
+              <w:t>100</w:t>
+            </w:r>
+          </w:p>
+        </w:tc>
+        <w:tc>
+          <w:tcPr>
+            <w:tcW w:w="720" w:type="dxa"/>
+            <w:noWrap/>
+          </w:tcPr>
+          <w:p>
+            <w:pPr>
+              <w:rPr>
+                <w:rFonts w:ascii="Arial" w:hAnsi="Arial" w:cs="Arial"/>
+              </w:rPr>
+            </w:pPr>
+            <w:proofErr w:type="spellStart"/>
+            <w:r>
+              <w:rPr>
+                <w:rFonts w:ascii="Arial" w:hAnsi="Arial" w:cs="Arial"/>
+              </w:rPr>
+              <w:t>Concluído</w:t>
+            </w:r>
+            <w:proofErr w:type="spellEnd"/>
+          </w:p>
+          <w:p>
+            <w:pPr>
+              <w:rPr>
+                <w:rFonts w:ascii="Arial" w:hAnsi="Arial" w:cs="Arial"/>
+                <w:lang w:val="pt-BR" w:eastAsia="ja-JP"/>
+              </w:rPr>
+            </w:pPr>
+          </w:p>
+        </w:tc>
+        <w:tc>
+          <w:tcPr>
+            <w:tcW w:w="1440" w:type="dxa"/>
+            <w:noWrap/>
+            <w:vAlign w:val="bottom"/>
+          </w:tcPr>
+          <w:p>
+            <w:hyperlink r:id="rId30" w:history="1">
+              <w:r>
+                <w:rPr>
+                  <w:rStyle w:val="Hyperlink"/>
+                  <w:rFonts w:ascii="Arial" w:hAnsi="Arial" w:cs="Arial"/>
+                  <w:color w:val="auto"/>
+                </w:rPr>
+                <w:t>http://meuprojeto.net/processo/</w:t>
+              </w:r>
+            </w:hyperlink>
+          </w:p>
+        </w:tc>
+        <w:tc>
+          <w:tcPr>
+            <w:tcW w:w="720" w:type="dxa"/>
+            <w:noWrap/>
+            <w:vAlign w:val="bottom"/>
+          </w:tcPr>
+          <w:p>
+            <w:pPr>
+              <w:widowControl/>
+              <w:spacing w:line="240" w:lineRule="auto"/>
+              <w:rPr>
+                <w:rFonts w:ascii="Arial" w:hAnsi="Arial" w:cs="Arial"/>
+                <w:lang w:val="pt-BR" w:eastAsia="ja-JP"/>
+              </w:rPr>
+            </w:pPr>
+          </w:p>
+        </w:tc>
+        <w:tc>
+          <w:tcPr>
+            <w:tcW w:w="1080" w:type="dxa"/>
+            <w:noWrap/>
+            <w:vAlign w:val="bottom"/>
+          </w:tcPr>
+          <w:p>
+            <w:pPr>
+              <w:widowControl/>
+              <w:spacing w:line="240" w:lineRule="auto"/>
+              <w:rPr>
+                <w:rFonts w:ascii="Arial" w:hAnsi="Arial" w:cs="Arial"/>
+                <w:lang w:val="pt-BR" w:eastAsia="ja-JP"/>
+              </w:rPr>
+            </w:pPr>
+            <w:proofErr w:type="spellStart"/>
+            <w:r>
+              <w:rPr>
+                <w:rFonts w:ascii="Arial" w:hAnsi="Arial" w:cs="Arial"/>
+                <w:lang w:val="pt-BR" w:eastAsia="ja-JP"/>
+              </w:rPr>
+              <w:t>Irenildo</w:t>
+            </w:r>
+            <w:proofErr w:type="spellEnd"/>
+            <w:r>
+              <w:rPr>
+                <w:rFonts w:ascii="Arial" w:hAnsi="Arial" w:cs="Arial"/>
+                <w:lang w:val="pt-BR" w:eastAsia="ja-JP"/>
+              </w:rPr>
+              <w:t xml:space="preserve"> e Otávio</w:t>
+            </w:r>
+          </w:p>
+        </w:tc>
+        <w:tc>
+          <w:tcPr>
+            <w:tcW w:w="900" w:type="dxa"/>
+            <w:noWrap/>
+            <w:vAlign w:val="bottom"/>
+          </w:tcPr>
+          <w:p>
+            <w:pPr>
+              <w:widowControl/>
+              <w:spacing w:line="240" w:lineRule="auto"/>
+              <w:rPr>
+                <w:rFonts w:ascii="Arial" w:hAnsi="Arial" w:cs="Arial"/>
+                <w:lang w:val="pt-BR" w:eastAsia="ja-JP"/>
+              </w:rPr>
+            </w:pPr>
+            <w:r>
+              <w:rPr>
+                <w:rFonts w:ascii="Arial" w:hAnsi="Arial" w:cs="Arial"/>
+                <w:lang w:val="pt-BR" w:eastAsia="ja-JP"/>
+              </w:rPr>
+              <w:t>3,5</w:t>
+            </w:r>
+          </w:p>
+        </w:tc>
+        <w:tc>
+          <w:tcPr>
+            <w:tcW w:w="1080" w:type="dxa"/>
+            <w:noWrap/>
+            <w:vAlign w:val="bottom"/>
+          </w:tcPr>
+          <w:p>
+            <w:pPr>
+              <w:rPr>
+                <w:rFonts w:ascii="Arial" w:hAnsi="Arial" w:cs="Arial"/>
+              </w:rPr>
+            </w:pPr>
+            <w:r>
+              <w:rPr>
+                <w:rFonts w:ascii="Arial" w:hAnsi="Arial" w:cs="Arial"/>
+              </w:rPr>
+              <w:t>3,5</w:t>
+            </w:r>
+          </w:p>
+        </w:tc>
+      </w:tr>
+      <w:tr>
+        <w:trPr>
+          <w:trHeight w:val="255"/>
+        </w:trPr>
+        <w:tc>
+          <w:tcPr>
+            <w:tcW w:w="1543" w:type="dxa"/>
+            <w:noWrap/>
+            <w:vAlign w:val="bottom"/>
+          </w:tcPr>
+          <w:p>
+            <w:pPr>
+              <w:rPr>
+                <w:rFonts w:ascii="Arial" w:hAnsi="Arial" w:cs="Arial"/>
+              </w:rPr>
+            </w:pPr>
+            <w:proofErr w:type="spellStart"/>
+            <w:r>
+              <w:rPr>
+                <w:rFonts w:ascii="Arial" w:hAnsi="Arial" w:cs="Arial"/>
+              </w:rPr>
+              <w:t>FeedBack</w:t>
+            </w:r>
+            <w:proofErr w:type="spellEnd"/>
+            <w:r>
+              <w:rPr>
+                <w:rFonts w:ascii="Arial" w:hAnsi="Arial" w:cs="Arial"/>
+              </w:rPr>
+              <w:t xml:space="preserve"> do </w:t>
+            </w:r>
+            <w:r>
+              <w:rPr>
+                <w:rFonts w:ascii="Arial" w:hAnsi="Arial" w:cs="Arial"/>
+              </w:rPr>
+              <w:lastRenderedPageBreak/>
+              <w:t>Professor</w:t>
+            </w:r>
+          </w:p>
+        </w:tc>
+        <w:tc>
+          <w:tcPr>
+            <w:tcW w:w="990" w:type="dxa"/>
+            <w:noWrap/>
+            <w:vAlign w:val="bottom"/>
+          </w:tcPr>
+          <w:p>
+            <w:pPr>
+              <w:widowControl/>
+              <w:spacing w:line="240" w:lineRule="auto"/>
+              <w:rPr>
+                <w:rFonts w:ascii="Arial" w:hAnsi="Arial" w:cs="Arial"/>
+                <w:lang w:val="pt-BR" w:eastAsia="ja-JP"/>
+              </w:rPr>
+            </w:pPr>
+            <w:r>
+              <w:rPr>
+                <w:rFonts w:ascii="Arial" w:hAnsi="Arial" w:cs="Arial"/>
+                <w:lang w:val="pt-BR" w:eastAsia="ja-JP"/>
+              </w:rPr>
               <w:lastRenderedPageBreak/>
               <w:t>Alta</w:t>
             </w:r>
@@ -7824,35 +10886,12 @@
                 <w:lang w:val="pt-BR" w:eastAsia="ja-JP"/>
               </w:rPr>
             </w:pPr>
-          </w:p>
-          <w:p>
-            <w:pPr>
-              <w:rPr>
-                <w:rFonts w:ascii="Arial" w:hAnsi="Arial" w:cs="Arial"/>
-                <w:lang w:val="pt-BR" w:eastAsia="ja-JP"/>
-              </w:rPr>
-            </w:pPr>
-          </w:p>
-          <w:p>
-            <w:pPr>
-              <w:rPr>
-                <w:rFonts w:ascii="Arial" w:hAnsi="Arial" w:cs="Arial"/>
-                <w:lang w:val="pt-BR" w:eastAsia="ja-JP"/>
-              </w:rPr>
-            </w:pPr>
-          </w:p>
-          <w:p>
-            <w:pPr>
-              <w:rPr>
-                <w:rFonts w:ascii="Arial" w:hAnsi="Arial" w:cs="Arial"/>
-                <w:lang w:val="pt-BR" w:eastAsia="ja-JP"/>
-              </w:rPr>
-            </w:pPr>
-            <w:r>
-              <w:rPr>
-                <w:rFonts w:ascii="Arial" w:hAnsi="Arial" w:cs="Arial"/>
-                <w:lang w:val="pt-BR" w:eastAsia="ja-JP"/>
-              </w:rPr>
+            <w:r>
+              <w:rPr>
+                <w:rFonts w:ascii="Arial" w:hAnsi="Arial" w:cs="Arial"/>
+                <w:lang w:val="pt-BR" w:eastAsia="ja-JP"/>
+              </w:rPr>
+              <w:lastRenderedPageBreak/>
               <w:t>100</w:t>
             </w:r>
           </w:p>
@@ -7901,7 +10940,7 @@
             <w:vAlign w:val="bottom"/>
           </w:tcPr>
           <w:p>
-            <w:hyperlink r:id="rId21" w:history="1">
+            <w:hyperlink r:id="rId31" w:history="1">
               <w:r>
                 <w:rPr>
                   <w:rStyle w:val="Hyperlink"/>
@@ -7995,16 +11034,14 @@
                 <w:lang w:val="pt-BR" w:eastAsia="ja-JP"/>
               </w:rPr>
             </w:pPr>
-            <w:proofErr w:type="gramStart"/>
             <w:r>
               <w:rPr>
                 <w:rFonts w:ascii="Arial" w:hAnsi="Arial" w:cs="Arial"/>
                 <w:lang w:val="pt-BR" w:eastAsia="ja-JP"/>
               </w:rPr>
               <w:lastRenderedPageBreak/>
-              <w:t>3</w:t>
-            </w:r>
-            <w:proofErr w:type="gramEnd"/>
+              <w:t>3,5</w:t>
+            </w:r>
           </w:p>
         </w:tc>
         <w:tc>
@@ -8023,7 +11060,7 @@
               <w:rPr>
                 <w:rFonts w:ascii="Arial" w:hAnsi="Arial" w:cs="Arial"/>
               </w:rPr>
-              <w:t>3</w:t>
+              <w:t>3,5</w:t>
             </w:r>
           </w:p>
         </w:tc>
@@ -8049,7 +11086,7 @@
                 <w:rFonts w:ascii="Arial" w:hAnsi="Arial" w:cs="Arial"/>
               </w:rPr>
               <w:lastRenderedPageBreak/>
-              <w:t xml:space="preserve">2ª </w:t>
+              <w:t xml:space="preserve">4ª </w:t>
             </w:r>
             <w:proofErr w:type="spellStart"/>
             <w:r>
@@ -8084,7 +11121,7 @@
               <w:rPr>
                 <w:rFonts w:ascii="Arial" w:hAnsi="Arial" w:cs="Arial"/>
               </w:rPr>
-              <w:t>Lista</w:t>
+              <w:t>Especificação</w:t>
             </w:r>
             <w:proofErr w:type="spellEnd"/>
             <w:r>
@@ -8098,7 +11135,7 @@
               <w:rPr>
                 <w:rFonts w:ascii="Arial" w:hAnsi="Arial" w:cs="Arial"/>
               </w:rPr>
-              <w:t>Itens</w:t>
+              <w:t>Caso</w:t>
             </w:r>
             <w:proofErr w:type="spellEnd"/>
             <w:r>
@@ -8112,16 +11149,9 @@
               <w:rPr>
                 <w:rFonts w:ascii="Arial" w:hAnsi="Arial" w:cs="Arial"/>
               </w:rPr>
-              <w:t>Trabalho</w:t>
-            </w:r>
-            <w:proofErr w:type="spellEnd"/>
-          </w:p>
-          <w:p>
-            <w:pPr>
-              <w:rPr>
-                <w:rFonts w:ascii="Arial" w:hAnsi="Arial" w:cs="Arial"/>
-              </w:rPr>
-            </w:pPr>
+              <w:t>Uso</w:t>
+            </w:r>
+            <w:proofErr w:type="spellEnd"/>
           </w:p>
         </w:tc>
         <w:tc>
@@ -8168,30 +11198,6 @@
                 <w:lang w:val="pt-BR" w:eastAsia="ja-JP"/>
               </w:rPr>
             </w:pPr>
-          </w:p>
-          <w:p>
-            <w:pPr>
-              <w:rPr>
-                <w:rFonts w:ascii="Arial" w:hAnsi="Arial" w:cs="Arial"/>
-                <w:lang w:val="pt-BR" w:eastAsia="ja-JP"/>
-              </w:rPr>
-            </w:pPr>
-          </w:p>
-          <w:p>
-            <w:pPr>
-              <w:rPr>
-                <w:rFonts w:ascii="Arial" w:hAnsi="Arial" w:cs="Arial"/>
-                <w:lang w:val="pt-BR" w:eastAsia="ja-JP"/>
-              </w:rPr>
-            </w:pPr>
-          </w:p>
-          <w:p>
-            <w:pPr>
-              <w:rPr>
-                <w:rFonts w:ascii="Arial" w:hAnsi="Arial" w:cs="Arial"/>
-                <w:lang w:val="pt-BR" w:eastAsia="ja-JP"/>
-              </w:rPr>
-            </w:pPr>
             <w:r>
               <w:rPr>
                 <w:rFonts w:ascii="Arial" w:hAnsi="Arial" w:cs="Arial"/>
@@ -8237,7 +11243,7 @@
             <w:vAlign w:val="bottom"/>
           </w:tcPr>
           <w:p>
-            <w:hyperlink r:id="rId22" w:history="1">
+            <w:hyperlink r:id="rId32" w:history="1">
               <w:r>
                 <w:rPr>
                   <w:rStyle w:val="Hyperlink"/>
@@ -8364,2866 +11370,6 @@
               <w:rPr>
                 <w:rFonts w:ascii="Arial" w:hAnsi="Arial" w:cs="Arial"/>
               </w:rPr>
-              <w:t xml:space="preserve">2ª </w:t>
-            </w:r>
-            <w:proofErr w:type="spellStart"/>
-            <w:r>
-              <w:rPr>
-                <w:rFonts w:ascii="Arial" w:hAnsi="Arial" w:cs="Arial"/>
-              </w:rPr>
-              <w:t>Atualização</w:t>
-            </w:r>
-            <w:proofErr w:type="spellEnd"/>
-            <w:r>
-              <w:rPr>
-                <w:rFonts w:ascii="Arial" w:hAnsi="Arial" w:cs="Arial"/>
-              </w:rPr>
-              <w:t xml:space="preserve"> E2 </w:t>
-            </w:r>
-            <w:proofErr w:type="spellStart"/>
-            <w:r>
-              <w:rPr>
-                <w:rFonts w:ascii="Arial" w:hAnsi="Arial" w:cs="Arial"/>
-              </w:rPr>
-              <w:t>Documento</w:t>
-            </w:r>
-            <w:proofErr w:type="spellEnd"/>
-            <w:r>
-              <w:rPr>
-                <w:rFonts w:ascii="Arial" w:hAnsi="Arial" w:cs="Arial"/>
-              </w:rPr>
-              <w:t xml:space="preserve"> </w:t>
-            </w:r>
-            <w:proofErr w:type="spellStart"/>
-            <w:r>
-              <w:rPr>
-                <w:rFonts w:ascii="Arial" w:hAnsi="Arial" w:cs="Arial"/>
-              </w:rPr>
-              <w:t>Caso</w:t>
-            </w:r>
-            <w:proofErr w:type="spellEnd"/>
-            <w:r>
-              <w:rPr>
-                <w:rFonts w:ascii="Arial" w:hAnsi="Arial" w:cs="Arial"/>
-              </w:rPr>
-              <w:t xml:space="preserve"> de </w:t>
-            </w:r>
-            <w:proofErr w:type="spellStart"/>
-            <w:r>
-              <w:rPr>
-                <w:rFonts w:ascii="Arial" w:hAnsi="Arial" w:cs="Arial"/>
-              </w:rPr>
-              <w:t>Teste</w:t>
-            </w:r>
-            <w:proofErr w:type="spellEnd"/>
-          </w:p>
-          <w:p>
-            <w:pPr>
-              <w:rPr>
-                <w:rFonts w:ascii="Arial" w:hAnsi="Arial" w:cs="Arial"/>
-              </w:rPr>
-            </w:pPr>
-          </w:p>
-        </w:tc>
-        <w:tc>
-          <w:tcPr>
-            <w:tcW w:w="990" w:type="dxa"/>
-            <w:noWrap/>
-            <w:vAlign w:val="bottom"/>
-          </w:tcPr>
-          <w:p>
-            <w:pPr>
-              <w:widowControl/>
-              <w:spacing w:line="240" w:lineRule="auto"/>
-              <w:rPr>
-                <w:rFonts w:ascii="Arial" w:hAnsi="Arial" w:cs="Arial"/>
-                <w:lang w:val="pt-BR" w:eastAsia="ja-JP"/>
-              </w:rPr>
-            </w:pPr>
-            <w:r>
-              <w:rPr>
-                <w:rFonts w:ascii="Arial" w:hAnsi="Arial" w:cs="Arial"/>
-                <w:lang w:val="pt-BR" w:eastAsia="ja-JP"/>
-              </w:rPr>
-              <w:t>Alta</w:t>
-            </w:r>
-          </w:p>
-        </w:tc>
-        <w:tc>
-          <w:tcPr>
-            <w:tcW w:w="990" w:type="dxa"/>
-            <w:noWrap/>
-          </w:tcPr>
-          <w:p>
-            <w:pPr>
-              <w:rPr>
-                <w:rFonts w:ascii="Arial" w:hAnsi="Arial" w:cs="Arial"/>
-                <w:lang w:val="pt-BR" w:eastAsia="ja-JP"/>
-              </w:rPr>
-            </w:pPr>
-          </w:p>
-          <w:p>
-            <w:pPr>
-              <w:rPr>
-                <w:rFonts w:ascii="Arial" w:hAnsi="Arial" w:cs="Arial"/>
-                <w:lang w:val="pt-BR" w:eastAsia="ja-JP"/>
-              </w:rPr>
-            </w:pPr>
-          </w:p>
-          <w:p>
-            <w:pPr>
-              <w:rPr>
-                <w:rFonts w:ascii="Arial" w:hAnsi="Arial" w:cs="Arial"/>
-                <w:lang w:val="pt-BR" w:eastAsia="ja-JP"/>
-              </w:rPr>
-            </w:pPr>
-          </w:p>
-          <w:p>
-            <w:pPr>
-              <w:rPr>
-                <w:rFonts w:ascii="Arial" w:hAnsi="Arial" w:cs="Arial"/>
-                <w:lang w:val="pt-BR" w:eastAsia="ja-JP"/>
-              </w:rPr>
-            </w:pPr>
-          </w:p>
-          <w:p>
-            <w:pPr>
-              <w:rPr>
-                <w:rFonts w:ascii="Arial" w:hAnsi="Arial" w:cs="Arial"/>
-                <w:lang w:val="pt-BR" w:eastAsia="ja-JP"/>
-              </w:rPr>
-            </w:pPr>
-            <w:r>
-              <w:rPr>
-                <w:rFonts w:ascii="Arial" w:hAnsi="Arial" w:cs="Arial"/>
-                <w:lang w:val="pt-BR" w:eastAsia="ja-JP"/>
-              </w:rPr>
-              <w:t>100</w:t>
-            </w:r>
-          </w:p>
-        </w:tc>
-        <w:tc>
-          <w:tcPr>
-            <w:tcW w:w="720" w:type="dxa"/>
-            <w:noWrap/>
-          </w:tcPr>
-          <w:p>
-            <w:pPr>
-              <w:rPr>
-                <w:rFonts w:ascii="Arial" w:hAnsi="Arial" w:cs="Arial"/>
-              </w:rPr>
-            </w:pPr>
-            <w:proofErr w:type="spellStart"/>
-            <w:r>
-              <w:rPr>
-                <w:rFonts w:ascii="Arial" w:hAnsi="Arial" w:cs="Arial"/>
-              </w:rPr>
-              <w:t>Concluído</w:t>
-            </w:r>
-            <w:proofErr w:type="spellEnd"/>
-          </w:p>
-          <w:p>
-            <w:pPr>
-              <w:rPr>
-                <w:rFonts w:ascii="Arial" w:hAnsi="Arial" w:cs="Arial"/>
-                <w:lang w:val="pt-BR" w:eastAsia="ja-JP"/>
-              </w:rPr>
-            </w:pPr>
-          </w:p>
-        </w:tc>
-        <w:tc>
-          <w:tcPr>
-            <w:tcW w:w="1440" w:type="dxa"/>
-            <w:noWrap/>
-            <w:vAlign w:val="bottom"/>
-          </w:tcPr>
-          <w:p>
-            <w:hyperlink r:id="rId23" w:history="1">
-              <w:r>
-                <w:rPr>
-                  <w:rStyle w:val="Hyperlink"/>
-                  <w:rFonts w:ascii="Arial" w:hAnsi="Arial" w:cs="Arial"/>
-                  <w:color w:val="auto"/>
-                </w:rPr>
-                <w:t>http://meuprojeto.net/processo/</w:t>
-              </w:r>
-            </w:hyperlink>
-          </w:p>
-        </w:tc>
-        <w:tc>
-          <w:tcPr>
-            <w:tcW w:w="720" w:type="dxa"/>
-            <w:noWrap/>
-            <w:vAlign w:val="bottom"/>
-          </w:tcPr>
-          <w:p>
-            <w:pPr>
-              <w:widowControl/>
-              <w:spacing w:line="240" w:lineRule="auto"/>
-              <w:rPr>
-                <w:rFonts w:ascii="Arial" w:hAnsi="Arial" w:cs="Arial"/>
-                <w:lang w:val="pt-BR" w:eastAsia="ja-JP"/>
-              </w:rPr>
-            </w:pPr>
-          </w:p>
-        </w:tc>
-        <w:tc>
-          <w:tcPr>
-            <w:tcW w:w="1080" w:type="dxa"/>
-            <w:noWrap/>
-            <w:vAlign w:val="bottom"/>
-          </w:tcPr>
-          <w:p>
-            <w:pPr>
-              <w:widowControl/>
-              <w:spacing w:line="240" w:lineRule="auto"/>
-              <w:rPr>
-                <w:rFonts w:ascii="Arial" w:hAnsi="Arial" w:cs="Arial"/>
-                <w:lang w:val="pt-BR" w:eastAsia="ja-JP"/>
-              </w:rPr>
-            </w:pPr>
-            <w:proofErr w:type="spellStart"/>
-            <w:r>
-              <w:rPr>
-                <w:rFonts w:ascii="Arial" w:hAnsi="Arial" w:cs="Arial"/>
-                <w:lang w:val="pt-BR" w:eastAsia="ja-JP"/>
-              </w:rPr>
-              <w:t>Irenildo</w:t>
-            </w:r>
-            <w:proofErr w:type="spellEnd"/>
-            <w:r>
-              <w:rPr>
-                <w:rFonts w:ascii="Arial" w:hAnsi="Arial" w:cs="Arial"/>
-                <w:lang w:val="pt-BR" w:eastAsia="ja-JP"/>
-              </w:rPr>
-              <w:t xml:space="preserve"> e Otávio</w:t>
-            </w:r>
-          </w:p>
-        </w:tc>
-        <w:tc>
-          <w:tcPr>
-            <w:tcW w:w="900" w:type="dxa"/>
-            <w:noWrap/>
-            <w:vAlign w:val="bottom"/>
-          </w:tcPr>
-          <w:p>
-            <w:pPr>
-              <w:widowControl/>
-              <w:spacing w:line="240" w:lineRule="auto"/>
-              <w:rPr>
-                <w:rFonts w:ascii="Arial" w:hAnsi="Arial" w:cs="Arial"/>
-                <w:lang w:val="pt-BR" w:eastAsia="ja-JP"/>
-              </w:rPr>
-            </w:pPr>
-            <w:proofErr w:type="gramStart"/>
-            <w:r>
-              <w:rPr>
-                <w:rFonts w:ascii="Arial" w:hAnsi="Arial" w:cs="Arial"/>
-                <w:lang w:val="pt-BR" w:eastAsia="ja-JP"/>
-              </w:rPr>
-              <w:t>3</w:t>
-            </w:r>
-            <w:proofErr w:type="gramEnd"/>
-          </w:p>
-        </w:tc>
-        <w:tc>
-          <w:tcPr>
-            <w:tcW w:w="1080" w:type="dxa"/>
-            <w:noWrap/>
-            <w:vAlign w:val="bottom"/>
-          </w:tcPr>
-          <w:p>
-            <w:pPr>
-              <w:rPr>
-                <w:rFonts w:ascii="Arial" w:hAnsi="Arial" w:cs="Arial"/>
-              </w:rPr>
-            </w:pPr>
-            <w:r>
-              <w:rPr>
-                <w:rFonts w:ascii="Arial" w:hAnsi="Arial" w:cs="Arial"/>
-              </w:rPr>
-              <w:t>3</w:t>
-            </w:r>
-          </w:p>
-        </w:tc>
-      </w:tr>
-      <w:tr>
-        <w:trPr>
-          <w:trHeight w:val="255"/>
-        </w:trPr>
-        <w:tc>
-          <w:tcPr>
-            <w:tcW w:w="1543" w:type="dxa"/>
-            <w:noWrap/>
-            <w:vAlign w:val="bottom"/>
-          </w:tcPr>
-          <w:p>
-            <w:pPr>
-              <w:rPr>
-                <w:rFonts w:ascii="Arial" w:hAnsi="Arial" w:cs="Arial"/>
-              </w:rPr>
-            </w:pPr>
-            <w:r>
-              <w:rPr>
-                <w:rFonts w:ascii="Arial" w:hAnsi="Arial" w:cs="Arial"/>
-              </w:rPr>
-              <w:t xml:space="preserve">2ª </w:t>
-            </w:r>
-            <w:proofErr w:type="spellStart"/>
-            <w:r>
-              <w:rPr>
-                <w:rFonts w:ascii="Arial" w:hAnsi="Arial" w:cs="Arial"/>
-              </w:rPr>
-              <w:t>Atualização</w:t>
-            </w:r>
-            <w:proofErr w:type="spellEnd"/>
-            <w:r>
-              <w:rPr>
-                <w:rFonts w:ascii="Arial" w:hAnsi="Arial" w:cs="Arial"/>
-              </w:rPr>
-              <w:t xml:space="preserve"> E2 </w:t>
-            </w:r>
-            <w:proofErr w:type="spellStart"/>
-            <w:r>
-              <w:rPr>
-                <w:rFonts w:ascii="Arial" w:hAnsi="Arial" w:cs="Arial"/>
-              </w:rPr>
-              <w:t>Documento</w:t>
-            </w:r>
-            <w:proofErr w:type="spellEnd"/>
-            <w:r>
-              <w:rPr>
-                <w:rFonts w:ascii="Arial" w:hAnsi="Arial" w:cs="Arial"/>
-              </w:rPr>
-              <w:t xml:space="preserve"> Plano de </w:t>
-            </w:r>
-            <w:proofErr w:type="spellStart"/>
-            <w:r>
-              <w:rPr>
-                <w:rFonts w:ascii="Arial" w:hAnsi="Arial" w:cs="Arial"/>
-              </w:rPr>
-              <w:t>Iteração</w:t>
-            </w:r>
-            <w:proofErr w:type="spellEnd"/>
-          </w:p>
-          <w:p>
-            <w:pPr>
-              <w:rPr>
-                <w:rFonts w:ascii="Arial" w:hAnsi="Arial" w:cs="Arial"/>
-              </w:rPr>
-            </w:pPr>
-          </w:p>
-        </w:tc>
-        <w:tc>
-          <w:tcPr>
-            <w:tcW w:w="990" w:type="dxa"/>
-            <w:noWrap/>
-            <w:vAlign w:val="bottom"/>
-          </w:tcPr>
-          <w:p>
-            <w:pPr>
-              <w:widowControl/>
-              <w:spacing w:line="240" w:lineRule="auto"/>
-              <w:rPr>
-                <w:rFonts w:ascii="Arial" w:hAnsi="Arial" w:cs="Arial"/>
-                <w:lang w:val="pt-BR" w:eastAsia="ja-JP"/>
-              </w:rPr>
-            </w:pPr>
-            <w:r>
-              <w:rPr>
-                <w:rFonts w:ascii="Arial" w:hAnsi="Arial" w:cs="Arial"/>
-                <w:lang w:val="pt-BR" w:eastAsia="ja-JP"/>
-              </w:rPr>
-              <w:t>Alta</w:t>
-            </w:r>
-          </w:p>
-        </w:tc>
-        <w:tc>
-          <w:tcPr>
-            <w:tcW w:w="990" w:type="dxa"/>
-            <w:noWrap/>
-          </w:tcPr>
-          <w:p>
-            <w:pPr>
-              <w:rPr>
-                <w:rFonts w:ascii="Arial" w:hAnsi="Arial" w:cs="Arial"/>
-                <w:lang w:val="pt-BR" w:eastAsia="ja-JP"/>
-              </w:rPr>
-            </w:pPr>
-          </w:p>
-          <w:p>
-            <w:pPr>
-              <w:rPr>
-                <w:rFonts w:ascii="Arial" w:hAnsi="Arial" w:cs="Arial"/>
-                <w:lang w:val="pt-BR" w:eastAsia="ja-JP"/>
-              </w:rPr>
-            </w:pPr>
-          </w:p>
-          <w:p>
-            <w:pPr>
-              <w:rPr>
-                <w:rFonts w:ascii="Arial" w:hAnsi="Arial" w:cs="Arial"/>
-                <w:lang w:val="pt-BR" w:eastAsia="ja-JP"/>
-              </w:rPr>
-            </w:pPr>
-          </w:p>
-          <w:p>
-            <w:pPr>
-              <w:rPr>
-                <w:rFonts w:ascii="Arial" w:hAnsi="Arial" w:cs="Arial"/>
-                <w:lang w:val="pt-BR" w:eastAsia="ja-JP"/>
-              </w:rPr>
-            </w:pPr>
-          </w:p>
-          <w:p>
-            <w:pPr>
-              <w:rPr>
-                <w:rFonts w:ascii="Arial" w:hAnsi="Arial" w:cs="Arial"/>
-                <w:lang w:val="pt-BR" w:eastAsia="ja-JP"/>
-              </w:rPr>
-            </w:pPr>
-            <w:r>
-              <w:rPr>
-                <w:rFonts w:ascii="Arial" w:hAnsi="Arial" w:cs="Arial"/>
-                <w:lang w:val="pt-BR" w:eastAsia="ja-JP"/>
-              </w:rPr>
-              <w:t>100</w:t>
-            </w:r>
-          </w:p>
-        </w:tc>
-        <w:tc>
-          <w:tcPr>
-            <w:tcW w:w="720" w:type="dxa"/>
-            <w:noWrap/>
-          </w:tcPr>
-          <w:p>
-            <w:pPr>
-              <w:rPr>
-                <w:rFonts w:ascii="Arial" w:hAnsi="Arial" w:cs="Arial"/>
-              </w:rPr>
-            </w:pPr>
-            <w:proofErr w:type="spellStart"/>
-            <w:r>
-              <w:rPr>
-                <w:rFonts w:ascii="Arial" w:hAnsi="Arial" w:cs="Arial"/>
-              </w:rPr>
-              <w:t>Concluído</w:t>
-            </w:r>
-            <w:proofErr w:type="spellEnd"/>
-          </w:p>
-          <w:p>
-            <w:pPr>
-              <w:rPr>
-                <w:rFonts w:ascii="Arial" w:hAnsi="Arial" w:cs="Arial"/>
-                <w:lang w:val="pt-BR" w:eastAsia="ja-JP"/>
-              </w:rPr>
-            </w:pPr>
-          </w:p>
-        </w:tc>
-        <w:tc>
-          <w:tcPr>
-            <w:tcW w:w="1440" w:type="dxa"/>
-            <w:noWrap/>
-            <w:vAlign w:val="bottom"/>
-          </w:tcPr>
-          <w:p>
-            <w:hyperlink r:id="rId24" w:history="1">
-              <w:r>
-                <w:rPr>
-                  <w:rStyle w:val="Hyperlink"/>
-                  <w:rFonts w:ascii="Arial" w:hAnsi="Arial" w:cs="Arial"/>
-                  <w:color w:val="auto"/>
-                </w:rPr>
-                <w:t>http://meuprojeto.net/processo/</w:t>
-              </w:r>
-            </w:hyperlink>
-          </w:p>
-        </w:tc>
-        <w:tc>
-          <w:tcPr>
-            <w:tcW w:w="720" w:type="dxa"/>
-            <w:noWrap/>
-            <w:vAlign w:val="bottom"/>
-          </w:tcPr>
-          <w:p>
-            <w:pPr>
-              <w:widowControl/>
-              <w:spacing w:line="240" w:lineRule="auto"/>
-              <w:rPr>
-                <w:rFonts w:ascii="Arial" w:hAnsi="Arial" w:cs="Arial"/>
-                <w:lang w:val="pt-BR" w:eastAsia="ja-JP"/>
-              </w:rPr>
-            </w:pPr>
-          </w:p>
-        </w:tc>
-        <w:tc>
-          <w:tcPr>
-            <w:tcW w:w="1080" w:type="dxa"/>
-            <w:noWrap/>
-            <w:vAlign w:val="bottom"/>
-          </w:tcPr>
-          <w:p>
-            <w:pPr>
-              <w:widowControl/>
-              <w:spacing w:line="240" w:lineRule="auto"/>
-              <w:rPr>
-                <w:rFonts w:ascii="Arial" w:hAnsi="Arial" w:cs="Arial"/>
-                <w:lang w:val="pt-BR" w:eastAsia="ja-JP"/>
-              </w:rPr>
-            </w:pPr>
-            <w:proofErr w:type="spellStart"/>
-            <w:r>
-              <w:rPr>
-                <w:rFonts w:ascii="Arial" w:hAnsi="Arial" w:cs="Arial"/>
-                <w:lang w:val="pt-BR" w:eastAsia="ja-JP"/>
-              </w:rPr>
-              <w:t>Irenildo</w:t>
-            </w:r>
-            <w:proofErr w:type="spellEnd"/>
-            <w:r>
-              <w:rPr>
-                <w:rFonts w:ascii="Arial" w:hAnsi="Arial" w:cs="Arial"/>
-                <w:lang w:val="pt-BR" w:eastAsia="ja-JP"/>
-              </w:rPr>
-              <w:t xml:space="preserve"> e Otávio</w:t>
-            </w:r>
-          </w:p>
-        </w:tc>
-        <w:tc>
-          <w:tcPr>
-            <w:tcW w:w="900" w:type="dxa"/>
-            <w:noWrap/>
-            <w:vAlign w:val="bottom"/>
-          </w:tcPr>
-          <w:p>
-            <w:pPr>
-              <w:widowControl/>
-              <w:spacing w:line="240" w:lineRule="auto"/>
-              <w:rPr>
-                <w:rFonts w:ascii="Arial" w:hAnsi="Arial" w:cs="Arial"/>
-                <w:lang w:val="pt-BR" w:eastAsia="ja-JP"/>
-              </w:rPr>
-            </w:pPr>
-            <w:proofErr w:type="gramStart"/>
-            <w:r>
-              <w:rPr>
-                <w:rFonts w:ascii="Arial" w:hAnsi="Arial" w:cs="Arial"/>
-                <w:lang w:val="pt-BR" w:eastAsia="ja-JP"/>
-              </w:rPr>
-              <w:t>3</w:t>
-            </w:r>
-            <w:proofErr w:type="gramEnd"/>
-          </w:p>
-        </w:tc>
-        <w:tc>
-          <w:tcPr>
-            <w:tcW w:w="1080" w:type="dxa"/>
-            <w:noWrap/>
-            <w:vAlign w:val="bottom"/>
-          </w:tcPr>
-          <w:p>
-            <w:pPr>
-              <w:rPr>
-                <w:rFonts w:ascii="Arial" w:hAnsi="Arial" w:cs="Arial"/>
-              </w:rPr>
-            </w:pPr>
-            <w:r>
-              <w:rPr>
-                <w:rFonts w:ascii="Arial" w:hAnsi="Arial" w:cs="Arial"/>
-              </w:rPr>
-              <w:t>3</w:t>
-            </w:r>
-          </w:p>
-        </w:tc>
-      </w:tr>
-      <w:tr>
-        <w:trPr>
-          <w:trHeight w:val="255"/>
-        </w:trPr>
-        <w:tc>
-          <w:tcPr>
-            <w:tcW w:w="1543" w:type="dxa"/>
-            <w:noWrap/>
-            <w:vAlign w:val="bottom"/>
-          </w:tcPr>
-          <w:p>
-            <w:pPr>
-              <w:rPr>
-                <w:rFonts w:ascii="Arial" w:hAnsi="Arial" w:cs="Arial"/>
-              </w:rPr>
-            </w:pPr>
-            <w:r>
-              <w:rPr>
-                <w:rFonts w:ascii="Arial" w:hAnsi="Arial" w:cs="Arial"/>
-              </w:rPr>
-              <w:t xml:space="preserve">3ª </w:t>
-            </w:r>
-            <w:proofErr w:type="spellStart"/>
-            <w:r>
-              <w:rPr>
-                <w:rFonts w:ascii="Arial" w:hAnsi="Arial" w:cs="Arial"/>
-              </w:rPr>
-              <w:t>Atualização</w:t>
-            </w:r>
-            <w:proofErr w:type="spellEnd"/>
-            <w:r>
-              <w:rPr>
-                <w:rFonts w:ascii="Arial" w:hAnsi="Arial" w:cs="Arial"/>
-              </w:rPr>
-              <w:t xml:space="preserve"> E2 </w:t>
-            </w:r>
-            <w:proofErr w:type="spellStart"/>
-            <w:r>
-              <w:rPr>
-                <w:rFonts w:ascii="Arial" w:hAnsi="Arial" w:cs="Arial"/>
-              </w:rPr>
-              <w:t>Documento</w:t>
-            </w:r>
-            <w:proofErr w:type="spellEnd"/>
-            <w:r>
-              <w:rPr>
-                <w:rFonts w:ascii="Arial" w:hAnsi="Arial" w:cs="Arial"/>
-              </w:rPr>
-              <w:t xml:space="preserve"> </w:t>
-            </w:r>
-            <w:proofErr w:type="spellStart"/>
-            <w:r>
-              <w:rPr>
-                <w:rFonts w:ascii="Arial" w:hAnsi="Arial" w:cs="Arial"/>
-              </w:rPr>
-              <w:t>Especificação</w:t>
-            </w:r>
-            <w:proofErr w:type="spellEnd"/>
-            <w:r>
-              <w:rPr>
-                <w:rFonts w:ascii="Arial" w:hAnsi="Arial" w:cs="Arial"/>
-              </w:rPr>
-              <w:t xml:space="preserve"> de </w:t>
-            </w:r>
-            <w:proofErr w:type="spellStart"/>
-            <w:r>
-              <w:rPr>
-                <w:rFonts w:ascii="Arial" w:hAnsi="Arial" w:cs="Arial"/>
-              </w:rPr>
-              <w:t>Caso</w:t>
-            </w:r>
-            <w:proofErr w:type="spellEnd"/>
-            <w:r>
-              <w:rPr>
-                <w:rFonts w:ascii="Arial" w:hAnsi="Arial" w:cs="Arial"/>
-              </w:rPr>
-              <w:t xml:space="preserve"> de </w:t>
-            </w:r>
-            <w:proofErr w:type="spellStart"/>
-            <w:r>
-              <w:rPr>
-                <w:rFonts w:ascii="Arial" w:hAnsi="Arial" w:cs="Arial"/>
-              </w:rPr>
-              <w:t>Uso</w:t>
-            </w:r>
-            <w:proofErr w:type="spellEnd"/>
-          </w:p>
-          <w:p>
-            <w:pPr>
-              <w:rPr>
-                <w:rFonts w:ascii="Arial" w:hAnsi="Arial" w:cs="Arial"/>
-              </w:rPr>
-            </w:pPr>
-          </w:p>
-        </w:tc>
-        <w:tc>
-          <w:tcPr>
-            <w:tcW w:w="990" w:type="dxa"/>
-            <w:noWrap/>
-            <w:vAlign w:val="bottom"/>
-          </w:tcPr>
-          <w:p>
-            <w:pPr>
-              <w:widowControl/>
-              <w:spacing w:line="240" w:lineRule="auto"/>
-              <w:rPr>
-                <w:rFonts w:ascii="Arial" w:hAnsi="Arial" w:cs="Arial"/>
-                <w:lang w:val="pt-BR" w:eastAsia="ja-JP"/>
-              </w:rPr>
-            </w:pPr>
-            <w:r>
-              <w:rPr>
-                <w:rFonts w:ascii="Arial" w:hAnsi="Arial" w:cs="Arial"/>
-                <w:lang w:val="pt-BR" w:eastAsia="ja-JP"/>
-              </w:rPr>
-              <w:t>Alta</w:t>
-            </w:r>
-          </w:p>
-        </w:tc>
-        <w:tc>
-          <w:tcPr>
-            <w:tcW w:w="990" w:type="dxa"/>
-            <w:noWrap/>
-          </w:tcPr>
-          <w:p>
-            <w:pPr>
-              <w:rPr>
-                <w:rFonts w:ascii="Arial" w:hAnsi="Arial" w:cs="Arial"/>
-                <w:lang w:val="pt-BR" w:eastAsia="ja-JP"/>
-              </w:rPr>
-            </w:pPr>
-          </w:p>
-          <w:p>
-            <w:pPr>
-              <w:rPr>
-                <w:rFonts w:ascii="Arial" w:hAnsi="Arial" w:cs="Arial"/>
-                <w:lang w:val="pt-BR" w:eastAsia="ja-JP"/>
-              </w:rPr>
-            </w:pPr>
-          </w:p>
-          <w:p>
-            <w:pPr>
-              <w:rPr>
-                <w:rFonts w:ascii="Arial" w:hAnsi="Arial" w:cs="Arial"/>
-                <w:lang w:val="pt-BR" w:eastAsia="ja-JP"/>
-              </w:rPr>
-            </w:pPr>
-          </w:p>
-          <w:p>
-            <w:pPr>
-              <w:rPr>
-                <w:rFonts w:ascii="Arial" w:hAnsi="Arial" w:cs="Arial"/>
-                <w:lang w:val="pt-BR" w:eastAsia="ja-JP"/>
-              </w:rPr>
-            </w:pPr>
-          </w:p>
-          <w:p>
-            <w:pPr>
-              <w:rPr>
-                <w:rFonts w:ascii="Arial" w:hAnsi="Arial" w:cs="Arial"/>
-                <w:lang w:val="pt-BR" w:eastAsia="ja-JP"/>
-              </w:rPr>
-            </w:pPr>
-            <w:r>
-              <w:rPr>
-                <w:rFonts w:ascii="Arial" w:hAnsi="Arial" w:cs="Arial"/>
-                <w:lang w:val="pt-BR" w:eastAsia="ja-JP"/>
-              </w:rPr>
-              <w:t>100</w:t>
-            </w:r>
-          </w:p>
-        </w:tc>
-        <w:tc>
-          <w:tcPr>
-            <w:tcW w:w="720" w:type="dxa"/>
-            <w:noWrap/>
-          </w:tcPr>
-          <w:p>
-            <w:pPr>
-              <w:rPr>
-                <w:rFonts w:ascii="Arial" w:hAnsi="Arial" w:cs="Arial"/>
-              </w:rPr>
-            </w:pPr>
-            <w:proofErr w:type="spellStart"/>
-            <w:r>
-              <w:rPr>
-                <w:rFonts w:ascii="Arial" w:hAnsi="Arial" w:cs="Arial"/>
-              </w:rPr>
-              <w:t>Concluído</w:t>
-            </w:r>
-            <w:proofErr w:type="spellEnd"/>
-          </w:p>
-          <w:p>
-            <w:pPr>
-              <w:rPr>
-                <w:rFonts w:ascii="Arial" w:hAnsi="Arial" w:cs="Arial"/>
-                <w:lang w:val="pt-BR" w:eastAsia="ja-JP"/>
-              </w:rPr>
-            </w:pPr>
-          </w:p>
-        </w:tc>
-        <w:tc>
-          <w:tcPr>
-            <w:tcW w:w="1440" w:type="dxa"/>
-            <w:noWrap/>
-            <w:vAlign w:val="bottom"/>
-          </w:tcPr>
-          <w:p>
-            <w:hyperlink r:id="rId25" w:history="1">
-              <w:r>
-                <w:rPr>
-                  <w:rStyle w:val="Hyperlink"/>
-                  <w:rFonts w:ascii="Arial" w:hAnsi="Arial" w:cs="Arial"/>
-                  <w:color w:val="auto"/>
-                </w:rPr>
-                <w:t>http://meuprojeto.net/processo/</w:t>
-              </w:r>
-            </w:hyperlink>
-          </w:p>
-        </w:tc>
-        <w:tc>
-          <w:tcPr>
-            <w:tcW w:w="720" w:type="dxa"/>
-            <w:noWrap/>
-            <w:vAlign w:val="bottom"/>
-          </w:tcPr>
-          <w:p>
-            <w:pPr>
-              <w:widowControl/>
-              <w:spacing w:line="240" w:lineRule="auto"/>
-              <w:rPr>
-                <w:rFonts w:ascii="Arial" w:hAnsi="Arial" w:cs="Arial"/>
-                <w:lang w:val="pt-BR" w:eastAsia="ja-JP"/>
-              </w:rPr>
-            </w:pPr>
-          </w:p>
-        </w:tc>
-        <w:tc>
-          <w:tcPr>
-            <w:tcW w:w="1080" w:type="dxa"/>
-            <w:noWrap/>
-            <w:vAlign w:val="bottom"/>
-          </w:tcPr>
-          <w:p>
-            <w:pPr>
-              <w:widowControl/>
-              <w:spacing w:line="240" w:lineRule="auto"/>
-              <w:rPr>
-                <w:rFonts w:ascii="Arial" w:hAnsi="Arial" w:cs="Arial"/>
-                <w:lang w:val="pt-BR" w:eastAsia="ja-JP"/>
-              </w:rPr>
-            </w:pPr>
-            <w:proofErr w:type="spellStart"/>
-            <w:r>
-              <w:rPr>
-                <w:rFonts w:ascii="Arial" w:hAnsi="Arial" w:cs="Arial"/>
-                <w:lang w:val="pt-BR" w:eastAsia="ja-JP"/>
-              </w:rPr>
-              <w:t>Irenildo</w:t>
-            </w:r>
-            <w:proofErr w:type="spellEnd"/>
-            <w:r>
-              <w:rPr>
-                <w:rFonts w:ascii="Arial" w:hAnsi="Arial" w:cs="Arial"/>
-                <w:lang w:val="pt-BR" w:eastAsia="ja-JP"/>
-              </w:rPr>
-              <w:t xml:space="preserve"> e Otávio</w:t>
-            </w:r>
-          </w:p>
-        </w:tc>
-        <w:tc>
-          <w:tcPr>
-            <w:tcW w:w="900" w:type="dxa"/>
-            <w:noWrap/>
-            <w:vAlign w:val="bottom"/>
-          </w:tcPr>
-          <w:p>
-            <w:pPr>
-              <w:rPr>
-                <w:rFonts w:ascii="Arial" w:hAnsi="Arial" w:cs="Arial"/>
-              </w:rPr>
-            </w:pPr>
-            <w:r>
-              <w:rPr>
-                <w:rFonts w:ascii="Arial" w:hAnsi="Arial" w:cs="Arial"/>
-              </w:rPr>
-              <w:t>3</w:t>
-            </w:r>
-          </w:p>
-          <w:p>
-            <w:pPr>
-              <w:widowControl/>
-              <w:spacing w:line="240" w:lineRule="auto"/>
-              <w:rPr>
-                <w:rFonts w:ascii="Arial" w:hAnsi="Arial" w:cs="Arial"/>
-                <w:lang w:val="pt-BR" w:eastAsia="ja-JP"/>
-              </w:rPr>
-            </w:pPr>
-          </w:p>
-        </w:tc>
-        <w:tc>
-          <w:tcPr>
-            <w:tcW w:w="1080" w:type="dxa"/>
-            <w:noWrap/>
-            <w:vAlign w:val="bottom"/>
-          </w:tcPr>
-          <w:p>
-            <w:pPr>
-              <w:rPr>
-                <w:rFonts w:ascii="Arial" w:hAnsi="Arial" w:cs="Arial"/>
-              </w:rPr>
-            </w:pPr>
-            <w:r>
-              <w:rPr>
-                <w:rFonts w:ascii="Arial" w:hAnsi="Arial" w:cs="Arial"/>
-              </w:rPr>
-              <w:t>3</w:t>
-            </w:r>
-          </w:p>
-        </w:tc>
-      </w:tr>
-      <w:tr>
-        <w:trPr>
-          <w:trHeight w:val="255"/>
-        </w:trPr>
-        <w:tc>
-          <w:tcPr>
-            <w:tcW w:w="1543" w:type="dxa"/>
-            <w:noWrap/>
-            <w:vAlign w:val="bottom"/>
-          </w:tcPr>
-          <w:p>
-            <w:pPr>
-              <w:rPr>
-                <w:rFonts w:ascii="Arial" w:hAnsi="Arial" w:cs="Arial"/>
-              </w:rPr>
-            </w:pPr>
-            <w:r>
-              <w:rPr>
-                <w:rFonts w:ascii="Arial" w:hAnsi="Arial" w:cs="Arial"/>
-              </w:rPr>
-              <w:t xml:space="preserve">3ª </w:t>
-            </w:r>
-            <w:proofErr w:type="spellStart"/>
-            <w:r>
-              <w:rPr>
-                <w:rFonts w:ascii="Arial" w:hAnsi="Arial" w:cs="Arial"/>
-              </w:rPr>
-              <w:t>Atualização</w:t>
-            </w:r>
-            <w:proofErr w:type="spellEnd"/>
-            <w:r>
-              <w:rPr>
-                <w:rFonts w:ascii="Arial" w:hAnsi="Arial" w:cs="Arial"/>
-              </w:rPr>
-              <w:t xml:space="preserve"> E2 </w:t>
-            </w:r>
-            <w:proofErr w:type="spellStart"/>
-            <w:r>
-              <w:rPr>
-                <w:rFonts w:ascii="Arial" w:hAnsi="Arial" w:cs="Arial"/>
-              </w:rPr>
-              <w:t>Documento</w:t>
-            </w:r>
-            <w:proofErr w:type="spellEnd"/>
-            <w:r>
-              <w:rPr>
-                <w:rFonts w:ascii="Arial" w:hAnsi="Arial" w:cs="Arial"/>
-              </w:rPr>
-              <w:t xml:space="preserve"> </w:t>
-            </w:r>
-            <w:proofErr w:type="spellStart"/>
-            <w:r>
-              <w:rPr>
-                <w:rFonts w:ascii="Arial" w:hAnsi="Arial" w:cs="Arial"/>
-              </w:rPr>
-              <w:t>Lista</w:t>
-            </w:r>
-            <w:proofErr w:type="spellEnd"/>
-            <w:r>
-              <w:rPr>
-                <w:rFonts w:ascii="Arial" w:hAnsi="Arial" w:cs="Arial"/>
-              </w:rPr>
-              <w:t xml:space="preserve"> de </w:t>
-            </w:r>
-            <w:proofErr w:type="spellStart"/>
-            <w:r>
-              <w:rPr>
-                <w:rFonts w:ascii="Arial" w:hAnsi="Arial" w:cs="Arial"/>
-              </w:rPr>
-              <w:t>Itens</w:t>
-            </w:r>
-            <w:proofErr w:type="spellEnd"/>
-            <w:r>
-              <w:rPr>
-                <w:rFonts w:ascii="Arial" w:hAnsi="Arial" w:cs="Arial"/>
-              </w:rPr>
-              <w:t xml:space="preserve"> de </w:t>
-            </w:r>
-            <w:proofErr w:type="spellStart"/>
-            <w:r>
-              <w:rPr>
-                <w:rFonts w:ascii="Arial" w:hAnsi="Arial" w:cs="Arial"/>
-              </w:rPr>
-              <w:t>Trabalho</w:t>
-            </w:r>
-            <w:proofErr w:type="spellEnd"/>
-          </w:p>
-          <w:p>
-            <w:pPr>
-              <w:rPr>
-                <w:rFonts w:ascii="Arial" w:hAnsi="Arial" w:cs="Arial"/>
-              </w:rPr>
-            </w:pPr>
-          </w:p>
-        </w:tc>
-        <w:tc>
-          <w:tcPr>
-            <w:tcW w:w="990" w:type="dxa"/>
-            <w:noWrap/>
-            <w:vAlign w:val="bottom"/>
-          </w:tcPr>
-          <w:p>
-            <w:pPr>
-              <w:widowControl/>
-              <w:spacing w:line="240" w:lineRule="auto"/>
-              <w:rPr>
-                <w:rFonts w:ascii="Arial" w:hAnsi="Arial" w:cs="Arial"/>
-                <w:lang w:val="pt-BR" w:eastAsia="ja-JP"/>
-              </w:rPr>
-            </w:pPr>
-            <w:r>
-              <w:rPr>
-                <w:rFonts w:ascii="Arial" w:hAnsi="Arial" w:cs="Arial"/>
-                <w:lang w:val="pt-BR" w:eastAsia="ja-JP"/>
-              </w:rPr>
-              <w:t>Alta</w:t>
-            </w:r>
-          </w:p>
-        </w:tc>
-        <w:tc>
-          <w:tcPr>
-            <w:tcW w:w="990" w:type="dxa"/>
-            <w:noWrap/>
-          </w:tcPr>
-          <w:p>
-            <w:pPr>
-              <w:rPr>
-                <w:rFonts w:ascii="Arial" w:hAnsi="Arial" w:cs="Arial"/>
-                <w:lang w:val="pt-BR" w:eastAsia="ja-JP"/>
-              </w:rPr>
-            </w:pPr>
-          </w:p>
-          <w:p>
-            <w:pPr>
-              <w:rPr>
-                <w:rFonts w:ascii="Arial" w:hAnsi="Arial" w:cs="Arial"/>
-                <w:lang w:val="pt-BR" w:eastAsia="ja-JP"/>
-              </w:rPr>
-            </w:pPr>
-          </w:p>
-          <w:p>
-            <w:pPr>
-              <w:rPr>
-                <w:rFonts w:ascii="Arial" w:hAnsi="Arial" w:cs="Arial"/>
-                <w:lang w:val="pt-BR" w:eastAsia="ja-JP"/>
-              </w:rPr>
-            </w:pPr>
-          </w:p>
-          <w:p>
-            <w:pPr>
-              <w:rPr>
-                <w:rFonts w:ascii="Arial" w:hAnsi="Arial" w:cs="Arial"/>
-                <w:lang w:val="pt-BR" w:eastAsia="ja-JP"/>
-              </w:rPr>
-            </w:pPr>
-          </w:p>
-          <w:p>
-            <w:pPr>
-              <w:rPr>
-                <w:rFonts w:ascii="Arial" w:hAnsi="Arial" w:cs="Arial"/>
-                <w:lang w:val="pt-BR" w:eastAsia="ja-JP"/>
-              </w:rPr>
-            </w:pPr>
-            <w:r>
-              <w:rPr>
-                <w:rFonts w:ascii="Arial" w:hAnsi="Arial" w:cs="Arial"/>
-                <w:lang w:val="pt-BR" w:eastAsia="ja-JP"/>
-              </w:rPr>
-              <w:t>100</w:t>
-            </w:r>
-          </w:p>
-        </w:tc>
-        <w:tc>
-          <w:tcPr>
-            <w:tcW w:w="720" w:type="dxa"/>
-            <w:noWrap/>
-          </w:tcPr>
-          <w:p>
-            <w:pPr>
-              <w:rPr>
-                <w:rFonts w:ascii="Arial" w:hAnsi="Arial" w:cs="Arial"/>
-              </w:rPr>
-            </w:pPr>
-            <w:proofErr w:type="spellStart"/>
-            <w:r>
-              <w:rPr>
-                <w:rFonts w:ascii="Arial" w:hAnsi="Arial" w:cs="Arial"/>
-              </w:rPr>
-              <w:t>Concluído</w:t>
-            </w:r>
-            <w:proofErr w:type="spellEnd"/>
-          </w:p>
-          <w:p>
-            <w:pPr>
-              <w:rPr>
-                <w:rFonts w:ascii="Arial" w:hAnsi="Arial" w:cs="Arial"/>
-                <w:lang w:val="pt-BR" w:eastAsia="ja-JP"/>
-              </w:rPr>
-            </w:pPr>
-          </w:p>
-        </w:tc>
-        <w:tc>
-          <w:tcPr>
-            <w:tcW w:w="1440" w:type="dxa"/>
-            <w:noWrap/>
-            <w:vAlign w:val="bottom"/>
-          </w:tcPr>
-          <w:p>
-            <w:hyperlink r:id="rId26" w:history="1">
-              <w:r>
-                <w:rPr>
-                  <w:rStyle w:val="Hyperlink"/>
-                  <w:rFonts w:ascii="Arial" w:hAnsi="Arial" w:cs="Arial"/>
-                  <w:color w:val="auto"/>
-                </w:rPr>
-                <w:t>http://meuprojeto.net/processo/</w:t>
-              </w:r>
-            </w:hyperlink>
-          </w:p>
-        </w:tc>
-        <w:tc>
-          <w:tcPr>
-            <w:tcW w:w="720" w:type="dxa"/>
-            <w:noWrap/>
-            <w:vAlign w:val="bottom"/>
-          </w:tcPr>
-          <w:p>
-            <w:pPr>
-              <w:widowControl/>
-              <w:spacing w:line="240" w:lineRule="auto"/>
-              <w:rPr>
-                <w:rFonts w:ascii="Arial" w:hAnsi="Arial" w:cs="Arial"/>
-                <w:lang w:val="pt-BR" w:eastAsia="ja-JP"/>
-              </w:rPr>
-            </w:pPr>
-          </w:p>
-        </w:tc>
-        <w:tc>
-          <w:tcPr>
-            <w:tcW w:w="1080" w:type="dxa"/>
-            <w:noWrap/>
-            <w:vAlign w:val="bottom"/>
-          </w:tcPr>
-          <w:p>
-            <w:pPr>
-              <w:widowControl/>
-              <w:spacing w:line="240" w:lineRule="auto"/>
-              <w:rPr>
-                <w:rFonts w:ascii="Arial" w:hAnsi="Arial" w:cs="Arial"/>
-                <w:lang w:val="pt-BR" w:eastAsia="ja-JP"/>
-              </w:rPr>
-            </w:pPr>
-            <w:proofErr w:type="spellStart"/>
-            <w:r>
-              <w:rPr>
-                <w:rFonts w:ascii="Arial" w:hAnsi="Arial" w:cs="Arial"/>
-                <w:lang w:val="pt-BR" w:eastAsia="ja-JP"/>
-              </w:rPr>
-              <w:t>Irenildo</w:t>
-            </w:r>
-            <w:proofErr w:type="spellEnd"/>
-            <w:r>
-              <w:rPr>
-                <w:rFonts w:ascii="Arial" w:hAnsi="Arial" w:cs="Arial"/>
-                <w:lang w:val="pt-BR" w:eastAsia="ja-JP"/>
-              </w:rPr>
-              <w:t xml:space="preserve"> e Otávio</w:t>
-            </w:r>
-          </w:p>
-        </w:tc>
-        <w:tc>
-          <w:tcPr>
-            <w:tcW w:w="900" w:type="dxa"/>
-            <w:noWrap/>
-            <w:vAlign w:val="bottom"/>
-          </w:tcPr>
-          <w:p>
-            <w:pPr>
-              <w:rPr>
-                <w:rFonts w:ascii="Arial" w:hAnsi="Arial" w:cs="Arial"/>
-              </w:rPr>
-            </w:pPr>
-            <w:r>
-              <w:rPr>
-                <w:rFonts w:ascii="Arial" w:hAnsi="Arial" w:cs="Arial"/>
-              </w:rPr>
-              <w:t>3,5</w:t>
-            </w:r>
-          </w:p>
-          <w:p>
-            <w:pPr>
-              <w:widowControl/>
-              <w:spacing w:line="240" w:lineRule="auto"/>
-              <w:rPr>
-                <w:rFonts w:ascii="Arial" w:hAnsi="Arial" w:cs="Arial"/>
-                <w:lang w:val="pt-BR" w:eastAsia="ja-JP"/>
-              </w:rPr>
-            </w:pPr>
-          </w:p>
-        </w:tc>
-        <w:tc>
-          <w:tcPr>
-            <w:tcW w:w="1080" w:type="dxa"/>
-            <w:noWrap/>
-            <w:vAlign w:val="bottom"/>
-          </w:tcPr>
-          <w:p>
-            <w:pPr>
-              <w:rPr>
-                <w:rFonts w:ascii="Arial" w:hAnsi="Arial" w:cs="Arial"/>
-              </w:rPr>
-            </w:pPr>
-            <w:r>
-              <w:rPr>
-                <w:rFonts w:ascii="Arial" w:hAnsi="Arial" w:cs="Arial"/>
-              </w:rPr>
-              <w:t>3,5</w:t>
-            </w:r>
-          </w:p>
-        </w:tc>
-      </w:tr>
-      <w:tr>
-        <w:trPr>
-          <w:trHeight w:val="255"/>
-        </w:trPr>
-        <w:tc>
-          <w:tcPr>
-            <w:tcW w:w="1543" w:type="dxa"/>
-            <w:noWrap/>
-            <w:vAlign w:val="bottom"/>
-          </w:tcPr>
-          <w:p>
-            <w:pPr>
-              <w:rPr>
-                <w:rFonts w:ascii="Arial" w:hAnsi="Arial" w:cs="Arial"/>
-              </w:rPr>
-            </w:pPr>
-            <w:r>
-              <w:rPr>
-                <w:rFonts w:ascii="Arial" w:hAnsi="Arial" w:cs="Arial"/>
-              </w:rPr>
-              <w:t xml:space="preserve">3ª </w:t>
-            </w:r>
-            <w:proofErr w:type="spellStart"/>
-            <w:r>
-              <w:rPr>
-                <w:rFonts w:ascii="Arial" w:hAnsi="Arial" w:cs="Arial"/>
-              </w:rPr>
-              <w:t>Atualização</w:t>
-            </w:r>
-            <w:proofErr w:type="spellEnd"/>
-            <w:r>
-              <w:rPr>
-                <w:rFonts w:ascii="Arial" w:hAnsi="Arial" w:cs="Arial"/>
-              </w:rPr>
-              <w:t xml:space="preserve"> E2 </w:t>
-            </w:r>
-            <w:proofErr w:type="spellStart"/>
-            <w:r>
-              <w:rPr>
-                <w:rFonts w:ascii="Arial" w:hAnsi="Arial" w:cs="Arial"/>
-              </w:rPr>
-              <w:t>Documento</w:t>
-            </w:r>
-            <w:proofErr w:type="spellEnd"/>
-            <w:r>
-              <w:rPr>
-                <w:rFonts w:ascii="Arial" w:hAnsi="Arial" w:cs="Arial"/>
-              </w:rPr>
-              <w:t xml:space="preserve"> </w:t>
-            </w:r>
-            <w:proofErr w:type="spellStart"/>
-            <w:r>
-              <w:rPr>
-                <w:rFonts w:ascii="Arial" w:hAnsi="Arial" w:cs="Arial"/>
-              </w:rPr>
-              <w:t>Caso</w:t>
-            </w:r>
-            <w:proofErr w:type="spellEnd"/>
-            <w:r>
-              <w:rPr>
-                <w:rFonts w:ascii="Arial" w:hAnsi="Arial" w:cs="Arial"/>
-              </w:rPr>
-              <w:t xml:space="preserve"> de </w:t>
-            </w:r>
-            <w:proofErr w:type="spellStart"/>
-            <w:r>
-              <w:rPr>
-                <w:rFonts w:ascii="Arial" w:hAnsi="Arial" w:cs="Arial"/>
-              </w:rPr>
-              <w:t>Teste</w:t>
-            </w:r>
-            <w:proofErr w:type="spellEnd"/>
-          </w:p>
-          <w:p>
-            <w:pPr>
-              <w:rPr>
-                <w:rFonts w:ascii="Arial" w:hAnsi="Arial" w:cs="Arial"/>
-              </w:rPr>
-            </w:pPr>
-          </w:p>
-        </w:tc>
-        <w:tc>
-          <w:tcPr>
-            <w:tcW w:w="990" w:type="dxa"/>
-            <w:noWrap/>
-            <w:vAlign w:val="bottom"/>
-          </w:tcPr>
-          <w:p>
-            <w:pPr>
-              <w:widowControl/>
-              <w:spacing w:line="240" w:lineRule="auto"/>
-              <w:rPr>
-                <w:rFonts w:ascii="Arial" w:hAnsi="Arial" w:cs="Arial"/>
-                <w:lang w:val="pt-BR" w:eastAsia="ja-JP"/>
-              </w:rPr>
-            </w:pPr>
-            <w:r>
-              <w:rPr>
-                <w:rFonts w:ascii="Arial" w:hAnsi="Arial" w:cs="Arial"/>
-                <w:lang w:val="pt-BR" w:eastAsia="ja-JP"/>
-              </w:rPr>
-              <w:t>Alta</w:t>
-            </w:r>
-          </w:p>
-        </w:tc>
-        <w:tc>
-          <w:tcPr>
-            <w:tcW w:w="990" w:type="dxa"/>
-            <w:noWrap/>
-          </w:tcPr>
-          <w:p>
-            <w:pPr>
-              <w:rPr>
-                <w:rFonts w:ascii="Arial" w:hAnsi="Arial" w:cs="Arial"/>
-                <w:lang w:val="pt-BR" w:eastAsia="ja-JP"/>
-              </w:rPr>
-            </w:pPr>
-          </w:p>
-          <w:p>
-            <w:pPr>
-              <w:rPr>
-                <w:rFonts w:ascii="Arial" w:hAnsi="Arial" w:cs="Arial"/>
-                <w:lang w:val="pt-BR" w:eastAsia="ja-JP"/>
-              </w:rPr>
-            </w:pPr>
-          </w:p>
-          <w:p>
-            <w:pPr>
-              <w:rPr>
-                <w:rFonts w:ascii="Arial" w:hAnsi="Arial" w:cs="Arial"/>
-                <w:lang w:val="pt-BR" w:eastAsia="ja-JP"/>
-              </w:rPr>
-            </w:pPr>
-          </w:p>
-          <w:p>
-            <w:pPr>
-              <w:rPr>
-                <w:rFonts w:ascii="Arial" w:hAnsi="Arial" w:cs="Arial"/>
-                <w:lang w:val="pt-BR" w:eastAsia="ja-JP"/>
-              </w:rPr>
-            </w:pPr>
-          </w:p>
-          <w:p>
-            <w:pPr>
-              <w:rPr>
-                <w:rFonts w:ascii="Arial" w:hAnsi="Arial" w:cs="Arial"/>
-                <w:lang w:val="pt-BR" w:eastAsia="ja-JP"/>
-              </w:rPr>
-            </w:pPr>
-            <w:r>
-              <w:rPr>
-                <w:rFonts w:ascii="Arial" w:hAnsi="Arial" w:cs="Arial"/>
-                <w:lang w:val="pt-BR" w:eastAsia="ja-JP"/>
-              </w:rPr>
-              <w:t>100</w:t>
-            </w:r>
-          </w:p>
-        </w:tc>
-        <w:tc>
-          <w:tcPr>
-            <w:tcW w:w="720" w:type="dxa"/>
-            <w:noWrap/>
-          </w:tcPr>
-          <w:p>
-            <w:pPr>
-              <w:rPr>
-                <w:rFonts w:ascii="Arial" w:hAnsi="Arial" w:cs="Arial"/>
-              </w:rPr>
-            </w:pPr>
-            <w:proofErr w:type="spellStart"/>
-            <w:r>
-              <w:rPr>
-                <w:rFonts w:ascii="Arial" w:hAnsi="Arial" w:cs="Arial"/>
-              </w:rPr>
-              <w:t>Concluído</w:t>
-            </w:r>
-            <w:proofErr w:type="spellEnd"/>
-          </w:p>
-          <w:p>
-            <w:pPr>
-              <w:rPr>
-                <w:rFonts w:ascii="Arial" w:hAnsi="Arial" w:cs="Arial"/>
-                <w:lang w:val="pt-BR" w:eastAsia="ja-JP"/>
-              </w:rPr>
-            </w:pPr>
-          </w:p>
-        </w:tc>
-        <w:tc>
-          <w:tcPr>
-            <w:tcW w:w="1440" w:type="dxa"/>
-            <w:noWrap/>
-            <w:vAlign w:val="bottom"/>
-          </w:tcPr>
-          <w:p>
-            <w:hyperlink r:id="rId27" w:history="1">
-              <w:r>
-                <w:rPr>
-                  <w:rStyle w:val="Hyperlink"/>
-                  <w:rFonts w:ascii="Arial" w:hAnsi="Arial" w:cs="Arial"/>
-                  <w:color w:val="auto"/>
-                </w:rPr>
-                <w:t>http://meuprojeto.net/processo/</w:t>
-              </w:r>
-            </w:hyperlink>
-          </w:p>
-        </w:tc>
-        <w:tc>
-          <w:tcPr>
-            <w:tcW w:w="720" w:type="dxa"/>
-            <w:noWrap/>
-            <w:vAlign w:val="bottom"/>
-          </w:tcPr>
-          <w:p>
-            <w:pPr>
-              <w:widowControl/>
-              <w:spacing w:line="240" w:lineRule="auto"/>
-              <w:rPr>
-                <w:rFonts w:ascii="Arial" w:hAnsi="Arial" w:cs="Arial"/>
-                <w:lang w:val="pt-BR" w:eastAsia="ja-JP"/>
-              </w:rPr>
-            </w:pPr>
-          </w:p>
-        </w:tc>
-        <w:tc>
-          <w:tcPr>
-            <w:tcW w:w="1080" w:type="dxa"/>
-            <w:noWrap/>
-            <w:vAlign w:val="bottom"/>
-          </w:tcPr>
-          <w:p>
-            <w:pPr>
-              <w:widowControl/>
-              <w:spacing w:line="240" w:lineRule="auto"/>
-              <w:rPr>
-                <w:rFonts w:ascii="Arial" w:hAnsi="Arial" w:cs="Arial"/>
-                <w:lang w:val="pt-BR" w:eastAsia="ja-JP"/>
-              </w:rPr>
-            </w:pPr>
-            <w:proofErr w:type="spellStart"/>
-            <w:r>
-              <w:rPr>
-                <w:rFonts w:ascii="Arial" w:hAnsi="Arial" w:cs="Arial"/>
-                <w:lang w:val="pt-BR" w:eastAsia="ja-JP"/>
-              </w:rPr>
-              <w:t>Irenildo</w:t>
-            </w:r>
-            <w:proofErr w:type="spellEnd"/>
-            <w:r>
-              <w:rPr>
-                <w:rFonts w:ascii="Arial" w:hAnsi="Arial" w:cs="Arial"/>
-                <w:lang w:val="pt-BR" w:eastAsia="ja-JP"/>
-              </w:rPr>
-              <w:t xml:space="preserve"> e Otávio</w:t>
-            </w:r>
-          </w:p>
-        </w:tc>
-        <w:tc>
-          <w:tcPr>
-            <w:tcW w:w="900" w:type="dxa"/>
-            <w:noWrap/>
-            <w:vAlign w:val="bottom"/>
-          </w:tcPr>
-          <w:p>
-            <w:pPr>
-              <w:widowControl/>
-              <w:spacing w:line="240" w:lineRule="auto"/>
-              <w:rPr>
-                <w:rFonts w:ascii="Arial" w:hAnsi="Arial" w:cs="Arial"/>
-                <w:lang w:val="pt-BR" w:eastAsia="ja-JP"/>
-              </w:rPr>
-            </w:pPr>
-            <w:proofErr w:type="gramStart"/>
-            <w:r>
-              <w:rPr>
-                <w:rFonts w:ascii="Arial" w:hAnsi="Arial" w:cs="Arial"/>
-                <w:lang w:val="pt-BR" w:eastAsia="ja-JP"/>
-              </w:rPr>
-              <w:t>3</w:t>
-            </w:r>
-            <w:proofErr w:type="gramEnd"/>
-          </w:p>
-        </w:tc>
-        <w:tc>
-          <w:tcPr>
-            <w:tcW w:w="1080" w:type="dxa"/>
-            <w:noWrap/>
-            <w:vAlign w:val="bottom"/>
-          </w:tcPr>
-          <w:p>
-            <w:pPr>
-              <w:rPr>
-                <w:rFonts w:ascii="Arial" w:hAnsi="Arial" w:cs="Arial"/>
-              </w:rPr>
-            </w:pPr>
-            <w:r>
-              <w:rPr>
-                <w:rFonts w:ascii="Arial" w:hAnsi="Arial" w:cs="Arial"/>
-              </w:rPr>
-              <w:t>3</w:t>
-            </w:r>
-          </w:p>
-        </w:tc>
-      </w:tr>
-      <w:tr>
-        <w:trPr>
-          <w:trHeight w:val="255"/>
-        </w:trPr>
-        <w:tc>
-          <w:tcPr>
-            <w:tcW w:w="1543" w:type="dxa"/>
-            <w:noWrap/>
-            <w:vAlign w:val="bottom"/>
-          </w:tcPr>
-          <w:p>
-            <w:pPr>
-              <w:rPr>
-                <w:rFonts w:ascii="Arial" w:hAnsi="Arial" w:cs="Arial"/>
-              </w:rPr>
-            </w:pPr>
-            <w:r>
-              <w:rPr>
-                <w:rFonts w:ascii="Arial" w:hAnsi="Arial" w:cs="Arial"/>
-              </w:rPr>
-              <w:t xml:space="preserve">3ª </w:t>
-            </w:r>
-            <w:proofErr w:type="spellStart"/>
-            <w:r>
-              <w:rPr>
-                <w:rFonts w:ascii="Arial" w:hAnsi="Arial" w:cs="Arial"/>
-              </w:rPr>
-              <w:t>Atualização</w:t>
-            </w:r>
-            <w:proofErr w:type="spellEnd"/>
-            <w:r>
-              <w:rPr>
-                <w:rFonts w:ascii="Arial" w:hAnsi="Arial" w:cs="Arial"/>
-              </w:rPr>
-              <w:t xml:space="preserve"> E2 </w:t>
-            </w:r>
-            <w:proofErr w:type="spellStart"/>
-            <w:r>
-              <w:rPr>
-                <w:rFonts w:ascii="Arial" w:hAnsi="Arial" w:cs="Arial"/>
-              </w:rPr>
-              <w:t>Documento</w:t>
-            </w:r>
-            <w:proofErr w:type="spellEnd"/>
-            <w:r>
-              <w:rPr>
-                <w:rFonts w:ascii="Arial" w:hAnsi="Arial" w:cs="Arial"/>
-              </w:rPr>
-              <w:t xml:space="preserve"> Plano de </w:t>
-            </w:r>
-            <w:proofErr w:type="spellStart"/>
-            <w:r>
-              <w:rPr>
-                <w:rFonts w:ascii="Arial" w:hAnsi="Arial" w:cs="Arial"/>
-              </w:rPr>
-              <w:t>Iteração</w:t>
-            </w:r>
-            <w:proofErr w:type="spellEnd"/>
-          </w:p>
-          <w:p>
-            <w:pPr>
-              <w:rPr>
-                <w:rFonts w:ascii="Arial" w:hAnsi="Arial" w:cs="Arial"/>
-              </w:rPr>
-            </w:pPr>
-          </w:p>
-        </w:tc>
-        <w:tc>
-          <w:tcPr>
-            <w:tcW w:w="990" w:type="dxa"/>
-            <w:noWrap/>
-            <w:vAlign w:val="bottom"/>
-          </w:tcPr>
-          <w:p>
-            <w:pPr>
-              <w:widowControl/>
-              <w:spacing w:line="240" w:lineRule="auto"/>
-              <w:rPr>
-                <w:rFonts w:ascii="Arial" w:hAnsi="Arial" w:cs="Arial"/>
-                <w:lang w:val="pt-BR" w:eastAsia="ja-JP"/>
-              </w:rPr>
-            </w:pPr>
-            <w:r>
-              <w:rPr>
-                <w:rFonts w:ascii="Arial" w:hAnsi="Arial" w:cs="Arial"/>
-                <w:lang w:val="pt-BR" w:eastAsia="ja-JP"/>
-              </w:rPr>
-              <w:t>Alta</w:t>
-            </w:r>
-          </w:p>
-        </w:tc>
-        <w:tc>
-          <w:tcPr>
-            <w:tcW w:w="990" w:type="dxa"/>
-            <w:noWrap/>
-          </w:tcPr>
-          <w:p>
-            <w:pPr>
-              <w:rPr>
-                <w:rFonts w:ascii="Arial" w:hAnsi="Arial" w:cs="Arial"/>
-                <w:lang w:val="pt-BR" w:eastAsia="ja-JP"/>
-              </w:rPr>
-            </w:pPr>
-          </w:p>
-          <w:p>
-            <w:pPr>
-              <w:rPr>
-                <w:rFonts w:ascii="Arial" w:hAnsi="Arial" w:cs="Arial"/>
-                <w:lang w:val="pt-BR" w:eastAsia="ja-JP"/>
-              </w:rPr>
-            </w:pPr>
-          </w:p>
-          <w:p>
-            <w:pPr>
-              <w:rPr>
-                <w:rFonts w:ascii="Arial" w:hAnsi="Arial" w:cs="Arial"/>
-                <w:lang w:val="pt-BR" w:eastAsia="ja-JP"/>
-              </w:rPr>
-            </w:pPr>
-          </w:p>
-          <w:p>
-            <w:pPr>
-              <w:rPr>
-                <w:rFonts w:ascii="Arial" w:hAnsi="Arial" w:cs="Arial"/>
-                <w:lang w:val="pt-BR" w:eastAsia="ja-JP"/>
-              </w:rPr>
-            </w:pPr>
-          </w:p>
-          <w:p>
-            <w:pPr>
-              <w:rPr>
-                <w:rFonts w:ascii="Arial" w:hAnsi="Arial" w:cs="Arial"/>
-                <w:lang w:val="pt-BR" w:eastAsia="ja-JP"/>
-              </w:rPr>
-            </w:pPr>
-            <w:r>
-              <w:rPr>
-                <w:rFonts w:ascii="Arial" w:hAnsi="Arial" w:cs="Arial"/>
-                <w:lang w:val="pt-BR" w:eastAsia="ja-JP"/>
-              </w:rPr>
-              <w:t>100</w:t>
-            </w:r>
-          </w:p>
-        </w:tc>
-        <w:tc>
-          <w:tcPr>
-            <w:tcW w:w="720" w:type="dxa"/>
-            <w:noWrap/>
-          </w:tcPr>
-          <w:p>
-            <w:pPr>
-              <w:rPr>
-                <w:rFonts w:ascii="Arial" w:hAnsi="Arial" w:cs="Arial"/>
-              </w:rPr>
-            </w:pPr>
-            <w:proofErr w:type="spellStart"/>
-            <w:r>
-              <w:rPr>
-                <w:rFonts w:ascii="Arial" w:hAnsi="Arial" w:cs="Arial"/>
-              </w:rPr>
-              <w:t>Concluído</w:t>
-            </w:r>
-            <w:proofErr w:type="spellEnd"/>
-          </w:p>
-          <w:p>
-            <w:pPr>
-              <w:rPr>
-                <w:rFonts w:ascii="Arial" w:hAnsi="Arial" w:cs="Arial"/>
-                <w:lang w:val="pt-BR" w:eastAsia="ja-JP"/>
-              </w:rPr>
-            </w:pPr>
-          </w:p>
-        </w:tc>
-        <w:tc>
-          <w:tcPr>
-            <w:tcW w:w="1440" w:type="dxa"/>
-            <w:noWrap/>
-            <w:vAlign w:val="bottom"/>
-          </w:tcPr>
-          <w:p>
-            <w:hyperlink r:id="rId28" w:history="1">
-              <w:r>
-                <w:rPr>
-                  <w:rStyle w:val="Hyperlink"/>
-                  <w:rFonts w:ascii="Arial" w:hAnsi="Arial" w:cs="Arial"/>
-                  <w:color w:val="auto"/>
-                </w:rPr>
-                <w:t>http://meuprojeto.net/processo/</w:t>
-              </w:r>
-            </w:hyperlink>
-          </w:p>
-        </w:tc>
-        <w:tc>
-          <w:tcPr>
-            <w:tcW w:w="720" w:type="dxa"/>
-            <w:noWrap/>
-            <w:vAlign w:val="bottom"/>
-          </w:tcPr>
-          <w:p>
-            <w:pPr>
-              <w:widowControl/>
-              <w:spacing w:line="240" w:lineRule="auto"/>
-              <w:rPr>
-                <w:rFonts w:ascii="Arial" w:hAnsi="Arial" w:cs="Arial"/>
-                <w:lang w:val="pt-BR" w:eastAsia="ja-JP"/>
-              </w:rPr>
-            </w:pPr>
-          </w:p>
-        </w:tc>
-        <w:tc>
-          <w:tcPr>
-            <w:tcW w:w="1080" w:type="dxa"/>
-            <w:noWrap/>
-            <w:vAlign w:val="bottom"/>
-          </w:tcPr>
-          <w:p>
-            <w:pPr>
-              <w:widowControl/>
-              <w:spacing w:line="240" w:lineRule="auto"/>
-              <w:rPr>
-                <w:rFonts w:ascii="Arial" w:hAnsi="Arial" w:cs="Arial"/>
-                <w:lang w:val="pt-BR" w:eastAsia="ja-JP"/>
-              </w:rPr>
-            </w:pPr>
-            <w:proofErr w:type="spellStart"/>
-            <w:r>
-              <w:rPr>
-                <w:rFonts w:ascii="Arial" w:hAnsi="Arial" w:cs="Arial"/>
-                <w:lang w:val="pt-BR" w:eastAsia="ja-JP"/>
-              </w:rPr>
-              <w:t>Irenildo</w:t>
-            </w:r>
-            <w:proofErr w:type="spellEnd"/>
-            <w:r>
-              <w:rPr>
-                <w:rFonts w:ascii="Arial" w:hAnsi="Arial" w:cs="Arial"/>
-                <w:lang w:val="pt-BR" w:eastAsia="ja-JP"/>
-              </w:rPr>
-              <w:t xml:space="preserve"> e Otávio</w:t>
-            </w:r>
-          </w:p>
-        </w:tc>
-        <w:tc>
-          <w:tcPr>
-            <w:tcW w:w="900" w:type="dxa"/>
-            <w:noWrap/>
-            <w:vAlign w:val="bottom"/>
-          </w:tcPr>
-          <w:p>
-            <w:pPr>
-              <w:widowControl/>
-              <w:spacing w:line="240" w:lineRule="auto"/>
-              <w:rPr>
-                <w:rFonts w:ascii="Arial" w:hAnsi="Arial" w:cs="Arial"/>
-                <w:lang w:val="pt-BR" w:eastAsia="ja-JP"/>
-              </w:rPr>
-            </w:pPr>
-            <w:proofErr w:type="gramStart"/>
-            <w:r>
-              <w:rPr>
-                <w:rFonts w:ascii="Arial" w:hAnsi="Arial" w:cs="Arial"/>
-                <w:lang w:val="pt-BR" w:eastAsia="ja-JP"/>
-              </w:rPr>
-              <w:t>3</w:t>
-            </w:r>
-            <w:proofErr w:type="gramEnd"/>
-          </w:p>
-        </w:tc>
-        <w:tc>
-          <w:tcPr>
-            <w:tcW w:w="1080" w:type="dxa"/>
-            <w:noWrap/>
-            <w:vAlign w:val="bottom"/>
-          </w:tcPr>
-          <w:p>
-            <w:pPr>
-              <w:rPr>
-                <w:rFonts w:ascii="Arial" w:hAnsi="Arial" w:cs="Arial"/>
-              </w:rPr>
-            </w:pPr>
-            <w:r>
-              <w:rPr>
-                <w:rFonts w:ascii="Arial" w:hAnsi="Arial" w:cs="Arial"/>
-              </w:rPr>
-              <w:t>3</w:t>
-            </w:r>
-          </w:p>
-        </w:tc>
-      </w:tr>
-      <w:tr>
-        <w:trPr>
-          <w:trHeight w:val="255"/>
-        </w:trPr>
-        <w:tc>
-          <w:tcPr>
-            <w:tcW w:w="1543" w:type="dxa"/>
-            <w:noWrap/>
-            <w:vAlign w:val="bottom"/>
-          </w:tcPr>
-          <w:p>
-            <w:pPr>
-              <w:rPr>
-                <w:rFonts w:ascii="Arial" w:hAnsi="Arial" w:cs="Arial"/>
-              </w:rPr>
-            </w:pPr>
-            <w:proofErr w:type="spellStart"/>
-            <w:r>
-              <w:rPr>
-                <w:rFonts w:ascii="Arial" w:hAnsi="Arial" w:cs="Arial"/>
-              </w:rPr>
-              <w:t>Revisão</w:t>
-            </w:r>
-            <w:proofErr w:type="spellEnd"/>
-            <w:r>
-              <w:rPr>
-                <w:rFonts w:ascii="Arial" w:hAnsi="Arial" w:cs="Arial"/>
-              </w:rPr>
-              <w:t xml:space="preserve"> dos </w:t>
-            </w:r>
-            <w:proofErr w:type="spellStart"/>
-            <w:r>
-              <w:rPr>
-                <w:rFonts w:ascii="Arial" w:hAnsi="Arial" w:cs="Arial"/>
-              </w:rPr>
-              <w:t>Documentos</w:t>
-            </w:r>
-            <w:proofErr w:type="spellEnd"/>
-            <w:r>
-              <w:rPr>
-                <w:rFonts w:ascii="Arial" w:hAnsi="Arial" w:cs="Arial"/>
-              </w:rPr>
-              <w:t xml:space="preserve"> E2</w:t>
-            </w:r>
-          </w:p>
-          <w:p>
-            <w:pPr>
-              <w:rPr>
-                <w:rFonts w:ascii="Arial" w:hAnsi="Arial" w:cs="Arial"/>
-              </w:rPr>
-            </w:pPr>
-          </w:p>
-        </w:tc>
-        <w:tc>
-          <w:tcPr>
-            <w:tcW w:w="990" w:type="dxa"/>
-            <w:noWrap/>
-            <w:vAlign w:val="bottom"/>
-          </w:tcPr>
-          <w:p>
-            <w:pPr>
-              <w:widowControl/>
-              <w:spacing w:line="240" w:lineRule="auto"/>
-              <w:rPr>
-                <w:rFonts w:ascii="Arial" w:hAnsi="Arial" w:cs="Arial"/>
-                <w:lang w:val="pt-BR" w:eastAsia="ja-JP"/>
-              </w:rPr>
-            </w:pPr>
-            <w:r>
-              <w:rPr>
-                <w:rFonts w:ascii="Arial" w:hAnsi="Arial" w:cs="Arial"/>
-                <w:lang w:val="pt-BR" w:eastAsia="ja-JP"/>
-              </w:rPr>
-              <w:t>Alta</w:t>
-            </w:r>
-          </w:p>
-        </w:tc>
-        <w:tc>
-          <w:tcPr>
-            <w:tcW w:w="990" w:type="dxa"/>
-            <w:noWrap/>
-          </w:tcPr>
-          <w:p>
-            <w:pPr>
-              <w:rPr>
-                <w:rFonts w:ascii="Arial" w:hAnsi="Arial" w:cs="Arial"/>
-                <w:lang w:val="pt-BR" w:eastAsia="ja-JP"/>
-              </w:rPr>
-            </w:pPr>
-          </w:p>
-          <w:p>
-            <w:pPr>
-              <w:rPr>
-                <w:rFonts w:ascii="Arial" w:hAnsi="Arial" w:cs="Arial"/>
-                <w:lang w:val="pt-BR" w:eastAsia="ja-JP"/>
-              </w:rPr>
-            </w:pPr>
-          </w:p>
-          <w:p>
-            <w:pPr>
-              <w:rPr>
-                <w:rFonts w:ascii="Arial" w:hAnsi="Arial" w:cs="Arial"/>
-                <w:lang w:val="pt-BR" w:eastAsia="ja-JP"/>
-              </w:rPr>
-            </w:pPr>
-            <w:r>
-              <w:rPr>
-                <w:rFonts w:ascii="Arial" w:hAnsi="Arial" w:cs="Arial"/>
-                <w:lang w:val="pt-BR" w:eastAsia="ja-JP"/>
-              </w:rPr>
-              <w:t>100</w:t>
-            </w:r>
-          </w:p>
-        </w:tc>
-        <w:tc>
-          <w:tcPr>
-            <w:tcW w:w="720" w:type="dxa"/>
-            <w:noWrap/>
-          </w:tcPr>
-          <w:p>
-            <w:pPr>
-              <w:rPr>
-                <w:rFonts w:ascii="Arial" w:hAnsi="Arial" w:cs="Arial"/>
-              </w:rPr>
-            </w:pPr>
-            <w:proofErr w:type="spellStart"/>
-            <w:r>
-              <w:rPr>
-                <w:rFonts w:ascii="Arial" w:hAnsi="Arial" w:cs="Arial"/>
-              </w:rPr>
-              <w:t>Concluído</w:t>
-            </w:r>
-            <w:proofErr w:type="spellEnd"/>
-          </w:p>
-          <w:p>
-            <w:pPr>
-              <w:rPr>
-                <w:rFonts w:ascii="Arial" w:hAnsi="Arial" w:cs="Arial"/>
-                <w:lang w:val="pt-BR" w:eastAsia="ja-JP"/>
-              </w:rPr>
-            </w:pPr>
-          </w:p>
-        </w:tc>
-        <w:tc>
-          <w:tcPr>
-            <w:tcW w:w="1440" w:type="dxa"/>
-            <w:noWrap/>
-            <w:vAlign w:val="bottom"/>
-          </w:tcPr>
-          <w:p>
-            <w:hyperlink r:id="rId29" w:history="1">
-              <w:r>
-                <w:rPr>
-                  <w:rStyle w:val="Hyperlink"/>
-                  <w:rFonts w:ascii="Arial" w:hAnsi="Arial" w:cs="Arial"/>
-                  <w:color w:val="auto"/>
-                </w:rPr>
-                <w:t>http://meuprojeto.net/processo/</w:t>
-              </w:r>
-            </w:hyperlink>
-          </w:p>
-        </w:tc>
-        <w:tc>
-          <w:tcPr>
-            <w:tcW w:w="720" w:type="dxa"/>
-            <w:noWrap/>
-            <w:vAlign w:val="bottom"/>
-          </w:tcPr>
-          <w:p>
-            <w:pPr>
-              <w:widowControl/>
-              <w:spacing w:line="240" w:lineRule="auto"/>
-              <w:rPr>
-                <w:rFonts w:ascii="Arial" w:hAnsi="Arial" w:cs="Arial"/>
-                <w:lang w:val="pt-BR" w:eastAsia="ja-JP"/>
-              </w:rPr>
-            </w:pPr>
-          </w:p>
-        </w:tc>
-        <w:tc>
-          <w:tcPr>
-            <w:tcW w:w="1080" w:type="dxa"/>
-            <w:noWrap/>
-            <w:vAlign w:val="bottom"/>
-          </w:tcPr>
-          <w:p>
-            <w:pPr>
-              <w:widowControl/>
-              <w:spacing w:line="240" w:lineRule="auto"/>
-              <w:rPr>
-                <w:rFonts w:ascii="Arial" w:hAnsi="Arial" w:cs="Arial"/>
-                <w:lang w:val="pt-BR" w:eastAsia="ja-JP"/>
-              </w:rPr>
-            </w:pPr>
-            <w:proofErr w:type="spellStart"/>
-            <w:r>
-              <w:rPr>
-                <w:rFonts w:ascii="Arial" w:hAnsi="Arial" w:cs="Arial"/>
-                <w:lang w:val="pt-BR" w:eastAsia="ja-JP"/>
-              </w:rPr>
-              <w:t>Irenildo</w:t>
-            </w:r>
-            <w:proofErr w:type="spellEnd"/>
-            <w:r>
-              <w:rPr>
-                <w:rFonts w:ascii="Arial" w:hAnsi="Arial" w:cs="Arial"/>
-                <w:lang w:val="pt-BR" w:eastAsia="ja-JP"/>
-              </w:rPr>
-              <w:t xml:space="preserve"> e Otávio</w:t>
-            </w:r>
-          </w:p>
-        </w:tc>
-        <w:tc>
-          <w:tcPr>
-            <w:tcW w:w="900" w:type="dxa"/>
-            <w:noWrap/>
-            <w:vAlign w:val="bottom"/>
-          </w:tcPr>
-          <w:p>
-            <w:pPr>
-              <w:widowControl/>
-              <w:spacing w:line="240" w:lineRule="auto"/>
-              <w:rPr>
-                <w:rFonts w:ascii="Arial" w:hAnsi="Arial" w:cs="Arial"/>
-                <w:lang w:val="pt-BR" w:eastAsia="ja-JP"/>
-              </w:rPr>
-            </w:pPr>
-            <w:proofErr w:type="gramStart"/>
-            <w:r>
-              <w:rPr>
-                <w:rFonts w:ascii="Arial" w:hAnsi="Arial" w:cs="Arial"/>
-                <w:lang w:val="pt-BR" w:eastAsia="ja-JP"/>
-              </w:rPr>
-              <w:t>1</w:t>
-            </w:r>
-            <w:proofErr w:type="gramEnd"/>
-          </w:p>
-        </w:tc>
-        <w:tc>
-          <w:tcPr>
-            <w:tcW w:w="1080" w:type="dxa"/>
-            <w:noWrap/>
-            <w:vAlign w:val="bottom"/>
-          </w:tcPr>
-          <w:p>
-            <w:pPr>
-              <w:rPr>
-                <w:rFonts w:ascii="Arial" w:hAnsi="Arial" w:cs="Arial"/>
-              </w:rPr>
-            </w:pPr>
-            <w:r>
-              <w:rPr>
-                <w:rFonts w:ascii="Arial" w:hAnsi="Arial" w:cs="Arial"/>
-              </w:rPr>
-              <w:t>1</w:t>
-            </w:r>
-          </w:p>
-        </w:tc>
-      </w:tr>
-      <w:tr>
-        <w:trPr>
-          <w:trHeight w:val="255"/>
-        </w:trPr>
-        <w:tc>
-          <w:tcPr>
-            <w:tcW w:w="1543" w:type="dxa"/>
-            <w:noWrap/>
-            <w:vAlign w:val="bottom"/>
-          </w:tcPr>
-          <w:p>
-            <w:pPr>
-              <w:rPr>
-                <w:rFonts w:ascii="Arial" w:hAnsi="Arial" w:cs="Arial"/>
-              </w:rPr>
-            </w:pPr>
-            <w:r>
-              <w:rPr>
-                <w:rFonts w:ascii="Arial" w:hAnsi="Arial" w:cs="Arial"/>
-              </w:rPr>
-              <w:t>Release E2</w:t>
-            </w:r>
-          </w:p>
-          <w:p>
-            <w:pPr>
-              <w:rPr>
-                <w:rFonts w:ascii="Arial" w:hAnsi="Arial" w:cs="Arial"/>
-              </w:rPr>
-            </w:pPr>
-          </w:p>
-        </w:tc>
-        <w:tc>
-          <w:tcPr>
-            <w:tcW w:w="990" w:type="dxa"/>
-            <w:noWrap/>
-            <w:vAlign w:val="bottom"/>
-          </w:tcPr>
-          <w:p>
-            <w:pPr>
-              <w:widowControl/>
-              <w:spacing w:line="240" w:lineRule="auto"/>
-              <w:rPr>
-                <w:rFonts w:ascii="Arial" w:hAnsi="Arial" w:cs="Arial"/>
-                <w:lang w:val="pt-BR" w:eastAsia="ja-JP"/>
-              </w:rPr>
-            </w:pPr>
-            <w:r>
-              <w:rPr>
-                <w:rFonts w:ascii="Arial" w:hAnsi="Arial" w:cs="Arial"/>
-                <w:lang w:val="pt-BR" w:eastAsia="ja-JP"/>
-              </w:rPr>
-              <w:t>Alta</w:t>
-            </w:r>
-          </w:p>
-        </w:tc>
-        <w:tc>
-          <w:tcPr>
-            <w:tcW w:w="990" w:type="dxa"/>
-            <w:noWrap/>
-          </w:tcPr>
-          <w:p>
-            <w:pPr>
-              <w:rPr>
-                <w:rFonts w:ascii="Arial" w:hAnsi="Arial" w:cs="Arial"/>
-                <w:lang w:val="pt-BR" w:eastAsia="ja-JP"/>
-              </w:rPr>
-            </w:pPr>
-          </w:p>
-          <w:p>
-            <w:pPr>
-              <w:rPr>
-                <w:rFonts w:ascii="Arial" w:hAnsi="Arial" w:cs="Arial"/>
-                <w:lang w:val="pt-BR" w:eastAsia="ja-JP"/>
-              </w:rPr>
-            </w:pPr>
-            <w:r>
-              <w:rPr>
-                <w:rFonts w:ascii="Arial" w:hAnsi="Arial" w:cs="Arial"/>
-                <w:lang w:val="pt-BR" w:eastAsia="ja-JP"/>
-              </w:rPr>
-              <w:t>100</w:t>
-            </w:r>
-          </w:p>
-        </w:tc>
-        <w:tc>
-          <w:tcPr>
-            <w:tcW w:w="720" w:type="dxa"/>
-            <w:noWrap/>
-          </w:tcPr>
-          <w:p>
-            <w:pPr>
-              <w:rPr>
-                <w:rFonts w:ascii="Arial" w:hAnsi="Arial" w:cs="Arial"/>
-              </w:rPr>
-            </w:pPr>
-            <w:proofErr w:type="spellStart"/>
-            <w:r>
-              <w:rPr>
-                <w:rFonts w:ascii="Arial" w:hAnsi="Arial" w:cs="Arial"/>
-              </w:rPr>
-              <w:t>Concluído</w:t>
-            </w:r>
-            <w:proofErr w:type="spellEnd"/>
-          </w:p>
-          <w:p>
-            <w:pPr>
-              <w:rPr>
-                <w:rFonts w:ascii="Arial" w:hAnsi="Arial" w:cs="Arial"/>
-                <w:lang w:val="pt-BR" w:eastAsia="ja-JP"/>
-              </w:rPr>
-            </w:pPr>
-          </w:p>
-        </w:tc>
-        <w:tc>
-          <w:tcPr>
-            <w:tcW w:w="1440" w:type="dxa"/>
-            <w:noWrap/>
-            <w:vAlign w:val="bottom"/>
-          </w:tcPr>
-          <w:p>
-            <w:hyperlink r:id="rId30" w:history="1">
-              <w:r>
-                <w:rPr>
-                  <w:rStyle w:val="Hyperlink"/>
-                  <w:rFonts w:ascii="Arial" w:hAnsi="Arial" w:cs="Arial"/>
-                  <w:color w:val="auto"/>
-                </w:rPr>
-                <w:t>http://meuprojeto.net/processo/</w:t>
-              </w:r>
-            </w:hyperlink>
-          </w:p>
-        </w:tc>
-        <w:tc>
-          <w:tcPr>
-            <w:tcW w:w="720" w:type="dxa"/>
-            <w:noWrap/>
-            <w:vAlign w:val="bottom"/>
-          </w:tcPr>
-          <w:p>
-            <w:pPr>
-              <w:widowControl/>
-              <w:spacing w:line="240" w:lineRule="auto"/>
-              <w:rPr>
-                <w:rFonts w:ascii="Arial" w:hAnsi="Arial" w:cs="Arial"/>
-                <w:lang w:val="pt-BR" w:eastAsia="ja-JP"/>
-              </w:rPr>
-            </w:pPr>
-          </w:p>
-        </w:tc>
-        <w:tc>
-          <w:tcPr>
-            <w:tcW w:w="1080" w:type="dxa"/>
-            <w:noWrap/>
-            <w:vAlign w:val="bottom"/>
-          </w:tcPr>
-          <w:p>
-            <w:pPr>
-              <w:widowControl/>
-              <w:spacing w:line="240" w:lineRule="auto"/>
-              <w:rPr>
-                <w:rFonts w:ascii="Arial" w:hAnsi="Arial" w:cs="Arial"/>
-                <w:lang w:val="pt-BR" w:eastAsia="ja-JP"/>
-              </w:rPr>
-            </w:pPr>
-            <w:proofErr w:type="spellStart"/>
-            <w:r>
-              <w:rPr>
-                <w:rFonts w:ascii="Arial" w:hAnsi="Arial" w:cs="Arial"/>
-                <w:lang w:val="pt-BR" w:eastAsia="ja-JP"/>
-              </w:rPr>
-              <w:t>Irenildo</w:t>
-            </w:r>
-            <w:proofErr w:type="spellEnd"/>
-            <w:r>
-              <w:rPr>
-                <w:rFonts w:ascii="Arial" w:hAnsi="Arial" w:cs="Arial"/>
-                <w:lang w:val="pt-BR" w:eastAsia="ja-JP"/>
-              </w:rPr>
-              <w:t xml:space="preserve"> e Otávio</w:t>
-            </w:r>
-          </w:p>
-        </w:tc>
-        <w:tc>
-          <w:tcPr>
-            <w:tcW w:w="900" w:type="dxa"/>
-            <w:noWrap/>
-            <w:vAlign w:val="bottom"/>
-          </w:tcPr>
-          <w:p>
-            <w:pPr>
-              <w:widowControl/>
-              <w:spacing w:line="240" w:lineRule="auto"/>
-              <w:rPr>
-                <w:rFonts w:ascii="Arial" w:hAnsi="Arial" w:cs="Arial"/>
-                <w:lang w:val="pt-BR" w:eastAsia="ja-JP"/>
-              </w:rPr>
-            </w:pPr>
-            <w:r>
-              <w:rPr>
-                <w:rFonts w:ascii="Arial" w:hAnsi="Arial" w:cs="Arial"/>
-                <w:lang w:val="pt-BR" w:eastAsia="ja-JP"/>
-              </w:rPr>
-              <w:t>3,5</w:t>
-            </w:r>
-          </w:p>
-        </w:tc>
-        <w:tc>
-          <w:tcPr>
-            <w:tcW w:w="1080" w:type="dxa"/>
-            <w:noWrap/>
-            <w:vAlign w:val="bottom"/>
-          </w:tcPr>
-          <w:p>
-            <w:pPr>
-              <w:rPr>
-                <w:rFonts w:ascii="Arial" w:hAnsi="Arial" w:cs="Arial"/>
-              </w:rPr>
-            </w:pPr>
-            <w:r>
-              <w:rPr>
-                <w:rFonts w:ascii="Arial" w:hAnsi="Arial" w:cs="Arial"/>
-              </w:rPr>
-              <w:t>3,5</w:t>
-            </w:r>
-          </w:p>
-        </w:tc>
-      </w:tr>
-      <w:tr>
-        <w:trPr>
-          <w:trHeight w:val="255"/>
-        </w:trPr>
-        <w:tc>
-          <w:tcPr>
-            <w:tcW w:w="1543" w:type="dxa"/>
-            <w:noWrap/>
-            <w:vAlign w:val="bottom"/>
-          </w:tcPr>
-          <w:p>
-            <w:pPr>
-              <w:rPr>
-                <w:rFonts w:ascii="Arial" w:hAnsi="Arial" w:cs="Arial"/>
-              </w:rPr>
-            </w:pPr>
-            <w:proofErr w:type="spellStart"/>
-            <w:r>
-              <w:rPr>
-                <w:rFonts w:ascii="Arial" w:hAnsi="Arial" w:cs="Arial"/>
-              </w:rPr>
-              <w:t>FeedBack</w:t>
-            </w:r>
-            <w:proofErr w:type="spellEnd"/>
-            <w:r>
-              <w:rPr>
-                <w:rFonts w:ascii="Arial" w:hAnsi="Arial" w:cs="Arial"/>
-              </w:rPr>
-              <w:t xml:space="preserve"> do Professor</w:t>
-            </w:r>
-          </w:p>
-        </w:tc>
-        <w:tc>
-          <w:tcPr>
-            <w:tcW w:w="990" w:type="dxa"/>
-            <w:noWrap/>
-            <w:vAlign w:val="bottom"/>
-          </w:tcPr>
-          <w:p>
-            <w:pPr>
-              <w:widowControl/>
-              <w:spacing w:line="240" w:lineRule="auto"/>
-              <w:rPr>
-                <w:rFonts w:ascii="Arial" w:hAnsi="Arial" w:cs="Arial"/>
-                <w:lang w:val="pt-BR" w:eastAsia="ja-JP"/>
-              </w:rPr>
-            </w:pPr>
-            <w:r>
-              <w:rPr>
-                <w:rFonts w:ascii="Arial" w:hAnsi="Arial" w:cs="Arial"/>
-                <w:lang w:val="pt-BR" w:eastAsia="ja-JP"/>
-              </w:rPr>
-              <w:t>Alta</w:t>
-            </w:r>
-          </w:p>
-        </w:tc>
-        <w:tc>
-          <w:tcPr>
-            <w:tcW w:w="990" w:type="dxa"/>
-            <w:noWrap/>
-          </w:tcPr>
-          <w:p>
-            <w:pPr>
-              <w:rPr>
-                <w:rFonts w:ascii="Arial" w:hAnsi="Arial" w:cs="Arial"/>
-                <w:lang w:val="pt-BR" w:eastAsia="ja-JP"/>
-              </w:rPr>
-            </w:pPr>
-          </w:p>
-          <w:p>
-            <w:pPr>
-              <w:rPr>
-                <w:rFonts w:ascii="Arial" w:hAnsi="Arial" w:cs="Arial"/>
-                <w:lang w:val="pt-BR" w:eastAsia="ja-JP"/>
-              </w:rPr>
-            </w:pPr>
-            <w:r>
-              <w:rPr>
-                <w:rFonts w:ascii="Arial" w:hAnsi="Arial" w:cs="Arial"/>
-                <w:lang w:val="pt-BR" w:eastAsia="ja-JP"/>
-              </w:rPr>
-              <w:t>100</w:t>
-            </w:r>
-          </w:p>
-        </w:tc>
-        <w:tc>
-          <w:tcPr>
-            <w:tcW w:w="720" w:type="dxa"/>
-            <w:noWrap/>
-          </w:tcPr>
-          <w:p>
-            <w:pPr>
-              <w:rPr>
-                <w:rFonts w:ascii="Arial" w:hAnsi="Arial" w:cs="Arial"/>
-              </w:rPr>
-            </w:pPr>
-            <w:proofErr w:type="spellStart"/>
-            <w:r>
-              <w:rPr>
-                <w:rFonts w:ascii="Arial" w:hAnsi="Arial" w:cs="Arial"/>
-              </w:rPr>
-              <w:t>Concluído</w:t>
-            </w:r>
-            <w:proofErr w:type="spellEnd"/>
-          </w:p>
-          <w:p>
-            <w:pPr>
-              <w:rPr>
-                <w:rFonts w:ascii="Arial" w:hAnsi="Arial" w:cs="Arial"/>
-                <w:lang w:val="pt-BR" w:eastAsia="ja-JP"/>
-              </w:rPr>
-            </w:pPr>
-          </w:p>
-        </w:tc>
-        <w:tc>
-          <w:tcPr>
-            <w:tcW w:w="1440" w:type="dxa"/>
-            <w:noWrap/>
-            <w:vAlign w:val="bottom"/>
-          </w:tcPr>
-          <w:p>
-            <w:hyperlink r:id="rId31" w:history="1">
-              <w:r>
-                <w:rPr>
-                  <w:rStyle w:val="Hyperlink"/>
-                  <w:rFonts w:ascii="Arial" w:hAnsi="Arial" w:cs="Arial"/>
-                  <w:color w:val="auto"/>
-                </w:rPr>
-                <w:t>http://meuprojeto.net/processo/</w:t>
-              </w:r>
-            </w:hyperlink>
-          </w:p>
-        </w:tc>
-        <w:tc>
-          <w:tcPr>
-            <w:tcW w:w="720" w:type="dxa"/>
-            <w:noWrap/>
-            <w:vAlign w:val="bottom"/>
-          </w:tcPr>
-          <w:p>
-            <w:pPr>
-              <w:widowControl/>
-              <w:spacing w:line="240" w:lineRule="auto"/>
-              <w:rPr>
-                <w:rFonts w:ascii="Arial" w:hAnsi="Arial" w:cs="Arial"/>
-                <w:lang w:val="pt-BR" w:eastAsia="ja-JP"/>
-              </w:rPr>
-            </w:pPr>
-          </w:p>
-        </w:tc>
-        <w:tc>
-          <w:tcPr>
-            <w:tcW w:w="1080" w:type="dxa"/>
-            <w:noWrap/>
-            <w:vAlign w:val="bottom"/>
-          </w:tcPr>
-          <w:p>
-            <w:pPr>
-              <w:widowControl/>
-              <w:spacing w:line="240" w:lineRule="auto"/>
-              <w:rPr>
-                <w:rFonts w:ascii="Arial" w:hAnsi="Arial" w:cs="Arial"/>
-                <w:lang w:val="pt-BR" w:eastAsia="ja-JP"/>
-              </w:rPr>
-            </w:pPr>
-            <w:proofErr w:type="spellStart"/>
-            <w:r>
-              <w:rPr>
-                <w:rFonts w:ascii="Arial" w:hAnsi="Arial" w:cs="Arial"/>
-                <w:lang w:val="pt-BR" w:eastAsia="ja-JP"/>
-              </w:rPr>
-              <w:t>Irenildo</w:t>
-            </w:r>
-            <w:proofErr w:type="spellEnd"/>
-            <w:r>
-              <w:rPr>
-                <w:rFonts w:ascii="Arial" w:hAnsi="Arial" w:cs="Arial"/>
-                <w:lang w:val="pt-BR" w:eastAsia="ja-JP"/>
-              </w:rPr>
-              <w:t xml:space="preserve"> e Otávio</w:t>
-            </w:r>
-          </w:p>
-        </w:tc>
-        <w:tc>
-          <w:tcPr>
-            <w:tcW w:w="900" w:type="dxa"/>
-            <w:noWrap/>
-            <w:vAlign w:val="bottom"/>
-          </w:tcPr>
-          <w:p>
-            <w:pPr>
-              <w:widowControl/>
-              <w:spacing w:line="240" w:lineRule="auto"/>
-              <w:rPr>
-                <w:rFonts w:ascii="Arial" w:hAnsi="Arial" w:cs="Arial"/>
-                <w:lang w:val="pt-BR" w:eastAsia="ja-JP"/>
-              </w:rPr>
-            </w:pPr>
-            <w:r>
-              <w:rPr>
-                <w:rFonts w:ascii="Arial" w:hAnsi="Arial" w:cs="Arial"/>
-                <w:lang w:val="pt-BR" w:eastAsia="ja-JP"/>
-              </w:rPr>
-              <w:t>3,5</w:t>
-            </w:r>
-          </w:p>
-        </w:tc>
-        <w:tc>
-          <w:tcPr>
-            <w:tcW w:w="1080" w:type="dxa"/>
-            <w:noWrap/>
-            <w:vAlign w:val="bottom"/>
-          </w:tcPr>
-          <w:p>
-            <w:pPr>
-              <w:rPr>
-                <w:rFonts w:ascii="Arial" w:hAnsi="Arial" w:cs="Arial"/>
-              </w:rPr>
-            </w:pPr>
-            <w:r>
-              <w:rPr>
-                <w:rFonts w:ascii="Arial" w:hAnsi="Arial" w:cs="Arial"/>
-              </w:rPr>
-              <w:t>3,5</w:t>
-            </w:r>
-          </w:p>
-        </w:tc>
-      </w:tr>
-      <w:tr>
-        <w:trPr>
-          <w:trHeight w:val="255"/>
-        </w:trPr>
-        <w:tc>
-          <w:tcPr>
-            <w:tcW w:w="1543" w:type="dxa"/>
-            <w:noWrap/>
-            <w:vAlign w:val="bottom"/>
-          </w:tcPr>
-          <w:p>
-            <w:pPr>
-              <w:rPr>
-                <w:rFonts w:ascii="Arial" w:hAnsi="Arial" w:cs="Arial"/>
-              </w:rPr>
-            </w:pPr>
-            <w:r>
-              <w:rPr>
-                <w:rFonts w:ascii="Arial" w:hAnsi="Arial" w:cs="Arial"/>
-              </w:rPr>
-              <w:t xml:space="preserve">4ª </w:t>
-            </w:r>
-            <w:proofErr w:type="spellStart"/>
-            <w:r>
-              <w:rPr>
-                <w:rFonts w:ascii="Arial" w:hAnsi="Arial" w:cs="Arial"/>
-              </w:rPr>
-              <w:t>Atualização</w:t>
-            </w:r>
-            <w:proofErr w:type="spellEnd"/>
-            <w:r>
-              <w:rPr>
-                <w:rFonts w:ascii="Arial" w:hAnsi="Arial" w:cs="Arial"/>
-              </w:rPr>
-              <w:t xml:space="preserve"> </w:t>
-            </w:r>
-            <w:r>
-              <w:rPr>
-                <w:rFonts w:ascii="Arial" w:hAnsi="Arial" w:cs="Arial"/>
-              </w:rPr>
-              <w:lastRenderedPageBreak/>
-              <w:t xml:space="preserve">E2 </w:t>
-            </w:r>
-            <w:proofErr w:type="spellStart"/>
-            <w:r>
-              <w:rPr>
-                <w:rFonts w:ascii="Arial" w:hAnsi="Arial" w:cs="Arial"/>
-              </w:rPr>
-              <w:t>Documento</w:t>
-            </w:r>
-            <w:proofErr w:type="spellEnd"/>
-            <w:r>
-              <w:rPr>
-                <w:rFonts w:ascii="Arial" w:hAnsi="Arial" w:cs="Arial"/>
-              </w:rPr>
-              <w:t xml:space="preserve"> </w:t>
-            </w:r>
-            <w:proofErr w:type="spellStart"/>
-            <w:r>
-              <w:rPr>
-                <w:rFonts w:ascii="Arial" w:hAnsi="Arial" w:cs="Arial"/>
-              </w:rPr>
-              <w:t>Especificação</w:t>
-            </w:r>
-            <w:proofErr w:type="spellEnd"/>
-            <w:r>
-              <w:rPr>
-                <w:rFonts w:ascii="Arial" w:hAnsi="Arial" w:cs="Arial"/>
-              </w:rPr>
-              <w:t xml:space="preserve"> de </w:t>
-            </w:r>
-            <w:proofErr w:type="spellStart"/>
-            <w:r>
-              <w:rPr>
-                <w:rFonts w:ascii="Arial" w:hAnsi="Arial" w:cs="Arial"/>
-              </w:rPr>
-              <w:t>Caso</w:t>
-            </w:r>
-            <w:proofErr w:type="spellEnd"/>
-            <w:r>
-              <w:rPr>
-                <w:rFonts w:ascii="Arial" w:hAnsi="Arial" w:cs="Arial"/>
-              </w:rPr>
-              <w:t xml:space="preserve"> de </w:t>
-            </w:r>
-            <w:proofErr w:type="spellStart"/>
-            <w:r>
-              <w:rPr>
-                <w:rFonts w:ascii="Arial" w:hAnsi="Arial" w:cs="Arial"/>
-              </w:rPr>
-              <w:t>Uso</w:t>
-            </w:r>
-            <w:proofErr w:type="spellEnd"/>
-          </w:p>
-        </w:tc>
-        <w:tc>
-          <w:tcPr>
-            <w:tcW w:w="990" w:type="dxa"/>
-            <w:noWrap/>
-            <w:vAlign w:val="bottom"/>
-          </w:tcPr>
-          <w:p>
-            <w:pPr>
-              <w:widowControl/>
-              <w:spacing w:line="240" w:lineRule="auto"/>
-              <w:rPr>
-                <w:rFonts w:ascii="Arial" w:hAnsi="Arial" w:cs="Arial"/>
-                <w:lang w:val="pt-BR" w:eastAsia="ja-JP"/>
-              </w:rPr>
-            </w:pPr>
-            <w:r>
-              <w:rPr>
-                <w:rFonts w:ascii="Arial" w:hAnsi="Arial" w:cs="Arial"/>
-                <w:lang w:val="pt-BR" w:eastAsia="ja-JP"/>
-              </w:rPr>
-              <w:lastRenderedPageBreak/>
-              <w:t>Alta</w:t>
-            </w:r>
-          </w:p>
-        </w:tc>
-        <w:tc>
-          <w:tcPr>
-            <w:tcW w:w="990" w:type="dxa"/>
-            <w:noWrap/>
-          </w:tcPr>
-          <w:p>
-            <w:pPr>
-              <w:rPr>
-                <w:rFonts w:ascii="Arial" w:hAnsi="Arial" w:cs="Arial"/>
-                <w:lang w:val="pt-BR" w:eastAsia="ja-JP"/>
-              </w:rPr>
-            </w:pPr>
-          </w:p>
-          <w:p>
-            <w:pPr>
-              <w:rPr>
-                <w:rFonts w:ascii="Arial" w:hAnsi="Arial" w:cs="Arial"/>
-                <w:lang w:val="pt-BR" w:eastAsia="ja-JP"/>
-              </w:rPr>
-            </w:pPr>
-            <w:r>
-              <w:rPr>
-                <w:rFonts w:ascii="Arial" w:hAnsi="Arial" w:cs="Arial"/>
-                <w:lang w:val="pt-BR" w:eastAsia="ja-JP"/>
-              </w:rPr>
-              <w:lastRenderedPageBreak/>
-              <w:t>100</w:t>
-            </w:r>
-          </w:p>
-        </w:tc>
-        <w:tc>
-          <w:tcPr>
-            <w:tcW w:w="720" w:type="dxa"/>
-            <w:noWrap/>
-          </w:tcPr>
-          <w:p>
-            <w:pPr>
-              <w:rPr>
-                <w:rFonts w:ascii="Arial" w:hAnsi="Arial" w:cs="Arial"/>
-              </w:rPr>
-            </w:pPr>
-            <w:proofErr w:type="spellStart"/>
-            <w:r>
-              <w:rPr>
-                <w:rFonts w:ascii="Arial" w:hAnsi="Arial" w:cs="Arial"/>
-              </w:rPr>
-              <w:lastRenderedPageBreak/>
-              <w:t>Conc</w:t>
-            </w:r>
-            <w:r>
-              <w:rPr>
-                <w:rFonts w:ascii="Arial" w:hAnsi="Arial" w:cs="Arial"/>
-              </w:rPr>
-              <w:lastRenderedPageBreak/>
-              <w:t>luído</w:t>
-            </w:r>
-            <w:proofErr w:type="spellEnd"/>
-          </w:p>
-          <w:p>
-            <w:pPr>
-              <w:rPr>
-                <w:rFonts w:ascii="Arial" w:hAnsi="Arial" w:cs="Arial"/>
-                <w:lang w:val="pt-BR" w:eastAsia="ja-JP"/>
-              </w:rPr>
-            </w:pPr>
-          </w:p>
-        </w:tc>
-        <w:tc>
-          <w:tcPr>
-            <w:tcW w:w="1440" w:type="dxa"/>
-            <w:noWrap/>
-            <w:vAlign w:val="bottom"/>
-          </w:tcPr>
-          <w:p>
-            <w:hyperlink r:id="rId32" w:history="1">
-              <w:r>
-                <w:rPr>
-                  <w:rStyle w:val="Hyperlink"/>
-                  <w:rFonts w:ascii="Arial" w:hAnsi="Arial" w:cs="Arial"/>
-                  <w:color w:val="auto"/>
-                </w:rPr>
-                <w:t>http://meuproj</w:t>
-              </w:r>
-              <w:r>
-                <w:rPr>
-                  <w:rStyle w:val="Hyperlink"/>
-                  <w:rFonts w:ascii="Arial" w:hAnsi="Arial" w:cs="Arial"/>
-                  <w:color w:val="auto"/>
-                </w:rPr>
-                <w:lastRenderedPageBreak/>
-                <w:t>eto.net/processo/</w:t>
-              </w:r>
-            </w:hyperlink>
-          </w:p>
-        </w:tc>
-        <w:tc>
-          <w:tcPr>
-            <w:tcW w:w="720" w:type="dxa"/>
-            <w:noWrap/>
-            <w:vAlign w:val="bottom"/>
-          </w:tcPr>
-          <w:p>
-            <w:pPr>
-              <w:widowControl/>
-              <w:spacing w:line="240" w:lineRule="auto"/>
-              <w:rPr>
-                <w:rFonts w:ascii="Arial" w:hAnsi="Arial" w:cs="Arial"/>
-                <w:lang w:val="pt-BR" w:eastAsia="ja-JP"/>
-              </w:rPr>
-            </w:pPr>
-          </w:p>
-        </w:tc>
-        <w:tc>
-          <w:tcPr>
-            <w:tcW w:w="1080" w:type="dxa"/>
-            <w:noWrap/>
-            <w:vAlign w:val="bottom"/>
-          </w:tcPr>
-          <w:p>
-            <w:pPr>
-              <w:widowControl/>
-              <w:spacing w:line="240" w:lineRule="auto"/>
-              <w:rPr>
-                <w:rFonts w:ascii="Arial" w:hAnsi="Arial" w:cs="Arial"/>
-                <w:lang w:val="pt-BR" w:eastAsia="ja-JP"/>
-              </w:rPr>
-            </w:pPr>
-            <w:proofErr w:type="spellStart"/>
-            <w:r>
-              <w:rPr>
-                <w:rFonts w:ascii="Arial" w:hAnsi="Arial" w:cs="Arial"/>
-                <w:lang w:val="pt-BR" w:eastAsia="ja-JP"/>
-              </w:rPr>
-              <w:t>Irenildo</w:t>
-            </w:r>
-            <w:proofErr w:type="spellEnd"/>
-            <w:r>
-              <w:rPr>
-                <w:rFonts w:ascii="Arial" w:hAnsi="Arial" w:cs="Arial"/>
-                <w:lang w:val="pt-BR" w:eastAsia="ja-JP"/>
-              </w:rPr>
-              <w:t xml:space="preserve"> e </w:t>
-            </w:r>
-            <w:r>
-              <w:rPr>
-                <w:rFonts w:ascii="Arial" w:hAnsi="Arial" w:cs="Arial"/>
-                <w:lang w:val="pt-BR" w:eastAsia="ja-JP"/>
-              </w:rPr>
-              <w:lastRenderedPageBreak/>
-              <w:t>Otávio</w:t>
-            </w:r>
-          </w:p>
-        </w:tc>
-        <w:tc>
-          <w:tcPr>
-            <w:tcW w:w="900" w:type="dxa"/>
-            <w:noWrap/>
-            <w:vAlign w:val="bottom"/>
-          </w:tcPr>
-          <w:p>
-            <w:pPr>
-              <w:widowControl/>
-              <w:spacing w:line="240" w:lineRule="auto"/>
-              <w:rPr>
-                <w:rFonts w:ascii="Arial" w:hAnsi="Arial" w:cs="Arial"/>
-                <w:lang w:val="pt-BR" w:eastAsia="ja-JP"/>
-              </w:rPr>
-            </w:pPr>
-            <w:r>
-              <w:rPr>
-                <w:rFonts w:ascii="Arial" w:hAnsi="Arial" w:cs="Arial"/>
-                <w:lang w:val="pt-BR" w:eastAsia="ja-JP"/>
-              </w:rPr>
-              <w:lastRenderedPageBreak/>
-              <w:t>3,5</w:t>
-            </w:r>
-          </w:p>
-        </w:tc>
-        <w:tc>
-          <w:tcPr>
-            <w:tcW w:w="1080" w:type="dxa"/>
-            <w:noWrap/>
-            <w:vAlign w:val="bottom"/>
-          </w:tcPr>
-          <w:p>
-            <w:pPr>
-              <w:rPr>
-                <w:rFonts w:ascii="Arial" w:hAnsi="Arial" w:cs="Arial"/>
-              </w:rPr>
-            </w:pPr>
-            <w:r>
-              <w:rPr>
-                <w:rFonts w:ascii="Arial" w:hAnsi="Arial" w:cs="Arial"/>
-              </w:rPr>
-              <w:t>3,5</w:t>
-            </w:r>
-          </w:p>
-        </w:tc>
-      </w:tr>
-      <w:tr>
-        <w:trPr>
-          <w:trHeight w:val="255"/>
-        </w:trPr>
-        <w:tc>
-          <w:tcPr>
-            <w:tcW w:w="1543" w:type="dxa"/>
-            <w:noWrap/>
-            <w:vAlign w:val="bottom"/>
-          </w:tcPr>
-          <w:p>
-            <w:pPr>
-              <w:rPr>
-                <w:rFonts w:ascii="Arial" w:hAnsi="Arial" w:cs="Arial"/>
-              </w:rPr>
-            </w:pPr>
-            <w:r>
-              <w:rPr>
-                <w:rFonts w:ascii="Arial" w:hAnsi="Arial" w:cs="Arial"/>
-              </w:rPr>
-              <w:lastRenderedPageBreak/>
               <w:t xml:space="preserve">4ª </w:t>
             </w:r>
             <w:proofErr w:type="spellStart"/>
@@ -13053,6 +13199,1355 @@
               </w:rPr>
               <w:t>3,5</w:t>
             </w:r>
+          </w:p>
+        </w:tc>
+      </w:tr>
+      <w:tr>
+        <w:trPr>
+          <w:trHeight w:val="518"/>
+        </w:trPr>
+        <w:tc>
+          <w:tcPr>
+            <w:tcW w:w="1543" w:type="dxa"/>
+            <w:noWrap/>
+            <w:vAlign w:val="bottom"/>
+          </w:tcPr>
+          <w:p>
+            <w:pPr>
+              <w:rPr>
+                <w:rFonts w:ascii="Arial" w:hAnsi="Arial" w:cs="Arial"/>
+              </w:rPr>
+            </w:pPr>
+            <w:proofErr w:type="spellStart"/>
+            <w:r>
+              <w:rPr>
+                <w:rFonts w:ascii="Arial" w:hAnsi="Arial" w:cs="Arial"/>
+              </w:rPr>
+              <w:t>Atualização</w:t>
+            </w:r>
+            <w:proofErr w:type="spellEnd"/>
+            <w:r>
+              <w:rPr>
+                <w:rFonts w:ascii="Arial" w:hAnsi="Arial" w:cs="Arial"/>
+              </w:rPr>
+              <w:t xml:space="preserve"> E3 </w:t>
+            </w:r>
+            <w:proofErr w:type="spellStart"/>
+            <w:r>
+              <w:rPr>
+                <w:rFonts w:ascii="Arial" w:hAnsi="Arial" w:cs="Arial"/>
+              </w:rPr>
+              <w:t>Documento</w:t>
+            </w:r>
+            <w:proofErr w:type="spellEnd"/>
+            <w:r>
+              <w:rPr>
+                <w:rFonts w:ascii="Arial" w:hAnsi="Arial" w:cs="Arial"/>
+              </w:rPr>
+              <w:t xml:space="preserve"> </w:t>
+            </w:r>
+            <w:proofErr w:type="spellStart"/>
+            <w:r>
+              <w:rPr>
+                <w:rFonts w:ascii="Arial" w:hAnsi="Arial" w:cs="Arial"/>
+              </w:rPr>
+              <w:t>Lista</w:t>
+            </w:r>
+            <w:proofErr w:type="spellEnd"/>
+            <w:r>
+              <w:rPr>
+                <w:rFonts w:ascii="Arial" w:hAnsi="Arial" w:cs="Arial"/>
+              </w:rPr>
+              <w:t xml:space="preserve"> de </w:t>
+            </w:r>
+            <w:proofErr w:type="spellStart"/>
+            <w:r>
+              <w:rPr>
+                <w:rFonts w:ascii="Arial" w:hAnsi="Arial" w:cs="Arial"/>
+              </w:rPr>
+              <w:t>Itens</w:t>
+            </w:r>
+            <w:proofErr w:type="spellEnd"/>
+            <w:r>
+              <w:rPr>
+                <w:rFonts w:ascii="Arial" w:hAnsi="Arial" w:cs="Arial"/>
+              </w:rPr>
+              <w:t xml:space="preserve"> de </w:t>
+            </w:r>
+            <w:proofErr w:type="spellStart"/>
+            <w:r>
+              <w:rPr>
+                <w:rFonts w:ascii="Arial" w:hAnsi="Arial" w:cs="Arial"/>
+              </w:rPr>
+              <w:t>Trabalho</w:t>
+            </w:r>
+            <w:proofErr w:type="spellEnd"/>
+          </w:p>
+          <w:p>
+            <w:pPr>
+              <w:rPr>
+                <w:rFonts w:ascii="Arial" w:hAnsi="Arial" w:cs="Arial"/>
+              </w:rPr>
+            </w:pPr>
+          </w:p>
+        </w:tc>
+        <w:tc>
+          <w:tcPr>
+            <w:tcW w:w="990" w:type="dxa"/>
+            <w:noWrap/>
+            <w:vAlign w:val="bottom"/>
+          </w:tcPr>
+          <w:p>
+            <w:pPr>
+              <w:widowControl/>
+              <w:spacing w:line="240" w:lineRule="auto"/>
+              <w:rPr>
+                <w:rFonts w:ascii="Arial" w:hAnsi="Arial" w:cs="Arial"/>
+                <w:lang w:val="pt-BR" w:eastAsia="ja-JP"/>
+              </w:rPr>
+            </w:pPr>
+            <w:r>
+              <w:rPr>
+                <w:rFonts w:ascii="Arial" w:hAnsi="Arial" w:cs="Arial"/>
+                <w:lang w:val="pt-BR" w:eastAsia="ja-JP"/>
+              </w:rPr>
+              <w:t>Alta</w:t>
+            </w:r>
+          </w:p>
+        </w:tc>
+        <w:tc>
+          <w:tcPr>
+            <w:tcW w:w="990" w:type="dxa"/>
+            <w:noWrap/>
+          </w:tcPr>
+          <w:p>
+            <w:pPr>
+              <w:rPr>
+                <w:rFonts w:ascii="Arial" w:hAnsi="Arial" w:cs="Arial"/>
+                <w:lang w:val="pt-BR" w:eastAsia="ja-JP"/>
+              </w:rPr>
+            </w:pPr>
+          </w:p>
+          <w:p>
+            <w:pPr>
+              <w:rPr>
+                <w:rFonts w:ascii="Arial" w:hAnsi="Arial" w:cs="Arial"/>
+                <w:lang w:val="pt-BR" w:eastAsia="ja-JP"/>
+              </w:rPr>
+            </w:pPr>
+            <w:r>
+              <w:rPr>
+                <w:rFonts w:ascii="Arial" w:hAnsi="Arial" w:cs="Arial"/>
+                <w:lang w:val="pt-BR" w:eastAsia="ja-JP"/>
+              </w:rPr>
+              <w:t>100</w:t>
+            </w:r>
+          </w:p>
+        </w:tc>
+        <w:tc>
+          <w:tcPr>
+            <w:tcW w:w="720" w:type="dxa"/>
+            <w:noWrap/>
+          </w:tcPr>
+          <w:p>
+            <w:pPr>
+              <w:rPr>
+                <w:rFonts w:ascii="Arial" w:hAnsi="Arial" w:cs="Arial"/>
+              </w:rPr>
+            </w:pPr>
+            <w:proofErr w:type="spellStart"/>
+            <w:r>
+              <w:rPr>
+                <w:rFonts w:ascii="Arial" w:hAnsi="Arial" w:cs="Arial"/>
+              </w:rPr>
+              <w:t>Concluído</w:t>
+            </w:r>
+            <w:proofErr w:type="spellEnd"/>
+          </w:p>
+          <w:p>
+            <w:pPr>
+              <w:rPr>
+                <w:rFonts w:ascii="Arial" w:hAnsi="Arial" w:cs="Arial"/>
+                <w:lang w:val="pt-BR" w:eastAsia="ja-JP"/>
+              </w:rPr>
+            </w:pPr>
+          </w:p>
+        </w:tc>
+        <w:tc>
+          <w:tcPr>
+            <w:tcW w:w="1440" w:type="dxa"/>
+            <w:noWrap/>
+            <w:vAlign w:val="bottom"/>
+          </w:tcPr>
+          <w:p>
+            <w:hyperlink r:id="rId40" w:history="1">
+              <w:r>
+                <w:rPr>
+                  <w:rStyle w:val="Hyperlink"/>
+                  <w:rFonts w:ascii="Arial" w:hAnsi="Arial" w:cs="Arial"/>
+                  <w:color w:val="auto"/>
+                </w:rPr>
+                <w:t>http://meuprojeto.net/processo/</w:t>
+              </w:r>
+            </w:hyperlink>
+          </w:p>
+        </w:tc>
+        <w:tc>
+          <w:tcPr>
+            <w:tcW w:w="720" w:type="dxa"/>
+            <w:noWrap/>
+            <w:vAlign w:val="bottom"/>
+          </w:tcPr>
+          <w:p>
+            <w:pPr>
+              <w:widowControl/>
+              <w:spacing w:line="240" w:lineRule="auto"/>
+              <w:rPr>
+                <w:rFonts w:ascii="Arial" w:hAnsi="Arial" w:cs="Arial"/>
+                <w:lang w:val="pt-BR" w:eastAsia="ja-JP"/>
+              </w:rPr>
+            </w:pPr>
+          </w:p>
+        </w:tc>
+        <w:tc>
+          <w:tcPr>
+            <w:tcW w:w="1080" w:type="dxa"/>
+            <w:noWrap/>
+            <w:vAlign w:val="bottom"/>
+          </w:tcPr>
+          <w:p>
+            <w:pPr>
+              <w:widowControl/>
+              <w:spacing w:line="240" w:lineRule="auto"/>
+              <w:rPr>
+                <w:rFonts w:ascii="Arial" w:hAnsi="Arial" w:cs="Arial"/>
+                <w:lang w:val="pt-BR" w:eastAsia="ja-JP"/>
+              </w:rPr>
+            </w:pPr>
+            <w:proofErr w:type="spellStart"/>
+            <w:r>
+              <w:rPr>
+                <w:rFonts w:ascii="Arial" w:hAnsi="Arial" w:cs="Arial"/>
+                <w:lang w:val="pt-BR" w:eastAsia="ja-JP"/>
+              </w:rPr>
+              <w:t>Irenildo</w:t>
+            </w:r>
+            <w:proofErr w:type="spellEnd"/>
+            <w:r>
+              <w:rPr>
+                <w:rFonts w:ascii="Arial" w:hAnsi="Arial" w:cs="Arial"/>
+                <w:lang w:val="pt-BR" w:eastAsia="ja-JP"/>
+              </w:rPr>
+              <w:t xml:space="preserve"> e Otávio</w:t>
+            </w:r>
+          </w:p>
+        </w:tc>
+        <w:tc>
+          <w:tcPr>
+            <w:tcW w:w="900" w:type="dxa"/>
+            <w:noWrap/>
+            <w:vAlign w:val="bottom"/>
+          </w:tcPr>
+          <w:p>
+            <w:pPr>
+              <w:widowControl/>
+              <w:spacing w:line="240" w:lineRule="auto"/>
+              <w:rPr>
+                <w:rFonts w:ascii="Arial" w:hAnsi="Arial" w:cs="Arial"/>
+                <w:lang w:val="pt-BR" w:eastAsia="ja-JP"/>
+              </w:rPr>
+            </w:pPr>
+            <w:proofErr w:type="gramStart"/>
+            <w:r>
+              <w:rPr>
+                <w:rFonts w:ascii="Arial" w:hAnsi="Arial" w:cs="Arial"/>
+                <w:lang w:val="pt-BR" w:eastAsia="ja-JP"/>
+              </w:rPr>
+              <w:t>1</w:t>
+            </w:r>
+            <w:proofErr w:type="gramEnd"/>
+          </w:p>
+        </w:tc>
+        <w:tc>
+          <w:tcPr>
+            <w:tcW w:w="1080" w:type="dxa"/>
+            <w:noWrap/>
+            <w:vAlign w:val="bottom"/>
+          </w:tcPr>
+          <w:p>
+            <w:pPr>
+              <w:rPr>
+                <w:rFonts w:ascii="Arial" w:hAnsi="Arial" w:cs="Arial"/>
+              </w:rPr>
+            </w:pPr>
+            <w:r>
+              <w:rPr>
+                <w:rFonts w:ascii="Arial" w:hAnsi="Arial" w:cs="Arial"/>
+              </w:rPr>
+              <w:t>1</w:t>
+            </w:r>
+          </w:p>
+        </w:tc>
+      </w:tr>
+      <w:tr>
+        <w:trPr>
+          <w:trHeight w:val="518"/>
+        </w:trPr>
+        <w:tc>
+          <w:tcPr>
+            <w:tcW w:w="1543" w:type="dxa"/>
+            <w:noWrap/>
+            <w:vAlign w:val="bottom"/>
+          </w:tcPr>
+          <w:p>
+            <w:pPr>
+              <w:rPr>
+                <w:rFonts w:ascii="Arial" w:hAnsi="Arial" w:cs="Arial"/>
+              </w:rPr>
+            </w:pPr>
+            <w:proofErr w:type="spellStart"/>
+            <w:r>
+              <w:rPr>
+                <w:rFonts w:ascii="Arial" w:hAnsi="Arial" w:cs="Arial"/>
+              </w:rPr>
+              <w:t>Atualização</w:t>
+            </w:r>
+            <w:proofErr w:type="spellEnd"/>
+            <w:r>
+              <w:rPr>
+                <w:rFonts w:ascii="Arial" w:hAnsi="Arial" w:cs="Arial"/>
+              </w:rPr>
+              <w:t xml:space="preserve"> E3 </w:t>
+            </w:r>
+            <w:proofErr w:type="spellStart"/>
+            <w:r>
+              <w:rPr>
+                <w:rFonts w:ascii="Arial" w:hAnsi="Arial" w:cs="Arial"/>
+              </w:rPr>
+              <w:t>Documento</w:t>
+            </w:r>
+            <w:proofErr w:type="spellEnd"/>
+            <w:r>
+              <w:rPr>
+                <w:rFonts w:ascii="Arial" w:hAnsi="Arial" w:cs="Arial"/>
+              </w:rPr>
+              <w:t xml:space="preserve"> Plano de </w:t>
+            </w:r>
+            <w:proofErr w:type="spellStart"/>
+            <w:r>
+              <w:rPr>
+                <w:rFonts w:ascii="Arial" w:hAnsi="Arial" w:cs="Arial"/>
+              </w:rPr>
+              <w:t>Iteração</w:t>
+            </w:r>
+            <w:proofErr w:type="spellEnd"/>
+          </w:p>
+          <w:p>
+            <w:pPr>
+              <w:rPr>
+                <w:rFonts w:ascii="Arial" w:hAnsi="Arial" w:cs="Arial"/>
+              </w:rPr>
+            </w:pPr>
+          </w:p>
+        </w:tc>
+        <w:tc>
+          <w:tcPr>
+            <w:tcW w:w="990" w:type="dxa"/>
+            <w:noWrap/>
+            <w:vAlign w:val="bottom"/>
+          </w:tcPr>
+          <w:p>
+            <w:pPr>
+              <w:widowControl/>
+              <w:spacing w:line="240" w:lineRule="auto"/>
+              <w:rPr>
+                <w:rFonts w:ascii="Arial" w:hAnsi="Arial" w:cs="Arial"/>
+                <w:lang w:val="pt-BR" w:eastAsia="ja-JP"/>
+              </w:rPr>
+            </w:pPr>
+            <w:r>
+              <w:rPr>
+                <w:rFonts w:ascii="Arial" w:hAnsi="Arial" w:cs="Arial"/>
+                <w:lang w:val="pt-BR" w:eastAsia="ja-JP"/>
+              </w:rPr>
+              <w:t>Alta</w:t>
+            </w:r>
+          </w:p>
+        </w:tc>
+        <w:tc>
+          <w:tcPr>
+            <w:tcW w:w="990" w:type="dxa"/>
+            <w:noWrap/>
+          </w:tcPr>
+          <w:p>
+            <w:pPr>
+              <w:rPr>
+                <w:rFonts w:ascii="Arial" w:hAnsi="Arial" w:cs="Arial"/>
+                <w:lang w:val="pt-BR" w:eastAsia="ja-JP"/>
+              </w:rPr>
+            </w:pPr>
+          </w:p>
+          <w:p>
+            <w:pPr>
+              <w:rPr>
+                <w:rFonts w:ascii="Arial" w:hAnsi="Arial" w:cs="Arial"/>
+                <w:lang w:val="pt-BR" w:eastAsia="ja-JP"/>
+              </w:rPr>
+            </w:pPr>
+            <w:r>
+              <w:rPr>
+                <w:rFonts w:ascii="Arial" w:hAnsi="Arial" w:cs="Arial"/>
+                <w:lang w:val="pt-BR" w:eastAsia="ja-JP"/>
+              </w:rPr>
+              <w:t>100</w:t>
+            </w:r>
+          </w:p>
+        </w:tc>
+        <w:tc>
+          <w:tcPr>
+            <w:tcW w:w="720" w:type="dxa"/>
+            <w:noWrap/>
+          </w:tcPr>
+          <w:p>
+            <w:pPr>
+              <w:rPr>
+                <w:rFonts w:ascii="Arial" w:hAnsi="Arial" w:cs="Arial"/>
+              </w:rPr>
+            </w:pPr>
+            <w:proofErr w:type="spellStart"/>
+            <w:r>
+              <w:rPr>
+                <w:rFonts w:ascii="Arial" w:hAnsi="Arial" w:cs="Arial"/>
+              </w:rPr>
+              <w:t>Concluído</w:t>
+            </w:r>
+            <w:proofErr w:type="spellEnd"/>
+          </w:p>
+          <w:p>
+            <w:pPr>
+              <w:rPr>
+                <w:rFonts w:ascii="Arial" w:hAnsi="Arial" w:cs="Arial"/>
+                <w:lang w:val="pt-BR" w:eastAsia="ja-JP"/>
+              </w:rPr>
+            </w:pPr>
+          </w:p>
+        </w:tc>
+        <w:tc>
+          <w:tcPr>
+            <w:tcW w:w="1440" w:type="dxa"/>
+            <w:noWrap/>
+            <w:vAlign w:val="bottom"/>
+          </w:tcPr>
+          <w:p>
+            <w:hyperlink r:id="rId41" w:history="1">
+              <w:r>
+                <w:rPr>
+                  <w:rStyle w:val="Hyperlink"/>
+                  <w:rFonts w:ascii="Arial" w:hAnsi="Arial" w:cs="Arial"/>
+                  <w:color w:val="auto"/>
+                </w:rPr>
+                <w:t>http://meuprojeto.net/processo/</w:t>
+              </w:r>
+            </w:hyperlink>
+          </w:p>
+        </w:tc>
+        <w:tc>
+          <w:tcPr>
+            <w:tcW w:w="720" w:type="dxa"/>
+            <w:noWrap/>
+            <w:vAlign w:val="bottom"/>
+          </w:tcPr>
+          <w:p>
+            <w:pPr>
+              <w:widowControl/>
+              <w:spacing w:line="240" w:lineRule="auto"/>
+              <w:rPr>
+                <w:rFonts w:ascii="Arial" w:hAnsi="Arial" w:cs="Arial"/>
+                <w:lang w:val="pt-BR" w:eastAsia="ja-JP"/>
+              </w:rPr>
+            </w:pPr>
+          </w:p>
+        </w:tc>
+        <w:tc>
+          <w:tcPr>
+            <w:tcW w:w="1080" w:type="dxa"/>
+            <w:noWrap/>
+            <w:vAlign w:val="bottom"/>
+          </w:tcPr>
+          <w:p>
+            <w:pPr>
+              <w:widowControl/>
+              <w:spacing w:line="240" w:lineRule="auto"/>
+              <w:rPr>
+                <w:rFonts w:ascii="Arial" w:hAnsi="Arial" w:cs="Arial"/>
+                <w:lang w:val="pt-BR" w:eastAsia="ja-JP"/>
+              </w:rPr>
+            </w:pPr>
+            <w:proofErr w:type="spellStart"/>
+            <w:r>
+              <w:rPr>
+                <w:rFonts w:ascii="Arial" w:hAnsi="Arial" w:cs="Arial"/>
+                <w:lang w:val="pt-BR" w:eastAsia="ja-JP"/>
+              </w:rPr>
+              <w:t>Irenildo</w:t>
+            </w:r>
+            <w:proofErr w:type="spellEnd"/>
+            <w:r>
+              <w:rPr>
+                <w:rFonts w:ascii="Arial" w:hAnsi="Arial" w:cs="Arial"/>
+                <w:lang w:val="pt-BR" w:eastAsia="ja-JP"/>
+              </w:rPr>
+              <w:t xml:space="preserve"> e Otávio</w:t>
+            </w:r>
+          </w:p>
+        </w:tc>
+        <w:tc>
+          <w:tcPr>
+            <w:tcW w:w="900" w:type="dxa"/>
+            <w:noWrap/>
+            <w:vAlign w:val="bottom"/>
+          </w:tcPr>
+          <w:p>
+            <w:pPr>
+              <w:widowControl/>
+              <w:spacing w:line="240" w:lineRule="auto"/>
+              <w:rPr>
+                <w:rFonts w:ascii="Arial" w:hAnsi="Arial" w:cs="Arial"/>
+                <w:lang w:val="pt-BR" w:eastAsia="ja-JP"/>
+              </w:rPr>
+            </w:pPr>
+            <w:proofErr w:type="gramStart"/>
+            <w:r>
+              <w:rPr>
+                <w:rFonts w:ascii="Arial" w:hAnsi="Arial" w:cs="Arial"/>
+                <w:lang w:val="pt-BR" w:eastAsia="ja-JP"/>
+              </w:rPr>
+              <w:t>1</w:t>
+            </w:r>
+            <w:proofErr w:type="gramEnd"/>
+          </w:p>
+        </w:tc>
+        <w:tc>
+          <w:tcPr>
+            <w:tcW w:w="1080" w:type="dxa"/>
+            <w:noWrap/>
+            <w:vAlign w:val="bottom"/>
+          </w:tcPr>
+          <w:p>
+            <w:pPr>
+              <w:rPr>
+                <w:rFonts w:ascii="Arial" w:hAnsi="Arial" w:cs="Arial"/>
+              </w:rPr>
+            </w:pPr>
+            <w:r>
+              <w:rPr>
+                <w:rFonts w:ascii="Arial" w:hAnsi="Arial" w:cs="Arial"/>
+              </w:rPr>
+              <w:t>1</w:t>
+            </w:r>
+          </w:p>
+        </w:tc>
+      </w:tr>
+      <w:tr>
+        <w:trPr>
+          <w:trHeight w:val="518"/>
+        </w:trPr>
+        <w:tc>
+          <w:tcPr>
+            <w:tcW w:w="1543" w:type="dxa"/>
+            <w:noWrap/>
+            <w:vAlign w:val="bottom"/>
+          </w:tcPr>
+          <w:p>
+            <w:pPr>
+              <w:rPr>
+                <w:rFonts w:ascii="Arial" w:hAnsi="Arial" w:cs="Arial"/>
+              </w:rPr>
+            </w:pPr>
+            <w:proofErr w:type="spellStart"/>
+            <w:r>
+              <w:rPr>
+                <w:rFonts w:ascii="Arial" w:hAnsi="Arial" w:cs="Arial"/>
+              </w:rPr>
+              <w:t>Atualização</w:t>
+            </w:r>
+            <w:proofErr w:type="spellEnd"/>
+            <w:r>
+              <w:rPr>
+                <w:rFonts w:ascii="Arial" w:hAnsi="Arial" w:cs="Arial"/>
+              </w:rPr>
+              <w:t xml:space="preserve"> E3 </w:t>
+            </w:r>
+            <w:proofErr w:type="spellStart"/>
+            <w:r>
+              <w:rPr>
+                <w:rFonts w:ascii="Arial" w:hAnsi="Arial" w:cs="Arial"/>
+              </w:rPr>
+              <w:t>Documento</w:t>
+            </w:r>
+            <w:proofErr w:type="spellEnd"/>
+            <w:r>
+              <w:rPr>
+                <w:rFonts w:ascii="Arial" w:hAnsi="Arial" w:cs="Arial"/>
+              </w:rPr>
+              <w:t xml:space="preserve"> Plano de </w:t>
+            </w:r>
+            <w:proofErr w:type="spellStart"/>
+            <w:r>
+              <w:rPr>
+                <w:rFonts w:ascii="Arial" w:hAnsi="Arial" w:cs="Arial"/>
+              </w:rPr>
+              <w:t>Projeto</w:t>
+            </w:r>
+            <w:proofErr w:type="spellEnd"/>
+          </w:p>
+          <w:p>
+            <w:pPr>
+              <w:rPr>
+                <w:rFonts w:ascii="Arial" w:hAnsi="Arial" w:cs="Arial"/>
+              </w:rPr>
+            </w:pPr>
+          </w:p>
+        </w:tc>
+        <w:tc>
+          <w:tcPr>
+            <w:tcW w:w="990" w:type="dxa"/>
+            <w:noWrap/>
+            <w:vAlign w:val="bottom"/>
+          </w:tcPr>
+          <w:p>
+            <w:pPr>
+              <w:widowControl/>
+              <w:spacing w:line="240" w:lineRule="auto"/>
+              <w:rPr>
+                <w:rFonts w:ascii="Arial" w:hAnsi="Arial" w:cs="Arial"/>
+                <w:lang w:val="pt-BR" w:eastAsia="ja-JP"/>
+              </w:rPr>
+            </w:pPr>
+            <w:r>
+              <w:rPr>
+                <w:rFonts w:ascii="Arial" w:hAnsi="Arial" w:cs="Arial"/>
+                <w:lang w:val="pt-BR" w:eastAsia="ja-JP"/>
+              </w:rPr>
+              <w:t>Alta</w:t>
+            </w:r>
+          </w:p>
+        </w:tc>
+        <w:tc>
+          <w:tcPr>
+            <w:tcW w:w="990" w:type="dxa"/>
+            <w:noWrap/>
+          </w:tcPr>
+          <w:p>
+            <w:pPr>
+              <w:rPr>
+                <w:rFonts w:ascii="Arial" w:hAnsi="Arial" w:cs="Arial"/>
+                <w:lang w:val="pt-BR" w:eastAsia="ja-JP"/>
+              </w:rPr>
+            </w:pPr>
+          </w:p>
+          <w:p>
+            <w:pPr>
+              <w:rPr>
+                <w:rFonts w:ascii="Arial" w:hAnsi="Arial" w:cs="Arial"/>
+                <w:lang w:val="pt-BR" w:eastAsia="ja-JP"/>
+              </w:rPr>
+            </w:pPr>
+            <w:r>
+              <w:rPr>
+                <w:rFonts w:ascii="Arial" w:hAnsi="Arial" w:cs="Arial"/>
+                <w:lang w:val="pt-BR" w:eastAsia="ja-JP"/>
+              </w:rPr>
+              <w:t>100</w:t>
+            </w:r>
+          </w:p>
+        </w:tc>
+        <w:tc>
+          <w:tcPr>
+            <w:tcW w:w="720" w:type="dxa"/>
+            <w:noWrap/>
+          </w:tcPr>
+          <w:p>
+            <w:pPr>
+              <w:rPr>
+                <w:rFonts w:ascii="Arial" w:hAnsi="Arial" w:cs="Arial"/>
+              </w:rPr>
+            </w:pPr>
+            <w:proofErr w:type="spellStart"/>
+            <w:r>
+              <w:rPr>
+                <w:rFonts w:ascii="Arial" w:hAnsi="Arial" w:cs="Arial"/>
+              </w:rPr>
+              <w:t>Concluído</w:t>
+            </w:r>
+            <w:proofErr w:type="spellEnd"/>
+          </w:p>
+          <w:p>
+            <w:pPr>
+              <w:rPr>
+                <w:rFonts w:ascii="Arial" w:hAnsi="Arial" w:cs="Arial"/>
+                <w:lang w:val="pt-BR" w:eastAsia="ja-JP"/>
+              </w:rPr>
+            </w:pPr>
+          </w:p>
+        </w:tc>
+        <w:tc>
+          <w:tcPr>
+            <w:tcW w:w="1440" w:type="dxa"/>
+            <w:noWrap/>
+            <w:vAlign w:val="bottom"/>
+          </w:tcPr>
+          <w:p>
+            <w:hyperlink r:id="rId42" w:history="1">
+              <w:r>
+                <w:rPr>
+                  <w:rStyle w:val="Hyperlink"/>
+                  <w:rFonts w:ascii="Arial" w:hAnsi="Arial" w:cs="Arial"/>
+                  <w:color w:val="auto"/>
+                </w:rPr>
+                <w:t>http://meuprojeto.net/processo/</w:t>
+              </w:r>
+            </w:hyperlink>
+          </w:p>
+        </w:tc>
+        <w:tc>
+          <w:tcPr>
+            <w:tcW w:w="720" w:type="dxa"/>
+            <w:noWrap/>
+            <w:vAlign w:val="bottom"/>
+          </w:tcPr>
+          <w:p>
+            <w:pPr>
+              <w:widowControl/>
+              <w:spacing w:line="240" w:lineRule="auto"/>
+              <w:rPr>
+                <w:rFonts w:ascii="Arial" w:hAnsi="Arial" w:cs="Arial"/>
+                <w:lang w:val="pt-BR" w:eastAsia="ja-JP"/>
+              </w:rPr>
+            </w:pPr>
+          </w:p>
+        </w:tc>
+        <w:tc>
+          <w:tcPr>
+            <w:tcW w:w="1080" w:type="dxa"/>
+            <w:noWrap/>
+            <w:vAlign w:val="bottom"/>
+          </w:tcPr>
+          <w:p>
+            <w:pPr>
+              <w:widowControl/>
+              <w:spacing w:line="240" w:lineRule="auto"/>
+              <w:rPr>
+                <w:rFonts w:ascii="Arial" w:hAnsi="Arial" w:cs="Arial"/>
+                <w:lang w:val="pt-BR" w:eastAsia="ja-JP"/>
+              </w:rPr>
+            </w:pPr>
+            <w:proofErr w:type="spellStart"/>
+            <w:r>
+              <w:rPr>
+                <w:rFonts w:ascii="Arial" w:hAnsi="Arial" w:cs="Arial"/>
+                <w:lang w:val="pt-BR" w:eastAsia="ja-JP"/>
+              </w:rPr>
+              <w:t>Irenildo</w:t>
+            </w:r>
+            <w:proofErr w:type="spellEnd"/>
+            <w:r>
+              <w:rPr>
+                <w:rFonts w:ascii="Arial" w:hAnsi="Arial" w:cs="Arial"/>
+                <w:lang w:val="pt-BR" w:eastAsia="ja-JP"/>
+              </w:rPr>
+              <w:t xml:space="preserve"> e Otávio</w:t>
+            </w:r>
+          </w:p>
+        </w:tc>
+        <w:tc>
+          <w:tcPr>
+            <w:tcW w:w="900" w:type="dxa"/>
+            <w:noWrap/>
+            <w:vAlign w:val="bottom"/>
+          </w:tcPr>
+          <w:p>
+            <w:pPr>
+              <w:widowControl/>
+              <w:spacing w:line="240" w:lineRule="auto"/>
+              <w:rPr>
+                <w:rFonts w:ascii="Arial" w:hAnsi="Arial" w:cs="Arial"/>
+                <w:lang w:val="pt-BR" w:eastAsia="ja-JP"/>
+              </w:rPr>
+            </w:pPr>
+            <w:r>
+              <w:rPr>
+                <w:rFonts w:ascii="Arial" w:hAnsi="Arial" w:cs="Arial"/>
+                <w:lang w:val="pt-BR" w:eastAsia="ja-JP"/>
+              </w:rPr>
+              <w:t>1</w:t>
+            </w:r>
+            <w:bookmarkStart w:id="1" w:name="_GoBack"/>
+            <w:bookmarkEnd w:id="1"/>
+          </w:p>
+        </w:tc>
+        <w:tc>
+          <w:tcPr>
+            <w:tcW w:w="1080" w:type="dxa"/>
+            <w:noWrap/>
+            <w:vAlign w:val="bottom"/>
+          </w:tcPr>
+          <w:p>
+            <w:pPr>
+              <w:rPr>
+                <w:rFonts w:ascii="Arial" w:hAnsi="Arial" w:cs="Arial"/>
+              </w:rPr>
+            </w:pPr>
+            <w:r>
+              <w:rPr>
+                <w:rFonts w:ascii="Arial" w:hAnsi="Arial" w:cs="Arial"/>
+              </w:rPr>
+              <w:t>1</w:t>
+            </w:r>
+          </w:p>
+        </w:tc>
+      </w:tr>
+      <w:tr>
+        <w:trPr>
+          <w:trHeight w:val="518"/>
+        </w:trPr>
+        <w:tc>
+          <w:tcPr>
+            <w:tcW w:w="1543" w:type="dxa"/>
+            <w:noWrap/>
+            <w:vAlign w:val="bottom"/>
+          </w:tcPr>
+          <w:p>
+            <w:pPr>
+              <w:rPr>
+                <w:rFonts w:ascii="Arial" w:hAnsi="Arial" w:cs="Arial"/>
+              </w:rPr>
+            </w:pPr>
+          </w:p>
+        </w:tc>
+        <w:tc>
+          <w:tcPr>
+            <w:tcW w:w="990" w:type="dxa"/>
+            <w:noWrap/>
+            <w:vAlign w:val="bottom"/>
+          </w:tcPr>
+          <w:p>
+            <w:pPr>
+              <w:widowControl/>
+              <w:spacing w:line="240" w:lineRule="auto"/>
+              <w:rPr>
+                <w:rFonts w:ascii="Arial" w:hAnsi="Arial" w:cs="Arial"/>
+                <w:lang w:val="pt-BR" w:eastAsia="ja-JP"/>
+              </w:rPr>
+            </w:pPr>
+          </w:p>
+        </w:tc>
+        <w:tc>
+          <w:tcPr>
+            <w:tcW w:w="990" w:type="dxa"/>
+            <w:noWrap/>
+          </w:tcPr>
+          <w:p>
+            <w:pPr>
+              <w:rPr>
+                <w:rFonts w:ascii="Arial" w:hAnsi="Arial" w:cs="Arial"/>
+                <w:lang w:val="pt-BR" w:eastAsia="ja-JP"/>
+              </w:rPr>
+            </w:pPr>
+          </w:p>
+        </w:tc>
+        <w:tc>
+          <w:tcPr>
+            <w:tcW w:w="720" w:type="dxa"/>
+            <w:noWrap/>
+          </w:tcPr>
+          <w:p>
+            <w:pPr>
+              <w:rPr>
+                <w:rFonts w:ascii="Arial" w:hAnsi="Arial" w:cs="Arial"/>
+              </w:rPr>
+            </w:pPr>
+          </w:p>
+        </w:tc>
+        <w:tc>
+          <w:tcPr>
+            <w:tcW w:w="1440" w:type="dxa"/>
+            <w:noWrap/>
+            <w:vAlign w:val="bottom"/>
+          </w:tcPr>
+          <w:p/>
+        </w:tc>
+        <w:tc>
+          <w:tcPr>
+            <w:tcW w:w="720" w:type="dxa"/>
+            <w:noWrap/>
+            <w:vAlign w:val="bottom"/>
+          </w:tcPr>
+          <w:p>
+            <w:pPr>
+              <w:widowControl/>
+              <w:spacing w:line="240" w:lineRule="auto"/>
+              <w:rPr>
+                <w:rFonts w:ascii="Arial" w:hAnsi="Arial" w:cs="Arial"/>
+                <w:lang w:val="pt-BR" w:eastAsia="ja-JP"/>
+              </w:rPr>
+            </w:pPr>
+          </w:p>
+        </w:tc>
+        <w:tc>
+          <w:tcPr>
+            <w:tcW w:w="1080" w:type="dxa"/>
+            <w:noWrap/>
+            <w:vAlign w:val="bottom"/>
+          </w:tcPr>
+          <w:p>
+            <w:pPr>
+              <w:widowControl/>
+              <w:spacing w:line="240" w:lineRule="auto"/>
+              <w:rPr>
+                <w:rFonts w:ascii="Arial" w:hAnsi="Arial" w:cs="Arial"/>
+                <w:lang w:val="pt-BR" w:eastAsia="ja-JP"/>
+              </w:rPr>
+            </w:pPr>
+          </w:p>
+        </w:tc>
+        <w:tc>
+          <w:tcPr>
+            <w:tcW w:w="900" w:type="dxa"/>
+            <w:noWrap/>
+            <w:vAlign w:val="bottom"/>
+          </w:tcPr>
+          <w:p>
+            <w:pPr>
+              <w:widowControl/>
+              <w:spacing w:line="240" w:lineRule="auto"/>
+              <w:rPr>
+                <w:rFonts w:ascii="Arial" w:hAnsi="Arial" w:cs="Arial"/>
+                <w:lang w:val="pt-BR" w:eastAsia="ja-JP"/>
+              </w:rPr>
+            </w:pPr>
+          </w:p>
+        </w:tc>
+        <w:tc>
+          <w:tcPr>
+            <w:tcW w:w="1080" w:type="dxa"/>
+            <w:noWrap/>
+            <w:vAlign w:val="bottom"/>
+          </w:tcPr>
+          <w:p>
+            <w:pPr>
+              <w:rPr>
+                <w:rFonts w:ascii="Arial" w:hAnsi="Arial" w:cs="Arial"/>
+              </w:rPr>
+            </w:pPr>
+          </w:p>
+        </w:tc>
+      </w:tr>
+      <w:tr>
+        <w:trPr>
+          <w:trHeight w:val="518"/>
+        </w:trPr>
+        <w:tc>
+          <w:tcPr>
+            <w:tcW w:w="1543" w:type="dxa"/>
+            <w:noWrap/>
+            <w:vAlign w:val="bottom"/>
+          </w:tcPr>
+          <w:p>
+            <w:pPr>
+              <w:rPr>
+                <w:rFonts w:ascii="Arial" w:hAnsi="Arial" w:cs="Arial"/>
+              </w:rPr>
+            </w:pPr>
+          </w:p>
+        </w:tc>
+        <w:tc>
+          <w:tcPr>
+            <w:tcW w:w="990" w:type="dxa"/>
+            <w:noWrap/>
+            <w:vAlign w:val="bottom"/>
+          </w:tcPr>
+          <w:p>
+            <w:pPr>
+              <w:widowControl/>
+              <w:spacing w:line="240" w:lineRule="auto"/>
+              <w:rPr>
+                <w:rFonts w:ascii="Arial" w:hAnsi="Arial" w:cs="Arial"/>
+                <w:lang w:val="pt-BR" w:eastAsia="ja-JP"/>
+              </w:rPr>
+            </w:pPr>
+          </w:p>
+        </w:tc>
+        <w:tc>
+          <w:tcPr>
+            <w:tcW w:w="990" w:type="dxa"/>
+            <w:noWrap/>
+          </w:tcPr>
+          <w:p>
+            <w:pPr>
+              <w:rPr>
+                <w:rFonts w:ascii="Arial" w:hAnsi="Arial" w:cs="Arial"/>
+                <w:lang w:val="pt-BR" w:eastAsia="ja-JP"/>
+              </w:rPr>
+            </w:pPr>
+          </w:p>
+        </w:tc>
+        <w:tc>
+          <w:tcPr>
+            <w:tcW w:w="720" w:type="dxa"/>
+            <w:noWrap/>
+          </w:tcPr>
+          <w:p>
+            <w:pPr>
+              <w:rPr>
+                <w:rFonts w:ascii="Arial" w:hAnsi="Arial" w:cs="Arial"/>
+              </w:rPr>
+            </w:pPr>
+          </w:p>
+        </w:tc>
+        <w:tc>
+          <w:tcPr>
+            <w:tcW w:w="1440" w:type="dxa"/>
+            <w:noWrap/>
+            <w:vAlign w:val="bottom"/>
+          </w:tcPr>
+          <w:p/>
+        </w:tc>
+        <w:tc>
+          <w:tcPr>
+            <w:tcW w:w="720" w:type="dxa"/>
+            <w:noWrap/>
+            <w:vAlign w:val="bottom"/>
+          </w:tcPr>
+          <w:p>
+            <w:pPr>
+              <w:widowControl/>
+              <w:spacing w:line="240" w:lineRule="auto"/>
+              <w:rPr>
+                <w:rFonts w:ascii="Arial" w:hAnsi="Arial" w:cs="Arial"/>
+                <w:lang w:val="pt-BR" w:eastAsia="ja-JP"/>
+              </w:rPr>
+            </w:pPr>
+          </w:p>
+        </w:tc>
+        <w:tc>
+          <w:tcPr>
+            <w:tcW w:w="1080" w:type="dxa"/>
+            <w:noWrap/>
+            <w:vAlign w:val="bottom"/>
+          </w:tcPr>
+          <w:p>
+            <w:pPr>
+              <w:widowControl/>
+              <w:spacing w:line="240" w:lineRule="auto"/>
+              <w:rPr>
+                <w:rFonts w:ascii="Arial" w:hAnsi="Arial" w:cs="Arial"/>
+                <w:lang w:val="pt-BR" w:eastAsia="ja-JP"/>
+              </w:rPr>
+            </w:pPr>
+          </w:p>
+        </w:tc>
+        <w:tc>
+          <w:tcPr>
+            <w:tcW w:w="900" w:type="dxa"/>
+            <w:noWrap/>
+            <w:vAlign w:val="bottom"/>
+          </w:tcPr>
+          <w:p>
+            <w:pPr>
+              <w:widowControl/>
+              <w:spacing w:line="240" w:lineRule="auto"/>
+              <w:rPr>
+                <w:rFonts w:ascii="Arial" w:hAnsi="Arial" w:cs="Arial"/>
+                <w:lang w:val="pt-BR" w:eastAsia="ja-JP"/>
+              </w:rPr>
+            </w:pPr>
+          </w:p>
+        </w:tc>
+        <w:tc>
+          <w:tcPr>
+            <w:tcW w:w="1080" w:type="dxa"/>
+            <w:noWrap/>
+            <w:vAlign w:val="bottom"/>
+          </w:tcPr>
+          <w:p>
+            <w:pPr>
+              <w:rPr>
+                <w:rFonts w:ascii="Arial" w:hAnsi="Arial" w:cs="Arial"/>
+              </w:rPr>
+            </w:pPr>
+          </w:p>
+        </w:tc>
+      </w:tr>
+      <w:tr>
+        <w:trPr>
+          <w:trHeight w:val="518"/>
+        </w:trPr>
+        <w:tc>
+          <w:tcPr>
+            <w:tcW w:w="1543" w:type="dxa"/>
+            <w:noWrap/>
+            <w:vAlign w:val="bottom"/>
+          </w:tcPr>
+          <w:p>
+            <w:pPr>
+              <w:rPr>
+                <w:rFonts w:ascii="Arial" w:hAnsi="Arial" w:cs="Arial"/>
+              </w:rPr>
+            </w:pPr>
+          </w:p>
+        </w:tc>
+        <w:tc>
+          <w:tcPr>
+            <w:tcW w:w="990" w:type="dxa"/>
+            <w:noWrap/>
+            <w:vAlign w:val="bottom"/>
+          </w:tcPr>
+          <w:p>
+            <w:pPr>
+              <w:widowControl/>
+              <w:spacing w:line="240" w:lineRule="auto"/>
+              <w:rPr>
+                <w:rFonts w:ascii="Arial" w:hAnsi="Arial" w:cs="Arial"/>
+                <w:lang w:val="pt-BR" w:eastAsia="ja-JP"/>
+              </w:rPr>
+            </w:pPr>
+          </w:p>
+        </w:tc>
+        <w:tc>
+          <w:tcPr>
+            <w:tcW w:w="990" w:type="dxa"/>
+            <w:noWrap/>
+          </w:tcPr>
+          <w:p>
+            <w:pPr>
+              <w:rPr>
+                <w:rFonts w:ascii="Arial" w:hAnsi="Arial" w:cs="Arial"/>
+                <w:lang w:val="pt-BR" w:eastAsia="ja-JP"/>
+              </w:rPr>
+            </w:pPr>
+          </w:p>
+        </w:tc>
+        <w:tc>
+          <w:tcPr>
+            <w:tcW w:w="720" w:type="dxa"/>
+            <w:noWrap/>
+          </w:tcPr>
+          <w:p>
+            <w:pPr>
+              <w:rPr>
+                <w:rFonts w:ascii="Arial" w:hAnsi="Arial" w:cs="Arial"/>
+              </w:rPr>
+            </w:pPr>
+          </w:p>
+        </w:tc>
+        <w:tc>
+          <w:tcPr>
+            <w:tcW w:w="1440" w:type="dxa"/>
+            <w:noWrap/>
+            <w:vAlign w:val="bottom"/>
+          </w:tcPr>
+          <w:p/>
+        </w:tc>
+        <w:tc>
+          <w:tcPr>
+            <w:tcW w:w="720" w:type="dxa"/>
+            <w:noWrap/>
+            <w:vAlign w:val="bottom"/>
+          </w:tcPr>
+          <w:p>
+            <w:pPr>
+              <w:widowControl/>
+              <w:spacing w:line="240" w:lineRule="auto"/>
+              <w:rPr>
+                <w:rFonts w:ascii="Arial" w:hAnsi="Arial" w:cs="Arial"/>
+                <w:lang w:val="pt-BR" w:eastAsia="ja-JP"/>
+              </w:rPr>
+            </w:pPr>
+          </w:p>
+        </w:tc>
+        <w:tc>
+          <w:tcPr>
+            <w:tcW w:w="1080" w:type="dxa"/>
+            <w:noWrap/>
+            <w:vAlign w:val="bottom"/>
+          </w:tcPr>
+          <w:p>
+            <w:pPr>
+              <w:widowControl/>
+              <w:spacing w:line="240" w:lineRule="auto"/>
+              <w:rPr>
+                <w:rFonts w:ascii="Arial" w:hAnsi="Arial" w:cs="Arial"/>
+                <w:lang w:val="pt-BR" w:eastAsia="ja-JP"/>
+              </w:rPr>
+            </w:pPr>
+          </w:p>
+        </w:tc>
+        <w:tc>
+          <w:tcPr>
+            <w:tcW w:w="900" w:type="dxa"/>
+            <w:noWrap/>
+            <w:vAlign w:val="bottom"/>
+          </w:tcPr>
+          <w:p>
+            <w:pPr>
+              <w:widowControl/>
+              <w:spacing w:line="240" w:lineRule="auto"/>
+              <w:rPr>
+                <w:rFonts w:ascii="Arial" w:hAnsi="Arial" w:cs="Arial"/>
+                <w:lang w:val="pt-BR" w:eastAsia="ja-JP"/>
+              </w:rPr>
+            </w:pPr>
+          </w:p>
+        </w:tc>
+        <w:tc>
+          <w:tcPr>
+            <w:tcW w:w="1080" w:type="dxa"/>
+            <w:noWrap/>
+            <w:vAlign w:val="bottom"/>
+          </w:tcPr>
+          <w:p>
+            <w:pPr>
+              <w:rPr>
+                <w:rFonts w:ascii="Arial" w:hAnsi="Arial" w:cs="Arial"/>
+              </w:rPr>
+            </w:pPr>
+          </w:p>
+        </w:tc>
+      </w:tr>
+      <w:tr>
+        <w:trPr>
+          <w:trHeight w:val="518"/>
+        </w:trPr>
+        <w:tc>
+          <w:tcPr>
+            <w:tcW w:w="1543" w:type="dxa"/>
+            <w:noWrap/>
+            <w:vAlign w:val="bottom"/>
+          </w:tcPr>
+          <w:p>
+            <w:pPr>
+              <w:rPr>
+                <w:rFonts w:ascii="Arial" w:hAnsi="Arial" w:cs="Arial"/>
+              </w:rPr>
+            </w:pPr>
+          </w:p>
+        </w:tc>
+        <w:tc>
+          <w:tcPr>
+            <w:tcW w:w="990" w:type="dxa"/>
+            <w:noWrap/>
+            <w:vAlign w:val="bottom"/>
+          </w:tcPr>
+          <w:p>
+            <w:pPr>
+              <w:widowControl/>
+              <w:spacing w:line="240" w:lineRule="auto"/>
+              <w:rPr>
+                <w:rFonts w:ascii="Arial" w:hAnsi="Arial" w:cs="Arial"/>
+                <w:lang w:val="pt-BR" w:eastAsia="ja-JP"/>
+              </w:rPr>
+            </w:pPr>
+          </w:p>
+        </w:tc>
+        <w:tc>
+          <w:tcPr>
+            <w:tcW w:w="990" w:type="dxa"/>
+            <w:noWrap/>
+          </w:tcPr>
+          <w:p>
+            <w:pPr>
+              <w:rPr>
+                <w:rFonts w:ascii="Arial" w:hAnsi="Arial" w:cs="Arial"/>
+                <w:lang w:val="pt-BR" w:eastAsia="ja-JP"/>
+              </w:rPr>
+            </w:pPr>
+          </w:p>
+        </w:tc>
+        <w:tc>
+          <w:tcPr>
+            <w:tcW w:w="720" w:type="dxa"/>
+            <w:noWrap/>
+          </w:tcPr>
+          <w:p>
+            <w:pPr>
+              <w:rPr>
+                <w:rFonts w:ascii="Arial" w:hAnsi="Arial" w:cs="Arial"/>
+              </w:rPr>
+            </w:pPr>
+          </w:p>
+        </w:tc>
+        <w:tc>
+          <w:tcPr>
+            <w:tcW w:w="1440" w:type="dxa"/>
+            <w:noWrap/>
+            <w:vAlign w:val="bottom"/>
+          </w:tcPr>
+          <w:p/>
+        </w:tc>
+        <w:tc>
+          <w:tcPr>
+            <w:tcW w:w="720" w:type="dxa"/>
+            <w:noWrap/>
+            <w:vAlign w:val="bottom"/>
+          </w:tcPr>
+          <w:p>
+            <w:pPr>
+              <w:widowControl/>
+              <w:spacing w:line="240" w:lineRule="auto"/>
+              <w:rPr>
+                <w:rFonts w:ascii="Arial" w:hAnsi="Arial" w:cs="Arial"/>
+                <w:lang w:val="pt-BR" w:eastAsia="ja-JP"/>
+              </w:rPr>
+            </w:pPr>
+          </w:p>
+        </w:tc>
+        <w:tc>
+          <w:tcPr>
+            <w:tcW w:w="1080" w:type="dxa"/>
+            <w:noWrap/>
+            <w:vAlign w:val="bottom"/>
+          </w:tcPr>
+          <w:p>
+            <w:pPr>
+              <w:widowControl/>
+              <w:spacing w:line="240" w:lineRule="auto"/>
+              <w:rPr>
+                <w:rFonts w:ascii="Arial" w:hAnsi="Arial" w:cs="Arial"/>
+                <w:lang w:val="pt-BR" w:eastAsia="ja-JP"/>
+              </w:rPr>
+            </w:pPr>
+          </w:p>
+        </w:tc>
+        <w:tc>
+          <w:tcPr>
+            <w:tcW w:w="900" w:type="dxa"/>
+            <w:noWrap/>
+            <w:vAlign w:val="bottom"/>
+          </w:tcPr>
+          <w:p>
+            <w:pPr>
+              <w:widowControl/>
+              <w:spacing w:line="240" w:lineRule="auto"/>
+              <w:rPr>
+                <w:rFonts w:ascii="Arial" w:hAnsi="Arial" w:cs="Arial"/>
+                <w:lang w:val="pt-BR" w:eastAsia="ja-JP"/>
+              </w:rPr>
+            </w:pPr>
+          </w:p>
+        </w:tc>
+        <w:tc>
+          <w:tcPr>
+            <w:tcW w:w="1080" w:type="dxa"/>
+            <w:noWrap/>
+            <w:vAlign w:val="bottom"/>
+          </w:tcPr>
+          <w:p>
+            <w:pPr>
+              <w:rPr>
+                <w:rFonts w:ascii="Arial" w:hAnsi="Arial" w:cs="Arial"/>
+              </w:rPr>
+            </w:pPr>
           </w:p>
         </w:tc>
       </w:tr>
@@ -13614,7 +15109,6 @@
               <w:t xml:space="preserve">: </w:t>
             </w:r>
             <w:r>
-              <w:lastRenderedPageBreak/>
               <w:t>6</w:t>
             </w:r>
             <w:r>
@@ -13667,7 +15161,6 @@
               <w:rPr>
                 <w:lang w:val="pt-BR"/>
               </w:rPr>
-              <w:lastRenderedPageBreak/>
               <w:t>Dificuldade com a Linguagem.</w:t>
             </w:r>
           </w:p>
@@ -14183,6 +15676,7 @@
         <w:rPr>
           <w:lang w:val="pt-BR"/>
         </w:rPr>
+        <w:lastRenderedPageBreak/>
         <w:t>Itens de Trabalho: Planejado X Realizado</w:t>
       </w:r>
     </w:p>
@@ -14323,8 +15817,8 @@
       </w:r>
     </w:p>
     <w:sectPr>
-      <w:headerReference w:type="default" r:id="rId40"/>
-      <w:footerReference w:type="default" r:id="rId41"/>
+      <w:headerReference w:type="default" r:id="rId43"/>
+      <w:footerReference w:type="default" r:id="rId44"/>
       <w:pgSz w:w="12240" w:h="15840" w:code="1"/>
       <w:pgMar w:top="1440" w:right="1440" w:bottom="1440" w:left="1440" w:header="720" w:footer="720" w:gutter="0"/>
       <w:cols w:space="720"/>
@@ -14554,7 +16048,7 @@
               <w:rStyle w:val="Nmerodepgina"/>
               <w:noProof/>
             </w:rPr>
-            <w:t>6</w:t>
+            <w:t>7</w:t>
           </w:r>
           <w:r>
             <w:rPr>

--- a/acompanhamento/Plano de Iteração E3.docx
+++ b/acompanhamento/Plano de Iteração E3.docx
@@ -151,15 +151,7 @@
                 <w:rFonts w:ascii="Arial" w:hAnsi="Arial" w:cs="Arial"/>
                 <w:lang w:val="pt-BR"/>
               </w:rPr>
-              <w:t xml:space="preserve">Início </w:t>
-            </w:r>
-            <w:proofErr w:type="gramStart"/>
-            <w:r>
-              <w:rPr>
-                <w:rFonts w:ascii="Arial" w:hAnsi="Arial" w:cs="Arial"/>
-                <w:lang w:val="pt-BR"/>
-              </w:rPr>
-              <w:t>da Iteração</w:t>
+              <w:t>Início da Iteração</w:t>
             </w:r>
             <w:r>
               <w:rPr>
@@ -173,15 +165,7 @@
                 <w:rFonts w:ascii="Arial" w:hAnsi="Arial" w:cs="Arial"/>
                 <w:lang w:val="pt-BR"/>
               </w:rPr>
-              <w:t>Localizar</w:t>
-            </w:r>
-            <w:proofErr w:type="gramEnd"/>
-            <w:r>
-              <w:rPr>
-                <w:rFonts w:ascii="Arial" w:hAnsi="Arial" w:cs="Arial"/>
-                <w:lang w:val="pt-BR"/>
-              </w:rPr>
-              <w:t xml:space="preserve"> Usuário</w:t>
+              <w:t>Localizar Usuário</w:t>
             </w:r>
           </w:p>
         </w:tc>
@@ -484,42 +468,12 @@
                 <w:rFonts w:ascii="Arial" w:hAnsi="Arial" w:cs="Arial"/>
               </w:rPr>
             </w:pPr>
-            <w:proofErr w:type="spellStart"/>
-            <w:r>
-              <w:rPr>
-                <w:rFonts w:ascii="Arial" w:hAnsi="Arial" w:cs="Arial"/>
-              </w:rPr>
-              <w:t>Atualizar</w:t>
-            </w:r>
-            <w:proofErr w:type="spellEnd"/>
-            <w:r>
-              <w:rPr>
-                <w:rFonts w:ascii="Arial" w:hAnsi="Arial" w:cs="Arial"/>
-              </w:rPr>
-              <w:t xml:space="preserve"> E2 </w:t>
-            </w:r>
-            <w:proofErr w:type="spellStart"/>
-            <w:r>
-              <w:rPr>
-                <w:rFonts w:ascii="Arial" w:hAnsi="Arial" w:cs="Arial"/>
-              </w:rPr>
-              <w:t>Documento</w:t>
-            </w:r>
-            <w:proofErr w:type="spellEnd"/>
-            <w:r>
-              <w:rPr>
-                <w:rFonts w:ascii="Arial" w:hAnsi="Arial" w:cs="Arial"/>
-              </w:rPr>
-              <w:t xml:space="preserve"> Plano de </w:t>
-            </w:r>
-            <w:proofErr w:type="spellStart"/>
-            <w:r>
-              <w:rPr>
-                <w:rFonts w:ascii="Arial" w:hAnsi="Arial" w:cs="Arial"/>
-              </w:rPr>
-              <w:t>Projeto</w:t>
-            </w:r>
-            <w:proofErr w:type="spellEnd"/>
+            <w:r>
+              <w:rPr>
+                <w:rFonts w:ascii="Arial" w:hAnsi="Arial" w:cs="Arial"/>
+              </w:rPr>
+              <w:t>Atualizar E2 Documento Plano de Projeto</w:t>
+            </w:r>
           </w:p>
         </w:tc>
         <w:tc>
@@ -553,70 +507,12 @@
                 <w:lang w:val="pt-BR"/>
               </w:rPr>
             </w:pPr>
-            <w:proofErr w:type="spellStart"/>
-            <w:r>
-              <w:rPr>
-                <w:rFonts w:ascii="Arial" w:hAnsi="Arial" w:cs="Arial"/>
-              </w:rPr>
-              <w:t>Atualizar</w:t>
-            </w:r>
-            <w:proofErr w:type="spellEnd"/>
-            <w:r>
-              <w:rPr>
-                <w:rFonts w:ascii="Arial" w:hAnsi="Arial" w:cs="Arial"/>
-              </w:rPr>
-              <w:t xml:space="preserve"> E2 </w:t>
-            </w:r>
-            <w:proofErr w:type="spellStart"/>
-            <w:r>
-              <w:rPr>
-                <w:rFonts w:ascii="Arial" w:hAnsi="Arial" w:cs="Arial"/>
-              </w:rPr>
-              <w:t>Documento</w:t>
-            </w:r>
-            <w:proofErr w:type="spellEnd"/>
-            <w:r>
-              <w:rPr>
-                <w:rFonts w:ascii="Arial" w:hAnsi="Arial" w:cs="Arial"/>
-              </w:rPr>
-              <w:t xml:space="preserve"> </w:t>
-            </w:r>
-            <w:proofErr w:type="spellStart"/>
-            <w:r>
-              <w:rPr>
-                <w:rFonts w:ascii="Arial" w:hAnsi="Arial" w:cs="Arial"/>
-              </w:rPr>
-              <w:t>Especificação</w:t>
-            </w:r>
-            <w:proofErr w:type="spellEnd"/>
-            <w:r>
-              <w:rPr>
-                <w:rFonts w:ascii="Arial" w:hAnsi="Arial" w:cs="Arial"/>
-              </w:rPr>
-              <w:t xml:space="preserve"> de </w:t>
-            </w:r>
-            <w:proofErr w:type="spellStart"/>
-            <w:r>
-              <w:rPr>
-                <w:rFonts w:ascii="Arial" w:hAnsi="Arial" w:cs="Arial"/>
-              </w:rPr>
-              <w:t>Caso</w:t>
-            </w:r>
-            <w:proofErr w:type="spellEnd"/>
-            <w:r>
-              <w:rPr>
-                <w:rFonts w:ascii="Arial" w:hAnsi="Arial" w:cs="Arial"/>
-              </w:rPr>
-              <w:t xml:space="preserve"> de </w:t>
-            </w:r>
-            <w:proofErr w:type="spellStart"/>
-            <w:r>
-              <w:rPr>
-                <w:rFonts w:ascii="Arial" w:hAnsi="Arial" w:cs="Arial"/>
-              </w:rPr>
-              <w:t>Uso</w:t>
-            </w:r>
-            <w:proofErr w:type="spellEnd"/>
+            <w:r>
+              <w:rPr>
+                <w:rFonts w:ascii="Arial" w:hAnsi="Arial" w:cs="Arial"/>
+              </w:rPr>
+              <w:t>Atualizar E2 Documento Especificação de Caso de Uso</w:t>
+            </w:r>
           </w:p>
         </w:tc>
         <w:tc>
@@ -650,70 +546,12 @@
                 <w:lang w:val="pt-BR"/>
               </w:rPr>
             </w:pPr>
-            <w:proofErr w:type="spellStart"/>
-            <w:r>
-              <w:rPr>
-                <w:rFonts w:ascii="Arial" w:hAnsi="Arial" w:cs="Arial"/>
-              </w:rPr>
-              <w:t>Atualizar</w:t>
-            </w:r>
-            <w:proofErr w:type="spellEnd"/>
-            <w:r>
-              <w:rPr>
-                <w:rFonts w:ascii="Arial" w:hAnsi="Arial" w:cs="Arial"/>
-              </w:rPr>
-              <w:t xml:space="preserve"> E2 </w:t>
-            </w:r>
-            <w:proofErr w:type="spellStart"/>
-            <w:r>
-              <w:rPr>
-                <w:rFonts w:ascii="Arial" w:hAnsi="Arial" w:cs="Arial"/>
-              </w:rPr>
-              <w:t>Documento</w:t>
-            </w:r>
-            <w:proofErr w:type="spellEnd"/>
-            <w:r>
-              <w:rPr>
-                <w:rFonts w:ascii="Arial" w:hAnsi="Arial" w:cs="Arial"/>
-              </w:rPr>
-              <w:t xml:space="preserve"> </w:t>
-            </w:r>
-            <w:proofErr w:type="spellStart"/>
-            <w:r>
-              <w:rPr>
-                <w:rFonts w:ascii="Arial" w:hAnsi="Arial" w:cs="Arial"/>
-              </w:rPr>
-              <w:t>Lista</w:t>
-            </w:r>
-            <w:proofErr w:type="spellEnd"/>
-            <w:r>
-              <w:rPr>
-                <w:rFonts w:ascii="Arial" w:hAnsi="Arial" w:cs="Arial"/>
-              </w:rPr>
-              <w:t xml:space="preserve"> de </w:t>
-            </w:r>
-            <w:proofErr w:type="spellStart"/>
-            <w:r>
-              <w:rPr>
-                <w:rFonts w:ascii="Arial" w:hAnsi="Arial" w:cs="Arial"/>
-              </w:rPr>
-              <w:t>Itens</w:t>
-            </w:r>
-            <w:proofErr w:type="spellEnd"/>
-            <w:r>
-              <w:rPr>
-                <w:rFonts w:ascii="Arial" w:hAnsi="Arial" w:cs="Arial"/>
-              </w:rPr>
-              <w:t xml:space="preserve"> de </w:t>
-            </w:r>
-            <w:proofErr w:type="spellStart"/>
-            <w:r>
-              <w:rPr>
-                <w:rFonts w:ascii="Arial" w:hAnsi="Arial" w:cs="Arial"/>
-              </w:rPr>
-              <w:t>Trabalho</w:t>
-            </w:r>
-            <w:proofErr w:type="spellEnd"/>
+            <w:r>
+              <w:rPr>
+                <w:rFonts w:ascii="Arial" w:hAnsi="Arial" w:cs="Arial"/>
+              </w:rPr>
+              <w:t>Atualizar E2 Documento Lista de Itens de Trabalho</w:t>
+            </w:r>
           </w:p>
         </w:tc>
         <w:tc>
@@ -753,56 +591,12 @@
                 <w:lang w:val="pt-BR"/>
               </w:rPr>
             </w:pPr>
-            <w:proofErr w:type="spellStart"/>
-            <w:r>
-              <w:rPr>
-                <w:rFonts w:ascii="Arial" w:hAnsi="Arial" w:cs="Arial"/>
-              </w:rPr>
-              <w:t>Atualizar</w:t>
-            </w:r>
-            <w:proofErr w:type="spellEnd"/>
-            <w:r>
-              <w:rPr>
-                <w:rFonts w:ascii="Arial" w:hAnsi="Arial" w:cs="Arial"/>
-              </w:rPr>
-              <w:t xml:space="preserve"> E2 </w:t>
-            </w:r>
-            <w:proofErr w:type="spellStart"/>
-            <w:r>
-              <w:rPr>
-                <w:rFonts w:ascii="Arial" w:hAnsi="Arial" w:cs="Arial"/>
-              </w:rPr>
-              <w:t>Documento</w:t>
-            </w:r>
-            <w:proofErr w:type="spellEnd"/>
-            <w:r>
-              <w:rPr>
-                <w:rFonts w:ascii="Arial" w:hAnsi="Arial" w:cs="Arial"/>
-              </w:rPr>
-              <w:t xml:space="preserve"> </w:t>
-            </w:r>
-            <w:proofErr w:type="spellStart"/>
-            <w:r>
-              <w:rPr>
-                <w:rFonts w:ascii="Arial" w:hAnsi="Arial" w:cs="Arial"/>
-              </w:rPr>
-              <w:t>Caso</w:t>
-            </w:r>
-            <w:proofErr w:type="spellEnd"/>
-            <w:r>
-              <w:rPr>
-                <w:rFonts w:ascii="Arial" w:hAnsi="Arial" w:cs="Arial"/>
-              </w:rPr>
-              <w:t xml:space="preserve"> de </w:t>
-            </w:r>
-            <w:proofErr w:type="spellStart"/>
-            <w:r>
-              <w:rPr>
-                <w:rFonts w:ascii="Arial" w:hAnsi="Arial" w:cs="Arial"/>
-              </w:rPr>
-              <w:t>Teste</w:t>
-            </w:r>
-            <w:proofErr w:type="spellEnd"/>
+            <w:r>
+              <w:rPr>
+                <w:rFonts w:ascii="Arial" w:hAnsi="Arial" w:cs="Arial"/>
+              </w:rPr>
+              <w:t>Atualizar E2 Documento Caso de Teste</w:t>
+            </w:r>
           </w:p>
         </w:tc>
         <w:tc>
@@ -842,42 +636,12 @@
                 <w:lang w:val="pt-BR"/>
               </w:rPr>
             </w:pPr>
-            <w:proofErr w:type="spellStart"/>
-            <w:r>
-              <w:rPr>
-                <w:rFonts w:ascii="Arial" w:hAnsi="Arial" w:cs="Arial"/>
-              </w:rPr>
-              <w:t>Atualizar</w:t>
-            </w:r>
-            <w:proofErr w:type="spellEnd"/>
-            <w:r>
-              <w:rPr>
-                <w:rFonts w:ascii="Arial" w:hAnsi="Arial" w:cs="Arial"/>
-              </w:rPr>
-              <w:t xml:space="preserve"> E2 </w:t>
-            </w:r>
-            <w:proofErr w:type="spellStart"/>
-            <w:r>
-              <w:rPr>
-                <w:rFonts w:ascii="Arial" w:hAnsi="Arial" w:cs="Arial"/>
-              </w:rPr>
-              <w:t>Documento</w:t>
-            </w:r>
-            <w:proofErr w:type="spellEnd"/>
-            <w:r>
-              <w:rPr>
-                <w:rFonts w:ascii="Arial" w:hAnsi="Arial" w:cs="Arial"/>
-              </w:rPr>
-              <w:t xml:space="preserve"> Plano de </w:t>
-            </w:r>
-            <w:proofErr w:type="spellStart"/>
-            <w:r>
-              <w:rPr>
-                <w:rFonts w:ascii="Arial" w:hAnsi="Arial" w:cs="Arial"/>
-              </w:rPr>
-              <w:t>Iteração</w:t>
-            </w:r>
-            <w:proofErr w:type="spellEnd"/>
+            <w:r>
+              <w:rPr>
+                <w:rFonts w:ascii="Arial" w:hAnsi="Arial" w:cs="Arial"/>
+              </w:rPr>
+              <w:t>Atualizar E2 Documento Plano de Iteração</w:t>
+            </w:r>
           </w:p>
         </w:tc>
         <w:tc>
@@ -917,21 +681,12 @@
                 <w:lang w:val="pt-BR"/>
               </w:rPr>
             </w:pPr>
-            <w:proofErr w:type="gramStart"/>
-            <w:r>
-              <w:rPr>
-                <w:rFonts w:ascii="Arial" w:hAnsi="Arial" w:cs="Arial"/>
-                <w:lang w:val="pt-BR"/>
-              </w:rPr>
-              <w:t>Implementação</w:t>
-            </w:r>
-            <w:proofErr w:type="gramEnd"/>
-            <w:r>
-              <w:rPr>
-                <w:rFonts w:ascii="Arial" w:hAnsi="Arial" w:cs="Arial"/>
-                <w:lang w:val="pt-BR"/>
-              </w:rPr>
-              <w:t xml:space="preserve"> da E2</w:t>
+            <w:r>
+              <w:rPr>
+                <w:rFonts w:ascii="Arial" w:hAnsi="Arial" w:cs="Arial"/>
+                <w:lang w:val="pt-BR"/>
+              </w:rPr>
+              <w:t>Implementação da E2</w:t>
             </w:r>
           </w:p>
         </w:tc>
@@ -977,15 +732,7 @@
                 <w:rFonts w:ascii="Arial" w:hAnsi="Arial" w:cs="Arial"/>
                 <w:lang w:val="pt-BR"/>
               </w:rPr>
-              <w:t xml:space="preserve">Continuação da </w:t>
-            </w:r>
-            <w:proofErr w:type="gramStart"/>
-            <w:r>
-              <w:rPr>
-                <w:rFonts w:ascii="Arial" w:hAnsi="Arial" w:cs="Arial"/>
-                <w:lang w:val="pt-BR"/>
-              </w:rPr>
-              <w:t>I</w:t>
+              <w:t>Continuação da I</w:t>
             </w:r>
             <w:r>
               <w:rPr>
@@ -994,7 +741,6 @@
               </w:rPr>
               <w:t>mplementação</w:t>
             </w:r>
-            <w:proofErr w:type="gramEnd"/>
             <w:r>
               <w:rPr>
                 <w:rFonts w:ascii="Arial" w:hAnsi="Arial" w:cs="Arial"/>
@@ -1087,19 +833,11 @@
                 <w:lang w:val="pt-BR"/>
               </w:rPr>
             </w:pPr>
-            <w:proofErr w:type="spellStart"/>
-            <w:r>
-              <w:rPr>
-                <w:rFonts w:ascii="Arial" w:hAnsi="Arial" w:cs="Arial"/>
-              </w:rPr>
-              <w:t>FeedBack</w:t>
-            </w:r>
-            <w:proofErr w:type="spellEnd"/>
-            <w:r>
-              <w:rPr>
-                <w:rFonts w:ascii="Arial" w:hAnsi="Arial" w:cs="Arial"/>
-              </w:rPr>
-              <w:t xml:space="preserve"> do Professor</w:t>
+            <w:r>
+              <w:rPr>
+                <w:rFonts w:ascii="Arial" w:hAnsi="Arial" w:cs="Arial"/>
+              </w:rPr>
+              <w:t>FeedBack do Professor</w:t>
             </w:r>
           </w:p>
         </w:tc>
@@ -1138,72 +876,8 @@
               <w:rPr>
                 <w:rFonts w:ascii="Arial" w:hAnsi="Arial" w:cs="Arial"/>
               </w:rPr>
-              <w:t xml:space="preserve">2ª </w:t>
-            </w:r>
-            <w:proofErr w:type="spellStart"/>
-            <w:r>
-              <w:rPr>
-                <w:rFonts w:ascii="Arial" w:hAnsi="Arial" w:cs="Arial"/>
-              </w:rPr>
-              <w:t>Atualização</w:t>
-            </w:r>
-            <w:proofErr w:type="spellEnd"/>
-            <w:r>
-              <w:rPr>
-                <w:rFonts w:ascii="Arial" w:hAnsi="Arial" w:cs="Arial"/>
-              </w:rPr>
-              <w:t xml:space="preserve"> E2 </w:t>
-            </w:r>
-            <w:proofErr w:type="spellStart"/>
-            <w:r>
-              <w:rPr>
-                <w:rFonts w:ascii="Arial" w:hAnsi="Arial" w:cs="Arial"/>
-              </w:rPr>
-              <w:t>Documento</w:t>
-            </w:r>
-            <w:proofErr w:type="spellEnd"/>
-            <w:r>
-              <w:rPr>
-                <w:rFonts w:ascii="Arial" w:hAnsi="Arial" w:cs="Arial"/>
-              </w:rPr>
-              <w:t xml:space="preserve"> </w:t>
-            </w:r>
-            <w:proofErr w:type="spellStart"/>
-            <w:r>
-              <w:rPr>
-                <w:rFonts w:ascii="Arial" w:hAnsi="Arial" w:cs="Arial"/>
-              </w:rPr>
-              <w:t>Especificação</w:t>
-            </w:r>
-            <w:proofErr w:type="spellEnd"/>
-            <w:r>
-              <w:rPr>
-                <w:rFonts w:ascii="Arial" w:hAnsi="Arial" w:cs="Arial"/>
-              </w:rPr>
-              <w:t xml:space="preserve"> de </w:t>
-            </w:r>
-            <w:proofErr w:type="spellStart"/>
-            <w:r>
-              <w:rPr>
-                <w:rFonts w:ascii="Arial" w:hAnsi="Arial" w:cs="Arial"/>
-              </w:rPr>
-              <w:t>Caso</w:t>
-            </w:r>
-            <w:proofErr w:type="spellEnd"/>
-            <w:r>
-              <w:rPr>
-                <w:rFonts w:ascii="Arial" w:hAnsi="Arial" w:cs="Arial"/>
-              </w:rPr>
-              <w:t xml:space="preserve"> de </w:t>
-            </w:r>
-            <w:proofErr w:type="spellStart"/>
-            <w:r>
-              <w:rPr>
-                <w:rFonts w:ascii="Arial" w:hAnsi="Arial" w:cs="Arial"/>
-              </w:rPr>
-              <w:t>Uso</w:t>
-            </w:r>
-            <w:proofErr w:type="spellEnd"/>
+              <w:t>2ª Atualização E2 Documento Especificação de Caso de Uso</w:t>
+            </w:r>
           </w:p>
         </w:tc>
         <w:tc>
@@ -1241,72 +915,8 @@
               <w:rPr>
                 <w:rFonts w:ascii="Arial" w:hAnsi="Arial" w:cs="Arial"/>
               </w:rPr>
-              <w:t xml:space="preserve">2ª </w:t>
-            </w:r>
-            <w:proofErr w:type="spellStart"/>
-            <w:r>
-              <w:rPr>
-                <w:rFonts w:ascii="Arial" w:hAnsi="Arial" w:cs="Arial"/>
-              </w:rPr>
-              <w:t>Atualização</w:t>
-            </w:r>
-            <w:proofErr w:type="spellEnd"/>
-            <w:r>
-              <w:rPr>
-                <w:rFonts w:ascii="Arial" w:hAnsi="Arial" w:cs="Arial"/>
-              </w:rPr>
-              <w:t xml:space="preserve"> E2 </w:t>
-            </w:r>
-            <w:proofErr w:type="spellStart"/>
-            <w:r>
-              <w:rPr>
-                <w:rFonts w:ascii="Arial" w:hAnsi="Arial" w:cs="Arial"/>
-              </w:rPr>
-              <w:t>Documento</w:t>
-            </w:r>
-            <w:proofErr w:type="spellEnd"/>
-            <w:r>
-              <w:rPr>
-                <w:rFonts w:ascii="Arial" w:hAnsi="Arial" w:cs="Arial"/>
-              </w:rPr>
-              <w:t xml:space="preserve"> </w:t>
-            </w:r>
-            <w:proofErr w:type="spellStart"/>
-            <w:r>
-              <w:rPr>
-                <w:rFonts w:ascii="Arial" w:hAnsi="Arial" w:cs="Arial"/>
-              </w:rPr>
-              <w:t>Lista</w:t>
-            </w:r>
-            <w:proofErr w:type="spellEnd"/>
-            <w:r>
-              <w:rPr>
-                <w:rFonts w:ascii="Arial" w:hAnsi="Arial" w:cs="Arial"/>
-              </w:rPr>
-              <w:t xml:space="preserve"> de </w:t>
-            </w:r>
-            <w:proofErr w:type="spellStart"/>
-            <w:r>
-              <w:rPr>
-                <w:rFonts w:ascii="Arial" w:hAnsi="Arial" w:cs="Arial"/>
-              </w:rPr>
-              <w:t>Itens</w:t>
-            </w:r>
-            <w:proofErr w:type="spellEnd"/>
-            <w:r>
-              <w:rPr>
-                <w:rFonts w:ascii="Arial" w:hAnsi="Arial" w:cs="Arial"/>
-              </w:rPr>
-              <w:t xml:space="preserve"> de </w:t>
-            </w:r>
-            <w:proofErr w:type="spellStart"/>
-            <w:r>
-              <w:rPr>
-                <w:rFonts w:ascii="Arial" w:hAnsi="Arial" w:cs="Arial"/>
-              </w:rPr>
-              <w:t>Trabalho</w:t>
-            </w:r>
-            <w:proofErr w:type="spellEnd"/>
+              <w:t>2ª Atualização E2 Documento Lista de Itens de Trabalho</w:t>
+            </w:r>
           </w:p>
         </w:tc>
         <w:tc>
@@ -1344,58 +954,8 @@
               <w:rPr>
                 <w:rFonts w:ascii="Arial" w:hAnsi="Arial" w:cs="Arial"/>
               </w:rPr>
-              <w:t xml:space="preserve">2ª </w:t>
-            </w:r>
-            <w:proofErr w:type="spellStart"/>
-            <w:r>
-              <w:rPr>
-                <w:rFonts w:ascii="Arial" w:hAnsi="Arial" w:cs="Arial"/>
-              </w:rPr>
-              <w:t>Atualização</w:t>
-            </w:r>
-            <w:proofErr w:type="spellEnd"/>
-            <w:r>
-              <w:rPr>
-                <w:rFonts w:ascii="Arial" w:hAnsi="Arial" w:cs="Arial"/>
-              </w:rPr>
-              <w:t xml:space="preserve"> E2 </w:t>
-            </w:r>
-            <w:proofErr w:type="spellStart"/>
-            <w:r>
-              <w:rPr>
-                <w:rFonts w:ascii="Arial" w:hAnsi="Arial" w:cs="Arial"/>
-              </w:rPr>
-              <w:t>Documento</w:t>
-            </w:r>
-            <w:proofErr w:type="spellEnd"/>
-            <w:r>
-              <w:rPr>
-                <w:rFonts w:ascii="Arial" w:hAnsi="Arial" w:cs="Arial"/>
-              </w:rPr>
-              <w:t xml:space="preserve"> </w:t>
-            </w:r>
-            <w:proofErr w:type="spellStart"/>
-            <w:r>
-              <w:rPr>
-                <w:rFonts w:ascii="Arial" w:hAnsi="Arial" w:cs="Arial"/>
-              </w:rPr>
-              <w:t>Caso</w:t>
-            </w:r>
-            <w:proofErr w:type="spellEnd"/>
-            <w:r>
-              <w:rPr>
-                <w:rFonts w:ascii="Arial" w:hAnsi="Arial" w:cs="Arial"/>
-              </w:rPr>
-              <w:t xml:space="preserve"> de </w:t>
-            </w:r>
-            <w:proofErr w:type="spellStart"/>
-            <w:r>
-              <w:rPr>
-                <w:rFonts w:ascii="Arial" w:hAnsi="Arial" w:cs="Arial"/>
-              </w:rPr>
-              <w:t>Teste</w:t>
-            </w:r>
-            <w:proofErr w:type="spellEnd"/>
+              <w:t>2ª Atualização E2 Documento Caso de Teste</w:t>
+            </w:r>
           </w:p>
         </w:tc>
         <w:tc>
@@ -1433,44 +993,8 @@
               <w:rPr>
                 <w:rFonts w:ascii="Arial" w:hAnsi="Arial" w:cs="Arial"/>
               </w:rPr>
-              <w:t xml:space="preserve">2ª </w:t>
-            </w:r>
-            <w:proofErr w:type="spellStart"/>
-            <w:r>
-              <w:rPr>
-                <w:rFonts w:ascii="Arial" w:hAnsi="Arial" w:cs="Arial"/>
-              </w:rPr>
-              <w:t>Atualização</w:t>
-            </w:r>
-            <w:proofErr w:type="spellEnd"/>
-            <w:r>
-              <w:rPr>
-                <w:rFonts w:ascii="Arial" w:hAnsi="Arial" w:cs="Arial"/>
-              </w:rPr>
-              <w:t xml:space="preserve"> E2 </w:t>
-            </w:r>
-            <w:proofErr w:type="spellStart"/>
-            <w:r>
-              <w:rPr>
-                <w:rFonts w:ascii="Arial" w:hAnsi="Arial" w:cs="Arial"/>
-              </w:rPr>
-              <w:t>Documento</w:t>
-            </w:r>
-            <w:proofErr w:type="spellEnd"/>
-            <w:r>
-              <w:rPr>
-                <w:rFonts w:ascii="Arial" w:hAnsi="Arial" w:cs="Arial"/>
-              </w:rPr>
-              <w:t xml:space="preserve"> Plano de </w:t>
-            </w:r>
-            <w:proofErr w:type="spellStart"/>
-            <w:r>
-              <w:rPr>
-                <w:rFonts w:ascii="Arial" w:hAnsi="Arial" w:cs="Arial"/>
-              </w:rPr>
-              <w:t>Iteração</w:t>
-            </w:r>
-            <w:proofErr w:type="spellEnd"/>
+              <w:t>2ª Atualização E2 Documento Plano de Iteração</w:t>
+            </w:r>
           </w:p>
         </w:tc>
         <w:tc>
@@ -1507,72 +1031,8 @@
               <w:rPr>
                 <w:rFonts w:ascii="Arial" w:hAnsi="Arial" w:cs="Arial"/>
               </w:rPr>
-              <w:t xml:space="preserve">3ª </w:t>
-            </w:r>
-            <w:proofErr w:type="spellStart"/>
-            <w:r>
-              <w:rPr>
-                <w:rFonts w:ascii="Arial" w:hAnsi="Arial" w:cs="Arial"/>
-              </w:rPr>
-              <w:t>Atualização</w:t>
-            </w:r>
-            <w:proofErr w:type="spellEnd"/>
-            <w:r>
-              <w:rPr>
-                <w:rFonts w:ascii="Arial" w:hAnsi="Arial" w:cs="Arial"/>
-              </w:rPr>
-              <w:t xml:space="preserve"> E2 </w:t>
-            </w:r>
-            <w:proofErr w:type="spellStart"/>
-            <w:r>
-              <w:rPr>
-                <w:rFonts w:ascii="Arial" w:hAnsi="Arial" w:cs="Arial"/>
-              </w:rPr>
-              <w:t>Documento</w:t>
-            </w:r>
-            <w:proofErr w:type="spellEnd"/>
-            <w:r>
-              <w:rPr>
-                <w:rFonts w:ascii="Arial" w:hAnsi="Arial" w:cs="Arial"/>
-              </w:rPr>
-              <w:t xml:space="preserve"> </w:t>
-            </w:r>
-            <w:proofErr w:type="spellStart"/>
-            <w:r>
-              <w:rPr>
-                <w:rFonts w:ascii="Arial" w:hAnsi="Arial" w:cs="Arial"/>
-              </w:rPr>
-              <w:t>Especificação</w:t>
-            </w:r>
-            <w:proofErr w:type="spellEnd"/>
-            <w:r>
-              <w:rPr>
-                <w:rFonts w:ascii="Arial" w:hAnsi="Arial" w:cs="Arial"/>
-              </w:rPr>
-              <w:t xml:space="preserve"> de </w:t>
-            </w:r>
-            <w:proofErr w:type="spellStart"/>
-            <w:r>
-              <w:rPr>
-                <w:rFonts w:ascii="Arial" w:hAnsi="Arial" w:cs="Arial"/>
-              </w:rPr>
-              <w:t>Caso</w:t>
-            </w:r>
-            <w:proofErr w:type="spellEnd"/>
-            <w:r>
-              <w:rPr>
-                <w:rFonts w:ascii="Arial" w:hAnsi="Arial" w:cs="Arial"/>
-              </w:rPr>
-              <w:t xml:space="preserve"> de </w:t>
-            </w:r>
-            <w:proofErr w:type="spellStart"/>
-            <w:r>
-              <w:rPr>
-                <w:rFonts w:ascii="Arial" w:hAnsi="Arial" w:cs="Arial"/>
-              </w:rPr>
-              <w:t>Uso</w:t>
-            </w:r>
-            <w:proofErr w:type="spellEnd"/>
+              <w:t>3ª Atualização E2 Documento Especificação de Caso de Uso</w:t>
+            </w:r>
           </w:p>
         </w:tc>
         <w:tc>
@@ -1609,72 +1069,8 @@
               <w:rPr>
                 <w:rFonts w:ascii="Arial" w:hAnsi="Arial" w:cs="Arial"/>
               </w:rPr>
-              <w:t xml:space="preserve">3ª </w:t>
-            </w:r>
-            <w:proofErr w:type="spellStart"/>
-            <w:r>
-              <w:rPr>
-                <w:rFonts w:ascii="Arial" w:hAnsi="Arial" w:cs="Arial"/>
-              </w:rPr>
-              <w:t>Atualização</w:t>
-            </w:r>
-            <w:proofErr w:type="spellEnd"/>
-            <w:r>
-              <w:rPr>
-                <w:rFonts w:ascii="Arial" w:hAnsi="Arial" w:cs="Arial"/>
-              </w:rPr>
-              <w:t xml:space="preserve"> E2 </w:t>
-            </w:r>
-            <w:proofErr w:type="spellStart"/>
-            <w:r>
-              <w:rPr>
-                <w:rFonts w:ascii="Arial" w:hAnsi="Arial" w:cs="Arial"/>
-              </w:rPr>
-              <w:t>Documento</w:t>
-            </w:r>
-            <w:proofErr w:type="spellEnd"/>
-            <w:r>
-              <w:rPr>
-                <w:rFonts w:ascii="Arial" w:hAnsi="Arial" w:cs="Arial"/>
-              </w:rPr>
-              <w:t xml:space="preserve"> </w:t>
-            </w:r>
-            <w:proofErr w:type="spellStart"/>
-            <w:r>
-              <w:rPr>
-                <w:rFonts w:ascii="Arial" w:hAnsi="Arial" w:cs="Arial"/>
-              </w:rPr>
-              <w:t>Lista</w:t>
-            </w:r>
-            <w:proofErr w:type="spellEnd"/>
-            <w:r>
-              <w:rPr>
-                <w:rFonts w:ascii="Arial" w:hAnsi="Arial" w:cs="Arial"/>
-              </w:rPr>
-              <w:t xml:space="preserve"> de </w:t>
-            </w:r>
-            <w:proofErr w:type="spellStart"/>
-            <w:r>
-              <w:rPr>
-                <w:rFonts w:ascii="Arial" w:hAnsi="Arial" w:cs="Arial"/>
-              </w:rPr>
-              <w:t>Itens</w:t>
-            </w:r>
-            <w:proofErr w:type="spellEnd"/>
-            <w:r>
-              <w:rPr>
-                <w:rFonts w:ascii="Arial" w:hAnsi="Arial" w:cs="Arial"/>
-              </w:rPr>
-              <w:t xml:space="preserve"> de </w:t>
-            </w:r>
-            <w:proofErr w:type="spellStart"/>
-            <w:r>
-              <w:rPr>
-                <w:rFonts w:ascii="Arial" w:hAnsi="Arial" w:cs="Arial"/>
-              </w:rPr>
-              <w:t>Trabalho</w:t>
-            </w:r>
-            <w:proofErr w:type="spellEnd"/>
+              <w:t>3ª Atualização E2 Documento Lista de Itens de Trabalho</w:t>
+            </w:r>
           </w:p>
         </w:tc>
         <w:tc>
@@ -1711,58 +1107,8 @@
               <w:rPr>
                 <w:rFonts w:ascii="Arial" w:hAnsi="Arial" w:cs="Arial"/>
               </w:rPr>
-              <w:t xml:space="preserve">3ª </w:t>
-            </w:r>
-            <w:proofErr w:type="spellStart"/>
-            <w:r>
-              <w:rPr>
-                <w:rFonts w:ascii="Arial" w:hAnsi="Arial" w:cs="Arial"/>
-              </w:rPr>
-              <w:t>Atualização</w:t>
-            </w:r>
-            <w:proofErr w:type="spellEnd"/>
-            <w:r>
-              <w:rPr>
-                <w:rFonts w:ascii="Arial" w:hAnsi="Arial" w:cs="Arial"/>
-              </w:rPr>
-              <w:t xml:space="preserve"> E2 </w:t>
-            </w:r>
-            <w:proofErr w:type="spellStart"/>
-            <w:r>
-              <w:rPr>
-                <w:rFonts w:ascii="Arial" w:hAnsi="Arial" w:cs="Arial"/>
-              </w:rPr>
-              <w:t>Documento</w:t>
-            </w:r>
-            <w:proofErr w:type="spellEnd"/>
-            <w:r>
-              <w:rPr>
-                <w:rFonts w:ascii="Arial" w:hAnsi="Arial" w:cs="Arial"/>
-              </w:rPr>
-              <w:t xml:space="preserve"> </w:t>
-            </w:r>
-            <w:proofErr w:type="spellStart"/>
-            <w:r>
-              <w:rPr>
-                <w:rFonts w:ascii="Arial" w:hAnsi="Arial" w:cs="Arial"/>
-              </w:rPr>
-              <w:t>Caso</w:t>
-            </w:r>
-            <w:proofErr w:type="spellEnd"/>
-            <w:r>
-              <w:rPr>
-                <w:rFonts w:ascii="Arial" w:hAnsi="Arial" w:cs="Arial"/>
-              </w:rPr>
-              <w:t xml:space="preserve"> de </w:t>
-            </w:r>
-            <w:proofErr w:type="spellStart"/>
-            <w:r>
-              <w:rPr>
-                <w:rFonts w:ascii="Arial" w:hAnsi="Arial" w:cs="Arial"/>
-              </w:rPr>
-              <w:t>Teste</w:t>
-            </w:r>
-            <w:proofErr w:type="spellEnd"/>
+              <w:t>3ª Atualização E2 Documento Caso de Teste</w:t>
+            </w:r>
           </w:p>
         </w:tc>
         <w:tc>
@@ -1799,44 +1145,8 @@
               <w:rPr>
                 <w:rFonts w:ascii="Arial" w:hAnsi="Arial" w:cs="Arial"/>
               </w:rPr>
-              <w:t xml:space="preserve">3ª </w:t>
-            </w:r>
-            <w:proofErr w:type="spellStart"/>
-            <w:r>
-              <w:rPr>
-                <w:rFonts w:ascii="Arial" w:hAnsi="Arial" w:cs="Arial"/>
-              </w:rPr>
-              <w:t>Atualização</w:t>
-            </w:r>
-            <w:proofErr w:type="spellEnd"/>
-            <w:r>
-              <w:rPr>
-                <w:rFonts w:ascii="Arial" w:hAnsi="Arial" w:cs="Arial"/>
-              </w:rPr>
-              <w:t xml:space="preserve"> E2 </w:t>
-            </w:r>
-            <w:proofErr w:type="spellStart"/>
-            <w:r>
-              <w:rPr>
-                <w:rFonts w:ascii="Arial" w:hAnsi="Arial" w:cs="Arial"/>
-              </w:rPr>
-              <w:t>Documento</w:t>
-            </w:r>
-            <w:proofErr w:type="spellEnd"/>
-            <w:r>
-              <w:rPr>
-                <w:rFonts w:ascii="Arial" w:hAnsi="Arial" w:cs="Arial"/>
-              </w:rPr>
-              <w:t xml:space="preserve"> Plano de </w:t>
-            </w:r>
-            <w:proofErr w:type="spellStart"/>
-            <w:r>
-              <w:rPr>
-                <w:rFonts w:ascii="Arial" w:hAnsi="Arial" w:cs="Arial"/>
-              </w:rPr>
-              <w:t>Iteração</w:t>
-            </w:r>
-            <w:proofErr w:type="spellEnd"/>
+              <w:t>3ª Atualização E2 Documento Plano de Iteração</w:t>
+            </w:r>
           </w:p>
         </w:tc>
         <w:tc>
@@ -1955,19 +1265,11 @@
                 <w:rFonts w:ascii="Arial" w:hAnsi="Arial" w:cs="Arial"/>
               </w:rPr>
             </w:pPr>
-            <w:proofErr w:type="spellStart"/>
-            <w:r>
-              <w:rPr>
-                <w:rFonts w:ascii="Arial" w:hAnsi="Arial" w:cs="Arial"/>
-              </w:rPr>
-              <w:t>FeedBack</w:t>
-            </w:r>
-            <w:proofErr w:type="spellEnd"/>
-            <w:r>
-              <w:rPr>
-                <w:rFonts w:ascii="Arial" w:hAnsi="Arial" w:cs="Arial"/>
-              </w:rPr>
-              <w:t xml:space="preserve"> do Professor</w:t>
+            <w:r>
+              <w:rPr>
+                <w:rFonts w:ascii="Arial" w:hAnsi="Arial" w:cs="Arial"/>
+              </w:rPr>
+              <w:t>FeedBack do Professor</w:t>
             </w:r>
           </w:p>
         </w:tc>
@@ -2005,72 +1307,8 @@
               <w:rPr>
                 <w:rFonts w:ascii="Arial" w:hAnsi="Arial" w:cs="Arial"/>
               </w:rPr>
-              <w:t xml:space="preserve">4ª </w:t>
-            </w:r>
-            <w:proofErr w:type="spellStart"/>
-            <w:r>
-              <w:rPr>
-                <w:rFonts w:ascii="Arial" w:hAnsi="Arial" w:cs="Arial"/>
-              </w:rPr>
-              <w:t>Atualização</w:t>
-            </w:r>
-            <w:proofErr w:type="spellEnd"/>
-            <w:r>
-              <w:rPr>
-                <w:rFonts w:ascii="Arial" w:hAnsi="Arial" w:cs="Arial"/>
-              </w:rPr>
-              <w:t xml:space="preserve"> E2 </w:t>
-            </w:r>
-            <w:proofErr w:type="spellStart"/>
-            <w:r>
-              <w:rPr>
-                <w:rFonts w:ascii="Arial" w:hAnsi="Arial" w:cs="Arial"/>
-              </w:rPr>
-              <w:t>Documento</w:t>
-            </w:r>
-            <w:proofErr w:type="spellEnd"/>
-            <w:r>
-              <w:rPr>
-                <w:rFonts w:ascii="Arial" w:hAnsi="Arial" w:cs="Arial"/>
-              </w:rPr>
-              <w:t xml:space="preserve"> </w:t>
-            </w:r>
-            <w:proofErr w:type="spellStart"/>
-            <w:r>
-              <w:rPr>
-                <w:rFonts w:ascii="Arial" w:hAnsi="Arial" w:cs="Arial"/>
-              </w:rPr>
-              <w:t>Especificação</w:t>
-            </w:r>
-            <w:proofErr w:type="spellEnd"/>
-            <w:r>
-              <w:rPr>
-                <w:rFonts w:ascii="Arial" w:hAnsi="Arial" w:cs="Arial"/>
-              </w:rPr>
-              <w:t xml:space="preserve"> de </w:t>
-            </w:r>
-            <w:proofErr w:type="spellStart"/>
-            <w:r>
-              <w:rPr>
-                <w:rFonts w:ascii="Arial" w:hAnsi="Arial" w:cs="Arial"/>
-              </w:rPr>
-              <w:t>Caso</w:t>
-            </w:r>
-            <w:proofErr w:type="spellEnd"/>
-            <w:r>
-              <w:rPr>
-                <w:rFonts w:ascii="Arial" w:hAnsi="Arial" w:cs="Arial"/>
-              </w:rPr>
-              <w:t xml:space="preserve"> de </w:t>
-            </w:r>
-            <w:proofErr w:type="spellStart"/>
-            <w:r>
-              <w:rPr>
-                <w:rFonts w:ascii="Arial" w:hAnsi="Arial" w:cs="Arial"/>
-              </w:rPr>
-              <w:t>Uso</w:t>
-            </w:r>
-            <w:proofErr w:type="spellEnd"/>
+              <w:t>4ª Atualização E2 Documento Especificação de Caso de Uso</w:t>
+            </w:r>
           </w:p>
         </w:tc>
         <w:tc>
@@ -2107,72 +1345,8 @@
               <w:rPr>
                 <w:rFonts w:ascii="Arial" w:hAnsi="Arial" w:cs="Arial"/>
               </w:rPr>
-              <w:t xml:space="preserve">4ª </w:t>
-            </w:r>
-            <w:proofErr w:type="spellStart"/>
-            <w:r>
-              <w:rPr>
-                <w:rFonts w:ascii="Arial" w:hAnsi="Arial" w:cs="Arial"/>
-              </w:rPr>
-              <w:t>Atualização</w:t>
-            </w:r>
-            <w:proofErr w:type="spellEnd"/>
-            <w:r>
-              <w:rPr>
-                <w:rFonts w:ascii="Arial" w:hAnsi="Arial" w:cs="Arial"/>
-              </w:rPr>
-              <w:t xml:space="preserve"> E2 </w:t>
-            </w:r>
-            <w:proofErr w:type="spellStart"/>
-            <w:r>
-              <w:rPr>
-                <w:rFonts w:ascii="Arial" w:hAnsi="Arial" w:cs="Arial"/>
-              </w:rPr>
-              <w:t>Documento</w:t>
-            </w:r>
-            <w:proofErr w:type="spellEnd"/>
-            <w:r>
-              <w:rPr>
-                <w:rFonts w:ascii="Arial" w:hAnsi="Arial" w:cs="Arial"/>
-              </w:rPr>
-              <w:t xml:space="preserve"> </w:t>
-            </w:r>
-            <w:proofErr w:type="spellStart"/>
-            <w:r>
-              <w:rPr>
-                <w:rFonts w:ascii="Arial" w:hAnsi="Arial" w:cs="Arial"/>
-              </w:rPr>
-              <w:t>Lista</w:t>
-            </w:r>
-            <w:proofErr w:type="spellEnd"/>
-            <w:r>
-              <w:rPr>
-                <w:rFonts w:ascii="Arial" w:hAnsi="Arial" w:cs="Arial"/>
-              </w:rPr>
-              <w:t xml:space="preserve"> de </w:t>
-            </w:r>
-            <w:proofErr w:type="spellStart"/>
-            <w:r>
-              <w:rPr>
-                <w:rFonts w:ascii="Arial" w:hAnsi="Arial" w:cs="Arial"/>
-              </w:rPr>
-              <w:t>Itens</w:t>
-            </w:r>
-            <w:proofErr w:type="spellEnd"/>
-            <w:r>
-              <w:rPr>
-                <w:rFonts w:ascii="Arial" w:hAnsi="Arial" w:cs="Arial"/>
-              </w:rPr>
-              <w:t xml:space="preserve"> de </w:t>
-            </w:r>
-            <w:proofErr w:type="spellStart"/>
-            <w:r>
-              <w:rPr>
-                <w:rFonts w:ascii="Arial" w:hAnsi="Arial" w:cs="Arial"/>
-              </w:rPr>
-              <w:t>Trabalho</w:t>
-            </w:r>
-            <w:proofErr w:type="spellEnd"/>
+              <w:t>4ª Atualização E2 Documento Lista de Itens de Trabalho</w:t>
+            </w:r>
           </w:p>
         </w:tc>
         <w:tc>
@@ -2209,58 +1383,8 @@
               <w:rPr>
                 <w:rFonts w:ascii="Arial" w:hAnsi="Arial" w:cs="Arial"/>
               </w:rPr>
-              <w:t xml:space="preserve">4ª </w:t>
-            </w:r>
-            <w:proofErr w:type="spellStart"/>
-            <w:r>
-              <w:rPr>
-                <w:rFonts w:ascii="Arial" w:hAnsi="Arial" w:cs="Arial"/>
-              </w:rPr>
-              <w:t>Atualização</w:t>
-            </w:r>
-            <w:proofErr w:type="spellEnd"/>
-            <w:r>
-              <w:rPr>
-                <w:rFonts w:ascii="Arial" w:hAnsi="Arial" w:cs="Arial"/>
-              </w:rPr>
-              <w:t xml:space="preserve"> E2 </w:t>
-            </w:r>
-            <w:proofErr w:type="spellStart"/>
-            <w:r>
-              <w:rPr>
-                <w:rFonts w:ascii="Arial" w:hAnsi="Arial" w:cs="Arial"/>
-              </w:rPr>
-              <w:t>Documento</w:t>
-            </w:r>
-            <w:proofErr w:type="spellEnd"/>
-            <w:r>
-              <w:rPr>
-                <w:rFonts w:ascii="Arial" w:hAnsi="Arial" w:cs="Arial"/>
-              </w:rPr>
-              <w:t xml:space="preserve"> </w:t>
-            </w:r>
-            <w:proofErr w:type="spellStart"/>
-            <w:r>
-              <w:rPr>
-                <w:rFonts w:ascii="Arial" w:hAnsi="Arial" w:cs="Arial"/>
-              </w:rPr>
-              <w:t>Caso</w:t>
-            </w:r>
-            <w:proofErr w:type="spellEnd"/>
-            <w:r>
-              <w:rPr>
-                <w:rFonts w:ascii="Arial" w:hAnsi="Arial" w:cs="Arial"/>
-              </w:rPr>
-              <w:t xml:space="preserve"> de </w:t>
-            </w:r>
-            <w:proofErr w:type="spellStart"/>
-            <w:r>
-              <w:rPr>
-                <w:rFonts w:ascii="Arial" w:hAnsi="Arial" w:cs="Arial"/>
-              </w:rPr>
-              <w:t>Teste</w:t>
-            </w:r>
-            <w:proofErr w:type="spellEnd"/>
+              <w:t>4ª Atualização E2 Documento Caso de Teste</w:t>
+            </w:r>
           </w:p>
         </w:tc>
         <w:tc>
@@ -2297,44 +1421,8 @@
               <w:rPr>
                 <w:rFonts w:ascii="Arial" w:hAnsi="Arial" w:cs="Arial"/>
               </w:rPr>
-              <w:t xml:space="preserve">4ª </w:t>
-            </w:r>
-            <w:proofErr w:type="spellStart"/>
-            <w:r>
-              <w:rPr>
-                <w:rFonts w:ascii="Arial" w:hAnsi="Arial" w:cs="Arial"/>
-              </w:rPr>
-              <w:t>Atualização</w:t>
-            </w:r>
-            <w:proofErr w:type="spellEnd"/>
-            <w:r>
-              <w:rPr>
-                <w:rFonts w:ascii="Arial" w:hAnsi="Arial" w:cs="Arial"/>
-              </w:rPr>
-              <w:t xml:space="preserve"> E2 </w:t>
-            </w:r>
-            <w:proofErr w:type="spellStart"/>
-            <w:r>
-              <w:rPr>
-                <w:rFonts w:ascii="Arial" w:hAnsi="Arial" w:cs="Arial"/>
-              </w:rPr>
-              <w:t>Documento</w:t>
-            </w:r>
-            <w:proofErr w:type="spellEnd"/>
-            <w:r>
-              <w:rPr>
-                <w:rFonts w:ascii="Arial" w:hAnsi="Arial" w:cs="Arial"/>
-              </w:rPr>
-              <w:t xml:space="preserve"> Plano de </w:t>
-            </w:r>
-            <w:proofErr w:type="spellStart"/>
-            <w:r>
-              <w:rPr>
-                <w:rFonts w:ascii="Arial" w:hAnsi="Arial" w:cs="Arial"/>
-              </w:rPr>
-              <w:t>Iteração</w:t>
-            </w:r>
-            <w:proofErr w:type="spellEnd"/>
+              <w:t>4ª Atualização E2 Documento Plano de Iteração</w:t>
+            </w:r>
           </w:p>
         </w:tc>
         <w:tc>
@@ -2367,42 +1455,12 @@
                 <w:rFonts w:ascii="Arial" w:hAnsi="Arial" w:cs="Arial"/>
               </w:rPr>
             </w:pPr>
-            <w:proofErr w:type="spellStart"/>
-            <w:r>
-              <w:rPr>
-                <w:rFonts w:ascii="Arial" w:hAnsi="Arial" w:cs="Arial"/>
-              </w:rPr>
-              <w:t>Criação</w:t>
-            </w:r>
-            <w:proofErr w:type="spellEnd"/>
-            <w:r>
-              <w:rPr>
-                <w:rFonts w:ascii="Arial" w:hAnsi="Arial" w:cs="Arial"/>
-              </w:rPr>
-              <w:t xml:space="preserve"> E3 </w:t>
-            </w:r>
-            <w:proofErr w:type="spellStart"/>
-            <w:r>
-              <w:rPr>
-                <w:rFonts w:ascii="Arial" w:hAnsi="Arial" w:cs="Arial"/>
-              </w:rPr>
-              <w:t>Documento</w:t>
-            </w:r>
-            <w:proofErr w:type="spellEnd"/>
-            <w:r>
-              <w:rPr>
-                <w:rFonts w:ascii="Arial" w:hAnsi="Arial" w:cs="Arial"/>
-              </w:rPr>
-              <w:t xml:space="preserve"> Plano de </w:t>
-            </w:r>
-            <w:proofErr w:type="spellStart"/>
-            <w:r>
-              <w:rPr>
-                <w:rFonts w:ascii="Arial" w:hAnsi="Arial" w:cs="Arial"/>
-              </w:rPr>
-              <w:t>Projeto</w:t>
-            </w:r>
-            <w:proofErr w:type="spellEnd"/>
+            <w:r>
+              <w:rPr>
+                <w:rFonts w:ascii="Arial" w:hAnsi="Arial" w:cs="Arial"/>
+              </w:rPr>
+              <w:t>Criação E3 Documento Plano de Projeto</w:t>
+            </w:r>
           </w:p>
         </w:tc>
         <w:tc>
@@ -2435,77 +1493,19 @@
                 <w:rFonts w:ascii="Arial" w:hAnsi="Arial" w:cs="Arial"/>
               </w:rPr>
             </w:pPr>
-            <w:proofErr w:type="spellStart"/>
-            <w:r>
-              <w:rPr>
-                <w:rFonts w:ascii="Arial" w:hAnsi="Arial" w:cs="Arial"/>
-              </w:rPr>
-              <w:t>Criação</w:t>
-            </w:r>
-            <w:proofErr w:type="spellEnd"/>
-            <w:r>
-              <w:rPr>
-                <w:rFonts w:ascii="Arial" w:hAnsi="Arial" w:cs="Arial"/>
-              </w:rPr>
-              <w:t xml:space="preserve"> E3 </w:t>
-            </w:r>
-            <w:proofErr w:type="spellStart"/>
-            <w:r>
-              <w:rPr>
-                <w:rFonts w:ascii="Arial" w:hAnsi="Arial" w:cs="Arial"/>
-              </w:rPr>
-              <w:t>Documento</w:t>
-            </w:r>
-            <w:proofErr w:type="spellEnd"/>
-            <w:r>
-              <w:rPr>
-                <w:rFonts w:ascii="Arial" w:hAnsi="Arial" w:cs="Arial"/>
-              </w:rPr>
-              <w:t xml:space="preserve"> </w:t>
-            </w:r>
-            <w:proofErr w:type="spellStart"/>
-            <w:r>
-              <w:rPr>
-                <w:rFonts w:ascii="Arial" w:hAnsi="Arial" w:cs="Arial"/>
-              </w:rPr>
-              <w:t>Especificação</w:t>
-            </w:r>
-            <w:proofErr w:type="spellEnd"/>
-            <w:r>
-              <w:rPr>
-                <w:rFonts w:ascii="Arial" w:hAnsi="Arial" w:cs="Arial"/>
-              </w:rPr>
-              <w:t xml:space="preserve"> de </w:t>
-            </w:r>
-            <w:proofErr w:type="spellStart"/>
-            <w:r>
-              <w:rPr>
-                <w:rFonts w:ascii="Arial" w:hAnsi="Arial" w:cs="Arial"/>
-              </w:rPr>
-              <w:t>Caso</w:t>
-            </w:r>
-            <w:proofErr w:type="spellEnd"/>
-            <w:r>
-              <w:rPr>
-                <w:rFonts w:ascii="Arial" w:hAnsi="Arial" w:cs="Arial"/>
-              </w:rPr>
-              <w:t xml:space="preserve"> </w:t>
+            <w:r>
+              <w:rPr>
+                <w:rFonts w:ascii="Arial" w:hAnsi="Arial" w:cs="Arial"/>
+              </w:rPr>
+              <w:t xml:space="preserve">Criação E3 Documento Especificação de Caso </w:t>
             </w:r>
             <w:r>
               <w:rPr>
                 <w:rFonts w:ascii="Arial" w:hAnsi="Arial" w:cs="Arial"/>
               </w:rPr>
               <w:lastRenderedPageBreak/>
-              <w:t xml:space="preserve">de </w:t>
-            </w:r>
-            <w:proofErr w:type="spellStart"/>
-            <w:r>
-              <w:rPr>
-                <w:rFonts w:ascii="Arial" w:hAnsi="Arial" w:cs="Arial"/>
-              </w:rPr>
-              <w:t>Uso</w:t>
-            </w:r>
-            <w:proofErr w:type="spellEnd"/>
+              <w:t>de Uso</w:t>
+            </w:r>
           </w:p>
         </w:tc>
         <w:tc>
@@ -2539,71 +1539,13 @@
                 <w:rFonts w:ascii="Arial" w:hAnsi="Arial" w:cs="Arial"/>
               </w:rPr>
             </w:pPr>
-            <w:proofErr w:type="spellStart"/>
             <w:r>
               <w:rPr>
                 <w:rFonts w:ascii="Arial" w:hAnsi="Arial" w:cs="Arial"/>
               </w:rPr>
               <w:lastRenderedPageBreak/>
-              <w:t>Criação</w:t>
-            </w:r>
-            <w:proofErr w:type="spellEnd"/>
-            <w:r>
-              <w:rPr>
-                <w:rFonts w:ascii="Arial" w:hAnsi="Arial" w:cs="Arial"/>
-              </w:rPr>
-              <w:t xml:space="preserve"> E3 </w:t>
-            </w:r>
-            <w:proofErr w:type="spellStart"/>
-            <w:r>
-              <w:rPr>
-                <w:rFonts w:ascii="Arial" w:hAnsi="Arial" w:cs="Arial"/>
-              </w:rPr>
-              <w:t>Documento</w:t>
-            </w:r>
-            <w:proofErr w:type="spellEnd"/>
-            <w:r>
-              <w:rPr>
-                <w:rFonts w:ascii="Arial" w:hAnsi="Arial" w:cs="Arial"/>
-              </w:rPr>
-              <w:t xml:space="preserve"> </w:t>
-            </w:r>
-            <w:proofErr w:type="spellStart"/>
-            <w:r>
-              <w:rPr>
-                <w:rFonts w:ascii="Arial" w:hAnsi="Arial" w:cs="Arial"/>
-              </w:rPr>
-              <w:t>Lista</w:t>
-            </w:r>
-            <w:proofErr w:type="spellEnd"/>
-            <w:r>
-              <w:rPr>
-                <w:rFonts w:ascii="Arial" w:hAnsi="Arial" w:cs="Arial"/>
-              </w:rPr>
-              <w:t xml:space="preserve"> de </w:t>
-            </w:r>
-            <w:proofErr w:type="spellStart"/>
-            <w:r>
-              <w:rPr>
-                <w:rFonts w:ascii="Arial" w:hAnsi="Arial" w:cs="Arial"/>
-              </w:rPr>
-              <w:t>Itens</w:t>
-            </w:r>
-            <w:proofErr w:type="spellEnd"/>
-            <w:r>
-              <w:rPr>
-                <w:rFonts w:ascii="Arial" w:hAnsi="Arial" w:cs="Arial"/>
-              </w:rPr>
-              <w:t xml:space="preserve"> de </w:t>
-            </w:r>
-            <w:proofErr w:type="spellStart"/>
-            <w:r>
-              <w:rPr>
-                <w:rFonts w:ascii="Arial" w:hAnsi="Arial" w:cs="Arial"/>
-              </w:rPr>
-              <w:t>Trabalho</w:t>
-            </w:r>
-            <w:proofErr w:type="spellEnd"/>
+              <w:t>Criação E3 Documento Lista de Itens de Trabalho</w:t>
+            </w:r>
           </w:p>
         </w:tc>
         <w:tc>
@@ -2636,56 +1578,12 @@
                 <w:rFonts w:ascii="Arial" w:hAnsi="Arial" w:cs="Arial"/>
               </w:rPr>
             </w:pPr>
-            <w:proofErr w:type="spellStart"/>
-            <w:r>
-              <w:rPr>
-                <w:rFonts w:ascii="Arial" w:hAnsi="Arial" w:cs="Arial"/>
-              </w:rPr>
-              <w:t>Criação</w:t>
-            </w:r>
-            <w:proofErr w:type="spellEnd"/>
-            <w:r>
-              <w:rPr>
-                <w:rFonts w:ascii="Arial" w:hAnsi="Arial" w:cs="Arial"/>
-              </w:rPr>
-              <w:t xml:space="preserve"> E3 </w:t>
-            </w:r>
-            <w:proofErr w:type="spellStart"/>
-            <w:r>
-              <w:rPr>
-                <w:rFonts w:ascii="Arial" w:hAnsi="Arial" w:cs="Arial"/>
-              </w:rPr>
-              <w:t>Documento</w:t>
-            </w:r>
-            <w:proofErr w:type="spellEnd"/>
-            <w:r>
-              <w:rPr>
-                <w:rFonts w:ascii="Arial" w:hAnsi="Arial" w:cs="Arial"/>
-              </w:rPr>
-              <w:t xml:space="preserve"> </w:t>
-            </w:r>
-            <w:proofErr w:type="spellStart"/>
-            <w:r>
-              <w:rPr>
-                <w:rFonts w:ascii="Arial" w:hAnsi="Arial" w:cs="Arial"/>
-              </w:rPr>
-              <w:t>Caso</w:t>
-            </w:r>
-            <w:proofErr w:type="spellEnd"/>
-            <w:r>
-              <w:rPr>
-                <w:rFonts w:ascii="Arial" w:hAnsi="Arial" w:cs="Arial"/>
-              </w:rPr>
-              <w:t xml:space="preserve"> de </w:t>
-            </w:r>
-            <w:proofErr w:type="spellStart"/>
-            <w:r>
-              <w:rPr>
-                <w:rFonts w:ascii="Arial" w:hAnsi="Arial" w:cs="Arial"/>
-              </w:rPr>
-              <w:t>Teste</w:t>
-            </w:r>
-            <w:proofErr w:type="spellEnd"/>
+            <w:r>
+              <w:rPr>
+                <w:rFonts w:ascii="Arial" w:hAnsi="Arial" w:cs="Arial"/>
+              </w:rPr>
+              <w:t>Criação E3 Documento Caso de Teste</w:t>
+            </w:r>
           </w:p>
         </w:tc>
         <w:tc>
@@ -2718,42 +1616,12 @@
                 <w:rFonts w:ascii="Arial" w:hAnsi="Arial" w:cs="Arial"/>
               </w:rPr>
             </w:pPr>
-            <w:proofErr w:type="spellStart"/>
-            <w:r>
-              <w:rPr>
-                <w:rFonts w:ascii="Arial" w:hAnsi="Arial" w:cs="Arial"/>
-              </w:rPr>
-              <w:t>Criação</w:t>
-            </w:r>
-            <w:proofErr w:type="spellEnd"/>
-            <w:r>
-              <w:rPr>
-                <w:rFonts w:ascii="Arial" w:hAnsi="Arial" w:cs="Arial"/>
-              </w:rPr>
-              <w:t xml:space="preserve"> E3 </w:t>
-            </w:r>
-            <w:proofErr w:type="spellStart"/>
-            <w:r>
-              <w:rPr>
-                <w:rFonts w:ascii="Arial" w:hAnsi="Arial" w:cs="Arial"/>
-              </w:rPr>
-              <w:t>Documento</w:t>
-            </w:r>
-            <w:proofErr w:type="spellEnd"/>
-            <w:r>
-              <w:rPr>
-                <w:rFonts w:ascii="Arial" w:hAnsi="Arial" w:cs="Arial"/>
-              </w:rPr>
-              <w:t xml:space="preserve"> Plano de </w:t>
-            </w:r>
-            <w:proofErr w:type="spellStart"/>
-            <w:r>
-              <w:rPr>
-                <w:rFonts w:ascii="Arial" w:hAnsi="Arial" w:cs="Arial"/>
-              </w:rPr>
-              <w:t>Iteração</w:t>
-            </w:r>
-            <w:proofErr w:type="spellEnd"/>
+            <w:r>
+              <w:rPr>
+                <w:rFonts w:ascii="Arial" w:hAnsi="Arial" w:cs="Arial"/>
+              </w:rPr>
+              <w:t>Criação E3 Documento Plano de Iteração</w:t>
+            </w:r>
           </w:p>
         </w:tc>
         <w:tc>
@@ -2786,70 +1654,12 @@
                 <w:rFonts w:ascii="Arial" w:hAnsi="Arial" w:cs="Arial"/>
               </w:rPr>
             </w:pPr>
-            <w:proofErr w:type="spellStart"/>
-            <w:r>
-              <w:rPr>
-                <w:rFonts w:ascii="Arial" w:hAnsi="Arial" w:cs="Arial"/>
-              </w:rPr>
-              <w:t>Criação</w:t>
-            </w:r>
-            <w:proofErr w:type="spellEnd"/>
-            <w:r>
-              <w:rPr>
-                <w:rFonts w:ascii="Arial" w:hAnsi="Arial" w:cs="Arial"/>
-              </w:rPr>
-              <w:t xml:space="preserve"> E3 </w:t>
-            </w:r>
-            <w:proofErr w:type="spellStart"/>
-            <w:r>
-              <w:rPr>
-                <w:rFonts w:ascii="Arial" w:hAnsi="Arial" w:cs="Arial"/>
-              </w:rPr>
-              <w:t>Documento</w:t>
-            </w:r>
-            <w:proofErr w:type="spellEnd"/>
-            <w:r>
-              <w:rPr>
-                <w:rFonts w:ascii="Arial" w:hAnsi="Arial" w:cs="Arial"/>
-              </w:rPr>
-              <w:t xml:space="preserve"> </w:t>
-            </w:r>
-            <w:proofErr w:type="spellStart"/>
-            <w:r>
-              <w:rPr>
-                <w:rFonts w:ascii="Arial" w:hAnsi="Arial" w:cs="Arial"/>
-              </w:rPr>
-              <w:t>Lista</w:t>
-            </w:r>
-            <w:proofErr w:type="spellEnd"/>
-            <w:r>
-              <w:rPr>
-                <w:rFonts w:ascii="Arial" w:hAnsi="Arial" w:cs="Arial"/>
-              </w:rPr>
-              <w:t xml:space="preserve"> de </w:t>
-            </w:r>
-            <w:proofErr w:type="spellStart"/>
-            <w:r>
-              <w:rPr>
-                <w:rFonts w:ascii="Arial" w:hAnsi="Arial" w:cs="Arial"/>
-              </w:rPr>
-              <w:t>Itens</w:t>
-            </w:r>
-            <w:proofErr w:type="spellEnd"/>
-            <w:r>
-              <w:rPr>
-                <w:rFonts w:ascii="Arial" w:hAnsi="Arial" w:cs="Arial"/>
-              </w:rPr>
-              <w:t xml:space="preserve"> de </w:t>
-            </w:r>
-            <w:proofErr w:type="spellStart"/>
-            <w:r>
-              <w:rPr>
-                <w:rFonts w:ascii="Arial" w:hAnsi="Arial" w:cs="Arial"/>
-              </w:rPr>
-              <w:t>Trabalho</w:t>
-            </w:r>
-            <w:proofErr w:type="spellEnd"/>
+            <w:r>
+              <w:rPr>
+                <w:rFonts w:ascii="Arial" w:hAnsi="Arial" w:cs="Arial"/>
+              </w:rPr>
+              <w:t>Criação E3 Documento Lista de Itens de Trabalho</w:t>
+            </w:r>
           </w:p>
         </w:tc>
         <w:tc>
@@ -2882,70 +1692,12 @@
                 <w:rFonts w:ascii="Arial" w:hAnsi="Arial" w:cs="Arial"/>
               </w:rPr>
             </w:pPr>
-            <w:proofErr w:type="spellStart"/>
-            <w:r>
-              <w:rPr>
-                <w:rFonts w:ascii="Arial" w:hAnsi="Arial" w:cs="Arial"/>
-              </w:rPr>
-              <w:t>Atualização</w:t>
-            </w:r>
-            <w:proofErr w:type="spellEnd"/>
-            <w:r>
-              <w:rPr>
-                <w:rFonts w:ascii="Arial" w:hAnsi="Arial" w:cs="Arial"/>
-              </w:rPr>
-              <w:t xml:space="preserve"> E3 </w:t>
-            </w:r>
-            <w:proofErr w:type="spellStart"/>
-            <w:r>
-              <w:rPr>
-                <w:rFonts w:ascii="Arial" w:hAnsi="Arial" w:cs="Arial"/>
-              </w:rPr>
-              <w:t>Documento</w:t>
-            </w:r>
-            <w:proofErr w:type="spellEnd"/>
-            <w:r>
-              <w:rPr>
-                <w:rFonts w:ascii="Arial" w:hAnsi="Arial" w:cs="Arial"/>
-              </w:rPr>
-              <w:t xml:space="preserve"> </w:t>
-            </w:r>
-            <w:proofErr w:type="spellStart"/>
-            <w:r>
-              <w:rPr>
-                <w:rFonts w:ascii="Arial" w:hAnsi="Arial" w:cs="Arial"/>
-              </w:rPr>
-              <w:t>Lista</w:t>
-            </w:r>
-            <w:proofErr w:type="spellEnd"/>
-            <w:r>
-              <w:rPr>
-                <w:rFonts w:ascii="Arial" w:hAnsi="Arial" w:cs="Arial"/>
-              </w:rPr>
-              <w:t xml:space="preserve"> de </w:t>
-            </w:r>
-            <w:proofErr w:type="spellStart"/>
-            <w:r>
-              <w:rPr>
-                <w:rFonts w:ascii="Arial" w:hAnsi="Arial" w:cs="Arial"/>
-              </w:rPr>
-              <w:t>Itens</w:t>
-            </w:r>
-            <w:proofErr w:type="spellEnd"/>
-            <w:r>
-              <w:rPr>
-                <w:rFonts w:ascii="Arial" w:hAnsi="Arial" w:cs="Arial"/>
-              </w:rPr>
-              <w:t xml:space="preserve"> de </w:t>
-            </w:r>
-            <w:proofErr w:type="spellStart"/>
-            <w:r>
-              <w:rPr>
-                <w:rFonts w:ascii="Arial" w:hAnsi="Arial" w:cs="Arial"/>
-              </w:rPr>
-              <w:t>Trabalho</w:t>
-            </w:r>
-            <w:proofErr w:type="spellEnd"/>
+            <w:r>
+              <w:rPr>
+                <w:rFonts w:ascii="Arial" w:hAnsi="Arial" w:cs="Arial"/>
+              </w:rPr>
+              <w:t>Atualização E3 Documento Lista de Itens de Trabalho</w:t>
+            </w:r>
           </w:p>
         </w:tc>
         <w:tc>
@@ -2978,42 +1730,12 @@
                 <w:rFonts w:ascii="Arial" w:hAnsi="Arial" w:cs="Arial"/>
               </w:rPr>
             </w:pPr>
-            <w:proofErr w:type="spellStart"/>
-            <w:r>
-              <w:rPr>
-                <w:rFonts w:ascii="Arial" w:hAnsi="Arial" w:cs="Arial"/>
-              </w:rPr>
-              <w:t>Atualização</w:t>
-            </w:r>
-            <w:proofErr w:type="spellEnd"/>
-            <w:r>
-              <w:rPr>
-                <w:rFonts w:ascii="Arial" w:hAnsi="Arial" w:cs="Arial"/>
-              </w:rPr>
-              <w:t xml:space="preserve"> E3 </w:t>
-            </w:r>
-            <w:proofErr w:type="spellStart"/>
-            <w:r>
-              <w:rPr>
-                <w:rFonts w:ascii="Arial" w:hAnsi="Arial" w:cs="Arial"/>
-              </w:rPr>
-              <w:t>Documento</w:t>
-            </w:r>
-            <w:proofErr w:type="spellEnd"/>
-            <w:r>
-              <w:rPr>
-                <w:rFonts w:ascii="Arial" w:hAnsi="Arial" w:cs="Arial"/>
-              </w:rPr>
-              <w:t xml:space="preserve"> Plano de </w:t>
-            </w:r>
-            <w:proofErr w:type="spellStart"/>
-            <w:r>
-              <w:rPr>
-                <w:rFonts w:ascii="Arial" w:hAnsi="Arial" w:cs="Arial"/>
-              </w:rPr>
-              <w:t>Iteração</w:t>
-            </w:r>
-            <w:proofErr w:type="spellEnd"/>
+            <w:r>
+              <w:rPr>
+                <w:rFonts w:ascii="Arial" w:hAnsi="Arial" w:cs="Arial"/>
+              </w:rPr>
+              <w:t>Atualização E3 Documento Plano de Iteração</w:t>
+            </w:r>
           </w:p>
         </w:tc>
         <w:tc>
@@ -3046,42 +1768,12 @@
                 <w:rFonts w:ascii="Arial" w:hAnsi="Arial" w:cs="Arial"/>
               </w:rPr>
             </w:pPr>
-            <w:proofErr w:type="spellStart"/>
-            <w:r>
-              <w:rPr>
-                <w:rFonts w:ascii="Arial" w:hAnsi="Arial" w:cs="Arial"/>
-              </w:rPr>
-              <w:t>Atualização</w:t>
-            </w:r>
-            <w:proofErr w:type="spellEnd"/>
-            <w:r>
-              <w:rPr>
-                <w:rFonts w:ascii="Arial" w:hAnsi="Arial" w:cs="Arial"/>
-              </w:rPr>
-              <w:t xml:space="preserve"> E3 </w:t>
-            </w:r>
-            <w:proofErr w:type="spellStart"/>
-            <w:r>
-              <w:rPr>
-                <w:rFonts w:ascii="Arial" w:hAnsi="Arial" w:cs="Arial"/>
-              </w:rPr>
-              <w:t>Documento</w:t>
-            </w:r>
-            <w:proofErr w:type="spellEnd"/>
-            <w:r>
-              <w:rPr>
-                <w:rFonts w:ascii="Arial" w:hAnsi="Arial" w:cs="Arial"/>
-              </w:rPr>
-              <w:t xml:space="preserve"> Plano de </w:t>
-            </w:r>
-            <w:proofErr w:type="spellStart"/>
-            <w:r>
-              <w:rPr>
-                <w:rFonts w:ascii="Arial" w:hAnsi="Arial" w:cs="Arial"/>
-              </w:rPr>
-              <w:t>Projeto</w:t>
-            </w:r>
-            <w:proofErr w:type="spellEnd"/>
+            <w:r>
+              <w:rPr>
+                <w:rFonts w:ascii="Arial" w:hAnsi="Arial" w:cs="Arial"/>
+              </w:rPr>
+              <w:t>Atualização E3 Documento Plano de Projeto</w:t>
+            </w:r>
           </w:p>
         </w:tc>
         <w:tc>
@@ -3115,6 +1807,13 @@
                 <w:lang w:val="pt-BR"/>
               </w:rPr>
             </w:pPr>
+            <w:r>
+              <w:rPr>
+                <w:rFonts w:ascii="Arial" w:hAnsi="Arial" w:cs="Arial"/>
+                <w:lang w:val="pt-BR"/>
+              </w:rPr>
+              <w:t>Atualização da Especificação do Caso de Uso E3</w:t>
+            </w:r>
           </w:p>
         </w:tc>
         <w:tc>
@@ -3127,6 +1826,12 @@
                 <w:lang w:val="pt-BR"/>
               </w:rPr>
             </w:pPr>
+            <w:r>
+              <w:rPr>
+                <w:lang w:val="pt-BR"/>
+              </w:rPr>
+              <w:t>07/05/2014</w:t>
+            </w:r>
           </w:p>
         </w:tc>
       </w:tr>
@@ -3142,6 +1847,13 @@
                 <w:lang w:val="pt-BR"/>
               </w:rPr>
             </w:pPr>
+            <w:r>
+              <w:rPr>
+                <w:rFonts w:ascii="Arial" w:hAnsi="Arial" w:cs="Arial"/>
+                <w:lang w:val="pt-BR"/>
+              </w:rPr>
+              <w:t>Atualização E3 Documento Lista de Itens de Trabalho</w:t>
+            </w:r>
           </w:p>
         </w:tc>
         <w:tc>
@@ -3154,6 +1866,14 @@
                 <w:lang w:val="pt-BR"/>
               </w:rPr>
             </w:pPr>
+            <w:r>
+              <w:rPr>
+                <w:lang w:val="pt-BR"/>
+              </w:rPr>
+              <w:t>07/05/2014</w:t>
+            </w:r>
+            <w:bookmarkStart w:id="1" w:name="_GoBack"/>
+            <w:bookmarkEnd w:id="1"/>
           </w:p>
         </w:tc>
       </w:tr>
@@ -3759,20 +2479,8 @@
                 <w:szCs w:val="18"/>
                 <w:lang w:eastAsia="ja-JP"/>
               </w:rPr>
-              <w:t xml:space="preserve">Item de </w:t>
-            </w:r>
-            <w:proofErr w:type="spellStart"/>
-            <w:r>
-              <w:rPr>
-                <w:rFonts w:ascii="Arial" w:hAnsi="Arial" w:cs="Arial"/>
-                <w:b/>
-                <w:sz w:val="18"/>
-                <w:szCs w:val="18"/>
-                <w:lang w:eastAsia="ja-JP"/>
-              </w:rPr>
-              <w:t>Trabalho</w:t>
-            </w:r>
-            <w:proofErr w:type="spellEnd"/>
+              <w:t>Item de Trabalho</w:t>
+            </w:r>
           </w:p>
         </w:tc>
         <w:tc>
@@ -4025,42 +2733,12 @@
                 <w:rFonts w:ascii="Arial" w:hAnsi="Arial" w:cs="Arial"/>
               </w:rPr>
             </w:pPr>
-            <w:proofErr w:type="spellStart"/>
-            <w:r>
-              <w:rPr>
-                <w:rFonts w:ascii="Arial" w:hAnsi="Arial" w:cs="Arial"/>
-              </w:rPr>
-              <w:t>Criação</w:t>
-            </w:r>
-            <w:proofErr w:type="spellEnd"/>
-            <w:r>
-              <w:rPr>
-                <w:rFonts w:ascii="Arial" w:hAnsi="Arial" w:cs="Arial"/>
-              </w:rPr>
-              <w:t xml:space="preserve"> E2 </w:t>
-            </w:r>
-            <w:proofErr w:type="spellStart"/>
-            <w:r>
-              <w:rPr>
-                <w:rFonts w:ascii="Arial" w:hAnsi="Arial" w:cs="Arial"/>
-              </w:rPr>
-              <w:t>Documento</w:t>
-            </w:r>
-            <w:proofErr w:type="spellEnd"/>
-            <w:r>
-              <w:rPr>
-                <w:rFonts w:ascii="Arial" w:hAnsi="Arial" w:cs="Arial"/>
-              </w:rPr>
-              <w:t xml:space="preserve"> Plano de </w:t>
-            </w:r>
-            <w:proofErr w:type="spellStart"/>
-            <w:r>
-              <w:rPr>
-                <w:rFonts w:ascii="Arial" w:hAnsi="Arial" w:cs="Arial"/>
-              </w:rPr>
-              <w:t>Projeto</w:t>
-            </w:r>
-            <w:proofErr w:type="spellEnd"/>
+            <w:r>
+              <w:rPr>
+                <w:rFonts w:ascii="Arial" w:hAnsi="Arial" w:cs="Arial"/>
+              </w:rPr>
+              <w:t>Criação E2 Documento Plano de Projeto</w:t>
+            </w:r>
           </w:p>
           <w:p>
             <w:pPr>
@@ -4131,14 +2809,12 @@
                 <w:rFonts w:ascii="Arial" w:hAnsi="Arial" w:cs="Arial"/>
               </w:rPr>
             </w:pPr>
-            <w:proofErr w:type="spellStart"/>
             <w:r>
               <w:rPr>
                 <w:rFonts w:ascii="Arial" w:hAnsi="Arial" w:cs="Arial"/>
               </w:rPr>
               <w:t>Concluído</w:t>
             </w:r>
-            <w:proofErr w:type="spellEnd"/>
           </w:p>
           <w:p>
             <w:pPr>
@@ -4207,7 +2883,6 @@
                 <w:lang w:val="pt-BR" w:eastAsia="ja-JP"/>
               </w:rPr>
             </w:pPr>
-            <w:proofErr w:type="spellStart"/>
             <w:r>
               <w:rPr>
                 <w:rFonts w:ascii="Arial" w:hAnsi="Arial" w:cs="Arial"/>
@@ -4215,7 +2890,6 @@
               </w:rPr>
               <w:t>Irenildo</w:t>
             </w:r>
-            <w:proofErr w:type="spellEnd"/>
             <w:r>
               <w:rPr>
                 <w:rFonts w:ascii="Arial" w:hAnsi="Arial" w:cs="Arial"/>
@@ -4240,7 +2914,6 @@
                 <w:lang w:val="pt-BR" w:eastAsia="ja-JP"/>
               </w:rPr>
             </w:pPr>
-            <w:proofErr w:type="gramStart"/>
             <w:r>
               <w:rPr>
                 <w:rFonts w:ascii="Arial" w:hAnsi="Arial" w:cs="Arial"/>
@@ -4248,7 +2921,6 @@
               </w:rPr>
               <w:t>3</w:t>
             </w:r>
-            <w:proofErr w:type="gramEnd"/>
           </w:p>
         </w:tc>
         <w:tc>
@@ -4288,70 +2960,12 @@
                 <w:rFonts w:ascii="Arial" w:hAnsi="Arial" w:cs="Arial"/>
               </w:rPr>
             </w:pPr>
-            <w:proofErr w:type="spellStart"/>
-            <w:r>
-              <w:rPr>
-                <w:rFonts w:ascii="Arial" w:hAnsi="Arial" w:cs="Arial"/>
-              </w:rPr>
-              <w:t>Criação</w:t>
-            </w:r>
-            <w:proofErr w:type="spellEnd"/>
-            <w:r>
-              <w:rPr>
-                <w:rFonts w:ascii="Arial" w:hAnsi="Arial" w:cs="Arial"/>
-              </w:rPr>
-              <w:t xml:space="preserve"> E2 </w:t>
-            </w:r>
-            <w:proofErr w:type="spellStart"/>
-            <w:r>
-              <w:rPr>
-                <w:rFonts w:ascii="Arial" w:hAnsi="Arial" w:cs="Arial"/>
-              </w:rPr>
-              <w:t>Documento</w:t>
-            </w:r>
-            <w:proofErr w:type="spellEnd"/>
-            <w:r>
-              <w:rPr>
-                <w:rFonts w:ascii="Arial" w:hAnsi="Arial" w:cs="Arial"/>
-              </w:rPr>
-              <w:t xml:space="preserve"> </w:t>
-            </w:r>
-            <w:proofErr w:type="spellStart"/>
-            <w:r>
-              <w:rPr>
-                <w:rFonts w:ascii="Arial" w:hAnsi="Arial" w:cs="Arial"/>
-              </w:rPr>
-              <w:t>Especificação</w:t>
-            </w:r>
-            <w:proofErr w:type="spellEnd"/>
-            <w:r>
-              <w:rPr>
-                <w:rFonts w:ascii="Arial" w:hAnsi="Arial" w:cs="Arial"/>
-              </w:rPr>
-              <w:t xml:space="preserve"> de </w:t>
-            </w:r>
-            <w:proofErr w:type="spellStart"/>
-            <w:r>
-              <w:rPr>
-                <w:rFonts w:ascii="Arial" w:hAnsi="Arial" w:cs="Arial"/>
-              </w:rPr>
-              <w:t>Caso</w:t>
-            </w:r>
-            <w:proofErr w:type="spellEnd"/>
-            <w:r>
-              <w:rPr>
-                <w:rFonts w:ascii="Arial" w:hAnsi="Arial" w:cs="Arial"/>
-              </w:rPr>
-              <w:t xml:space="preserve"> de </w:t>
-            </w:r>
-            <w:proofErr w:type="spellStart"/>
-            <w:r>
-              <w:rPr>
-                <w:rFonts w:ascii="Arial" w:hAnsi="Arial" w:cs="Arial"/>
-              </w:rPr>
-              <w:t>Uso</w:t>
-            </w:r>
-            <w:proofErr w:type="spellEnd"/>
+            <w:r>
+              <w:rPr>
+                <w:rFonts w:ascii="Arial" w:hAnsi="Arial" w:cs="Arial"/>
+              </w:rPr>
+              <w:t>Criação E2 Documento Especificação de Caso de Uso</w:t>
+            </w:r>
           </w:p>
           <w:p>
             <w:pPr>
@@ -4428,14 +3042,12 @@
                 <w:rFonts w:ascii="Arial" w:hAnsi="Arial" w:cs="Arial"/>
               </w:rPr>
             </w:pPr>
-            <w:proofErr w:type="spellStart"/>
             <w:r>
               <w:rPr>
                 <w:rFonts w:ascii="Arial" w:hAnsi="Arial" w:cs="Arial"/>
               </w:rPr>
               <w:t>Concluído</w:t>
             </w:r>
-            <w:proofErr w:type="spellEnd"/>
           </w:p>
           <w:p>
             <w:pPr>
@@ -4504,21 +3116,12 @@
                 <w:lang w:val="pt-BR" w:eastAsia="ja-JP"/>
               </w:rPr>
             </w:pPr>
-            <w:proofErr w:type="spellStart"/>
-            <w:r>
-              <w:rPr>
-                <w:rFonts w:ascii="Arial" w:hAnsi="Arial" w:cs="Arial"/>
-                <w:lang w:val="pt-BR" w:eastAsia="ja-JP"/>
-              </w:rPr>
-              <w:t>Irenildo</w:t>
-            </w:r>
-            <w:proofErr w:type="spellEnd"/>
-            <w:r>
-              <w:rPr>
-                <w:rFonts w:ascii="Arial" w:hAnsi="Arial" w:cs="Arial"/>
-                <w:lang w:val="pt-BR" w:eastAsia="ja-JP"/>
-              </w:rPr>
-              <w:t xml:space="preserve"> e Otávio</w:t>
+            <w:r>
+              <w:rPr>
+                <w:rFonts w:ascii="Arial" w:hAnsi="Arial" w:cs="Arial"/>
+                <w:lang w:val="pt-BR" w:eastAsia="ja-JP"/>
+              </w:rPr>
+              <w:t>Irenildo e Otávio</w:t>
             </w:r>
           </w:p>
         </w:tc>
@@ -4537,7 +3140,6 @@
                 <w:lang w:val="pt-BR" w:eastAsia="ja-JP"/>
               </w:rPr>
             </w:pPr>
-            <w:proofErr w:type="gramStart"/>
             <w:r>
               <w:rPr>
                 <w:rFonts w:ascii="Arial" w:hAnsi="Arial" w:cs="Arial"/>
@@ -4545,7 +3147,6 @@
               </w:rPr>
               <w:t>2</w:t>
             </w:r>
-            <w:proofErr w:type="gramEnd"/>
           </w:p>
         </w:tc>
         <w:tc>
@@ -4585,71 +3186,19 @@
                 <w:rFonts w:ascii="Arial" w:hAnsi="Arial" w:cs="Arial"/>
               </w:rPr>
             </w:pPr>
-            <w:proofErr w:type="spellStart"/>
-            <w:r>
-              <w:rPr>
-                <w:rFonts w:ascii="Arial" w:hAnsi="Arial" w:cs="Arial"/>
-              </w:rPr>
-              <w:t>Criação</w:t>
-            </w:r>
-            <w:proofErr w:type="spellEnd"/>
-            <w:r>
-              <w:rPr>
-                <w:rFonts w:ascii="Arial" w:hAnsi="Arial" w:cs="Arial"/>
-              </w:rPr>
-              <w:t xml:space="preserve"> E2 </w:t>
-            </w:r>
-            <w:proofErr w:type="spellStart"/>
-            <w:r>
-              <w:rPr>
-                <w:rFonts w:ascii="Arial" w:hAnsi="Arial" w:cs="Arial"/>
-              </w:rPr>
-              <w:t>Documento</w:t>
-            </w:r>
-            <w:proofErr w:type="spellEnd"/>
-            <w:r>
-              <w:rPr>
-                <w:rFonts w:ascii="Arial" w:hAnsi="Arial" w:cs="Arial"/>
-              </w:rPr>
-              <w:t xml:space="preserve"> </w:t>
-            </w:r>
-            <w:proofErr w:type="spellStart"/>
+            <w:r>
+              <w:rPr>
+                <w:rFonts w:ascii="Arial" w:hAnsi="Arial" w:cs="Arial"/>
+              </w:rPr>
+              <w:t xml:space="preserve">Criação E2 Documento </w:t>
+            </w:r>
             <w:r>
               <w:rPr>
                 <w:rFonts w:ascii="Arial" w:hAnsi="Arial" w:cs="Arial"/>
               </w:rPr>
               <w:lastRenderedPageBreak/>
-              <w:t>Lista</w:t>
-            </w:r>
-            <w:proofErr w:type="spellEnd"/>
-            <w:r>
-              <w:rPr>
-                <w:rFonts w:ascii="Arial" w:hAnsi="Arial" w:cs="Arial"/>
-              </w:rPr>
-              <w:t xml:space="preserve"> de </w:t>
-            </w:r>
-            <w:proofErr w:type="spellStart"/>
-            <w:r>
-              <w:rPr>
-                <w:rFonts w:ascii="Arial" w:hAnsi="Arial" w:cs="Arial"/>
-              </w:rPr>
-              <w:t>Itens</w:t>
-            </w:r>
-            <w:proofErr w:type="spellEnd"/>
-            <w:r>
-              <w:rPr>
-                <w:rFonts w:ascii="Arial" w:hAnsi="Arial" w:cs="Arial"/>
-              </w:rPr>
-              <w:t xml:space="preserve"> de </w:t>
-            </w:r>
-            <w:proofErr w:type="spellStart"/>
-            <w:r>
-              <w:rPr>
-                <w:rFonts w:ascii="Arial" w:hAnsi="Arial" w:cs="Arial"/>
-              </w:rPr>
-              <w:t>Trabalho</w:t>
-            </w:r>
-            <w:proofErr w:type="spellEnd"/>
+              <w:t>Lista de Itens de Trabalho</w:t>
+            </w:r>
           </w:p>
           <w:p>
             <w:pPr>
@@ -4745,7 +3294,6 @@
                 <w:rFonts w:ascii="Arial" w:hAnsi="Arial" w:cs="Arial"/>
               </w:rPr>
             </w:pPr>
-            <w:proofErr w:type="spellStart"/>
             <w:r>
               <w:rPr>
                 <w:rFonts w:ascii="Arial" w:hAnsi="Arial" w:cs="Arial"/>
@@ -4753,7 +3301,6 @@
               <w:lastRenderedPageBreak/>
               <w:t>Concluído</w:t>
             </w:r>
-            <w:proofErr w:type="spellEnd"/>
           </w:p>
           <w:p/>
         </w:tc>
@@ -4822,21 +3369,12 @@
                 <w:lang w:val="pt-BR" w:eastAsia="ja-JP"/>
               </w:rPr>
             </w:pPr>
-            <w:proofErr w:type="spellStart"/>
-            <w:r>
-              <w:rPr>
-                <w:rFonts w:ascii="Arial" w:hAnsi="Arial" w:cs="Arial"/>
-                <w:lang w:val="pt-BR" w:eastAsia="ja-JP"/>
-              </w:rPr>
-              <w:t>Irenildo</w:t>
-            </w:r>
-            <w:proofErr w:type="spellEnd"/>
-            <w:r>
-              <w:rPr>
-                <w:rFonts w:ascii="Arial" w:hAnsi="Arial" w:cs="Arial"/>
-                <w:lang w:val="pt-BR" w:eastAsia="ja-JP"/>
-              </w:rPr>
-              <w:t xml:space="preserve"> e Otávio</w:t>
+            <w:r>
+              <w:rPr>
+                <w:rFonts w:ascii="Arial" w:hAnsi="Arial" w:cs="Arial"/>
+                <w:lang w:val="pt-BR" w:eastAsia="ja-JP"/>
+              </w:rPr>
+              <w:t>Irenildo e Otávio</w:t>
             </w:r>
           </w:p>
         </w:tc>
@@ -4901,57 +3439,13 @@
                 <w:rFonts w:ascii="Arial" w:hAnsi="Arial" w:cs="Arial"/>
               </w:rPr>
             </w:pPr>
-            <w:proofErr w:type="spellStart"/>
             <w:r>
               <w:rPr>
                 <w:rFonts w:ascii="Arial" w:hAnsi="Arial" w:cs="Arial"/>
               </w:rPr>
               <w:lastRenderedPageBreak/>
-              <w:t>Criação</w:t>
-            </w:r>
-            <w:proofErr w:type="spellEnd"/>
-            <w:r>
-              <w:rPr>
-                <w:rFonts w:ascii="Arial" w:hAnsi="Arial" w:cs="Arial"/>
-              </w:rPr>
-              <w:t xml:space="preserve"> E2 </w:t>
-            </w:r>
-            <w:proofErr w:type="spellStart"/>
-            <w:r>
-              <w:rPr>
-                <w:rFonts w:ascii="Arial" w:hAnsi="Arial" w:cs="Arial"/>
-              </w:rPr>
-              <w:t>Documento</w:t>
-            </w:r>
-            <w:proofErr w:type="spellEnd"/>
-            <w:r>
-              <w:rPr>
-                <w:rFonts w:ascii="Arial" w:hAnsi="Arial" w:cs="Arial"/>
-              </w:rPr>
-              <w:t xml:space="preserve"> </w:t>
-            </w:r>
-            <w:proofErr w:type="spellStart"/>
-            <w:r>
-              <w:rPr>
-                <w:rFonts w:ascii="Arial" w:hAnsi="Arial" w:cs="Arial"/>
-              </w:rPr>
-              <w:t>Caso</w:t>
-            </w:r>
-            <w:proofErr w:type="spellEnd"/>
-            <w:r>
-              <w:rPr>
-                <w:rFonts w:ascii="Arial" w:hAnsi="Arial" w:cs="Arial"/>
-              </w:rPr>
-              <w:t xml:space="preserve"> de </w:t>
-            </w:r>
-            <w:proofErr w:type="spellStart"/>
-            <w:r>
-              <w:rPr>
-                <w:rFonts w:ascii="Arial" w:hAnsi="Arial" w:cs="Arial"/>
-              </w:rPr>
-              <w:t>Teste</w:t>
-            </w:r>
-            <w:proofErr w:type="spellEnd"/>
+              <w:t>Criação E2 Documento Caso de Teste</w:t>
+            </w:r>
           </w:p>
           <w:p>
             <w:pPr>
@@ -5036,14 +3530,12 @@
                 <w:rFonts w:ascii="Arial" w:hAnsi="Arial" w:cs="Arial"/>
               </w:rPr>
             </w:pPr>
-            <w:proofErr w:type="spellStart"/>
             <w:r>
               <w:rPr>
                 <w:rFonts w:ascii="Arial" w:hAnsi="Arial" w:cs="Arial"/>
               </w:rPr>
               <w:t>Concluído</w:t>
             </w:r>
-            <w:proofErr w:type="spellEnd"/>
           </w:p>
           <w:p/>
         </w:tc>
@@ -5103,21 +3595,12 @@
                 <w:lang w:val="pt-BR" w:eastAsia="ja-JP"/>
               </w:rPr>
             </w:pPr>
-            <w:proofErr w:type="spellStart"/>
-            <w:r>
-              <w:rPr>
-                <w:rFonts w:ascii="Arial" w:hAnsi="Arial" w:cs="Arial"/>
-                <w:lang w:val="pt-BR" w:eastAsia="ja-JP"/>
-              </w:rPr>
-              <w:t>Irenildo</w:t>
-            </w:r>
-            <w:proofErr w:type="spellEnd"/>
-            <w:r>
-              <w:rPr>
-                <w:rFonts w:ascii="Arial" w:hAnsi="Arial" w:cs="Arial"/>
-                <w:lang w:val="pt-BR" w:eastAsia="ja-JP"/>
-              </w:rPr>
-              <w:t xml:space="preserve"> e Otávio</w:t>
+            <w:r>
+              <w:rPr>
+                <w:rFonts w:ascii="Arial" w:hAnsi="Arial" w:cs="Arial"/>
+                <w:lang w:val="pt-BR" w:eastAsia="ja-JP"/>
+              </w:rPr>
+              <w:t>Irenildo e Otávio</w:t>
             </w:r>
           </w:p>
         </w:tc>
@@ -5136,7 +3619,6 @@
                 <w:lang w:val="pt-BR" w:eastAsia="ja-JP"/>
               </w:rPr>
             </w:pPr>
-            <w:proofErr w:type="gramStart"/>
             <w:r>
               <w:rPr>
                 <w:rFonts w:ascii="Arial" w:hAnsi="Arial" w:cs="Arial"/>
@@ -5144,7 +3626,6 @@
               </w:rPr>
               <w:t>3</w:t>
             </w:r>
-            <w:proofErr w:type="gramEnd"/>
           </w:p>
         </w:tc>
         <w:tc>
@@ -5184,42 +3665,12 @@
                 <w:rFonts w:ascii="Arial" w:hAnsi="Arial" w:cs="Arial"/>
               </w:rPr>
             </w:pPr>
-            <w:proofErr w:type="spellStart"/>
-            <w:r>
-              <w:rPr>
-                <w:rFonts w:ascii="Arial" w:hAnsi="Arial" w:cs="Arial"/>
-              </w:rPr>
-              <w:t>Criação</w:t>
-            </w:r>
-            <w:proofErr w:type="spellEnd"/>
-            <w:r>
-              <w:rPr>
-                <w:rFonts w:ascii="Arial" w:hAnsi="Arial" w:cs="Arial"/>
-              </w:rPr>
-              <w:t xml:space="preserve"> E2 </w:t>
-            </w:r>
-            <w:proofErr w:type="spellStart"/>
-            <w:r>
-              <w:rPr>
-                <w:rFonts w:ascii="Arial" w:hAnsi="Arial" w:cs="Arial"/>
-              </w:rPr>
-              <w:t>Documento</w:t>
-            </w:r>
-            <w:proofErr w:type="spellEnd"/>
-            <w:r>
-              <w:rPr>
-                <w:rFonts w:ascii="Arial" w:hAnsi="Arial" w:cs="Arial"/>
-              </w:rPr>
-              <w:t xml:space="preserve"> Plano de </w:t>
-            </w:r>
-            <w:proofErr w:type="spellStart"/>
-            <w:r>
-              <w:rPr>
-                <w:rFonts w:ascii="Arial" w:hAnsi="Arial" w:cs="Arial"/>
-              </w:rPr>
-              <w:t>Iteração</w:t>
-            </w:r>
-            <w:proofErr w:type="spellEnd"/>
+            <w:r>
+              <w:rPr>
+                <w:rFonts w:ascii="Arial" w:hAnsi="Arial" w:cs="Arial"/>
+              </w:rPr>
+              <w:t>Criação E2 Documento Plano de Iteração</w:t>
+            </w:r>
           </w:p>
           <w:p>
             <w:pPr>
@@ -5317,14 +3768,12 @@
                 <w:rFonts w:ascii="Arial" w:hAnsi="Arial" w:cs="Arial"/>
               </w:rPr>
             </w:pPr>
-            <w:proofErr w:type="spellStart"/>
             <w:r>
               <w:rPr>
                 <w:rFonts w:ascii="Arial" w:hAnsi="Arial" w:cs="Arial"/>
               </w:rPr>
               <w:t>Concluído</w:t>
             </w:r>
-            <w:proofErr w:type="spellEnd"/>
           </w:p>
           <w:p>
             <w:pPr>
@@ -5386,21 +3835,12 @@
                 <w:lang w:val="pt-BR" w:eastAsia="ja-JP"/>
               </w:rPr>
             </w:pPr>
-            <w:proofErr w:type="spellStart"/>
-            <w:r>
-              <w:rPr>
-                <w:rFonts w:ascii="Arial" w:hAnsi="Arial" w:cs="Arial"/>
-                <w:lang w:val="pt-BR" w:eastAsia="ja-JP"/>
-              </w:rPr>
-              <w:t>Irenildo</w:t>
-            </w:r>
-            <w:proofErr w:type="spellEnd"/>
-            <w:r>
-              <w:rPr>
-                <w:rFonts w:ascii="Arial" w:hAnsi="Arial" w:cs="Arial"/>
-                <w:lang w:val="pt-BR" w:eastAsia="ja-JP"/>
-              </w:rPr>
-              <w:t xml:space="preserve"> e Otávio</w:t>
+            <w:r>
+              <w:rPr>
+                <w:rFonts w:ascii="Arial" w:hAnsi="Arial" w:cs="Arial"/>
+                <w:lang w:val="pt-BR" w:eastAsia="ja-JP"/>
+              </w:rPr>
+              <w:t>Irenildo e Otávio</w:t>
             </w:r>
           </w:p>
         </w:tc>
@@ -5419,7 +3859,6 @@
                 <w:lang w:val="pt-BR" w:eastAsia="ja-JP"/>
               </w:rPr>
             </w:pPr>
-            <w:proofErr w:type="gramStart"/>
             <w:r>
               <w:rPr>
                 <w:rFonts w:ascii="Arial" w:hAnsi="Arial" w:cs="Arial"/>
@@ -5427,7 +3866,6 @@
               </w:rPr>
               <w:t>3</w:t>
             </w:r>
-            <w:proofErr w:type="gramEnd"/>
           </w:p>
         </w:tc>
         <w:tc>
@@ -5467,42 +3905,12 @@
                 <w:rFonts w:ascii="Arial" w:hAnsi="Arial" w:cs="Arial"/>
               </w:rPr>
             </w:pPr>
-            <w:proofErr w:type="spellStart"/>
-            <w:r>
-              <w:rPr>
-                <w:rFonts w:ascii="Arial" w:hAnsi="Arial" w:cs="Arial"/>
-              </w:rPr>
-              <w:t>Atualizar</w:t>
-            </w:r>
-            <w:proofErr w:type="spellEnd"/>
-            <w:r>
-              <w:rPr>
-                <w:rFonts w:ascii="Arial" w:hAnsi="Arial" w:cs="Arial"/>
-              </w:rPr>
-              <w:t xml:space="preserve"> E2 </w:t>
-            </w:r>
-            <w:proofErr w:type="spellStart"/>
-            <w:r>
-              <w:rPr>
-                <w:rFonts w:ascii="Arial" w:hAnsi="Arial" w:cs="Arial"/>
-              </w:rPr>
-              <w:t>Documento</w:t>
-            </w:r>
-            <w:proofErr w:type="spellEnd"/>
-            <w:r>
-              <w:rPr>
-                <w:rFonts w:ascii="Arial" w:hAnsi="Arial" w:cs="Arial"/>
-              </w:rPr>
-              <w:t xml:space="preserve"> Plano de </w:t>
-            </w:r>
-            <w:proofErr w:type="spellStart"/>
-            <w:r>
-              <w:rPr>
-                <w:rFonts w:ascii="Arial" w:hAnsi="Arial" w:cs="Arial"/>
-              </w:rPr>
-              <w:t>Projeto</w:t>
-            </w:r>
-            <w:proofErr w:type="spellEnd"/>
+            <w:r>
+              <w:rPr>
+                <w:rFonts w:ascii="Arial" w:hAnsi="Arial" w:cs="Arial"/>
+              </w:rPr>
+              <w:t>Atualizar E2 Documento Plano de Projeto</w:t>
+            </w:r>
           </w:p>
           <w:p>
             <w:pPr>
@@ -5600,14 +4008,12 @@
                 <w:rFonts w:ascii="Arial" w:hAnsi="Arial" w:cs="Arial"/>
               </w:rPr>
             </w:pPr>
-            <w:proofErr w:type="spellStart"/>
             <w:r>
               <w:rPr>
                 <w:rFonts w:ascii="Arial" w:hAnsi="Arial" w:cs="Arial"/>
               </w:rPr>
               <w:t>Concluído</w:t>
             </w:r>
-            <w:proofErr w:type="spellEnd"/>
           </w:p>
           <w:p>
             <w:pPr>
@@ -5669,21 +4075,12 @@
                 <w:lang w:val="pt-BR" w:eastAsia="ja-JP"/>
               </w:rPr>
             </w:pPr>
-            <w:proofErr w:type="spellStart"/>
-            <w:r>
-              <w:rPr>
-                <w:rFonts w:ascii="Arial" w:hAnsi="Arial" w:cs="Arial"/>
-                <w:lang w:val="pt-BR" w:eastAsia="ja-JP"/>
-              </w:rPr>
-              <w:t>Irenildo</w:t>
-            </w:r>
-            <w:proofErr w:type="spellEnd"/>
-            <w:r>
-              <w:rPr>
-                <w:rFonts w:ascii="Arial" w:hAnsi="Arial" w:cs="Arial"/>
-                <w:lang w:val="pt-BR" w:eastAsia="ja-JP"/>
-              </w:rPr>
-              <w:t xml:space="preserve"> e Otávio</w:t>
+            <w:r>
+              <w:rPr>
+                <w:rFonts w:ascii="Arial" w:hAnsi="Arial" w:cs="Arial"/>
+                <w:lang w:val="pt-BR" w:eastAsia="ja-JP"/>
+              </w:rPr>
+              <w:t>Irenildo e Otávio</w:t>
             </w:r>
           </w:p>
         </w:tc>
@@ -5761,70 +4158,12 @@
                 <w:rFonts w:ascii="Arial" w:hAnsi="Arial" w:cs="Arial"/>
               </w:rPr>
             </w:pPr>
-            <w:proofErr w:type="spellStart"/>
-            <w:r>
-              <w:rPr>
-                <w:rFonts w:ascii="Arial" w:hAnsi="Arial" w:cs="Arial"/>
-              </w:rPr>
-              <w:t>Atualizar</w:t>
-            </w:r>
-            <w:proofErr w:type="spellEnd"/>
-            <w:r>
-              <w:rPr>
-                <w:rFonts w:ascii="Arial" w:hAnsi="Arial" w:cs="Arial"/>
-              </w:rPr>
-              <w:t xml:space="preserve"> E2 </w:t>
-            </w:r>
-            <w:proofErr w:type="spellStart"/>
-            <w:r>
-              <w:rPr>
-                <w:rFonts w:ascii="Arial" w:hAnsi="Arial" w:cs="Arial"/>
-              </w:rPr>
-              <w:t>Documento</w:t>
-            </w:r>
-            <w:proofErr w:type="spellEnd"/>
-            <w:r>
-              <w:rPr>
-                <w:rFonts w:ascii="Arial" w:hAnsi="Arial" w:cs="Arial"/>
-              </w:rPr>
-              <w:t xml:space="preserve"> </w:t>
-            </w:r>
-            <w:proofErr w:type="spellStart"/>
-            <w:r>
-              <w:rPr>
-                <w:rFonts w:ascii="Arial" w:hAnsi="Arial" w:cs="Arial"/>
-              </w:rPr>
-              <w:t>Especificação</w:t>
-            </w:r>
-            <w:proofErr w:type="spellEnd"/>
-            <w:r>
-              <w:rPr>
-                <w:rFonts w:ascii="Arial" w:hAnsi="Arial" w:cs="Arial"/>
-              </w:rPr>
-              <w:t xml:space="preserve"> de </w:t>
-            </w:r>
-            <w:proofErr w:type="spellStart"/>
-            <w:r>
-              <w:rPr>
-                <w:rFonts w:ascii="Arial" w:hAnsi="Arial" w:cs="Arial"/>
-              </w:rPr>
-              <w:t>Caso</w:t>
-            </w:r>
-            <w:proofErr w:type="spellEnd"/>
-            <w:r>
-              <w:rPr>
-                <w:rFonts w:ascii="Arial" w:hAnsi="Arial" w:cs="Arial"/>
-              </w:rPr>
-              <w:t xml:space="preserve"> de </w:t>
-            </w:r>
-            <w:proofErr w:type="spellStart"/>
-            <w:r>
-              <w:rPr>
-                <w:rFonts w:ascii="Arial" w:hAnsi="Arial" w:cs="Arial"/>
-              </w:rPr>
-              <w:t>Uso</w:t>
-            </w:r>
-            <w:proofErr w:type="spellEnd"/>
+            <w:r>
+              <w:rPr>
+                <w:rFonts w:ascii="Arial" w:hAnsi="Arial" w:cs="Arial"/>
+              </w:rPr>
+              <w:t>Atualizar E2 Documento Especificação de Caso de Uso</w:t>
+            </w:r>
           </w:p>
           <w:p>
             <w:pPr>
@@ -5922,14 +4261,12 @@
                 <w:rFonts w:ascii="Arial" w:hAnsi="Arial" w:cs="Arial"/>
               </w:rPr>
             </w:pPr>
-            <w:proofErr w:type="spellStart"/>
             <w:r>
               <w:rPr>
                 <w:rFonts w:ascii="Arial" w:hAnsi="Arial" w:cs="Arial"/>
               </w:rPr>
               <w:t>Concluído</w:t>
             </w:r>
-            <w:proofErr w:type="spellEnd"/>
           </w:p>
           <w:p>
             <w:pPr>
@@ -5991,21 +4328,12 @@
                 <w:lang w:val="pt-BR" w:eastAsia="ja-JP"/>
               </w:rPr>
             </w:pPr>
-            <w:proofErr w:type="spellStart"/>
-            <w:r>
-              <w:rPr>
-                <w:rFonts w:ascii="Arial" w:hAnsi="Arial" w:cs="Arial"/>
-                <w:lang w:val="pt-BR" w:eastAsia="ja-JP"/>
-              </w:rPr>
-              <w:t>Irenildo</w:t>
-            </w:r>
-            <w:proofErr w:type="spellEnd"/>
-            <w:r>
-              <w:rPr>
-                <w:rFonts w:ascii="Arial" w:hAnsi="Arial" w:cs="Arial"/>
-                <w:lang w:val="pt-BR" w:eastAsia="ja-JP"/>
-              </w:rPr>
-              <w:t xml:space="preserve"> e Otávio</w:t>
+            <w:r>
+              <w:rPr>
+                <w:rFonts w:ascii="Arial" w:hAnsi="Arial" w:cs="Arial"/>
+                <w:lang w:val="pt-BR" w:eastAsia="ja-JP"/>
+              </w:rPr>
+              <w:t>Irenildo e Otávio</w:t>
             </w:r>
           </w:p>
         </w:tc>
@@ -6024,7 +4352,6 @@
                 <w:lang w:val="pt-BR" w:eastAsia="ja-JP"/>
               </w:rPr>
             </w:pPr>
-            <w:proofErr w:type="gramStart"/>
             <w:r>
               <w:rPr>
                 <w:rFonts w:ascii="Arial" w:hAnsi="Arial" w:cs="Arial"/>
@@ -6032,7 +4359,6 @@
               </w:rPr>
               <w:t>3</w:t>
             </w:r>
-            <w:proofErr w:type="gramEnd"/>
           </w:p>
         </w:tc>
         <w:tc>
@@ -6072,70 +4398,12 @@
                 <w:rFonts w:ascii="Arial" w:hAnsi="Arial" w:cs="Arial"/>
               </w:rPr>
             </w:pPr>
-            <w:proofErr w:type="spellStart"/>
-            <w:r>
-              <w:rPr>
-                <w:rFonts w:ascii="Arial" w:hAnsi="Arial" w:cs="Arial"/>
-              </w:rPr>
-              <w:t>Atualizar</w:t>
-            </w:r>
-            <w:proofErr w:type="spellEnd"/>
-            <w:r>
-              <w:rPr>
-                <w:rFonts w:ascii="Arial" w:hAnsi="Arial" w:cs="Arial"/>
-              </w:rPr>
-              <w:t xml:space="preserve"> E2 </w:t>
-            </w:r>
-            <w:proofErr w:type="spellStart"/>
-            <w:r>
-              <w:rPr>
-                <w:rFonts w:ascii="Arial" w:hAnsi="Arial" w:cs="Arial"/>
-              </w:rPr>
-              <w:t>Documento</w:t>
-            </w:r>
-            <w:proofErr w:type="spellEnd"/>
-            <w:r>
-              <w:rPr>
-                <w:rFonts w:ascii="Arial" w:hAnsi="Arial" w:cs="Arial"/>
-              </w:rPr>
-              <w:t xml:space="preserve"> </w:t>
-            </w:r>
-            <w:proofErr w:type="spellStart"/>
-            <w:r>
-              <w:rPr>
-                <w:rFonts w:ascii="Arial" w:hAnsi="Arial" w:cs="Arial"/>
-              </w:rPr>
-              <w:t>Lista</w:t>
-            </w:r>
-            <w:proofErr w:type="spellEnd"/>
-            <w:r>
-              <w:rPr>
-                <w:rFonts w:ascii="Arial" w:hAnsi="Arial" w:cs="Arial"/>
-              </w:rPr>
-              <w:t xml:space="preserve"> de </w:t>
-            </w:r>
-            <w:proofErr w:type="spellStart"/>
-            <w:r>
-              <w:rPr>
-                <w:rFonts w:ascii="Arial" w:hAnsi="Arial" w:cs="Arial"/>
-              </w:rPr>
-              <w:t>Itens</w:t>
-            </w:r>
-            <w:proofErr w:type="spellEnd"/>
-            <w:r>
-              <w:rPr>
-                <w:rFonts w:ascii="Arial" w:hAnsi="Arial" w:cs="Arial"/>
-              </w:rPr>
-              <w:t xml:space="preserve"> de </w:t>
-            </w:r>
-            <w:proofErr w:type="spellStart"/>
-            <w:r>
-              <w:rPr>
-                <w:rFonts w:ascii="Arial" w:hAnsi="Arial" w:cs="Arial"/>
-              </w:rPr>
-              <w:t>Trabalho</w:t>
-            </w:r>
-            <w:proofErr w:type="spellEnd"/>
+            <w:r>
+              <w:rPr>
+                <w:rFonts w:ascii="Arial" w:hAnsi="Arial" w:cs="Arial"/>
+              </w:rPr>
+              <w:t>Atualizar E2 Documento Lista de Itens de Trabalho</w:t>
+            </w:r>
           </w:p>
           <w:p>
             <w:pPr>
@@ -6233,14 +4501,12 @@
                 <w:rFonts w:ascii="Arial" w:hAnsi="Arial" w:cs="Arial"/>
               </w:rPr>
             </w:pPr>
-            <w:proofErr w:type="spellStart"/>
             <w:r>
               <w:rPr>
                 <w:rFonts w:ascii="Arial" w:hAnsi="Arial" w:cs="Arial"/>
               </w:rPr>
               <w:t>Concluído</w:t>
             </w:r>
-            <w:proofErr w:type="spellEnd"/>
           </w:p>
           <w:p>
             <w:pPr>
@@ -6302,21 +4568,12 @@
                 <w:lang w:val="pt-BR" w:eastAsia="ja-JP"/>
               </w:rPr>
             </w:pPr>
-            <w:proofErr w:type="spellStart"/>
-            <w:r>
-              <w:rPr>
-                <w:rFonts w:ascii="Arial" w:hAnsi="Arial" w:cs="Arial"/>
-                <w:lang w:val="pt-BR" w:eastAsia="ja-JP"/>
-              </w:rPr>
-              <w:t>Irenildo</w:t>
-            </w:r>
-            <w:proofErr w:type="spellEnd"/>
-            <w:r>
-              <w:rPr>
-                <w:rFonts w:ascii="Arial" w:hAnsi="Arial" w:cs="Arial"/>
-                <w:lang w:val="pt-BR" w:eastAsia="ja-JP"/>
-              </w:rPr>
-              <w:t xml:space="preserve"> e Otávio</w:t>
+            <w:r>
+              <w:rPr>
+                <w:rFonts w:ascii="Arial" w:hAnsi="Arial" w:cs="Arial"/>
+                <w:lang w:val="pt-BR" w:eastAsia="ja-JP"/>
+              </w:rPr>
+              <w:t>Irenildo e Otávio</w:t>
             </w:r>
           </w:p>
         </w:tc>
@@ -6335,7 +4592,6 @@
                 <w:lang w:val="pt-BR" w:eastAsia="ja-JP"/>
               </w:rPr>
             </w:pPr>
-            <w:proofErr w:type="gramStart"/>
             <w:r>
               <w:rPr>
                 <w:rFonts w:ascii="Arial" w:hAnsi="Arial" w:cs="Arial"/>
@@ -6343,7 +4599,6 @@
               </w:rPr>
               <w:t>1</w:t>
             </w:r>
-            <w:proofErr w:type="gramEnd"/>
           </w:p>
         </w:tc>
         <w:tc>
@@ -6383,56 +4638,12 @@
                 <w:rFonts w:ascii="Arial" w:hAnsi="Arial" w:cs="Arial"/>
               </w:rPr>
             </w:pPr>
-            <w:proofErr w:type="spellStart"/>
-            <w:r>
-              <w:rPr>
-                <w:rFonts w:ascii="Arial" w:hAnsi="Arial" w:cs="Arial"/>
-              </w:rPr>
-              <w:t>Atualizar</w:t>
-            </w:r>
-            <w:proofErr w:type="spellEnd"/>
-            <w:r>
-              <w:rPr>
-                <w:rFonts w:ascii="Arial" w:hAnsi="Arial" w:cs="Arial"/>
-              </w:rPr>
-              <w:t xml:space="preserve"> E2 </w:t>
-            </w:r>
-            <w:proofErr w:type="spellStart"/>
-            <w:r>
-              <w:rPr>
-                <w:rFonts w:ascii="Arial" w:hAnsi="Arial" w:cs="Arial"/>
-              </w:rPr>
-              <w:t>Documento</w:t>
-            </w:r>
-            <w:proofErr w:type="spellEnd"/>
-            <w:r>
-              <w:rPr>
-                <w:rFonts w:ascii="Arial" w:hAnsi="Arial" w:cs="Arial"/>
-              </w:rPr>
-              <w:t xml:space="preserve"> </w:t>
-            </w:r>
-            <w:proofErr w:type="spellStart"/>
-            <w:r>
-              <w:rPr>
-                <w:rFonts w:ascii="Arial" w:hAnsi="Arial" w:cs="Arial"/>
-              </w:rPr>
-              <w:t>Caso</w:t>
-            </w:r>
-            <w:proofErr w:type="spellEnd"/>
-            <w:r>
-              <w:rPr>
-                <w:rFonts w:ascii="Arial" w:hAnsi="Arial" w:cs="Arial"/>
-              </w:rPr>
-              <w:t xml:space="preserve"> de </w:t>
-            </w:r>
-            <w:proofErr w:type="spellStart"/>
-            <w:r>
-              <w:rPr>
-                <w:rFonts w:ascii="Arial" w:hAnsi="Arial" w:cs="Arial"/>
-              </w:rPr>
-              <w:t>Teste</w:t>
-            </w:r>
-            <w:proofErr w:type="spellEnd"/>
+            <w:r>
+              <w:rPr>
+                <w:rFonts w:ascii="Arial" w:hAnsi="Arial" w:cs="Arial"/>
+              </w:rPr>
+              <w:t>Atualizar E2 Documento Caso de Teste</w:t>
+            </w:r>
           </w:p>
           <w:p>
             <w:pPr>
@@ -6530,14 +4741,12 @@
                 <w:rFonts w:ascii="Arial" w:hAnsi="Arial" w:cs="Arial"/>
               </w:rPr>
             </w:pPr>
-            <w:proofErr w:type="spellStart"/>
             <w:r>
               <w:rPr>
                 <w:rFonts w:ascii="Arial" w:hAnsi="Arial" w:cs="Arial"/>
               </w:rPr>
               <w:t>Concluído</w:t>
             </w:r>
-            <w:proofErr w:type="spellEnd"/>
           </w:p>
           <w:p>
             <w:pPr>
@@ -6599,21 +4808,12 @@
                 <w:lang w:val="pt-BR" w:eastAsia="ja-JP"/>
               </w:rPr>
             </w:pPr>
-            <w:proofErr w:type="spellStart"/>
-            <w:r>
-              <w:rPr>
-                <w:rFonts w:ascii="Arial" w:hAnsi="Arial" w:cs="Arial"/>
-                <w:lang w:val="pt-BR" w:eastAsia="ja-JP"/>
-              </w:rPr>
-              <w:t>Irenildo</w:t>
-            </w:r>
-            <w:proofErr w:type="spellEnd"/>
-            <w:r>
-              <w:rPr>
-                <w:rFonts w:ascii="Arial" w:hAnsi="Arial" w:cs="Arial"/>
-                <w:lang w:val="pt-BR" w:eastAsia="ja-JP"/>
-              </w:rPr>
-              <w:t xml:space="preserve"> e Otávio</w:t>
+            <w:r>
+              <w:rPr>
+                <w:rFonts w:ascii="Arial" w:hAnsi="Arial" w:cs="Arial"/>
+                <w:lang w:val="pt-BR" w:eastAsia="ja-JP"/>
+              </w:rPr>
+              <w:t>Irenildo e Otávio</w:t>
             </w:r>
           </w:p>
         </w:tc>
@@ -6632,7 +4832,6 @@
                 <w:lang w:val="pt-BR" w:eastAsia="ja-JP"/>
               </w:rPr>
             </w:pPr>
-            <w:proofErr w:type="gramStart"/>
             <w:r>
               <w:rPr>
                 <w:rFonts w:ascii="Arial" w:hAnsi="Arial" w:cs="Arial"/>
@@ -6640,7 +4839,6 @@
               </w:rPr>
               <w:t>3</w:t>
             </w:r>
-            <w:proofErr w:type="gramEnd"/>
           </w:p>
         </w:tc>
         <w:tc>
@@ -6680,42 +4878,12 @@
                 <w:rFonts w:ascii="Arial" w:hAnsi="Arial" w:cs="Arial"/>
               </w:rPr>
             </w:pPr>
-            <w:proofErr w:type="spellStart"/>
-            <w:r>
-              <w:rPr>
-                <w:rFonts w:ascii="Arial" w:hAnsi="Arial" w:cs="Arial"/>
-              </w:rPr>
-              <w:t>Atualizar</w:t>
-            </w:r>
-            <w:proofErr w:type="spellEnd"/>
-            <w:r>
-              <w:rPr>
-                <w:rFonts w:ascii="Arial" w:hAnsi="Arial" w:cs="Arial"/>
-              </w:rPr>
-              <w:t xml:space="preserve"> E2 </w:t>
-            </w:r>
-            <w:proofErr w:type="spellStart"/>
-            <w:r>
-              <w:rPr>
-                <w:rFonts w:ascii="Arial" w:hAnsi="Arial" w:cs="Arial"/>
-              </w:rPr>
-              <w:t>Documento</w:t>
-            </w:r>
-            <w:proofErr w:type="spellEnd"/>
-            <w:r>
-              <w:rPr>
-                <w:rFonts w:ascii="Arial" w:hAnsi="Arial" w:cs="Arial"/>
-              </w:rPr>
-              <w:t xml:space="preserve"> Plano de </w:t>
-            </w:r>
-            <w:proofErr w:type="spellStart"/>
-            <w:r>
-              <w:rPr>
-                <w:rFonts w:ascii="Arial" w:hAnsi="Arial" w:cs="Arial"/>
-              </w:rPr>
-              <w:t>Iteração</w:t>
-            </w:r>
-            <w:proofErr w:type="spellEnd"/>
+            <w:r>
+              <w:rPr>
+                <w:rFonts w:ascii="Arial" w:hAnsi="Arial" w:cs="Arial"/>
+              </w:rPr>
+              <w:t>Atualizar E2 Documento Plano de Iteração</w:t>
+            </w:r>
           </w:p>
           <w:p>
             <w:pPr>
@@ -6809,21 +4977,12 @@
                 <w:lang w:val="pt-BR" w:eastAsia="ja-JP"/>
               </w:rPr>
             </w:pPr>
-            <w:proofErr w:type="spellStart"/>
-            <w:r>
-              <w:rPr>
-                <w:rFonts w:ascii="Arial" w:hAnsi="Arial" w:cs="Arial"/>
-                <w:lang w:val="pt-BR" w:eastAsia="ja-JP"/>
-              </w:rPr>
-              <w:t>Irenildo</w:t>
-            </w:r>
-            <w:proofErr w:type="spellEnd"/>
-            <w:r>
-              <w:rPr>
-                <w:rFonts w:ascii="Arial" w:hAnsi="Arial" w:cs="Arial"/>
-                <w:lang w:val="pt-BR" w:eastAsia="ja-JP"/>
-              </w:rPr>
-              <w:t xml:space="preserve"> e Otávio</w:t>
+            <w:r>
+              <w:rPr>
+                <w:rFonts w:ascii="Arial" w:hAnsi="Arial" w:cs="Arial"/>
+                <w:lang w:val="pt-BR" w:eastAsia="ja-JP"/>
+              </w:rPr>
+              <w:t>Irenildo e Otávio</w:t>
             </w:r>
           </w:p>
         </w:tc>
@@ -6842,7 +5001,6 @@
                 <w:lang w:val="pt-BR" w:eastAsia="ja-JP"/>
               </w:rPr>
             </w:pPr>
-            <w:proofErr w:type="gramStart"/>
             <w:r>
               <w:rPr>
                 <w:rFonts w:ascii="Arial" w:hAnsi="Arial" w:cs="Arial"/>
@@ -6850,7 +5008,6 @@
               </w:rPr>
               <w:t>3</w:t>
             </w:r>
-            <w:proofErr w:type="gramEnd"/>
           </w:p>
         </w:tc>
         <w:tc>
@@ -6890,19 +5047,11 @@
                 <w:rFonts w:ascii="Arial" w:hAnsi="Arial" w:cs="Arial"/>
               </w:rPr>
             </w:pPr>
-            <w:proofErr w:type="spellStart"/>
-            <w:r>
-              <w:rPr>
-                <w:rFonts w:ascii="Arial" w:hAnsi="Arial" w:cs="Arial"/>
-              </w:rPr>
-              <w:t>Implementação</w:t>
-            </w:r>
-            <w:proofErr w:type="spellEnd"/>
-            <w:r>
-              <w:rPr>
-                <w:rFonts w:ascii="Arial" w:hAnsi="Arial" w:cs="Arial"/>
-              </w:rPr>
-              <w:t xml:space="preserve"> da E2</w:t>
+            <w:r>
+              <w:rPr>
+                <w:rFonts w:ascii="Arial" w:hAnsi="Arial" w:cs="Arial"/>
+              </w:rPr>
+              <w:t>Implementação da E2</w:t>
             </w:r>
           </w:p>
         </w:tc>
@@ -6962,14 +5111,12 @@
                 <w:rFonts w:ascii="Arial" w:hAnsi="Arial" w:cs="Arial"/>
               </w:rPr>
             </w:pPr>
-            <w:proofErr w:type="spellStart"/>
             <w:r>
               <w:rPr>
                 <w:rFonts w:ascii="Arial" w:hAnsi="Arial" w:cs="Arial"/>
               </w:rPr>
               <w:t>Concluído</w:t>
             </w:r>
-            <w:proofErr w:type="spellEnd"/>
           </w:p>
           <w:p>
             <w:pPr>
@@ -7030,21 +5177,12 @@
                 <w:lang w:val="pt-BR" w:eastAsia="ja-JP"/>
               </w:rPr>
             </w:pPr>
-            <w:proofErr w:type="spellStart"/>
-            <w:r>
-              <w:rPr>
-                <w:rFonts w:ascii="Arial" w:hAnsi="Arial" w:cs="Arial"/>
-                <w:lang w:val="pt-BR" w:eastAsia="ja-JP"/>
-              </w:rPr>
-              <w:t>Irenildo</w:t>
-            </w:r>
-            <w:proofErr w:type="spellEnd"/>
-            <w:r>
-              <w:rPr>
-                <w:rFonts w:ascii="Arial" w:hAnsi="Arial" w:cs="Arial"/>
-                <w:lang w:val="pt-BR" w:eastAsia="ja-JP"/>
-              </w:rPr>
-              <w:t xml:space="preserve"> e Otávio</w:t>
+            <w:r>
+              <w:rPr>
+                <w:rFonts w:ascii="Arial" w:hAnsi="Arial" w:cs="Arial"/>
+                <w:lang w:val="pt-BR" w:eastAsia="ja-JP"/>
+              </w:rPr>
+              <w:t>Irenildo e Otávio</w:t>
             </w:r>
           </w:p>
         </w:tc>
@@ -7109,28 +5247,12 @@
                 <w:rFonts w:ascii="Arial" w:hAnsi="Arial" w:cs="Arial"/>
               </w:rPr>
             </w:pPr>
-            <w:proofErr w:type="spellStart"/>
-            <w:r>
-              <w:rPr>
-                <w:rFonts w:ascii="Arial" w:hAnsi="Arial" w:cs="Arial"/>
-              </w:rPr>
-              <w:t>Continuação</w:t>
-            </w:r>
-            <w:proofErr w:type="spellEnd"/>
-            <w:r>
-              <w:rPr>
-                <w:rFonts w:ascii="Arial" w:hAnsi="Arial" w:cs="Arial"/>
-              </w:rPr>
-              <w:t xml:space="preserve"> da </w:t>
-            </w:r>
-            <w:proofErr w:type="spellStart"/>
-            <w:r>
-              <w:rPr>
-                <w:rFonts w:ascii="Arial" w:hAnsi="Arial" w:cs="Arial"/>
-              </w:rPr>
-              <w:t>implementação</w:t>
-            </w:r>
-            <w:proofErr w:type="spellEnd"/>
+            <w:r>
+              <w:rPr>
+                <w:rFonts w:ascii="Arial" w:hAnsi="Arial" w:cs="Arial"/>
+              </w:rPr>
+              <w:t>Continuação da implementação</w:t>
+            </w:r>
           </w:p>
           <w:p>
             <w:pPr>
@@ -7228,14 +5350,12 @@
                 <w:rFonts w:ascii="Arial" w:hAnsi="Arial" w:cs="Arial"/>
               </w:rPr>
             </w:pPr>
-            <w:proofErr w:type="spellStart"/>
             <w:r>
               <w:rPr>
                 <w:rFonts w:ascii="Arial" w:hAnsi="Arial" w:cs="Arial"/>
               </w:rPr>
               <w:t>Concluído</w:t>
             </w:r>
-            <w:proofErr w:type="spellEnd"/>
           </w:p>
           <w:p>
             <w:pPr>
@@ -7297,21 +5417,12 @@
                 <w:lang w:val="pt-BR" w:eastAsia="ja-JP"/>
               </w:rPr>
             </w:pPr>
-            <w:proofErr w:type="spellStart"/>
-            <w:r>
-              <w:rPr>
-                <w:rFonts w:ascii="Arial" w:hAnsi="Arial" w:cs="Arial"/>
-                <w:lang w:val="pt-BR" w:eastAsia="ja-JP"/>
-              </w:rPr>
-              <w:t>Irenildo</w:t>
-            </w:r>
-            <w:proofErr w:type="spellEnd"/>
-            <w:r>
-              <w:rPr>
-                <w:rFonts w:ascii="Arial" w:hAnsi="Arial" w:cs="Arial"/>
-                <w:lang w:val="pt-BR" w:eastAsia="ja-JP"/>
-              </w:rPr>
-              <w:t xml:space="preserve"> e Otávio</w:t>
+            <w:r>
+              <w:rPr>
+                <w:rFonts w:ascii="Arial" w:hAnsi="Arial" w:cs="Arial"/>
+                <w:lang w:val="pt-BR" w:eastAsia="ja-JP"/>
+              </w:rPr>
+              <w:t>Irenildo e Otávio</w:t>
             </w:r>
           </w:p>
         </w:tc>
@@ -7376,33 +5487,11 @@
                 <w:rFonts w:ascii="Arial" w:hAnsi="Arial" w:cs="Arial"/>
               </w:rPr>
             </w:pPr>
-            <w:proofErr w:type="spellStart"/>
-            <w:r>
-              <w:rPr>
-                <w:rFonts w:ascii="Arial" w:hAnsi="Arial" w:cs="Arial"/>
-              </w:rPr>
-              <w:t>Execução</w:t>
-            </w:r>
-            <w:proofErr w:type="spellEnd"/>
-            <w:r>
-              <w:rPr>
-                <w:rFonts w:ascii="Arial" w:hAnsi="Arial" w:cs="Arial"/>
-              </w:rPr>
-              <w:t xml:space="preserve"> dos </w:t>
-            </w:r>
-            <w:proofErr w:type="spellStart"/>
-            <w:r>
-              <w:rPr>
-                <w:rFonts w:ascii="Arial" w:hAnsi="Arial" w:cs="Arial"/>
-              </w:rPr>
-              <w:t>Casos</w:t>
-            </w:r>
-            <w:proofErr w:type="spellEnd"/>
-            <w:r>
-              <w:rPr>
-                <w:rFonts w:ascii="Arial" w:hAnsi="Arial" w:cs="Arial"/>
-              </w:rPr>
-              <w:t xml:space="preserve"> de Testes E2</w:t>
+            <w:r>
+              <w:rPr>
+                <w:rFonts w:ascii="Arial" w:hAnsi="Arial" w:cs="Arial"/>
+              </w:rPr>
+              <w:t>Execução dos Casos de Testes E2</w:t>
             </w:r>
           </w:p>
         </w:tc>
@@ -7462,14 +5551,12 @@
                 <w:rFonts w:ascii="Arial" w:hAnsi="Arial" w:cs="Arial"/>
               </w:rPr>
             </w:pPr>
-            <w:proofErr w:type="spellStart"/>
             <w:r>
               <w:rPr>
                 <w:rFonts w:ascii="Arial" w:hAnsi="Arial" w:cs="Arial"/>
               </w:rPr>
               <w:t>Concluído</w:t>
             </w:r>
-            <w:proofErr w:type="spellEnd"/>
           </w:p>
           <w:p>
             <w:pPr>
@@ -7530,21 +5617,12 @@
                 <w:lang w:val="pt-BR" w:eastAsia="ja-JP"/>
               </w:rPr>
             </w:pPr>
-            <w:proofErr w:type="spellStart"/>
-            <w:r>
-              <w:rPr>
-                <w:rFonts w:ascii="Arial" w:hAnsi="Arial" w:cs="Arial"/>
-                <w:lang w:val="pt-BR" w:eastAsia="ja-JP"/>
-              </w:rPr>
-              <w:t>Irenildo</w:t>
-            </w:r>
-            <w:proofErr w:type="spellEnd"/>
-            <w:r>
-              <w:rPr>
-                <w:rFonts w:ascii="Arial" w:hAnsi="Arial" w:cs="Arial"/>
-                <w:lang w:val="pt-BR" w:eastAsia="ja-JP"/>
-              </w:rPr>
-              <w:t xml:space="preserve"> e Otávio</w:t>
+            <w:r>
+              <w:rPr>
+                <w:rFonts w:ascii="Arial" w:hAnsi="Arial" w:cs="Arial"/>
+                <w:lang w:val="pt-BR" w:eastAsia="ja-JP"/>
+              </w:rPr>
+              <w:t>Irenildo e Otávio</w:t>
             </w:r>
           </w:p>
         </w:tc>
@@ -7563,7 +5641,6 @@
                 <w:lang w:val="pt-BR" w:eastAsia="ja-JP"/>
               </w:rPr>
             </w:pPr>
-            <w:proofErr w:type="gramStart"/>
             <w:r>
               <w:rPr>
                 <w:rFonts w:ascii="Arial" w:hAnsi="Arial" w:cs="Arial"/>
@@ -7571,7 +5648,6 @@
               </w:rPr>
               <w:t>1</w:t>
             </w:r>
-            <w:proofErr w:type="gramEnd"/>
           </w:p>
         </w:tc>
         <w:tc>
@@ -7611,19 +5687,11 @@
                 <w:rFonts w:ascii="Arial" w:hAnsi="Arial" w:cs="Arial"/>
               </w:rPr>
             </w:pPr>
-            <w:proofErr w:type="spellStart"/>
-            <w:r>
-              <w:rPr>
-                <w:rFonts w:ascii="Arial" w:hAnsi="Arial" w:cs="Arial"/>
-              </w:rPr>
-              <w:t>FeedBack</w:t>
-            </w:r>
-            <w:proofErr w:type="spellEnd"/>
-            <w:r>
-              <w:rPr>
-                <w:rFonts w:ascii="Arial" w:hAnsi="Arial" w:cs="Arial"/>
-              </w:rPr>
-              <w:t xml:space="preserve"> do Professor</w:t>
+            <w:r>
+              <w:rPr>
+                <w:rFonts w:ascii="Arial" w:hAnsi="Arial" w:cs="Arial"/>
+              </w:rPr>
+              <w:t>FeedBack do Professor</w:t>
             </w:r>
           </w:p>
           <w:p>
@@ -7722,7 +5790,6 @@
                 <w:rFonts w:ascii="Arial" w:hAnsi="Arial" w:cs="Arial"/>
               </w:rPr>
             </w:pPr>
-            <w:proofErr w:type="spellStart"/>
             <w:r>
               <w:rPr>
                 <w:rFonts w:ascii="Arial" w:hAnsi="Arial" w:cs="Arial"/>
@@ -7730,7 +5797,6 @@
               <w:lastRenderedPageBreak/>
               <w:t>Concluído</w:t>
             </w:r>
-            <w:proofErr w:type="spellEnd"/>
           </w:p>
           <w:p>
             <w:pPr>
@@ -7792,21 +5858,12 @@
                 <w:lang w:val="pt-BR" w:eastAsia="ja-JP"/>
               </w:rPr>
             </w:pPr>
-            <w:proofErr w:type="spellStart"/>
-            <w:r>
-              <w:rPr>
-                <w:rFonts w:ascii="Arial" w:hAnsi="Arial" w:cs="Arial"/>
-                <w:lang w:val="pt-BR" w:eastAsia="ja-JP"/>
-              </w:rPr>
-              <w:t>Irenildo</w:t>
-            </w:r>
-            <w:proofErr w:type="spellEnd"/>
-            <w:r>
-              <w:rPr>
-                <w:rFonts w:ascii="Arial" w:hAnsi="Arial" w:cs="Arial"/>
-                <w:lang w:val="pt-BR" w:eastAsia="ja-JP"/>
-              </w:rPr>
-              <w:t xml:space="preserve"> e Otávio</w:t>
+            <w:r>
+              <w:rPr>
+                <w:rFonts w:ascii="Arial" w:hAnsi="Arial" w:cs="Arial"/>
+                <w:lang w:val="pt-BR" w:eastAsia="ja-JP"/>
+              </w:rPr>
+              <w:t>Irenildo e Otávio</w:t>
             </w:r>
           </w:p>
         </w:tc>
@@ -7825,7 +5882,6 @@
                 <w:lang w:val="pt-BR" w:eastAsia="ja-JP"/>
               </w:rPr>
             </w:pPr>
-            <w:proofErr w:type="gramStart"/>
             <w:r>
               <w:rPr>
                 <w:rFonts w:ascii="Arial" w:hAnsi="Arial" w:cs="Arial"/>
@@ -7833,7 +5889,6 @@
               </w:rPr>
               <w:t>1</w:t>
             </w:r>
-            <w:proofErr w:type="gramEnd"/>
           </w:p>
         </w:tc>
         <w:tc>
@@ -7878,72 +5933,8 @@
                 <w:rFonts w:ascii="Arial" w:hAnsi="Arial" w:cs="Arial"/>
               </w:rPr>
               <w:lastRenderedPageBreak/>
-              <w:t xml:space="preserve">2ª </w:t>
-            </w:r>
-            <w:proofErr w:type="spellStart"/>
-            <w:r>
-              <w:rPr>
-                <w:rFonts w:ascii="Arial" w:hAnsi="Arial" w:cs="Arial"/>
-              </w:rPr>
-              <w:t>Atualização</w:t>
-            </w:r>
-            <w:proofErr w:type="spellEnd"/>
-            <w:r>
-              <w:rPr>
-                <w:rFonts w:ascii="Arial" w:hAnsi="Arial" w:cs="Arial"/>
-              </w:rPr>
-              <w:t xml:space="preserve"> E2 </w:t>
-            </w:r>
-            <w:proofErr w:type="spellStart"/>
-            <w:r>
-              <w:rPr>
-                <w:rFonts w:ascii="Arial" w:hAnsi="Arial" w:cs="Arial"/>
-              </w:rPr>
-              <w:t>Documento</w:t>
-            </w:r>
-            <w:proofErr w:type="spellEnd"/>
-            <w:r>
-              <w:rPr>
-                <w:rFonts w:ascii="Arial" w:hAnsi="Arial" w:cs="Arial"/>
-              </w:rPr>
-              <w:t xml:space="preserve"> </w:t>
-            </w:r>
-            <w:proofErr w:type="spellStart"/>
-            <w:r>
-              <w:rPr>
-                <w:rFonts w:ascii="Arial" w:hAnsi="Arial" w:cs="Arial"/>
-              </w:rPr>
-              <w:t>Especificação</w:t>
-            </w:r>
-            <w:proofErr w:type="spellEnd"/>
-            <w:r>
-              <w:rPr>
-                <w:rFonts w:ascii="Arial" w:hAnsi="Arial" w:cs="Arial"/>
-              </w:rPr>
-              <w:t xml:space="preserve"> de </w:t>
-            </w:r>
-            <w:proofErr w:type="spellStart"/>
-            <w:r>
-              <w:rPr>
-                <w:rFonts w:ascii="Arial" w:hAnsi="Arial" w:cs="Arial"/>
-              </w:rPr>
-              <w:t>Caso</w:t>
-            </w:r>
-            <w:proofErr w:type="spellEnd"/>
-            <w:r>
-              <w:rPr>
-                <w:rFonts w:ascii="Arial" w:hAnsi="Arial" w:cs="Arial"/>
-              </w:rPr>
-              <w:t xml:space="preserve"> de </w:t>
-            </w:r>
-            <w:proofErr w:type="spellStart"/>
-            <w:r>
-              <w:rPr>
-                <w:rFonts w:ascii="Arial" w:hAnsi="Arial" w:cs="Arial"/>
-              </w:rPr>
-              <w:t>Uso</w:t>
-            </w:r>
-            <w:proofErr w:type="spellEnd"/>
+              <w:t>2ª Atualização E2 Documento Especificação de Caso de Uso</w:t>
+            </w:r>
           </w:p>
           <w:p>
             <w:pPr>
@@ -8041,14 +6032,12 @@
                 <w:rFonts w:ascii="Arial" w:hAnsi="Arial" w:cs="Arial"/>
               </w:rPr>
             </w:pPr>
-            <w:proofErr w:type="spellStart"/>
             <w:r>
               <w:rPr>
                 <w:rFonts w:ascii="Arial" w:hAnsi="Arial" w:cs="Arial"/>
               </w:rPr>
               <w:t>Concluído</w:t>
             </w:r>
-            <w:proofErr w:type="spellEnd"/>
           </w:p>
           <w:p>
             <w:pPr>
@@ -8110,21 +6099,12 @@
                 <w:lang w:val="pt-BR" w:eastAsia="ja-JP"/>
               </w:rPr>
             </w:pPr>
-            <w:proofErr w:type="spellStart"/>
-            <w:r>
-              <w:rPr>
-                <w:rFonts w:ascii="Arial" w:hAnsi="Arial" w:cs="Arial"/>
-                <w:lang w:val="pt-BR" w:eastAsia="ja-JP"/>
-              </w:rPr>
-              <w:t>Irenildo</w:t>
-            </w:r>
-            <w:proofErr w:type="spellEnd"/>
-            <w:r>
-              <w:rPr>
-                <w:rFonts w:ascii="Arial" w:hAnsi="Arial" w:cs="Arial"/>
-                <w:lang w:val="pt-BR" w:eastAsia="ja-JP"/>
-              </w:rPr>
-              <w:t xml:space="preserve"> e Otávio</w:t>
+            <w:r>
+              <w:rPr>
+                <w:rFonts w:ascii="Arial" w:hAnsi="Arial" w:cs="Arial"/>
+                <w:lang w:val="pt-BR" w:eastAsia="ja-JP"/>
+              </w:rPr>
+              <w:t>Irenildo e Otávio</w:t>
             </w:r>
           </w:p>
         </w:tc>
@@ -8143,7 +6123,6 @@
                 <w:lang w:val="pt-BR" w:eastAsia="ja-JP"/>
               </w:rPr>
             </w:pPr>
-            <w:proofErr w:type="gramStart"/>
             <w:r>
               <w:rPr>
                 <w:rFonts w:ascii="Arial" w:hAnsi="Arial" w:cs="Arial"/>
@@ -8151,7 +6130,6 @@
               </w:rPr>
               <w:t>3</w:t>
             </w:r>
-            <w:proofErr w:type="gramEnd"/>
           </w:p>
         </w:tc>
         <w:tc>
@@ -8195,72 +6173,8 @@
               <w:rPr>
                 <w:rFonts w:ascii="Arial" w:hAnsi="Arial" w:cs="Arial"/>
               </w:rPr>
-              <w:t xml:space="preserve">2ª </w:t>
-            </w:r>
-            <w:proofErr w:type="spellStart"/>
-            <w:r>
-              <w:rPr>
-                <w:rFonts w:ascii="Arial" w:hAnsi="Arial" w:cs="Arial"/>
-              </w:rPr>
-              <w:t>Atualização</w:t>
-            </w:r>
-            <w:proofErr w:type="spellEnd"/>
-            <w:r>
-              <w:rPr>
-                <w:rFonts w:ascii="Arial" w:hAnsi="Arial" w:cs="Arial"/>
-              </w:rPr>
-              <w:t xml:space="preserve"> E2 </w:t>
-            </w:r>
-            <w:proofErr w:type="spellStart"/>
-            <w:r>
-              <w:rPr>
-                <w:rFonts w:ascii="Arial" w:hAnsi="Arial" w:cs="Arial"/>
-              </w:rPr>
-              <w:t>Documento</w:t>
-            </w:r>
-            <w:proofErr w:type="spellEnd"/>
-            <w:r>
-              <w:rPr>
-                <w:rFonts w:ascii="Arial" w:hAnsi="Arial" w:cs="Arial"/>
-              </w:rPr>
-              <w:t xml:space="preserve"> </w:t>
-            </w:r>
-            <w:proofErr w:type="spellStart"/>
-            <w:r>
-              <w:rPr>
-                <w:rFonts w:ascii="Arial" w:hAnsi="Arial" w:cs="Arial"/>
-              </w:rPr>
-              <w:t>Lista</w:t>
-            </w:r>
-            <w:proofErr w:type="spellEnd"/>
-            <w:r>
-              <w:rPr>
-                <w:rFonts w:ascii="Arial" w:hAnsi="Arial" w:cs="Arial"/>
-              </w:rPr>
-              <w:t xml:space="preserve"> de </w:t>
-            </w:r>
-            <w:proofErr w:type="spellStart"/>
-            <w:r>
-              <w:rPr>
-                <w:rFonts w:ascii="Arial" w:hAnsi="Arial" w:cs="Arial"/>
-              </w:rPr>
-              <w:t>Itens</w:t>
-            </w:r>
-            <w:proofErr w:type="spellEnd"/>
-            <w:r>
-              <w:rPr>
-                <w:rFonts w:ascii="Arial" w:hAnsi="Arial" w:cs="Arial"/>
-              </w:rPr>
-              <w:t xml:space="preserve"> de </w:t>
-            </w:r>
-            <w:proofErr w:type="spellStart"/>
-            <w:r>
-              <w:rPr>
-                <w:rFonts w:ascii="Arial" w:hAnsi="Arial" w:cs="Arial"/>
-              </w:rPr>
-              <w:t>Trabalho</w:t>
-            </w:r>
-            <w:proofErr w:type="spellEnd"/>
+              <w:t>2ª Atualização E2 Documento Lista de Itens de Trabalho</w:t>
+            </w:r>
           </w:p>
           <w:p>
             <w:pPr>
@@ -8358,14 +6272,12 @@
                 <w:rFonts w:ascii="Arial" w:hAnsi="Arial" w:cs="Arial"/>
               </w:rPr>
             </w:pPr>
-            <w:proofErr w:type="spellStart"/>
             <w:r>
               <w:rPr>
                 <w:rFonts w:ascii="Arial" w:hAnsi="Arial" w:cs="Arial"/>
               </w:rPr>
               <w:t>Concluído</w:t>
             </w:r>
-            <w:proofErr w:type="spellEnd"/>
           </w:p>
           <w:p>
             <w:pPr>
@@ -8427,21 +6339,12 @@
                 <w:lang w:val="pt-BR" w:eastAsia="ja-JP"/>
               </w:rPr>
             </w:pPr>
-            <w:proofErr w:type="spellStart"/>
-            <w:r>
-              <w:rPr>
-                <w:rFonts w:ascii="Arial" w:hAnsi="Arial" w:cs="Arial"/>
-                <w:lang w:val="pt-BR" w:eastAsia="ja-JP"/>
-              </w:rPr>
-              <w:t>Irenildo</w:t>
-            </w:r>
-            <w:proofErr w:type="spellEnd"/>
-            <w:r>
-              <w:rPr>
-                <w:rFonts w:ascii="Arial" w:hAnsi="Arial" w:cs="Arial"/>
-                <w:lang w:val="pt-BR" w:eastAsia="ja-JP"/>
-              </w:rPr>
-              <w:t xml:space="preserve"> e Otávio</w:t>
+            <w:r>
+              <w:rPr>
+                <w:rFonts w:ascii="Arial" w:hAnsi="Arial" w:cs="Arial"/>
+                <w:lang w:val="pt-BR" w:eastAsia="ja-JP"/>
+              </w:rPr>
+              <w:t>Irenildo e Otávio</w:t>
             </w:r>
           </w:p>
         </w:tc>
@@ -8510,58 +6413,8 @@
               <w:rPr>
                 <w:rFonts w:ascii="Arial" w:hAnsi="Arial" w:cs="Arial"/>
               </w:rPr>
-              <w:t xml:space="preserve">2ª </w:t>
-            </w:r>
-            <w:proofErr w:type="spellStart"/>
-            <w:r>
-              <w:rPr>
-                <w:rFonts w:ascii="Arial" w:hAnsi="Arial" w:cs="Arial"/>
-              </w:rPr>
-              <w:t>Atualização</w:t>
-            </w:r>
-            <w:proofErr w:type="spellEnd"/>
-            <w:r>
-              <w:rPr>
-                <w:rFonts w:ascii="Arial" w:hAnsi="Arial" w:cs="Arial"/>
-              </w:rPr>
-              <w:t xml:space="preserve"> E2 </w:t>
-            </w:r>
-            <w:proofErr w:type="spellStart"/>
-            <w:r>
-              <w:rPr>
-                <w:rFonts w:ascii="Arial" w:hAnsi="Arial" w:cs="Arial"/>
-              </w:rPr>
-              <w:t>Documento</w:t>
-            </w:r>
-            <w:proofErr w:type="spellEnd"/>
-            <w:r>
-              <w:rPr>
-                <w:rFonts w:ascii="Arial" w:hAnsi="Arial" w:cs="Arial"/>
-              </w:rPr>
-              <w:t xml:space="preserve"> </w:t>
-            </w:r>
-            <w:proofErr w:type="spellStart"/>
-            <w:r>
-              <w:rPr>
-                <w:rFonts w:ascii="Arial" w:hAnsi="Arial" w:cs="Arial"/>
-              </w:rPr>
-              <w:t>Caso</w:t>
-            </w:r>
-            <w:proofErr w:type="spellEnd"/>
-            <w:r>
-              <w:rPr>
-                <w:rFonts w:ascii="Arial" w:hAnsi="Arial" w:cs="Arial"/>
-              </w:rPr>
-              <w:t xml:space="preserve"> de </w:t>
-            </w:r>
-            <w:proofErr w:type="spellStart"/>
-            <w:r>
-              <w:rPr>
-                <w:rFonts w:ascii="Arial" w:hAnsi="Arial" w:cs="Arial"/>
-              </w:rPr>
-              <w:t>Teste</w:t>
-            </w:r>
-            <w:proofErr w:type="spellEnd"/>
+              <w:t>2ª Atualização E2 Documento Caso de Teste</w:t>
+            </w:r>
           </w:p>
           <w:p>
             <w:pPr>
@@ -8659,14 +6512,12 @@
                 <w:rFonts w:ascii="Arial" w:hAnsi="Arial" w:cs="Arial"/>
               </w:rPr>
             </w:pPr>
-            <w:proofErr w:type="spellStart"/>
             <w:r>
               <w:rPr>
                 <w:rFonts w:ascii="Arial" w:hAnsi="Arial" w:cs="Arial"/>
               </w:rPr>
               <w:t>Concluído</w:t>
             </w:r>
-            <w:proofErr w:type="spellEnd"/>
           </w:p>
           <w:p>
             <w:pPr>
@@ -8728,21 +6579,12 @@
                 <w:lang w:val="pt-BR" w:eastAsia="ja-JP"/>
               </w:rPr>
             </w:pPr>
-            <w:proofErr w:type="spellStart"/>
-            <w:r>
-              <w:rPr>
-                <w:rFonts w:ascii="Arial" w:hAnsi="Arial" w:cs="Arial"/>
-                <w:lang w:val="pt-BR" w:eastAsia="ja-JP"/>
-              </w:rPr>
-              <w:t>Irenildo</w:t>
-            </w:r>
-            <w:proofErr w:type="spellEnd"/>
-            <w:r>
-              <w:rPr>
-                <w:rFonts w:ascii="Arial" w:hAnsi="Arial" w:cs="Arial"/>
-                <w:lang w:val="pt-BR" w:eastAsia="ja-JP"/>
-              </w:rPr>
-              <w:t xml:space="preserve"> e Otávio</w:t>
+            <w:r>
+              <w:rPr>
+                <w:rFonts w:ascii="Arial" w:hAnsi="Arial" w:cs="Arial"/>
+                <w:lang w:val="pt-BR" w:eastAsia="ja-JP"/>
+              </w:rPr>
+              <w:t>Irenildo e Otávio</w:t>
             </w:r>
           </w:p>
         </w:tc>
@@ -8761,7 +6603,6 @@
                 <w:lang w:val="pt-BR" w:eastAsia="ja-JP"/>
               </w:rPr>
             </w:pPr>
-            <w:proofErr w:type="gramStart"/>
             <w:r>
               <w:rPr>
                 <w:rFonts w:ascii="Arial" w:hAnsi="Arial" w:cs="Arial"/>
@@ -8769,7 +6610,6 @@
               </w:rPr>
               <w:t>3</w:t>
             </w:r>
-            <w:proofErr w:type="gramEnd"/>
           </w:p>
         </w:tc>
         <w:tc>
@@ -8813,44 +6653,8 @@
               <w:rPr>
                 <w:rFonts w:ascii="Arial" w:hAnsi="Arial" w:cs="Arial"/>
               </w:rPr>
-              <w:t xml:space="preserve">2ª </w:t>
-            </w:r>
-            <w:proofErr w:type="spellStart"/>
-            <w:r>
-              <w:rPr>
-                <w:rFonts w:ascii="Arial" w:hAnsi="Arial" w:cs="Arial"/>
-              </w:rPr>
-              <w:t>Atualização</w:t>
-            </w:r>
-            <w:proofErr w:type="spellEnd"/>
-            <w:r>
-              <w:rPr>
-                <w:rFonts w:ascii="Arial" w:hAnsi="Arial" w:cs="Arial"/>
-              </w:rPr>
-              <w:t xml:space="preserve"> E2 </w:t>
-            </w:r>
-            <w:proofErr w:type="spellStart"/>
-            <w:r>
-              <w:rPr>
-                <w:rFonts w:ascii="Arial" w:hAnsi="Arial" w:cs="Arial"/>
-              </w:rPr>
-              <w:t>Documento</w:t>
-            </w:r>
-            <w:proofErr w:type="spellEnd"/>
-            <w:r>
-              <w:rPr>
-                <w:rFonts w:ascii="Arial" w:hAnsi="Arial" w:cs="Arial"/>
-              </w:rPr>
-              <w:t xml:space="preserve"> Plano de </w:t>
-            </w:r>
-            <w:proofErr w:type="spellStart"/>
-            <w:r>
-              <w:rPr>
-                <w:rFonts w:ascii="Arial" w:hAnsi="Arial" w:cs="Arial"/>
-              </w:rPr>
-              <w:t>Iteração</w:t>
-            </w:r>
-            <w:proofErr w:type="spellEnd"/>
+              <w:t>2ª Atualização E2 Documento Plano de Iteração</w:t>
+            </w:r>
           </w:p>
           <w:p>
             <w:pPr>
@@ -8948,14 +6752,12 @@
                 <w:rFonts w:ascii="Arial" w:hAnsi="Arial" w:cs="Arial"/>
               </w:rPr>
             </w:pPr>
-            <w:proofErr w:type="spellStart"/>
             <w:r>
               <w:rPr>
                 <w:rFonts w:ascii="Arial" w:hAnsi="Arial" w:cs="Arial"/>
               </w:rPr>
               <w:t>Concluído</w:t>
             </w:r>
-            <w:proofErr w:type="spellEnd"/>
           </w:p>
           <w:p>
             <w:pPr>
@@ -9017,21 +6819,12 @@
                 <w:lang w:val="pt-BR" w:eastAsia="ja-JP"/>
               </w:rPr>
             </w:pPr>
-            <w:proofErr w:type="spellStart"/>
-            <w:r>
-              <w:rPr>
-                <w:rFonts w:ascii="Arial" w:hAnsi="Arial" w:cs="Arial"/>
-                <w:lang w:val="pt-BR" w:eastAsia="ja-JP"/>
-              </w:rPr>
-              <w:t>Irenildo</w:t>
-            </w:r>
-            <w:proofErr w:type="spellEnd"/>
-            <w:r>
-              <w:rPr>
-                <w:rFonts w:ascii="Arial" w:hAnsi="Arial" w:cs="Arial"/>
-                <w:lang w:val="pt-BR" w:eastAsia="ja-JP"/>
-              </w:rPr>
-              <w:t xml:space="preserve"> e Otávio</w:t>
+            <w:r>
+              <w:rPr>
+                <w:rFonts w:ascii="Arial" w:hAnsi="Arial" w:cs="Arial"/>
+                <w:lang w:val="pt-BR" w:eastAsia="ja-JP"/>
+              </w:rPr>
+              <w:t>Irenildo e Otávio</w:t>
             </w:r>
           </w:p>
         </w:tc>
@@ -9050,7 +6843,6 @@
                 <w:lang w:val="pt-BR" w:eastAsia="ja-JP"/>
               </w:rPr>
             </w:pPr>
-            <w:proofErr w:type="gramStart"/>
             <w:r>
               <w:rPr>
                 <w:rFonts w:ascii="Arial" w:hAnsi="Arial" w:cs="Arial"/>
@@ -9058,7 +6850,6 @@
               </w:rPr>
               <w:t>3</w:t>
             </w:r>
-            <w:proofErr w:type="gramEnd"/>
           </w:p>
         </w:tc>
         <w:tc>
@@ -9102,72 +6893,8 @@
               <w:rPr>
                 <w:rFonts w:ascii="Arial" w:hAnsi="Arial" w:cs="Arial"/>
               </w:rPr>
-              <w:t xml:space="preserve">3ª </w:t>
-            </w:r>
-            <w:proofErr w:type="spellStart"/>
-            <w:r>
-              <w:rPr>
-                <w:rFonts w:ascii="Arial" w:hAnsi="Arial" w:cs="Arial"/>
-              </w:rPr>
-              <w:t>Atualização</w:t>
-            </w:r>
-            <w:proofErr w:type="spellEnd"/>
-            <w:r>
-              <w:rPr>
-                <w:rFonts w:ascii="Arial" w:hAnsi="Arial" w:cs="Arial"/>
-              </w:rPr>
-              <w:t xml:space="preserve"> E2 </w:t>
-            </w:r>
-            <w:proofErr w:type="spellStart"/>
-            <w:r>
-              <w:rPr>
-                <w:rFonts w:ascii="Arial" w:hAnsi="Arial" w:cs="Arial"/>
-              </w:rPr>
-              <w:t>Documento</w:t>
-            </w:r>
-            <w:proofErr w:type="spellEnd"/>
-            <w:r>
-              <w:rPr>
-                <w:rFonts w:ascii="Arial" w:hAnsi="Arial" w:cs="Arial"/>
-              </w:rPr>
-              <w:t xml:space="preserve"> </w:t>
-            </w:r>
-            <w:proofErr w:type="spellStart"/>
-            <w:r>
-              <w:rPr>
-                <w:rFonts w:ascii="Arial" w:hAnsi="Arial" w:cs="Arial"/>
-              </w:rPr>
-              <w:t>Especificação</w:t>
-            </w:r>
-            <w:proofErr w:type="spellEnd"/>
-            <w:r>
-              <w:rPr>
-                <w:rFonts w:ascii="Arial" w:hAnsi="Arial" w:cs="Arial"/>
-              </w:rPr>
-              <w:t xml:space="preserve"> de </w:t>
-            </w:r>
-            <w:proofErr w:type="spellStart"/>
-            <w:r>
-              <w:rPr>
-                <w:rFonts w:ascii="Arial" w:hAnsi="Arial" w:cs="Arial"/>
-              </w:rPr>
-              <w:t>Caso</w:t>
-            </w:r>
-            <w:proofErr w:type="spellEnd"/>
-            <w:r>
-              <w:rPr>
-                <w:rFonts w:ascii="Arial" w:hAnsi="Arial" w:cs="Arial"/>
-              </w:rPr>
-              <w:t xml:space="preserve"> de </w:t>
-            </w:r>
-            <w:proofErr w:type="spellStart"/>
-            <w:r>
-              <w:rPr>
-                <w:rFonts w:ascii="Arial" w:hAnsi="Arial" w:cs="Arial"/>
-              </w:rPr>
-              <w:t>Uso</w:t>
-            </w:r>
-            <w:proofErr w:type="spellEnd"/>
+              <w:t>3ª Atualização E2 Documento Especificação de Caso de Uso</w:t>
+            </w:r>
           </w:p>
           <w:p>
             <w:pPr>
@@ -9265,14 +6992,12 @@
                 <w:rFonts w:ascii="Arial" w:hAnsi="Arial" w:cs="Arial"/>
               </w:rPr>
             </w:pPr>
-            <w:proofErr w:type="spellStart"/>
             <w:r>
               <w:rPr>
                 <w:rFonts w:ascii="Arial" w:hAnsi="Arial" w:cs="Arial"/>
               </w:rPr>
               <w:t>Concluído</w:t>
             </w:r>
-            <w:proofErr w:type="spellEnd"/>
           </w:p>
           <w:p>
             <w:pPr>
@@ -9334,21 +7059,12 @@
                 <w:lang w:val="pt-BR" w:eastAsia="ja-JP"/>
               </w:rPr>
             </w:pPr>
-            <w:proofErr w:type="spellStart"/>
-            <w:r>
-              <w:rPr>
-                <w:rFonts w:ascii="Arial" w:hAnsi="Arial" w:cs="Arial"/>
-                <w:lang w:val="pt-BR" w:eastAsia="ja-JP"/>
-              </w:rPr>
-              <w:t>Irenildo</w:t>
-            </w:r>
-            <w:proofErr w:type="spellEnd"/>
-            <w:r>
-              <w:rPr>
-                <w:rFonts w:ascii="Arial" w:hAnsi="Arial" w:cs="Arial"/>
-                <w:lang w:val="pt-BR" w:eastAsia="ja-JP"/>
-              </w:rPr>
-              <w:t xml:space="preserve"> e Otávio</w:t>
+            <w:r>
+              <w:rPr>
+                <w:rFonts w:ascii="Arial" w:hAnsi="Arial" w:cs="Arial"/>
+                <w:lang w:val="pt-BR" w:eastAsia="ja-JP"/>
+              </w:rPr>
+              <w:t>Irenildo e Otávio</w:t>
             </w:r>
           </w:p>
         </w:tc>
@@ -9423,72 +7139,8 @@
               <w:rPr>
                 <w:rFonts w:ascii="Arial" w:hAnsi="Arial" w:cs="Arial"/>
               </w:rPr>
-              <w:t xml:space="preserve">3ª </w:t>
-            </w:r>
-            <w:proofErr w:type="spellStart"/>
-            <w:r>
-              <w:rPr>
-                <w:rFonts w:ascii="Arial" w:hAnsi="Arial" w:cs="Arial"/>
-              </w:rPr>
-              <w:t>Atualização</w:t>
-            </w:r>
-            <w:proofErr w:type="spellEnd"/>
-            <w:r>
-              <w:rPr>
-                <w:rFonts w:ascii="Arial" w:hAnsi="Arial" w:cs="Arial"/>
-              </w:rPr>
-              <w:t xml:space="preserve"> E2 </w:t>
-            </w:r>
-            <w:proofErr w:type="spellStart"/>
-            <w:r>
-              <w:rPr>
-                <w:rFonts w:ascii="Arial" w:hAnsi="Arial" w:cs="Arial"/>
-              </w:rPr>
-              <w:t>Documento</w:t>
-            </w:r>
-            <w:proofErr w:type="spellEnd"/>
-            <w:r>
-              <w:rPr>
-                <w:rFonts w:ascii="Arial" w:hAnsi="Arial" w:cs="Arial"/>
-              </w:rPr>
-              <w:t xml:space="preserve"> </w:t>
-            </w:r>
-            <w:proofErr w:type="spellStart"/>
-            <w:r>
-              <w:rPr>
-                <w:rFonts w:ascii="Arial" w:hAnsi="Arial" w:cs="Arial"/>
-              </w:rPr>
-              <w:t>Lista</w:t>
-            </w:r>
-            <w:proofErr w:type="spellEnd"/>
-            <w:r>
-              <w:rPr>
-                <w:rFonts w:ascii="Arial" w:hAnsi="Arial" w:cs="Arial"/>
-              </w:rPr>
-              <w:t xml:space="preserve"> de </w:t>
-            </w:r>
-            <w:proofErr w:type="spellStart"/>
-            <w:r>
-              <w:rPr>
-                <w:rFonts w:ascii="Arial" w:hAnsi="Arial" w:cs="Arial"/>
-              </w:rPr>
-              <w:t>Itens</w:t>
-            </w:r>
-            <w:proofErr w:type="spellEnd"/>
-            <w:r>
-              <w:rPr>
-                <w:rFonts w:ascii="Arial" w:hAnsi="Arial" w:cs="Arial"/>
-              </w:rPr>
-              <w:t xml:space="preserve"> de </w:t>
-            </w:r>
-            <w:proofErr w:type="spellStart"/>
-            <w:r>
-              <w:rPr>
-                <w:rFonts w:ascii="Arial" w:hAnsi="Arial" w:cs="Arial"/>
-              </w:rPr>
-              <w:t>Trabalho</w:t>
-            </w:r>
-            <w:proofErr w:type="spellEnd"/>
+              <w:t>3ª Atualização E2 Documento Lista de Itens de Trabalho</w:t>
+            </w:r>
           </w:p>
           <w:p>
             <w:pPr>
@@ -9586,14 +7238,12 @@
                 <w:rFonts w:ascii="Arial" w:hAnsi="Arial" w:cs="Arial"/>
               </w:rPr>
             </w:pPr>
-            <w:proofErr w:type="spellStart"/>
             <w:r>
               <w:rPr>
                 <w:rFonts w:ascii="Arial" w:hAnsi="Arial" w:cs="Arial"/>
               </w:rPr>
               <w:t>Concluído</w:t>
             </w:r>
-            <w:proofErr w:type="spellEnd"/>
           </w:p>
           <w:p>
             <w:pPr>
@@ -9655,21 +7305,12 @@
                 <w:lang w:val="pt-BR" w:eastAsia="ja-JP"/>
               </w:rPr>
             </w:pPr>
-            <w:proofErr w:type="spellStart"/>
-            <w:r>
-              <w:rPr>
-                <w:rFonts w:ascii="Arial" w:hAnsi="Arial" w:cs="Arial"/>
-                <w:lang w:val="pt-BR" w:eastAsia="ja-JP"/>
-              </w:rPr>
-              <w:t>Irenildo</w:t>
-            </w:r>
-            <w:proofErr w:type="spellEnd"/>
-            <w:r>
-              <w:rPr>
-                <w:rFonts w:ascii="Arial" w:hAnsi="Arial" w:cs="Arial"/>
-                <w:lang w:val="pt-BR" w:eastAsia="ja-JP"/>
-              </w:rPr>
-              <w:t xml:space="preserve"> e Otávio</w:t>
+            <w:r>
+              <w:rPr>
+                <w:rFonts w:ascii="Arial" w:hAnsi="Arial" w:cs="Arial"/>
+                <w:lang w:val="pt-BR" w:eastAsia="ja-JP"/>
+              </w:rPr>
+              <w:t>Irenildo e Otávio</w:t>
             </w:r>
           </w:p>
         </w:tc>
@@ -9744,58 +7385,8 @@
               <w:rPr>
                 <w:rFonts w:ascii="Arial" w:hAnsi="Arial" w:cs="Arial"/>
               </w:rPr>
-              <w:t xml:space="preserve">3ª </w:t>
-            </w:r>
-            <w:proofErr w:type="spellStart"/>
-            <w:r>
-              <w:rPr>
-                <w:rFonts w:ascii="Arial" w:hAnsi="Arial" w:cs="Arial"/>
-              </w:rPr>
-              <w:t>Atualização</w:t>
-            </w:r>
-            <w:proofErr w:type="spellEnd"/>
-            <w:r>
-              <w:rPr>
-                <w:rFonts w:ascii="Arial" w:hAnsi="Arial" w:cs="Arial"/>
-              </w:rPr>
-              <w:t xml:space="preserve"> E2 </w:t>
-            </w:r>
-            <w:proofErr w:type="spellStart"/>
-            <w:r>
-              <w:rPr>
-                <w:rFonts w:ascii="Arial" w:hAnsi="Arial" w:cs="Arial"/>
-              </w:rPr>
-              <w:t>Documento</w:t>
-            </w:r>
-            <w:proofErr w:type="spellEnd"/>
-            <w:r>
-              <w:rPr>
-                <w:rFonts w:ascii="Arial" w:hAnsi="Arial" w:cs="Arial"/>
-              </w:rPr>
-              <w:t xml:space="preserve"> </w:t>
-            </w:r>
-            <w:proofErr w:type="spellStart"/>
-            <w:r>
-              <w:rPr>
-                <w:rFonts w:ascii="Arial" w:hAnsi="Arial" w:cs="Arial"/>
-              </w:rPr>
-              <w:t>Caso</w:t>
-            </w:r>
-            <w:proofErr w:type="spellEnd"/>
-            <w:r>
-              <w:rPr>
-                <w:rFonts w:ascii="Arial" w:hAnsi="Arial" w:cs="Arial"/>
-              </w:rPr>
-              <w:t xml:space="preserve"> de </w:t>
-            </w:r>
-            <w:proofErr w:type="spellStart"/>
-            <w:r>
-              <w:rPr>
-                <w:rFonts w:ascii="Arial" w:hAnsi="Arial" w:cs="Arial"/>
-              </w:rPr>
-              <w:t>Teste</w:t>
-            </w:r>
-            <w:proofErr w:type="spellEnd"/>
+              <w:t>3ª Atualização E2 Documento Caso de Teste</w:t>
+            </w:r>
           </w:p>
           <w:p>
             <w:pPr>
@@ -9893,14 +7484,12 @@
                 <w:rFonts w:ascii="Arial" w:hAnsi="Arial" w:cs="Arial"/>
               </w:rPr>
             </w:pPr>
-            <w:proofErr w:type="spellStart"/>
             <w:r>
               <w:rPr>
                 <w:rFonts w:ascii="Arial" w:hAnsi="Arial" w:cs="Arial"/>
               </w:rPr>
               <w:t>Concluído</w:t>
             </w:r>
-            <w:proofErr w:type="spellEnd"/>
           </w:p>
           <w:p>
             <w:pPr>
@@ -9962,21 +7551,12 @@
                 <w:lang w:val="pt-BR" w:eastAsia="ja-JP"/>
               </w:rPr>
             </w:pPr>
-            <w:proofErr w:type="spellStart"/>
-            <w:r>
-              <w:rPr>
-                <w:rFonts w:ascii="Arial" w:hAnsi="Arial" w:cs="Arial"/>
-                <w:lang w:val="pt-BR" w:eastAsia="ja-JP"/>
-              </w:rPr>
-              <w:t>Irenildo</w:t>
-            </w:r>
-            <w:proofErr w:type="spellEnd"/>
-            <w:r>
-              <w:rPr>
-                <w:rFonts w:ascii="Arial" w:hAnsi="Arial" w:cs="Arial"/>
-                <w:lang w:val="pt-BR" w:eastAsia="ja-JP"/>
-              </w:rPr>
-              <w:t xml:space="preserve"> e Otávio</w:t>
+            <w:r>
+              <w:rPr>
+                <w:rFonts w:ascii="Arial" w:hAnsi="Arial" w:cs="Arial"/>
+                <w:lang w:val="pt-BR" w:eastAsia="ja-JP"/>
+              </w:rPr>
+              <w:t>Irenildo e Otávio</w:t>
             </w:r>
           </w:p>
         </w:tc>
@@ -9995,7 +7575,6 @@
                 <w:lang w:val="pt-BR" w:eastAsia="ja-JP"/>
               </w:rPr>
             </w:pPr>
-            <w:proofErr w:type="gramStart"/>
             <w:r>
               <w:rPr>
                 <w:rFonts w:ascii="Arial" w:hAnsi="Arial" w:cs="Arial"/>
@@ -10003,7 +7582,6 @@
               </w:rPr>
               <w:t>3</w:t>
             </w:r>
-            <w:proofErr w:type="gramEnd"/>
           </w:p>
         </w:tc>
         <w:tc>
@@ -10047,44 +7625,8 @@
               <w:rPr>
                 <w:rFonts w:ascii="Arial" w:hAnsi="Arial" w:cs="Arial"/>
               </w:rPr>
-              <w:t xml:space="preserve">3ª </w:t>
-            </w:r>
-            <w:proofErr w:type="spellStart"/>
-            <w:r>
-              <w:rPr>
-                <w:rFonts w:ascii="Arial" w:hAnsi="Arial" w:cs="Arial"/>
-              </w:rPr>
-              <w:t>Atualização</w:t>
-            </w:r>
-            <w:proofErr w:type="spellEnd"/>
-            <w:r>
-              <w:rPr>
-                <w:rFonts w:ascii="Arial" w:hAnsi="Arial" w:cs="Arial"/>
-              </w:rPr>
-              <w:t xml:space="preserve"> E2 </w:t>
-            </w:r>
-            <w:proofErr w:type="spellStart"/>
-            <w:r>
-              <w:rPr>
-                <w:rFonts w:ascii="Arial" w:hAnsi="Arial" w:cs="Arial"/>
-              </w:rPr>
-              <w:t>Documento</w:t>
-            </w:r>
-            <w:proofErr w:type="spellEnd"/>
-            <w:r>
-              <w:rPr>
-                <w:rFonts w:ascii="Arial" w:hAnsi="Arial" w:cs="Arial"/>
-              </w:rPr>
-              <w:t xml:space="preserve"> Plano de </w:t>
-            </w:r>
-            <w:proofErr w:type="spellStart"/>
-            <w:r>
-              <w:rPr>
-                <w:rFonts w:ascii="Arial" w:hAnsi="Arial" w:cs="Arial"/>
-              </w:rPr>
-              <w:t>Iteração</w:t>
-            </w:r>
-            <w:proofErr w:type="spellEnd"/>
+              <w:t>3ª Atualização E2 Documento Plano de Iteração</w:t>
+            </w:r>
           </w:p>
           <w:p>
             <w:pPr>
@@ -10182,14 +7724,12 @@
                 <w:rFonts w:ascii="Arial" w:hAnsi="Arial" w:cs="Arial"/>
               </w:rPr>
             </w:pPr>
-            <w:proofErr w:type="spellStart"/>
             <w:r>
               <w:rPr>
                 <w:rFonts w:ascii="Arial" w:hAnsi="Arial" w:cs="Arial"/>
               </w:rPr>
               <w:t>Concluído</w:t>
             </w:r>
-            <w:proofErr w:type="spellEnd"/>
           </w:p>
           <w:p>
             <w:pPr>
@@ -10251,21 +7791,12 @@
                 <w:lang w:val="pt-BR" w:eastAsia="ja-JP"/>
               </w:rPr>
             </w:pPr>
-            <w:proofErr w:type="spellStart"/>
-            <w:r>
-              <w:rPr>
-                <w:rFonts w:ascii="Arial" w:hAnsi="Arial" w:cs="Arial"/>
-                <w:lang w:val="pt-BR" w:eastAsia="ja-JP"/>
-              </w:rPr>
-              <w:t>Irenildo</w:t>
-            </w:r>
-            <w:proofErr w:type="spellEnd"/>
-            <w:r>
-              <w:rPr>
-                <w:rFonts w:ascii="Arial" w:hAnsi="Arial" w:cs="Arial"/>
-                <w:lang w:val="pt-BR" w:eastAsia="ja-JP"/>
-              </w:rPr>
-              <w:t xml:space="preserve"> e Otávio</w:t>
+            <w:r>
+              <w:rPr>
+                <w:rFonts w:ascii="Arial" w:hAnsi="Arial" w:cs="Arial"/>
+                <w:lang w:val="pt-BR" w:eastAsia="ja-JP"/>
+              </w:rPr>
+              <w:t>Irenildo e Otávio</w:t>
             </w:r>
           </w:p>
         </w:tc>
@@ -10284,7 +7815,6 @@
                 <w:lang w:val="pt-BR" w:eastAsia="ja-JP"/>
               </w:rPr>
             </w:pPr>
-            <w:proofErr w:type="gramStart"/>
             <w:r>
               <w:rPr>
                 <w:rFonts w:ascii="Arial" w:hAnsi="Arial" w:cs="Arial"/>
@@ -10292,7 +7822,6 @@
               </w:rPr>
               <w:t>3</w:t>
             </w:r>
-            <w:proofErr w:type="gramEnd"/>
           </w:p>
         </w:tc>
         <w:tc>
@@ -10332,33 +7861,11 @@
                 <w:rFonts w:ascii="Arial" w:hAnsi="Arial" w:cs="Arial"/>
               </w:rPr>
             </w:pPr>
-            <w:proofErr w:type="spellStart"/>
-            <w:r>
-              <w:rPr>
-                <w:rFonts w:ascii="Arial" w:hAnsi="Arial" w:cs="Arial"/>
-              </w:rPr>
-              <w:t>Revisão</w:t>
-            </w:r>
-            <w:proofErr w:type="spellEnd"/>
-            <w:r>
-              <w:rPr>
-                <w:rFonts w:ascii="Arial" w:hAnsi="Arial" w:cs="Arial"/>
-              </w:rPr>
-              <w:t xml:space="preserve"> dos </w:t>
-            </w:r>
-            <w:proofErr w:type="spellStart"/>
-            <w:r>
-              <w:rPr>
-                <w:rFonts w:ascii="Arial" w:hAnsi="Arial" w:cs="Arial"/>
-              </w:rPr>
-              <w:t>Documentos</w:t>
-            </w:r>
-            <w:proofErr w:type="spellEnd"/>
-            <w:r>
-              <w:rPr>
-                <w:rFonts w:ascii="Arial" w:hAnsi="Arial" w:cs="Arial"/>
-              </w:rPr>
-              <w:t xml:space="preserve"> E2</w:t>
+            <w:r>
+              <w:rPr>
+                <w:rFonts w:ascii="Arial" w:hAnsi="Arial" w:cs="Arial"/>
+              </w:rPr>
+              <w:t>Revisão dos Documentos E2</w:t>
             </w:r>
           </w:p>
           <w:p>
@@ -10441,14 +7948,12 @@
                 <w:rFonts w:ascii="Arial" w:hAnsi="Arial" w:cs="Arial"/>
               </w:rPr>
             </w:pPr>
-            <w:proofErr w:type="spellStart"/>
             <w:r>
               <w:rPr>
                 <w:rFonts w:ascii="Arial" w:hAnsi="Arial" w:cs="Arial"/>
               </w:rPr>
               <w:t>Concluído</w:t>
             </w:r>
-            <w:proofErr w:type="spellEnd"/>
           </w:p>
           <w:p>
             <w:pPr>
@@ -10510,21 +8015,12 @@
                 <w:lang w:val="pt-BR" w:eastAsia="ja-JP"/>
               </w:rPr>
             </w:pPr>
-            <w:proofErr w:type="spellStart"/>
-            <w:r>
-              <w:rPr>
-                <w:rFonts w:ascii="Arial" w:hAnsi="Arial" w:cs="Arial"/>
-                <w:lang w:val="pt-BR" w:eastAsia="ja-JP"/>
-              </w:rPr>
-              <w:t>Irenildo</w:t>
-            </w:r>
-            <w:proofErr w:type="spellEnd"/>
-            <w:r>
-              <w:rPr>
-                <w:rFonts w:ascii="Arial" w:hAnsi="Arial" w:cs="Arial"/>
-                <w:lang w:val="pt-BR" w:eastAsia="ja-JP"/>
-              </w:rPr>
-              <w:t xml:space="preserve"> e Otávio</w:t>
+            <w:r>
+              <w:rPr>
+                <w:rFonts w:ascii="Arial" w:hAnsi="Arial" w:cs="Arial"/>
+                <w:lang w:val="pt-BR" w:eastAsia="ja-JP"/>
+              </w:rPr>
+              <w:t>Irenildo e Otávio</w:t>
             </w:r>
           </w:p>
         </w:tc>
@@ -10543,7 +8039,6 @@
                 <w:lang w:val="pt-BR" w:eastAsia="ja-JP"/>
               </w:rPr>
             </w:pPr>
-            <w:proofErr w:type="gramStart"/>
             <w:r>
               <w:rPr>
                 <w:rFonts w:ascii="Arial" w:hAnsi="Arial" w:cs="Arial"/>
@@ -10551,7 +8046,6 @@
               </w:rPr>
               <w:t>1</w:t>
             </w:r>
-            <w:proofErr w:type="gramEnd"/>
           </w:p>
         </w:tc>
         <w:tc>
@@ -10670,14 +8164,12 @@
                 <w:rFonts w:ascii="Arial" w:hAnsi="Arial" w:cs="Arial"/>
               </w:rPr>
             </w:pPr>
-            <w:proofErr w:type="spellStart"/>
             <w:r>
               <w:rPr>
                 <w:rFonts w:ascii="Arial" w:hAnsi="Arial" w:cs="Arial"/>
               </w:rPr>
               <w:t>Concluído</w:t>
             </w:r>
-            <w:proofErr w:type="spellEnd"/>
           </w:p>
           <w:p>
             <w:pPr>
@@ -10739,21 +8231,12 @@
                 <w:lang w:val="pt-BR" w:eastAsia="ja-JP"/>
               </w:rPr>
             </w:pPr>
-            <w:proofErr w:type="spellStart"/>
-            <w:r>
-              <w:rPr>
-                <w:rFonts w:ascii="Arial" w:hAnsi="Arial" w:cs="Arial"/>
-                <w:lang w:val="pt-BR" w:eastAsia="ja-JP"/>
-              </w:rPr>
-              <w:t>Irenildo</w:t>
-            </w:r>
-            <w:proofErr w:type="spellEnd"/>
-            <w:r>
-              <w:rPr>
-                <w:rFonts w:ascii="Arial" w:hAnsi="Arial" w:cs="Arial"/>
-                <w:lang w:val="pt-BR" w:eastAsia="ja-JP"/>
-              </w:rPr>
-              <w:t xml:space="preserve"> e Otávio</w:t>
+            <w:r>
+              <w:rPr>
+                <w:rFonts w:ascii="Arial" w:hAnsi="Arial" w:cs="Arial"/>
+                <w:lang w:val="pt-BR" w:eastAsia="ja-JP"/>
+              </w:rPr>
+              <w:t>Irenildo e Otávio</w:t>
             </w:r>
           </w:p>
         </w:tc>
@@ -10818,19 +8301,11 @@
                 <w:rFonts w:ascii="Arial" w:hAnsi="Arial" w:cs="Arial"/>
               </w:rPr>
             </w:pPr>
-            <w:proofErr w:type="spellStart"/>
-            <w:r>
-              <w:rPr>
-                <w:rFonts w:ascii="Arial" w:hAnsi="Arial" w:cs="Arial"/>
-              </w:rPr>
-              <w:t>FeedBack</w:t>
-            </w:r>
-            <w:proofErr w:type="spellEnd"/>
-            <w:r>
-              <w:rPr>
-                <w:rFonts w:ascii="Arial" w:hAnsi="Arial" w:cs="Arial"/>
-              </w:rPr>
-              <w:t xml:space="preserve"> do </w:t>
+            <w:r>
+              <w:rPr>
+                <w:rFonts w:ascii="Arial" w:hAnsi="Arial" w:cs="Arial"/>
+              </w:rPr>
+              <w:t xml:space="preserve">FeedBack do </w:t>
             </w:r>
             <w:r>
               <w:rPr>
@@ -10907,7 +8382,6 @@
                 <w:rFonts w:ascii="Arial" w:hAnsi="Arial" w:cs="Arial"/>
               </w:rPr>
             </w:pPr>
-            <w:proofErr w:type="spellStart"/>
             <w:r>
               <w:rPr>
                 <w:rFonts w:ascii="Arial" w:hAnsi="Arial" w:cs="Arial"/>
@@ -10922,7 +8396,6 @@
               <w:lastRenderedPageBreak/>
               <w:t>luído</w:t>
             </w:r>
-            <w:proofErr w:type="spellEnd"/>
           </w:p>
           <w:p>
             <w:pPr>
@@ -10993,21 +8466,12 @@
                 <w:lang w:val="pt-BR" w:eastAsia="ja-JP"/>
               </w:rPr>
             </w:pPr>
-            <w:proofErr w:type="spellStart"/>
-            <w:r>
-              <w:rPr>
-                <w:rFonts w:ascii="Arial" w:hAnsi="Arial" w:cs="Arial"/>
-                <w:lang w:val="pt-BR" w:eastAsia="ja-JP"/>
-              </w:rPr>
-              <w:t>Irenildo</w:t>
-            </w:r>
-            <w:proofErr w:type="spellEnd"/>
-            <w:r>
-              <w:rPr>
-                <w:rFonts w:ascii="Arial" w:hAnsi="Arial" w:cs="Arial"/>
-                <w:lang w:val="pt-BR" w:eastAsia="ja-JP"/>
-              </w:rPr>
-              <w:t xml:space="preserve"> e </w:t>
+            <w:r>
+              <w:rPr>
+                <w:rFonts w:ascii="Arial" w:hAnsi="Arial" w:cs="Arial"/>
+                <w:lang w:val="pt-BR" w:eastAsia="ja-JP"/>
+              </w:rPr>
+              <w:t xml:space="preserve">Irenildo e </w:t>
             </w:r>
             <w:r>
               <w:rPr>
@@ -11086,72 +8550,8 @@
                 <w:rFonts w:ascii="Arial" w:hAnsi="Arial" w:cs="Arial"/>
               </w:rPr>
               <w:lastRenderedPageBreak/>
-              <w:t xml:space="preserve">4ª </w:t>
-            </w:r>
-            <w:proofErr w:type="spellStart"/>
-            <w:r>
-              <w:rPr>
-                <w:rFonts w:ascii="Arial" w:hAnsi="Arial" w:cs="Arial"/>
-              </w:rPr>
-              <w:t>Atualização</w:t>
-            </w:r>
-            <w:proofErr w:type="spellEnd"/>
-            <w:r>
-              <w:rPr>
-                <w:rFonts w:ascii="Arial" w:hAnsi="Arial" w:cs="Arial"/>
-              </w:rPr>
-              <w:t xml:space="preserve"> E2 </w:t>
-            </w:r>
-            <w:proofErr w:type="spellStart"/>
-            <w:r>
-              <w:rPr>
-                <w:rFonts w:ascii="Arial" w:hAnsi="Arial" w:cs="Arial"/>
-              </w:rPr>
-              <w:t>Documento</w:t>
-            </w:r>
-            <w:proofErr w:type="spellEnd"/>
-            <w:r>
-              <w:rPr>
-                <w:rFonts w:ascii="Arial" w:hAnsi="Arial" w:cs="Arial"/>
-              </w:rPr>
-              <w:t xml:space="preserve"> </w:t>
-            </w:r>
-            <w:proofErr w:type="spellStart"/>
-            <w:r>
-              <w:rPr>
-                <w:rFonts w:ascii="Arial" w:hAnsi="Arial" w:cs="Arial"/>
-              </w:rPr>
-              <w:t>Especificação</w:t>
-            </w:r>
-            <w:proofErr w:type="spellEnd"/>
-            <w:r>
-              <w:rPr>
-                <w:rFonts w:ascii="Arial" w:hAnsi="Arial" w:cs="Arial"/>
-              </w:rPr>
-              <w:t xml:space="preserve"> de </w:t>
-            </w:r>
-            <w:proofErr w:type="spellStart"/>
-            <w:r>
-              <w:rPr>
-                <w:rFonts w:ascii="Arial" w:hAnsi="Arial" w:cs="Arial"/>
-              </w:rPr>
-              <w:t>Caso</w:t>
-            </w:r>
-            <w:proofErr w:type="spellEnd"/>
-            <w:r>
-              <w:rPr>
-                <w:rFonts w:ascii="Arial" w:hAnsi="Arial" w:cs="Arial"/>
-              </w:rPr>
-              <w:t xml:space="preserve"> de </w:t>
-            </w:r>
-            <w:proofErr w:type="spellStart"/>
-            <w:r>
-              <w:rPr>
-                <w:rFonts w:ascii="Arial" w:hAnsi="Arial" w:cs="Arial"/>
-              </w:rPr>
-              <w:t>Uso</w:t>
-            </w:r>
-            <w:proofErr w:type="spellEnd"/>
+              <w:t>4ª Atualização E2 Documento Especificação de Caso de Uso</w:t>
+            </w:r>
           </w:p>
         </w:tc>
         <w:tc>
@@ -11218,14 +8618,12 @@
                 <w:rFonts w:ascii="Arial" w:hAnsi="Arial" w:cs="Arial"/>
               </w:rPr>
             </w:pPr>
-            <w:proofErr w:type="spellStart"/>
             <w:r>
               <w:rPr>
                 <w:rFonts w:ascii="Arial" w:hAnsi="Arial" w:cs="Arial"/>
               </w:rPr>
               <w:t>Concluído</w:t>
             </w:r>
-            <w:proofErr w:type="spellEnd"/>
           </w:p>
           <w:p>
             <w:pPr>
@@ -11287,21 +8685,12 @@
                 <w:lang w:val="pt-BR" w:eastAsia="ja-JP"/>
               </w:rPr>
             </w:pPr>
-            <w:proofErr w:type="spellStart"/>
-            <w:r>
-              <w:rPr>
-                <w:rFonts w:ascii="Arial" w:hAnsi="Arial" w:cs="Arial"/>
-                <w:lang w:val="pt-BR" w:eastAsia="ja-JP"/>
-              </w:rPr>
-              <w:t>Irenildo</w:t>
-            </w:r>
-            <w:proofErr w:type="spellEnd"/>
-            <w:r>
-              <w:rPr>
-                <w:rFonts w:ascii="Arial" w:hAnsi="Arial" w:cs="Arial"/>
-                <w:lang w:val="pt-BR" w:eastAsia="ja-JP"/>
-              </w:rPr>
-              <w:t xml:space="preserve"> e Otávio</w:t>
+            <w:r>
+              <w:rPr>
+                <w:rFonts w:ascii="Arial" w:hAnsi="Arial" w:cs="Arial"/>
+                <w:lang w:val="pt-BR" w:eastAsia="ja-JP"/>
+              </w:rPr>
+              <w:t>Irenildo e Otávio</w:t>
             </w:r>
           </w:p>
         </w:tc>
@@ -11370,72 +8759,8 @@
               <w:rPr>
                 <w:rFonts w:ascii="Arial" w:hAnsi="Arial" w:cs="Arial"/>
               </w:rPr>
-              <w:t xml:space="preserve">4ª </w:t>
-            </w:r>
-            <w:proofErr w:type="spellStart"/>
-            <w:r>
-              <w:rPr>
-                <w:rFonts w:ascii="Arial" w:hAnsi="Arial" w:cs="Arial"/>
-              </w:rPr>
-              <w:t>Atualização</w:t>
-            </w:r>
-            <w:proofErr w:type="spellEnd"/>
-            <w:r>
-              <w:rPr>
-                <w:rFonts w:ascii="Arial" w:hAnsi="Arial" w:cs="Arial"/>
-              </w:rPr>
-              <w:t xml:space="preserve"> E2 </w:t>
-            </w:r>
-            <w:proofErr w:type="spellStart"/>
-            <w:r>
-              <w:rPr>
-                <w:rFonts w:ascii="Arial" w:hAnsi="Arial" w:cs="Arial"/>
-              </w:rPr>
-              <w:t>Documento</w:t>
-            </w:r>
-            <w:proofErr w:type="spellEnd"/>
-            <w:r>
-              <w:rPr>
-                <w:rFonts w:ascii="Arial" w:hAnsi="Arial" w:cs="Arial"/>
-              </w:rPr>
-              <w:t xml:space="preserve"> </w:t>
-            </w:r>
-            <w:proofErr w:type="spellStart"/>
-            <w:r>
-              <w:rPr>
-                <w:rFonts w:ascii="Arial" w:hAnsi="Arial" w:cs="Arial"/>
-              </w:rPr>
-              <w:t>Lista</w:t>
-            </w:r>
-            <w:proofErr w:type="spellEnd"/>
-            <w:r>
-              <w:rPr>
-                <w:rFonts w:ascii="Arial" w:hAnsi="Arial" w:cs="Arial"/>
-              </w:rPr>
-              <w:t xml:space="preserve"> de </w:t>
-            </w:r>
-            <w:proofErr w:type="spellStart"/>
-            <w:r>
-              <w:rPr>
-                <w:rFonts w:ascii="Arial" w:hAnsi="Arial" w:cs="Arial"/>
-              </w:rPr>
-              <w:t>Itens</w:t>
-            </w:r>
-            <w:proofErr w:type="spellEnd"/>
-            <w:r>
-              <w:rPr>
-                <w:rFonts w:ascii="Arial" w:hAnsi="Arial" w:cs="Arial"/>
-              </w:rPr>
-              <w:t xml:space="preserve"> de </w:t>
-            </w:r>
-            <w:proofErr w:type="spellStart"/>
-            <w:r>
-              <w:rPr>
-                <w:rFonts w:ascii="Arial" w:hAnsi="Arial" w:cs="Arial"/>
-              </w:rPr>
-              <w:t>Trabalho</w:t>
-            </w:r>
-            <w:proofErr w:type="spellEnd"/>
+              <w:t>4ª Atualização E2 Documento Lista de Itens de Trabalho</w:t>
+            </w:r>
           </w:p>
         </w:tc>
         <w:tc>
@@ -11502,14 +8827,12 @@
                 <w:rFonts w:ascii="Arial" w:hAnsi="Arial" w:cs="Arial"/>
               </w:rPr>
             </w:pPr>
-            <w:proofErr w:type="spellStart"/>
             <w:r>
               <w:rPr>
                 <w:rFonts w:ascii="Arial" w:hAnsi="Arial" w:cs="Arial"/>
               </w:rPr>
               <w:t>Concluído</w:t>
             </w:r>
-            <w:proofErr w:type="spellEnd"/>
           </w:p>
           <w:p>
             <w:pPr>
@@ -11571,21 +8894,12 @@
                 <w:lang w:val="pt-BR" w:eastAsia="ja-JP"/>
               </w:rPr>
             </w:pPr>
-            <w:proofErr w:type="spellStart"/>
-            <w:r>
-              <w:rPr>
-                <w:rFonts w:ascii="Arial" w:hAnsi="Arial" w:cs="Arial"/>
-                <w:lang w:val="pt-BR" w:eastAsia="ja-JP"/>
-              </w:rPr>
-              <w:t>Irenildo</w:t>
-            </w:r>
-            <w:proofErr w:type="spellEnd"/>
-            <w:r>
-              <w:rPr>
-                <w:rFonts w:ascii="Arial" w:hAnsi="Arial" w:cs="Arial"/>
-                <w:lang w:val="pt-BR" w:eastAsia="ja-JP"/>
-              </w:rPr>
-              <w:t xml:space="preserve"> e Otávio</w:t>
+            <w:r>
+              <w:rPr>
+                <w:rFonts w:ascii="Arial" w:hAnsi="Arial" w:cs="Arial"/>
+                <w:lang w:val="pt-BR" w:eastAsia="ja-JP"/>
+              </w:rPr>
+              <w:t>Irenildo e Otávio</w:t>
             </w:r>
           </w:p>
         </w:tc>
@@ -11654,58 +8968,8 @@
               <w:rPr>
                 <w:rFonts w:ascii="Arial" w:hAnsi="Arial" w:cs="Arial"/>
               </w:rPr>
-              <w:t xml:space="preserve">4ª </w:t>
-            </w:r>
-            <w:proofErr w:type="spellStart"/>
-            <w:r>
-              <w:rPr>
-                <w:rFonts w:ascii="Arial" w:hAnsi="Arial" w:cs="Arial"/>
-              </w:rPr>
-              <w:t>Atualização</w:t>
-            </w:r>
-            <w:proofErr w:type="spellEnd"/>
-            <w:r>
-              <w:rPr>
-                <w:rFonts w:ascii="Arial" w:hAnsi="Arial" w:cs="Arial"/>
-              </w:rPr>
-              <w:t xml:space="preserve"> E2 </w:t>
-            </w:r>
-            <w:proofErr w:type="spellStart"/>
-            <w:r>
-              <w:rPr>
-                <w:rFonts w:ascii="Arial" w:hAnsi="Arial" w:cs="Arial"/>
-              </w:rPr>
-              <w:t>Documento</w:t>
-            </w:r>
-            <w:proofErr w:type="spellEnd"/>
-            <w:r>
-              <w:rPr>
-                <w:rFonts w:ascii="Arial" w:hAnsi="Arial" w:cs="Arial"/>
-              </w:rPr>
-              <w:t xml:space="preserve"> </w:t>
-            </w:r>
-            <w:proofErr w:type="spellStart"/>
-            <w:r>
-              <w:rPr>
-                <w:rFonts w:ascii="Arial" w:hAnsi="Arial" w:cs="Arial"/>
-              </w:rPr>
-              <w:t>Caso</w:t>
-            </w:r>
-            <w:proofErr w:type="spellEnd"/>
-            <w:r>
-              <w:rPr>
-                <w:rFonts w:ascii="Arial" w:hAnsi="Arial" w:cs="Arial"/>
-              </w:rPr>
-              <w:t xml:space="preserve"> de </w:t>
-            </w:r>
-            <w:proofErr w:type="spellStart"/>
-            <w:r>
-              <w:rPr>
-                <w:rFonts w:ascii="Arial" w:hAnsi="Arial" w:cs="Arial"/>
-              </w:rPr>
-              <w:t>Teste</w:t>
-            </w:r>
-            <w:proofErr w:type="spellEnd"/>
+              <w:t>4ª Atualização E2 Documento Caso de Teste</w:t>
+            </w:r>
           </w:p>
         </w:tc>
         <w:tc>
@@ -11772,14 +9036,12 @@
                 <w:rFonts w:ascii="Arial" w:hAnsi="Arial" w:cs="Arial"/>
               </w:rPr>
             </w:pPr>
-            <w:proofErr w:type="spellStart"/>
             <w:r>
               <w:rPr>
                 <w:rFonts w:ascii="Arial" w:hAnsi="Arial" w:cs="Arial"/>
               </w:rPr>
               <w:t>Concluído</w:t>
             </w:r>
-            <w:proofErr w:type="spellEnd"/>
           </w:p>
           <w:p>
             <w:pPr>
@@ -11841,21 +9103,12 @@
                 <w:lang w:val="pt-BR" w:eastAsia="ja-JP"/>
               </w:rPr>
             </w:pPr>
-            <w:proofErr w:type="spellStart"/>
-            <w:r>
-              <w:rPr>
-                <w:rFonts w:ascii="Arial" w:hAnsi="Arial" w:cs="Arial"/>
-                <w:lang w:val="pt-BR" w:eastAsia="ja-JP"/>
-              </w:rPr>
-              <w:t>Irenildo</w:t>
-            </w:r>
-            <w:proofErr w:type="spellEnd"/>
-            <w:r>
-              <w:rPr>
-                <w:rFonts w:ascii="Arial" w:hAnsi="Arial" w:cs="Arial"/>
-                <w:lang w:val="pt-BR" w:eastAsia="ja-JP"/>
-              </w:rPr>
-              <w:t xml:space="preserve"> e Otávio</w:t>
+            <w:r>
+              <w:rPr>
+                <w:rFonts w:ascii="Arial" w:hAnsi="Arial" w:cs="Arial"/>
+                <w:lang w:val="pt-BR" w:eastAsia="ja-JP"/>
+              </w:rPr>
+              <w:t>Irenildo e Otávio</w:t>
             </w:r>
           </w:p>
         </w:tc>
@@ -11924,44 +9177,8 @@
               <w:rPr>
                 <w:rFonts w:ascii="Arial" w:hAnsi="Arial" w:cs="Arial"/>
               </w:rPr>
-              <w:t xml:space="preserve">4ª </w:t>
-            </w:r>
-            <w:proofErr w:type="spellStart"/>
-            <w:r>
-              <w:rPr>
-                <w:rFonts w:ascii="Arial" w:hAnsi="Arial" w:cs="Arial"/>
-              </w:rPr>
-              <w:t>Atualização</w:t>
-            </w:r>
-            <w:proofErr w:type="spellEnd"/>
-            <w:r>
-              <w:rPr>
-                <w:rFonts w:ascii="Arial" w:hAnsi="Arial" w:cs="Arial"/>
-              </w:rPr>
-              <w:t xml:space="preserve"> E2 </w:t>
-            </w:r>
-            <w:proofErr w:type="spellStart"/>
-            <w:r>
-              <w:rPr>
-                <w:rFonts w:ascii="Arial" w:hAnsi="Arial" w:cs="Arial"/>
-              </w:rPr>
-              <w:t>Documento</w:t>
-            </w:r>
-            <w:proofErr w:type="spellEnd"/>
-            <w:r>
-              <w:rPr>
-                <w:rFonts w:ascii="Arial" w:hAnsi="Arial" w:cs="Arial"/>
-              </w:rPr>
-              <w:t xml:space="preserve"> Plano de </w:t>
-            </w:r>
-            <w:proofErr w:type="spellStart"/>
-            <w:r>
-              <w:rPr>
-                <w:rFonts w:ascii="Arial" w:hAnsi="Arial" w:cs="Arial"/>
-              </w:rPr>
-              <w:t>Iteração</w:t>
-            </w:r>
-            <w:proofErr w:type="spellEnd"/>
+              <w:t>4ª Atualização E2 Documento Plano de Iteração</w:t>
+            </w:r>
           </w:p>
         </w:tc>
         <w:tc>
@@ -12028,14 +9245,12 @@
                 <w:rFonts w:ascii="Arial" w:hAnsi="Arial" w:cs="Arial"/>
               </w:rPr>
             </w:pPr>
-            <w:proofErr w:type="spellStart"/>
             <w:r>
               <w:rPr>
                 <w:rFonts w:ascii="Arial" w:hAnsi="Arial" w:cs="Arial"/>
               </w:rPr>
               <w:t>Concluído</w:t>
             </w:r>
-            <w:proofErr w:type="spellEnd"/>
           </w:p>
           <w:p>
             <w:pPr>
@@ -12097,21 +9312,12 @@
                 <w:lang w:val="pt-BR" w:eastAsia="ja-JP"/>
               </w:rPr>
             </w:pPr>
-            <w:proofErr w:type="spellStart"/>
-            <w:r>
-              <w:rPr>
-                <w:rFonts w:ascii="Arial" w:hAnsi="Arial" w:cs="Arial"/>
-                <w:lang w:val="pt-BR" w:eastAsia="ja-JP"/>
-              </w:rPr>
-              <w:t>Irenildo</w:t>
-            </w:r>
-            <w:proofErr w:type="spellEnd"/>
-            <w:r>
-              <w:rPr>
-                <w:rFonts w:ascii="Arial" w:hAnsi="Arial" w:cs="Arial"/>
-                <w:lang w:val="pt-BR" w:eastAsia="ja-JP"/>
-              </w:rPr>
-              <w:t xml:space="preserve"> e Otávio</w:t>
+            <w:r>
+              <w:rPr>
+                <w:rFonts w:ascii="Arial" w:hAnsi="Arial" w:cs="Arial"/>
+                <w:lang w:val="pt-BR" w:eastAsia="ja-JP"/>
+              </w:rPr>
+              <w:t>Irenildo e Otávio</w:t>
             </w:r>
           </w:p>
         </w:tc>
@@ -12176,42 +9382,12 @@
                 <w:rFonts w:ascii="Arial" w:hAnsi="Arial" w:cs="Arial"/>
               </w:rPr>
             </w:pPr>
-            <w:proofErr w:type="spellStart"/>
-            <w:r>
-              <w:rPr>
-                <w:rFonts w:ascii="Arial" w:hAnsi="Arial" w:cs="Arial"/>
-              </w:rPr>
-              <w:t>Criação</w:t>
-            </w:r>
-            <w:proofErr w:type="spellEnd"/>
-            <w:r>
-              <w:rPr>
-                <w:rFonts w:ascii="Arial" w:hAnsi="Arial" w:cs="Arial"/>
-              </w:rPr>
-              <w:t xml:space="preserve"> E3 </w:t>
-            </w:r>
-            <w:proofErr w:type="spellStart"/>
-            <w:r>
-              <w:rPr>
-                <w:rFonts w:ascii="Arial" w:hAnsi="Arial" w:cs="Arial"/>
-              </w:rPr>
-              <w:t>Documento</w:t>
-            </w:r>
-            <w:proofErr w:type="spellEnd"/>
-            <w:r>
-              <w:rPr>
-                <w:rFonts w:ascii="Arial" w:hAnsi="Arial" w:cs="Arial"/>
-              </w:rPr>
-              <w:t xml:space="preserve"> Plano de </w:t>
-            </w:r>
-            <w:proofErr w:type="spellStart"/>
-            <w:r>
-              <w:rPr>
-                <w:rFonts w:ascii="Arial" w:hAnsi="Arial" w:cs="Arial"/>
-              </w:rPr>
-              <w:t>Projeto</w:t>
-            </w:r>
-            <w:proofErr w:type="spellEnd"/>
+            <w:r>
+              <w:rPr>
+                <w:rFonts w:ascii="Arial" w:hAnsi="Arial" w:cs="Arial"/>
+              </w:rPr>
+              <w:t>Criação E3 Documento Plano de Projeto</w:t>
+            </w:r>
           </w:p>
         </w:tc>
         <w:tc>
@@ -12278,14 +9454,12 @@
                 <w:rFonts w:ascii="Arial" w:hAnsi="Arial" w:cs="Arial"/>
               </w:rPr>
             </w:pPr>
-            <w:proofErr w:type="spellStart"/>
             <w:r>
               <w:rPr>
                 <w:rFonts w:ascii="Arial" w:hAnsi="Arial" w:cs="Arial"/>
               </w:rPr>
               <w:t>Concluído</w:t>
             </w:r>
-            <w:proofErr w:type="spellEnd"/>
           </w:p>
           <w:p>
             <w:pPr>
@@ -12347,21 +9521,12 @@
                 <w:lang w:val="pt-BR" w:eastAsia="ja-JP"/>
               </w:rPr>
             </w:pPr>
-            <w:proofErr w:type="spellStart"/>
-            <w:r>
-              <w:rPr>
-                <w:rFonts w:ascii="Arial" w:hAnsi="Arial" w:cs="Arial"/>
-                <w:lang w:val="pt-BR" w:eastAsia="ja-JP"/>
-              </w:rPr>
-              <w:t>Irenildo</w:t>
-            </w:r>
-            <w:proofErr w:type="spellEnd"/>
-            <w:r>
-              <w:rPr>
-                <w:rFonts w:ascii="Arial" w:hAnsi="Arial" w:cs="Arial"/>
-                <w:lang w:val="pt-BR" w:eastAsia="ja-JP"/>
-              </w:rPr>
-              <w:t xml:space="preserve"> e Otávio</w:t>
+            <w:r>
+              <w:rPr>
+                <w:rFonts w:ascii="Arial" w:hAnsi="Arial" w:cs="Arial"/>
+                <w:lang w:val="pt-BR" w:eastAsia="ja-JP"/>
+              </w:rPr>
+              <w:t>Irenildo e Otávio</w:t>
             </w:r>
           </w:p>
         </w:tc>
@@ -12426,70 +9591,12 @@
                 <w:rFonts w:ascii="Arial" w:hAnsi="Arial" w:cs="Arial"/>
               </w:rPr>
             </w:pPr>
-            <w:proofErr w:type="spellStart"/>
-            <w:r>
-              <w:rPr>
-                <w:rFonts w:ascii="Arial" w:hAnsi="Arial" w:cs="Arial"/>
-              </w:rPr>
-              <w:t>Criação</w:t>
-            </w:r>
-            <w:proofErr w:type="spellEnd"/>
-            <w:r>
-              <w:rPr>
-                <w:rFonts w:ascii="Arial" w:hAnsi="Arial" w:cs="Arial"/>
-              </w:rPr>
-              <w:t xml:space="preserve"> E3 </w:t>
-            </w:r>
-            <w:proofErr w:type="spellStart"/>
-            <w:r>
-              <w:rPr>
-                <w:rFonts w:ascii="Arial" w:hAnsi="Arial" w:cs="Arial"/>
-              </w:rPr>
-              <w:t>Documento</w:t>
-            </w:r>
-            <w:proofErr w:type="spellEnd"/>
-            <w:r>
-              <w:rPr>
-                <w:rFonts w:ascii="Arial" w:hAnsi="Arial" w:cs="Arial"/>
-              </w:rPr>
-              <w:t xml:space="preserve"> </w:t>
-            </w:r>
-            <w:proofErr w:type="spellStart"/>
-            <w:r>
-              <w:rPr>
-                <w:rFonts w:ascii="Arial" w:hAnsi="Arial" w:cs="Arial"/>
-              </w:rPr>
-              <w:t>Especificação</w:t>
-            </w:r>
-            <w:proofErr w:type="spellEnd"/>
-            <w:r>
-              <w:rPr>
-                <w:rFonts w:ascii="Arial" w:hAnsi="Arial" w:cs="Arial"/>
-              </w:rPr>
-              <w:t xml:space="preserve"> de </w:t>
-            </w:r>
-            <w:proofErr w:type="spellStart"/>
-            <w:r>
-              <w:rPr>
-                <w:rFonts w:ascii="Arial" w:hAnsi="Arial" w:cs="Arial"/>
-              </w:rPr>
-              <w:t>Caso</w:t>
-            </w:r>
-            <w:proofErr w:type="spellEnd"/>
-            <w:r>
-              <w:rPr>
-                <w:rFonts w:ascii="Arial" w:hAnsi="Arial" w:cs="Arial"/>
-              </w:rPr>
-              <w:t xml:space="preserve"> de </w:t>
-            </w:r>
-            <w:proofErr w:type="spellStart"/>
-            <w:r>
-              <w:rPr>
-                <w:rFonts w:ascii="Arial" w:hAnsi="Arial" w:cs="Arial"/>
-              </w:rPr>
-              <w:t>Uso</w:t>
-            </w:r>
-            <w:proofErr w:type="spellEnd"/>
+            <w:r>
+              <w:rPr>
+                <w:rFonts w:ascii="Arial" w:hAnsi="Arial" w:cs="Arial"/>
+              </w:rPr>
+              <w:t>Criação E3 Documento Especificação de Caso de Uso</w:t>
+            </w:r>
           </w:p>
         </w:tc>
         <w:tc>
@@ -12556,14 +9663,12 @@
                 <w:rFonts w:ascii="Arial" w:hAnsi="Arial" w:cs="Arial"/>
               </w:rPr>
             </w:pPr>
-            <w:proofErr w:type="spellStart"/>
             <w:r>
               <w:rPr>
                 <w:rFonts w:ascii="Arial" w:hAnsi="Arial" w:cs="Arial"/>
               </w:rPr>
               <w:t>Concluído</w:t>
             </w:r>
-            <w:proofErr w:type="spellEnd"/>
           </w:p>
           <w:p>
             <w:pPr>
@@ -12625,21 +9730,12 @@
                 <w:lang w:val="pt-BR" w:eastAsia="ja-JP"/>
               </w:rPr>
             </w:pPr>
-            <w:proofErr w:type="spellStart"/>
-            <w:r>
-              <w:rPr>
-                <w:rFonts w:ascii="Arial" w:hAnsi="Arial" w:cs="Arial"/>
-                <w:lang w:val="pt-BR" w:eastAsia="ja-JP"/>
-              </w:rPr>
-              <w:t>Irenildo</w:t>
-            </w:r>
-            <w:proofErr w:type="spellEnd"/>
-            <w:r>
-              <w:rPr>
-                <w:rFonts w:ascii="Arial" w:hAnsi="Arial" w:cs="Arial"/>
-                <w:lang w:val="pt-BR" w:eastAsia="ja-JP"/>
-              </w:rPr>
-              <w:t xml:space="preserve"> e Otávio</w:t>
+            <w:r>
+              <w:rPr>
+                <w:rFonts w:ascii="Arial" w:hAnsi="Arial" w:cs="Arial"/>
+                <w:lang w:val="pt-BR" w:eastAsia="ja-JP"/>
+              </w:rPr>
+              <w:t>Irenildo e Otávio</w:t>
             </w:r>
           </w:p>
         </w:tc>
@@ -12704,56 +9800,12 @@
                 <w:rFonts w:ascii="Arial" w:hAnsi="Arial" w:cs="Arial"/>
               </w:rPr>
             </w:pPr>
-            <w:proofErr w:type="spellStart"/>
-            <w:r>
-              <w:rPr>
-                <w:rFonts w:ascii="Arial" w:hAnsi="Arial" w:cs="Arial"/>
-              </w:rPr>
-              <w:t>Criação</w:t>
-            </w:r>
-            <w:proofErr w:type="spellEnd"/>
-            <w:r>
-              <w:rPr>
-                <w:rFonts w:ascii="Arial" w:hAnsi="Arial" w:cs="Arial"/>
-              </w:rPr>
-              <w:t xml:space="preserve"> E3 </w:t>
-            </w:r>
-            <w:proofErr w:type="spellStart"/>
-            <w:r>
-              <w:rPr>
-                <w:rFonts w:ascii="Arial" w:hAnsi="Arial" w:cs="Arial"/>
-              </w:rPr>
-              <w:t>Documento</w:t>
-            </w:r>
-            <w:proofErr w:type="spellEnd"/>
-            <w:r>
-              <w:rPr>
-                <w:rFonts w:ascii="Arial" w:hAnsi="Arial" w:cs="Arial"/>
-              </w:rPr>
-              <w:t xml:space="preserve"> </w:t>
-            </w:r>
-            <w:proofErr w:type="spellStart"/>
-            <w:r>
-              <w:rPr>
-                <w:rFonts w:ascii="Arial" w:hAnsi="Arial" w:cs="Arial"/>
-              </w:rPr>
-              <w:t>Caso</w:t>
-            </w:r>
-            <w:proofErr w:type="spellEnd"/>
-            <w:r>
-              <w:rPr>
-                <w:rFonts w:ascii="Arial" w:hAnsi="Arial" w:cs="Arial"/>
-              </w:rPr>
-              <w:t xml:space="preserve"> de </w:t>
-            </w:r>
-            <w:proofErr w:type="spellStart"/>
-            <w:r>
-              <w:rPr>
-                <w:rFonts w:ascii="Arial" w:hAnsi="Arial" w:cs="Arial"/>
-              </w:rPr>
-              <w:t>Teste</w:t>
-            </w:r>
-            <w:proofErr w:type="spellEnd"/>
+            <w:r>
+              <w:rPr>
+                <w:rFonts w:ascii="Arial" w:hAnsi="Arial" w:cs="Arial"/>
+              </w:rPr>
+              <w:t>Criação E3 Documento Caso de Teste</w:t>
+            </w:r>
           </w:p>
         </w:tc>
         <w:tc>
@@ -12820,14 +9872,12 @@
                 <w:rFonts w:ascii="Arial" w:hAnsi="Arial" w:cs="Arial"/>
               </w:rPr>
             </w:pPr>
-            <w:proofErr w:type="spellStart"/>
             <w:r>
               <w:rPr>
                 <w:rFonts w:ascii="Arial" w:hAnsi="Arial" w:cs="Arial"/>
               </w:rPr>
               <w:t>Concluído</w:t>
             </w:r>
-            <w:proofErr w:type="spellEnd"/>
           </w:p>
           <w:p>
             <w:pPr>
@@ -12889,21 +9939,12 @@
                 <w:lang w:val="pt-BR" w:eastAsia="ja-JP"/>
               </w:rPr>
             </w:pPr>
-            <w:proofErr w:type="spellStart"/>
-            <w:r>
-              <w:rPr>
-                <w:rFonts w:ascii="Arial" w:hAnsi="Arial" w:cs="Arial"/>
-                <w:lang w:val="pt-BR" w:eastAsia="ja-JP"/>
-              </w:rPr>
-              <w:t>Irenildo</w:t>
-            </w:r>
-            <w:proofErr w:type="spellEnd"/>
-            <w:r>
-              <w:rPr>
-                <w:rFonts w:ascii="Arial" w:hAnsi="Arial" w:cs="Arial"/>
-                <w:lang w:val="pt-BR" w:eastAsia="ja-JP"/>
-              </w:rPr>
-              <w:t xml:space="preserve"> e Otávio</w:t>
+            <w:r>
+              <w:rPr>
+                <w:rFonts w:ascii="Arial" w:hAnsi="Arial" w:cs="Arial"/>
+                <w:lang w:val="pt-BR" w:eastAsia="ja-JP"/>
+              </w:rPr>
+              <w:t>Irenildo e Otávio</w:t>
             </w:r>
           </w:p>
         </w:tc>
@@ -12968,42 +10009,12 @@
                 <w:rFonts w:ascii="Arial" w:hAnsi="Arial" w:cs="Arial"/>
               </w:rPr>
             </w:pPr>
-            <w:proofErr w:type="spellStart"/>
-            <w:r>
-              <w:rPr>
-                <w:rFonts w:ascii="Arial" w:hAnsi="Arial" w:cs="Arial"/>
-              </w:rPr>
-              <w:t>Criação</w:t>
-            </w:r>
-            <w:proofErr w:type="spellEnd"/>
-            <w:r>
-              <w:rPr>
-                <w:rFonts w:ascii="Arial" w:hAnsi="Arial" w:cs="Arial"/>
-              </w:rPr>
-              <w:t xml:space="preserve"> E3 </w:t>
-            </w:r>
-            <w:proofErr w:type="spellStart"/>
-            <w:r>
-              <w:rPr>
-                <w:rFonts w:ascii="Arial" w:hAnsi="Arial" w:cs="Arial"/>
-              </w:rPr>
-              <w:t>Documento</w:t>
-            </w:r>
-            <w:proofErr w:type="spellEnd"/>
-            <w:r>
-              <w:rPr>
-                <w:rFonts w:ascii="Arial" w:hAnsi="Arial" w:cs="Arial"/>
-              </w:rPr>
-              <w:t xml:space="preserve"> Plano de </w:t>
-            </w:r>
-            <w:proofErr w:type="spellStart"/>
-            <w:r>
-              <w:rPr>
-                <w:rFonts w:ascii="Arial" w:hAnsi="Arial" w:cs="Arial"/>
-              </w:rPr>
-              <w:t>Iteração</w:t>
-            </w:r>
-            <w:proofErr w:type="spellEnd"/>
+            <w:r>
+              <w:rPr>
+                <w:rFonts w:ascii="Arial" w:hAnsi="Arial" w:cs="Arial"/>
+              </w:rPr>
+              <w:t>Criação E3 Documento Plano de Iteração</w:t>
+            </w:r>
           </w:p>
         </w:tc>
         <w:tc>
@@ -13070,14 +10081,12 @@
                 <w:rFonts w:ascii="Arial" w:hAnsi="Arial" w:cs="Arial"/>
               </w:rPr>
             </w:pPr>
-            <w:proofErr w:type="spellStart"/>
             <w:r>
               <w:rPr>
                 <w:rFonts w:ascii="Arial" w:hAnsi="Arial" w:cs="Arial"/>
               </w:rPr>
               <w:t>Concluído</w:t>
             </w:r>
-            <w:proofErr w:type="spellEnd"/>
           </w:p>
           <w:p>
             <w:pPr>
@@ -13139,21 +10148,12 @@
                 <w:lang w:val="pt-BR" w:eastAsia="ja-JP"/>
               </w:rPr>
             </w:pPr>
-            <w:proofErr w:type="spellStart"/>
-            <w:r>
-              <w:rPr>
-                <w:rFonts w:ascii="Arial" w:hAnsi="Arial" w:cs="Arial"/>
-                <w:lang w:val="pt-BR" w:eastAsia="ja-JP"/>
-              </w:rPr>
-              <w:t>Irenildo</w:t>
-            </w:r>
-            <w:proofErr w:type="spellEnd"/>
-            <w:r>
-              <w:rPr>
-                <w:rFonts w:ascii="Arial" w:hAnsi="Arial" w:cs="Arial"/>
-                <w:lang w:val="pt-BR" w:eastAsia="ja-JP"/>
-              </w:rPr>
-              <w:t xml:space="preserve"> e Otávio</w:t>
+            <w:r>
+              <w:rPr>
+                <w:rFonts w:ascii="Arial" w:hAnsi="Arial" w:cs="Arial"/>
+                <w:lang w:val="pt-BR" w:eastAsia="ja-JP"/>
+              </w:rPr>
+              <w:t>Irenildo e Otávio</w:t>
             </w:r>
           </w:p>
         </w:tc>
@@ -13218,70 +10218,12 @@
                 <w:rFonts w:ascii="Arial" w:hAnsi="Arial" w:cs="Arial"/>
               </w:rPr>
             </w:pPr>
-            <w:proofErr w:type="spellStart"/>
-            <w:r>
-              <w:rPr>
-                <w:rFonts w:ascii="Arial" w:hAnsi="Arial" w:cs="Arial"/>
-              </w:rPr>
-              <w:t>Atualização</w:t>
-            </w:r>
-            <w:proofErr w:type="spellEnd"/>
-            <w:r>
-              <w:rPr>
-                <w:rFonts w:ascii="Arial" w:hAnsi="Arial" w:cs="Arial"/>
-              </w:rPr>
-              <w:t xml:space="preserve"> E3 </w:t>
-            </w:r>
-            <w:proofErr w:type="spellStart"/>
-            <w:r>
-              <w:rPr>
-                <w:rFonts w:ascii="Arial" w:hAnsi="Arial" w:cs="Arial"/>
-              </w:rPr>
-              <w:t>Documento</w:t>
-            </w:r>
-            <w:proofErr w:type="spellEnd"/>
-            <w:r>
-              <w:rPr>
-                <w:rFonts w:ascii="Arial" w:hAnsi="Arial" w:cs="Arial"/>
-              </w:rPr>
-              <w:t xml:space="preserve"> </w:t>
-            </w:r>
-            <w:proofErr w:type="spellStart"/>
-            <w:r>
-              <w:rPr>
-                <w:rFonts w:ascii="Arial" w:hAnsi="Arial" w:cs="Arial"/>
-              </w:rPr>
-              <w:t>Lista</w:t>
-            </w:r>
-            <w:proofErr w:type="spellEnd"/>
-            <w:r>
-              <w:rPr>
-                <w:rFonts w:ascii="Arial" w:hAnsi="Arial" w:cs="Arial"/>
-              </w:rPr>
-              <w:t xml:space="preserve"> de </w:t>
-            </w:r>
-            <w:proofErr w:type="spellStart"/>
-            <w:r>
-              <w:rPr>
-                <w:rFonts w:ascii="Arial" w:hAnsi="Arial" w:cs="Arial"/>
-              </w:rPr>
-              <w:t>Itens</w:t>
-            </w:r>
-            <w:proofErr w:type="spellEnd"/>
-            <w:r>
-              <w:rPr>
-                <w:rFonts w:ascii="Arial" w:hAnsi="Arial" w:cs="Arial"/>
-              </w:rPr>
-              <w:t xml:space="preserve"> de </w:t>
-            </w:r>
-            <w:proofErr w:type="spellStart"/>
-            <w:r>
-              <w:rPr>
-                <w:rFonts w:ascii="Arial" w:hAnsi="Arial" w:cs="Arial"/>
-              </w:rPr>
-              <w:t>Trabalho</w:t>
-            </w:r>
-            <w:proofErr w:type="spellEnd"/>
+            <w:r>
+              <w:rPr>
+                <w:rFonts w:ascii="Arial" w:hAnsi="Arial" w:cs="Arial"/>
+              </w:rPr>
+              <w:t>Atualização E3 Documento Lista de Itens de Trabalho</w:t>
+            </w:r>
           </w:p>
           <w:p>
             <w:pPr>
@@ -13355,14 +10297,12 @@
                 <w:rFonts w:ascii="Arial" w:hAnsi="Arial" w:cs="Arial"/>
               </w:rPr>
             </w:pPr>
-            <w:proofErr w:type="spellStart"/>
             <w:r>
               <w:rPr>
                 <w:rFonts w:ascii="Arial" w:hAnsi="Arial" w:cs="Arial"/>
               </w:rPr>
               <w:t>Concluído</w:t>
             </w:r>
-            <w:proofErr w:type="spellEnd"/>
           </w:p>
           <w:p>
             <w:pPr>
@@ -13424,21 +10364,12 @@
                 <w:lang w:val="pt-BR" w:eastAsia="ja-JP"/>
               </w:rPr>
             </w:pPr>
-            <w:proofErr w:type="spellStart"/>
-            <w:r>
-              <w:rPr>
-                <w:rFonts w:ascii="Arial" w:hAnsi="Arial" w:cs="Arial"/>
-                <w:lang w:val="pt-BR" w:eastAsia="ja-JP"/>
-              </w:rPr>
-              <w:t>Irenildo</w:t>
-            </w:r>
-            <w:proofErr w:type="spellEnd"/>
-            <w:r>
-              <w:rPr>
-                <w:rFonts w:ascii="Arial" w:hAnsi="Arial" w:cs="Arial"/>
-                <w:lang w:val="pt-BR" w:eastAsia="ja-JP"/>
-              </w:rPr>
-              <w:t xml:space="preserve"> e Otávio</w:t>
+            <w:r>
+              <w:rPr>
+                <w:rFonts w:ascii="Arial" w:hAnsi="Arial" w:cs="Arial"/>
+                <w:lang w:val="pt-BR" w:eastAsia="ja-JP"/>
+              </w:rPr>
+              <w:t>Irenildo e Otávio</w:t>
             </w:r>
           </w:p>
         </w:tc>
@@ -13457,7 +10388,6 @@
                 <w:lang w:val="pt-BR" w:eastAsia="ja-JP"/>
               </w:rPr>
             </w:pPr>
-            <w:proofErr w:type="gramStart"/>
             <w:r>
               <w:rPr>
                 <w:rFonts w:ascii="Arial" w:hAnsi="Arial" w:cs="Arial"/>
@@ -13465,7 +10395,6 @@
               </w:rPr>
               <w:t>1</w:t>
             </w:r>
-            <w:proofErr w:type="gramEnd"/>
           </w:p>
         </w:tc>
         <w:tc>
@@ -13505,42 +10434,12 @@
                 <w:rFonts w:ascii="Arial" w:hAnsi="Arial" w:cs="Arial"/>
               </w:rPr>
             </w:pPr>
-            <w:proofErr w:type="spellStart"/>
-            <w:r>
-              <w:rPr>
-                <w:rFonts w:ascii="Arial" w:hAnsi="Arial" w:cs="Arial"/>
-              </w:rPr>
-              <w:t>Atualização</w:t>
-            </w:r>
-            <w:proofErr w:type="spellEnd"/>
-            <w:r>
-              <w:rPr>
-                <w:rFonts w:ascii="Arial" w:hAnsi="Arial" w:cs="Arial"/>
-              </w:rPr>
-              <w:t xml:space="preserve"> E3 </w:t>
-            </w:r>
-            <w:proofErr w:type="spellStart"/>
-            <w:r>
-              <w:rPr>
-                <w:rFonts w:ascii="Arial" w:hAnsi="Arial" w:cs="Arial"/>
-              </w:rPr>
-              <w:t>Documento</w:t>
-            </w:r>
-            <w:proofErr w:type="spellEnd"/>
-            <w:r>
-              <w:rPr>
-                <w:rFonts w:ascii="Arial" w:hAnsi="Arial" w:cs="Arial"/>
-              </w:rPr>
-              <w:t xml:space="preserve"> Plano de </w:t>
-            </w:r>
-            <w:proofErr w:type="spellStart"/>
-            <w:r>
-              <w:rPr>
-                <w:rFonts w:ascii="Arial" w:hAnsi="Arial" w:cs="Arial"/>
-              </w:rPr>
-              <w:t>Iteração</w:t>
-            </w:r>
-            <w:proofErr w:type="spellEnd"/>
+            <w:r>
+              <w:rPr>
+                <w:rFonts w:ascii="Arial" w:hAnsi="Arial" w:cs="Arial"/>
+              </w:rPr>
+              <w:t>Atualização E3 Documento Plano de Iteração</w:t>
+            </w:r>
           </w:p>
           <w:p>
             <w:pPr>
@@ -13614,14 +10513,12 @@
                 <w:rFonts w:ascii="Arial" w:hAnsi="Arial" w:cs="Arial"/>
               </w:rPr>
             </w:pPr>
-            <w:proofErr w:type="spellStart"/>
             <w:r>
               <w:rPr>
                 <w:rFonts w:ascii="Arial" w:hAnsi="Arial" w:cs="Arial"/>
               </w:rPr>
               <w:t>Concluído</w:t>
             </w:r>
-            <w:proofErr w:type="spellEnd"/>
           </w:p>
           <w:p>
             <w:pPr>
@@ -13683,21 +10580,12 @@
                 <w:lang w:val="pt-BR" w:eastAsia="ja-JP"/>
               </w:rPr>
             </w:pPr>
-            <w:proofErr w:type="spellStart"/>
-            <w:r>
-              <w:rPr>
-                <w:rFonts w:ascii="Arial" w:hAnsi="Arial" w:cs="Arial"/>
-                <w:lang w:val="pt-BR" w:eastAsia="ja-JP"/>
-              </w:rPr>
-              <w:t>Irenildo</w:t>
-            </w:r>
-            <w:proofErr w:type="spellEnd"/>
-            <w:r>
-              <w:rPr>
-                <w:rFonts w:ascii="Arial" w:hAnsi="Arial" w:cs="Arial"/>
-                <w:lang w:val="pt-BR" w:eastAsia="ja-JP"/>
-              </w:rPr>
-              <w:t xml:space="preserve"> e Otávio</w:t>
+            <w:r>
+              <w:rPr>
+                <w:rFonts w:ascii="Arial" w:hAnsi="Arial" w:cs="Arial"/>
+                <w:lang w:val="pt-BR" w:eastAsia="ja-JP"/>
+              </w:rPr>
+              <w:t>Irenildo e Otávio</w:t>
             </w:r>
           </w:p>
         </w:tc>
@@ -13716,7 +10604,6 @@
                 <w:lang w:val="pt-BR" w:eastAsia="ja-JP"/>
               </w:rPr>
             </w:pPr>
-            <w:proofErr w:type="gramStart"/>
             <w:r>
               <w:rPr>
                 <w:rFonts w:ascii="Arial" w:hAnsi="Arial" w:cs="Arial"/>
@@ -13724,7 +10611,6 @@
               </w:rPr>
               <w:t>1</w:t>
             </w:r>
-            <w:proofErr w:type="gramEnd"/>
           </w:p>
         </w:tc>
         <w:tc>
@@ -13764,42 +10650,12 @@
                 <w:rFonts w:ascii="Arial" w:hAnsi="Arial" w:cs="Arial"/>
               </w:rPr>
             </w:pPr>
-            <w:proofErr w:type="spellStart"/>
-            <w:r>
-              <w:rPr>
-                <w:rFonts w:ascii="Arial" w:hAnsi="Arial" w:cs="Arial"/>
-              </w:rPr>
-              <w:t>Atualização</w:t>
-            </w:r>
-            <w:proofErr w:type="spellEnd"/>
-            <w:r>
-              <w:rPr>
-                <w:rFonts w:ascii="Arial" w:hAnsi="Arial" w:cs="Arial"/>
-              </w:rPr>
-              <w:t xml:space="preserve"> E3 </w:t>
-            </w:r>
-            <w:proofErr w:type="spellStart"/>
-            <w:r>
-              <w:rPr>
-                <w:rFonts w:ascii="Arial" w:hAnsi="Arial" w:cs="Arial"/>
-              </w:rPr>
-              <w:t>Documento</w:t>
-            </w:r>
-            <w:proofErr w:type="spellEnd"/>
-            <w:r>
-              <w:rPr>
-                <w:rFonts w:ascii="Arial" w:hAnsi="Arial" w:cs="Arial"/>
-              </w:rPr>
-              <w:t xml:space="preserve"> Plano de </w:t>
-            </w:r>
-            <w:proofErr w:type="spellStart"/>
-            <w:r>
-              <w:rPr>
-                <w:rFonts w:ascii="Arial" w:hAnsi="Arial" w:cs="Arial"/>
-              </w:rPr>
-              <w:t>Projeto</w:t>
-            </w:r>
-            <w:proofErr w:type="spellEnd"/>
+            <w:r>
+              <w:rPr>
+                <w:rFonts w:ascii="Arial" w:hAnsi="Arial" w:cs="Arial"/>
+              </w:rPr>
+              <w:t>Atualização E3 Documento Plano de Projeto</w:t>
+            </w:r>
           </w:p>
           <w:p>
             <w:pPr>
@@ -13873,14 +10729,12 @@
                 <w:rFonts w:ascii="Arial" w:hAnsi="Arial" w:cs="Arial"/>
               </w:rPr>
             </w:pPr>
-            <w:proofErr w:type="spellStart"/>
             <w:r>
               <w:rPr>
                 <w:rFonts w:ascii="Arial" w:hAnsi="Arial" w:cs="Arial"/>
               </w:rPr>
               <w:t>Concluído</w:t>
             </w:r>
-            <w:proofErr w:type="spellEnd"/>
           </w:p>
           <w:p>
             <w:pPr>
@@ -13942,21 +10796,12 @@
                 <w:lang w:val="pt-BR" w:eastAsia="ja-JP"/>
               </w:rPr>
             </w:pPr>
-            <w:proofErr w:type="spellStart"/>
-            <w:r>
-              <w:rPr>
-                <w:rFonts w:ascii="Arial" w:hAnsi="Arial" w:cs="Arial"/>
-                <w:lang w:val="pt-BR" w:eastAsia="ja-JP"/>
-              </w:rPr>
-              <w:t>Irenildo</w:t>
-            </w:r>
-            <w:proofErr w:type="spellEnd"/>
-            <w:r>
-              <w:rPr>
-                <w:rFonts w:ascii="Arial" w:hAnsi="Arial" w:cs="Arial"/>
-                <w:lang w:val="pt-BR" w:eastAsia="ja-JP"/>
-              </w:rPr>
-              <w:t xml:space="preserve"> e Otávio</w:t>
+            <w:r>
+              <w:rPr>
+                <w:rFonts w:ascii="Arial" w:hAnsi="Arial" w:cs="Arial"/>
+                <w:lang w:val="pt-BR" w:eastAsia="ja-JP"/>
+              </w:rPr>
+              <w:t>Irenildo e Otávio</w:t>
             </w:r>
           </w:p>
         </w:tc>
@@ -13982,8 +10827,6 @@
               </w:rPr>
               <w:t>1</w:t>
             </w:r>
-            <w:bookmarkStart w:id="1" w:name="_GoBack"/>
-            <w:bookmarkEnd w:id="1"/>
           </w:p>
         </w:tc>
         <w:tc>
@@ -14634,7 +11477,6 @@
                 <w:lang w:eastAsia="ja-JP"/>
               </w:rPr>
             </w:pPr>
-            <w:proofErr w:type="spellStart"/>
             <w:r>
               <w:rPr>
                 <w:rFonts w:ascii="Arial" w:hAnsi="Arial" w:cs="Arial"/>
@@ -14645,7 +11487,6 @@
               </w:rPr>
               <w:t>Problema</w:t>
             </w:r>
-            <w:proofErr w:type="spellEnd"/>
           </w:p>
         </w:tc>
         <w:tc>
@@ -14706,7 +11547,6 @@
                 <w:lang w:eastAsia="ja-JP"/>
               </w:rPr>
             </w:pPr>
-            <w:proofErr w:type="spellStart"/>
             <w:r>
               <w:rPr>
                 <w:rFonts w:ascii="Arial" w:hAnsi="Arial" w:cs="Arial"/>
@@ -14717,7 +11557,6 @@
               </w:rPr>
               <w:t>Observação</w:t>
             </w:r>
-            <w:proofErr w:type="spellEnd"/>
           </w:p>
         </w:tc>
       </w:tr>
@@ -14775,13 +11614,8 @@
               <w:pStyle w:val="Corpodetexto"/>
               <w:ind w:left="0"/>
             </w:pPr>
-            <w:proofErr w:type="spellStart"/>
-            <w:r>
-              <w:t>Concluido</w:t>
-            </w:r>
-            <w:proofErr w:type="spellEnd"/>
-            <w:r>
-              <w:t>: 10</w:t>
+            <w:r>
+              <w:t>Concluido: 10</w:t>
             </w:r>
             <w:r>
               <w:t>0%</w:t>
@@ -14844,15 +11678,7 @@
               <w:t>Configuração</w:t>
             </w:r>
             <w:r>
-              <w:t xml:space="preserve"> </w:t>
-            </w:r>
-            <w:proofErr w:type="spellStart"/>
-            <w:r>
-              <w:t>Banco</w:t>
-            </w:r>
-            <w:proofErr w:type="spellEnd"/>
-            <w:r>
-              <w:t xml:space="preserve"> de Dados</w:t>
+              <w:t xml:space="preserve"> Banco de Dados</w:t>
             </w:r>
           </w:p>
         </w:tc>
@@ -14871,13 +11697,8 @@
               <w:pStyle w:val="Corpodetexto"/>
               <w:ind w:left="0"/>
             </w:pPr>
-            <w:proofErr w:type="spellStart"/>
-            <w:r>
-              <w:t>Concluído</w:t>
-            </w:r>
-            <w:proofErr w:type="spellEnd"/>
-            <w:r>
-              <w:t>: 50</w:t>
+            <w:r>
+              <w:t>Concluído: 50</w:t>
             </w:r>
             <w:r>
               <w:t>%</w:t>
@@ -14888,13 +11709,8 @@
               <w:pStyle w:val="Corpodetexto"/>
               <w:ind w:left="0"/>
             </w:pPr>
-            <w:proofErr w:type="spellStart"/>
-            <w:r>
-              <w:t>Falta</w:t>
-            </w:r>
-            <w:proofErr w:type="spellEnd"/>
-            <w:r>
-              <w:t>: 50</w:t>
+            <w:r>
+              <w:t>Falta: 50</w:t>
             </w:r>
             <w:r>
               <w:t>%</w:t>
@@ -14925,14 +11741,12 @@
               </w:rPr>
               <w:t xml:space="preserve">Dificuldade no momento de comunicação </w:t>
             </w:r>
-            <w:proofErr w:type="spellStart"/>
             <w:r>
               <w:rPr>
                 <w:lang w:val="pt-BR"/>
               </w:rPr>
               <w:t>Android</w:t>
             </w:r>
-            <w:proofErr w:type="spellEnd"/>
             <w:r>
               <w:rPr>
                 <w:lang w:val="pt-BR"/>
@@ -14984,13 +11798,8 @@
               <w:pStyle w:val="Corpodetexto"/>
               <w:ind w:left="0"/>
             </w:pPr>
-            <w:proofErr w:type="spellStart"/>
-            <w:r>
-              <w:t>Concluído</w:t>
-            </w:r>
-            <w:proofErr w:type="spellEnd"/>
-            <w:r>
-              <w:t>: 8</w:t>
+            <w:r>
+              <w:t>Concluído: 8</w:t>
             </w:r>
             <w:r>
               <w:t>0</w:t>
@@ -15004,13 +11813,8 @@
               <w:pStyle w:val="Corpodetexto"/>
               <w:ind w:left="0"/>
             </w:pPr>
-            <w:proofErr w:type="spellStart"/>
-            <w:r>
-              <w:t>Falta</w:t>
-            </w:r>
-            <w:proofErr w:type="spellEnd"/>
-            <w:r>
-              <w:t>: 2</w:t>
+            <w:r>
+              <w:t>Falta: 2</w:t>
             </w:r>
             <w:r>
               <w:t>0%</w:t>
@@ -15067,21 +11871,7 @@
               <w:rPr>
                 <w:lang w:val="pt-BR"/>
               </w:rPr>
-              <w:t xml:space="preserve">Configuração Entre </w:t>
-            </w:r>
-            <w:proofErr w:type="spellStart"/>
-            <w:r>
-              <w:rPr>
-                <w:lang w:val="pt-BR"/>
-              </w:rPr>
-              <w:t>Andoid</w:t>
-            </w:r>
-            <w:proofErr w:type="spellEnd"/>
-            <w:r>
-              <w:rPr>
-                <w:lang w:val="pt-BR"/>
-              </w:rPr>
-              <w:t xml:space="preserve"> e BD</w:t>
+              <w:t>Configuração Entre Andoid e BD</w:t>
             </w:r>
           </w:p>
         </w:tc>
@@ -15100,13 +11890,8 @@
               <w:pStyle w:val="Corpodetexto"/>
               <w:ind w:left="0"/>
             </w:pPr>
-            <w:proofErr w:type="spellStart"/>
-            <w:r>
-              <w:t>Concluído</w:t>
-            </w:r>
-            <w:proofErr w:type="spellEnd"/>
-            <w:r>
-              <w:t xml:space="preserve">: </w:t>
+            <w:r>
+              <w:t xml:space="preserve">Concluído: </w:t>
             </w:r>
             <w:r>
               <w:t>6</w:t>
@@ -15123,13 +11908,8 @@
                 <w:lang w:val="pt-BR"/>
               </w:rPr>
             </w:pPr>
-            <w:proofErr w:type="spellStart"/>
-            <w:r>
-              <w:t>Falta</w:t>
-            </w:r>
-            <w:proofErr w:type="spellEnd"/>
-            <w:r>
-              <w:t xml:space="preserve">: </w:t>
+            <w:r>
+              <w:t xml:space="preserve">Falta: </w:t>
             </w:r>
             <w:r>
               <w:t>4</w:t>
@@ -15324,13 +12104,8 @@
         <w:pStyle w:val="Ttulo1"/>
       </w:pPr>
       <w:r>
-        <w:t xml:space="preserve">6.  </w:t>
+        <w:t>6.  Avaliação</w:t>
       </w:r>
-      <w:proofErr w:type="spellStart"/>
-      <w:r>
-        <w:t>Avaliação</w:t>
-      </w:r>
-      <w:proofErr w:type="spellEnd"/>
     </w:p>
     <w:tbl>
       <w:tblPr>
@@ -15362,28 +12137,12 @@
                 <w:bCs/>
               </w:rPr>
             </w:pPr>
-            <w:proofErr w:type="spellStart"/>
             <w:r>
               <w:rPr>
                 <w:bCs/>
               </w:rPr>
-              <w:t>Objetivo</w:t>
-            </w:r>
-            <w:proofErr w:type="spellEnd"/>
-            <w:r>
-              <w:rPr>
-                <w:bCs/>
-              </w:rPr>
-              <w:t xml:space="preserve"> da 2º </w:t>
-            </w:r>
-            <w:proofErr w:type="spellStart"/>
-            <w:r>
-              <w:rPr>
-                <w:bCs/>
-              </w:rPr>
-              <w:t>Avaliação</w:t>
-            </w:r>
-            <w:proofErr w:type="spellEnd"/>
+              <w:t>Objetivo da 2º Avaliação</w:t>
+            </w:r>
           </w:p>
         </w:tc>
         <w:tc>
@@ -15399,7 +12158,6 @@
                 <w:lang w:val="pt-BR"/>
               </w:rPr>
             </w:pPr>
-            <w:proofErr w:type="gramStart"/>
             <w:r>
               <w:rPr>
                 <w:iCs/>
@@ -15407,7 +12165,6 @@
               </w:rPr>
               <w:t>Construção da localização de itens barato nos supermercados</w:t>
             </w:r>
-            <w:proofErr w:type="gramEnd"/>
           </w:p>
         </w:tc>
       </w:tr>
@@ -15421,13 +12178,8 @@
               <w:spacing w:before="40" w:after="40"/>
             </w:pPr>
             <w:r>
-              <w:t xml:space="preserve">Data da </w:t>
-            </w:r>
-            <w:proofErr w:type="spellStart"/>
-            <w:r>
-              <w:t>Avaliação</w:t>
-            </w:r>
-            <w:proofErr w:type="spellEnd"/>
+              <w:t>Data da Avaliação</w:t>
+            </w:r>
           </w:p>
         </w:tc>
         <w:tc>
@@ -15477,11 +12229,9 @@
             <w:pPr>
               <w:spacing w:before="40" w:after="40"/>
             </w:pPr>
-            <w:proofErr w:type="spellStart"/>
             <w:r>
               <w:t>Participantes</w:t>
             </w:r>
-            <w:proofErr w:type="spellEnd"/>
           </w:p>
         </w:tc>
         <w:tc>
@@ -15496,38 +12246,20 @@
                 <w:lang w:val="pt-BR"/>
               </w:rPr>
             </w:pPr>
-            <w:proofErr w:type="spellStart"/>
             <w:r>
               <w:rPr>
                 <w:iCs/>
                 <w:lang w:val="pt-BR"/>
               </w:rPr>
-              <w:t>Irenildo</w:t>
-            </w:r>
-            <w:proofErr w:type="spellEnd"/>
+              <w:t xml:space="preserve">Irenildo Lopes </w:t>
+            </w:r>
             <w:r>
               <w:rPr>
                 <w:iCs/>
                 <w:lang w:val="pt-BR"/>
               </w:rPr>
-              <w:t xml:space="preserve"> Lopes</w:t>
-            </w:r>
-            <w:proofErr w:type="gramStart"/>
-            <w:r>
-              <w:rPr>
-                <w:iCs/>
-                <w:lang w:val="pt-BR"/>
-              </w:rPr>
               <w:t xml:space="preserve"> </w:t>
             </w:r>
-            <w:r>
-              <w:rPr>
-                <w:iCs/>
-                <w:lang w:val="pt-BR"/>
-              </w:rPr>
-              <w:t xml:space="preserve"> </w:t>
-            </w:r>
-            <w:proofErr w:type="gramEnd"/>
             <w:r>
               <w:rPr>
                 <w:iCs/>
@@ -15548,13 +12280,8 @@
               <w:spacing w:before="40" w:after="40"/>
             </w:pPr>
             <w:r>
-              <w:t xml:space="preserve">Status do </w:t>
-            </w:r>
-            <w:proofErr w:type="spellStart"/>
-            <w:r>
-              <w:t>Projeto</w:t>
-            </w:r>
-            <w:proofErr w:type="spellEnd"/>
+              <w:t>Status do Projeto</w:t>
+            </w:r>
           </w:p>
         </w:tc>
         <w:tc>
@@ -15599,30 +12326,15 @@
           <w:lang w:val="pt-BR"/>
         </w:rPr>
       </w:pPr>
-      <w:proofErr w:type="spellStart"/>
       <w:r>
-        <w:t>Avaliação</w:t>
+        <w:t>Avaliação X Objetivos I</w:t>
       </w:r>
-      <w:proofErr w:type="spellEnd"/>
-      <w:r>
-        <w:t xml:space="preserve"> X </w:t>
-      </w:r>
-      <w:proofErr w:type="spellStart"/>
-      <w:r>
-        <w:t>Objetivos</w:t>
-      </w:r>
-      <w:proofErr w:type="spellEnd"/>
-      <w:r>
-        <w:t xml:space="preserve"> I</w:t>
-      </w:r>
-      <w:proofErr w:type="spellStart"/>
       <w:r>
         <w:rPr>
           <w:lang w:val="pt-BR"/>
         </w:rPr>
         <w:t>niciais</w:t>
       </w:r>
-      <w:proofErr w:type="spellEnd"/>
     </w:p>
     <w:p>
       <w:pPr>
@@ -15743,14 +12455,12 @@
           <w:lang w:val="pt-BR"/>
         </w:rPr>
       </w:pPr>
-      <w:proofErr w:type="gramStart"/>
       <w:r>
         <w:rPr>
           <w:lang w:val="pt-BR"/>
         </w:rPr>
         <w:t>Avaliação X Resultados de Testes</w:t>
       </w:r>
-      <w:proofErr w:type="gramEnd"/>
     </w:p>
     <w:p>
       <w:pPr>
@@ -15913,19 +12623,11 @@
           <w:r>
             <w:sym w:font="Symbol" w:char="F0D3"/>
           </w:r>
-          <w:proofErr w:type="gramStart"/>
           <w:r>
             <w:rPr>
               <w:lang w:val="pt-BR"/>
             </w:rPr>
-            <w:t>MeuProjeto</w:t>
-          </w:r>
-          <w:proofErr w:type="gramEnd"/>
-          <w:r>
-            <w:rPr>
-              <w:lang w:val="pt-BR"/>
-            </w:rPr>
-            <w:t xml:space="preserve">.net,  </w:t>
+            <w:t xml:space="preserve">MeuProjeto.net,  </w:t>
           </w:r>
           <w:r>
             <w:fldChar w:fldCharType="begin"/>
@@ -15995,7 +12697,7 @@
               <w:noProof/>
               <w:lang w:val="pt-BR"/>
             </w:rPr>
-            <w:t>6</w:t>
+            <w:t>2</w:t>
           </w:r>
           <w:r>
             <w:rPr>
@@ -16123,24 +12825,11 @@
               <w:tab w:val="clear" w:pos="8640"/>
             </w:tabs>
           </w:pPr>
-          <w:proofErr w:type="spellStart"/>
           <w:r>
-            <w:t>Qual</w:t>
-          </w:r>
-          <w:proofErr w:type="spellEnd"/>
-          <w:r>
-            <w:t xml:space="preserve"> o </w:t>
-          </w:r>
-          <w:proofErr w:type="spellStart"/>
-          <w:r>
-            <w:t>Mel</w:t>
+            <w:t>Qual o Mel</w:t>
           </w:r>
           <w:r>
-            <w:t>hor</w:t>
-          </w:r>
-          <w:proofErr w:type="spellEnd"/>
-          <w:r>
-            <w:t xml:space="preserve"> Lugar?</w:t>
+            <w:t>hor Lugar?</w:t>
           </w:r>
         </w:p>
       </w:tc>

--- a/acompanhamento/Plano de Iteração E3.docx
+++ b/acompanhamento/Plano de Iteração E3.docx
@@ -2104,8 +2104,6 @@
               </w:rPr>
               <w:t>13/05/2014</w:t>
             </w:r>
-            <w:bookmarkStart w:id="1" w:name="_GoBack"/>
-            <w:bookmarkEnd w:id="1"/>
           </w:p>
         </w:tc>
       </w:tr>
@@ -10961,6 +10959,20 @@
                 <w:rFonts w:ascii="Arial" w:hAnsi="Arial" w:cs="Arial"/>
               </w:rPr>
             </w:pPr>
+            <w:r>
+              <w:rPr>
+                <w:rFonts w:ascii="Arial" w:hAnsi="Arial" w:cs="Arial"/>
+              </w:rPr>
+              <w:lastRenderedPageBreak/>
+              <w:t>Atualização E3 Documento Plano de Iteração</w:t>
+            </w:r>
+          </w:p>
+          <w:p>
+            <w:pPr>
+              <w:rPr>
+                <w:rFonts w:ascii="Arial" w:hAnsi="Arial" w:cs="Arial"/>
+              </w:rPr>
+            </w:pPr>
           </w:p>
         </w:tc>
         <w:tc>
@@ -10978,6 +10990,13 @@
                 <w:lang w:val="pt-BR" w:eastAsia="ja-JP"/>
               </w:rPr>
             </w:pPr>
+            <w:r>
+              <w:rPr>
+                <w:rFonts w:ascii="Arial" w:hAnsi="Arial" w:cs="Arial"/>
+                <w:lang w:val="pt-BR" w:eastAsia="ja-JP"/>
+              </w:rPr>
+              <w:t>Alta</w:t>
+            </w:r>
           </w:p>
         </w:tc>
         <w:tc>
@@ -10993,6 +11012,21 @@
               </w:rPr>
             </w:pPr>
           </w:p>
+          <w:p>
+            <w:pPr>
+              <w:rPr>
+                <w:rFonts w:ascii="Arial" w:hAnsi="Arial" w:cs="Arial"/>
+                <w:lang w:val="pt-BR" w:eastAsia="ja-JP"/>
+              </w:rPr>
+            </w:pPr>
+            <w:r>
+              <w:rPr>
+                <w:rFonts w:ascii="Arial" w:hAnsi="Arial" w:cs="Arial"/>
+                <w:lang w:val="pt-BR" w:eastAsia="ja-JP"/>
+              </w:rPr>
+              <w:t>100</w:t>
+            </w:r>
+          </w:p>
         </w:tc>
         <w:tc>
           <w:tcPr>
@@ -11005,6 +11039,20 @@
                 <w:rFonts w:ascii="Arial" w:hAnsi="Arial" w:cs="Arial"/>
               </w:rPr>
             </w:pPr>
+            <w:r>
+              <w:rPr>
+                <w:rFonts w:ascii="Arial" w:hAnsi="Arial" w:cs="Arial"/>
+              </w:rPr>
+              <w:t>Concluído</w:t>
+            </w:r>
+          </w:p>
+          <w:p>
+            <w:pPr>
+              <w:rPr>
+                <w:rFonts w:ascii="Arial" w:hAnsi="Arial" w:cs="Arial"/>
+                <w:lang w:val="pt-BR" w:eastAsia="ja-JP"/>
+              </w:rPr>
+            </w:pPr>
           </w:p>
         </w:tc>
         <w:tc>
@@ -11013,7 +11061,18 @@
             <w:noWrap/>
             <w:vAlign w:val="bottom"/>
           </w:tcPr>
-          <w:p/>
+          <w:p>
+            <w:hyperlink r:id="rId43" w:history="1">
+              <w:r>
+                <w:rPr>
+                  <w:rStyle w:val="Hyperlink"/>
+                  <w:rFonts w:ascii="Arial" w:hAnsi="Arial" w:cs="Arial"/>
+                  <w:color w:val="auto"/>
+                </w:rPr>
+                <w:t>http://meuprojeto.net/processo/</w:t>
+              </w:r>
+            </w:hyperlink>
+          </w:p>
         </w:tc>
         <w:tc>
           <w:tcPr>
@@ -11047,6 +11106,13 @@
                 <w:lang w:val="pt-BR" w:eastAsia="ja-JP"/>
               </w:rPr>
             </w:pPr>
+            <w:r>
+              <w:rPr>
+                <w:rFonts w:ascii="Arial" w:hAnsi="Arial" w:cs="Arial"/>
+                <w:lang w:val="pt-BR" w:eastAsia="ja-JP"/>
+              </w:rPr>
+              <w:t>Irenildo e Otávio</w:t>
+            </w:r>
           </w:p>
         </w:tc>
         <w:tc>
@@ -11064,6 +11130,13 @@
                 <w:lang w:val="pt-BR" w:eastAsia="ja-JP"/>
               </w:rPr>
             </w:pPr>
+            <w:r>
+              <w:rPr>
+                <w:rFonts w:ascii="Arial" w:hAnsi="Arial" w:cs="Arial"/>
+                <w:lang w:val="pt-BR" w:eastAsia="ja-JP"/>
+              </w:rPr>
+              <w:t>2</w:t>
+            </w:r>
           </w:p>
         </w:tc>
         <w:tc>
@@ -11078,6 +11151,12 @@
                 <w:rFonts w:ascii="Arial" w:hAnsi="Arial" w:cs="Arial"/>
               </w:rPr>
             </w:pPr>
+            <w:r>
+              <w:rPr>
+                <w:rFonts w:ascii="Arial" w:hAnsi="Arial" w:cs="Arial"/>
+              </w:rPr>
+              <w:t>2</w:t>
+            </w:r>
           </w:p>
         </w:tc>
       </w:tr>
@@ -11097,6 +11176,19 @@
                 <w:rFonts w:ascii="Arial" w:hAnsi="Arial" w:cs="Arial"/>
               </w:rPr>
             </w:pPr>
+            <w:r>
+              <w:rPr>
+                <w:rFonts w:ascii="Arial" w:hAnsi="Arial" w:cs="Arial"/>
+              </w:rPr>
+              <w:t>Atualização da Especificação do Caso de Uso E3</w:t>
+            </w:r>
+          </w:p>
+          <w:p>
+            <w:pPr>
+              <w:rPr>
+                <w:rFonts w:ascii="Arial" w:hAnsi="Arial" w:cs="Arial"/>
+              </w:rPr>
+            </w:pPr>
           </w:p>
         </w:tc>
         <w:tc>
@@ -11114,6 +11206,13 @@
                 <w:lang w:val="pt-BR" w:eastAsia="ja-JP"/>
               </w:rPr>
             </w:pPr>
+            <w:r>
+              <w:rPr>
+                <w:rFonts w:ascii="Arial" w:hAnsi="Arial" w:cs="Arial"/>
+                <w:lang w:val="pt-BR" w:eastAsia="ja-JP"/>
+              </w:rPr>
+              <w:t>Alta</w:t>
+            </w:r>
           </w:p>
         </w:tc>
         <w:tc>
@@ -11129,6 +11228,21 @@
               </w:rPr>
             </w:pPr>
           </w:p>
+          <w:p>
+            <w:pPr>
+              <w:rPr>
+                <w:rFonts w:ascii="Arial" w:hAnsi="Arial" w:cs="Arial"/>
+                <w:lang w:val="pt-BR" w:eastAsia="ja-JP"/>
+              </w:rPr>
+            </w:pPr>
+            <w:r>
+              <w:rPr>
+                <w:rFonts w:ascii="Arial" w:hAnsi="Arial" w:cs="Arial"/>
+                <w:lang w:val="pt-BR" w:eastAsia="ja-JP"/>
+              </w:rPr>
+              <w:t>100</w:t>
+            </w:r>
+          </w:p>
         </w:tc>
         <w:tc>
           <w:tcPr>
@@ -11141,6 +11255,20 @@
                 <w:rFonts w:ascii="Arial" w:hAnsi="Arial" w:cs="Arial"/>
               </w:rPr>
             </w:pPr>
+            <w:r>
+              <w:rPr>
+                <w:rFonts w:ascii="Arial" w:hAnsi="Arial" w:cs="Arial"/>
+              </w:rPr>
+              <w:t>Concluído</w:t>
+            </w:r>
+          </w:p>
+          <w:p>
+            <w:pPr>
+              <w:rPr>
+                <w:rFonts w:ascii="Arial" w:hAnsi="Arial" w:cs="Arial"/>
+                <w:lang w:val="pt-BR" w:eastAsia="ja-JP"/>
+              </w:rPr>
+            </w:pPr>
           </w:p>
         </w:tc>
         <w:tc>
@@ -11149,7 +11277,18 @@
             <w:noWrap/>
             <w:vAlign w:val="bottom"/>
           </w:tcPr>
-          <w:p/>
+          <w:p>
+            <w:hyperlink r:id="rId44" w:history="1">
+              <w:r>
+                <w:rPr>
+                  <w:rStyle w:val="Hyperlink"/>
+                  <w:rFonts w:ascii="Arial" w:hAnsi="Arial" w:cs="Arial"/>
+                  <w:color w:val="auto"/>
+                </w:rPr>
+                <w:t>http://meuprojeto.net/processo/</w:t>
+              </w:r>
+            </w:hyperlink>
+          </w:p>
         </w:tc>
         <w:tc>
           <w:tcPr>
@@ -11183,6 +11322,13 @@
                 <w:lang w:val="pt-BR" w:eastAsia="ja-JP"/>
               </w:rPr>
             </w:pPr>
+            <w:r>
+              <w:rPr>
+                <w:rFonts w:ascii="Arial" w:hAnsi="Arial" w:cs="Arial"/>
+                <w:lang w:val="pt-BR" w:eastAsia="ja-JP"/>
+              </w:rPr>
+              <w:t>Irenildo e Otávio</w:t>
+            </w:r>
           </w:p>
         </w:tc>
         <w:tc>
@@ -11200,6 +11346,13 @@
                 <w:lang w:val="pt-BR" w:eastAsia="ja-JP"/>
               </w:rPr>
             </w:pPr>
+            <w:r>
+              <w:rPr>
+                <w:rFonts w:ascii="Arial" w:hAnsi="Arial" w:cs="Arial"/>
+                <w:lang w:val="pt-BR" w:eastAsia="ja-JP"/>
+              </w:rPr>
+              <w:t>1</w:t>
+            </w:r>
           </w:p>
         </w:tc>
         <w:tc>
@@ -11214,6 +11367,230 @@
                 <w:rFonts w:ascii="Arial" w:hAnsi="Arial" w:cs="Arial"/>
               </w:rPr>
             </w:pPr>
+            <w:r>
+              <w:rPr>
+                <w:rFonts w:ascii="Arial" w:hAnsi="Arial" w:cs="Arial"/>
+              </w:rPr>
+              <w:t>1</w:t>
+            </w:r>
+          </w:p>
+        </w:tc>
+      </w:tr>
+      <w:tr>
+        <w:trPr>
+          <w:trHeight w:val="518"/>
+        </w:trPr>
+        <w:tc>
+          <w:tcPr>
+            <w:tcW w:w="1543" w:type="dxa"/>
+            <w:noWrap/>
+            <w:vAlign w:val="bottom"/>
+          </w:tcPr>
+          <w:p>
+            <w:pPr>
+              <w:rPr>
+                <w:rFonts w:ascii="Arial" w:hAnsi="Arial" w:cs="Arial"/>
+              </w:rPr>
+            </w:pPr>
+            <w:r>
+              <w:rPr>
+                <w:rFonts w:ascii="Arial" w:hAnsi="Arial" w:cs="Arial"/>
+              </w:rPr>
+              <w:t>Atualização E3 Documento Lista de Itens de Trabalho</w:t>
+            </w:r>
+          </w:p>
+          <w:p>
+            <w:pPr>
+              <w:rPr>
+                <w:rFonts w:ascii="Arial" w:hAnsi="Arial" w:cs="Arial"/>
+              </w:rPr>
+            </w:pPr>
+          </w:p>
+        </w:tc>
+        <w:tc>
+          <w:tcPr>
+            <w:tcW w:w="990" w:type="dxa"/>
+            <w:noWrap/>
+            <w:vAlign w:val="bottom"/>
+          </w:tcPr>
+          <w:p>
+            <w:pPr>
+              <w:widowControl/>
+              <w:spacing w:line="240" w:lineRule="auto"/>
+              <w:rPr>
+                <w:rFonts w:ascii="Arial" w:hAnsi="Arial" w:cs="Arial"/>
+                <w:lang w:val="pt-BR" w:eastAsia="ja-JP"/>
+              </w:rPr>
+            </w:pPr>
+            <w:r>
+              <w:rPr>
+                <w:rFonts w:ascii="Arial" w:hAnsi="Arial" w:cs="Arial"/>
+                <w:lang w:val="pt-BR" w:eastAsia="ja-JP"/>
+              </w:rPr>
+              <w:t>Alta</w:t>
+            </w:r>
+          </w:p>
+        </w:tc>
+        <w:tc>
+          <w:tcPr>
+            <w:tcW w:w="990" w:type="dxa"/>
+            <w:noWrap/>
+          </w:tcPr>
+          <w:p>
+            <w:pPr>
+              <w:rPr>
+                <w:rFonts w:ascii="Arial" w:hAnsi="Arial" w:cs="Arial"/>
+                <w:lang w:val="pt-BR" w:eastAsia="ja-JP"/>
+              </w:rPr>
+            </w:pPr>
+          </w:p>
+          <w:p>
+            <w:pPr>
+              <w:rPr>
+                <w:rFonts w:ascii="Arial" w:hAnsi="Arial" w:cs="Arial"/>
+                <w:lang w:val="pt-BR" w:eastAsia="ja-JP"/>
+              </w:rPr>
+            </w:pPr>
+            <w:r>
+              <w:rPr>
+                <w:rFonts w:ascii="Arial" w:hAnsi="Arial" w:cs="Arial"/>
+                <w:lang w:val="pt-BR" w:eastAsia="ja-JP"/>
+              </w:rPr>
+              <w:t>100</w:t>
+            </w:r>
+          </w:p>
+        </w:tc>
+        <w:tc>
+          <w:tcPr>
+            <w:tcW w:w="720" w:type="dxa"/>
+            <w:noWrap/>
+          </w:tcPr>
+          <w:p>
+            <w:pPr>
+              <w:rPr>
+                <w:rFonts w:ascii="Arial" w:hAnsi="Arial" w:cs="Arial"/>
+              </w:rPr>
+            </w:pPr>
+            <w:r>
+              <w:rPr>
+                <w:rFonts w:ascii="Arial" w:hAnsi="Arial" w:cs="Arial"/>
+              </w:rPr>
+              <w:t>Concluído</w:t>
+            </w:r>
+          </w:p>
+          <w:p>
+            <w:pPr>
+              <w:rPr>
+                <w:rFonts w:ascii="Arial" w:hAnsi="Arial" w:cs="Arial"/>
+                <w:lang w:val="pt-BR" w:eastAsia="ja-JP"/>
+              </w:rPr>
+            </w:pPr>
+          </w:p>
+        </w:tc>
+        <w:tc>
+          <w:tcPr>
+            <w:tcW w:w="1440" w:type="dxa"/>
+            <w:noWrap/>
+            <w:vAlign w:val="bottom"/>
+          </w:tcPr>
+          <w:p>
+            <w:hyperlink r:id="rId45" w:history="1">
+              <w:r>
+                <w:rPr>
+                  <w:rStyle w:val="Hyperlink"/>
+                  <w:rFonts w:ascii="Arial" w:hAnsi="Arial" w:cs="Arial"/>
+                  <w:color w:val="auto"/>
+                </w:rPr>
+                <w:t>http://meuprojeto.net/processo/</w:t>
+              </w:r>
+            </w:hyperlink>
+          </w:p>
+        </w:tc>
+        <w:tc>
+          <w:tcPr>
+            <w:tcW w:w="720" w:type="dxa"/>
+            <w:noWrap/>
+            <w:vAlign w:val="bottom"/>
+          </w:tcPr>
+          <w:p>
+            <w:pPr>
+              <w:widowControl/>
+              <w:spacing w:line="240" w:lineRule="auto"/>
+              <w:rPr>
+                <w:rFonts w:ascii="Arial" w:hAnsi="Arial" w:cs="Arial"/>
+                <w:lang w:val="pt-BR" w:eastAsia="ja-JP"/>
+              </w:rPr>
+            </w:pPr>
+          </w:p>
+        </w:tc>
+        <w:tc>
+          <w:tcPr>
+            <w:tcW w:w="1080" w:type="dxa"/>
+            <w:noWrap/>
+            <w:vAlign w:val="bottom"/>
+          </w:tcPr>
+          <w:p>
+            <w:pPr>
+              <w:widowControl/>
+              <w:spacing w:line="240" w:lineRule="auto"/>
+              <w:rPr>
+                <w:rFonts w:ascii="Arial" w:hAnsi="Arial" w:cs="Arial"/>
+                <w:lang w:val="pt-BR" w:eastAsia="ja-JP"/>
+              </w:rPr>
+            </w:pPr>
+            <w:r>
+              <w:rPr>
+                <w:rFonts w:ascii="Arial" w:hAnsi="Arial" w:cs="Arial"/>
+                <w:lang w:val="pt-BR" w:eastAsia="ja-JP"/>
+              </w:rPr>
+              <w:t>Irenildo e Otávio</w:t>
+            </w:r>
+          </w:p>
+        </w:tc>
+        <w:tc>
+          <w:tcPr>
+            <w:tcW w:w="900" w:type="dxa"/>
+            <w:noWrap/>
+            <w:vAlign w:val="bottom"/>
+          </w:tcPr>
+          <w:p>
+            <w:pPr>
+              <w:widowControl/>
+              <w:spacing w:line="240" w:lineRule="auto"/>
+              <w:rPr>
+                <w:rFonts w:ascii="Arial" w:hAnsi="Arial" w:cs="Arial"/>
+                <w:lang w:val="pt-BR" w:eastAsia="ja-JP"/>
+              </w:rPr>
+            </w:pPr>
+            <w:r>
+              <w:rPr>
+                <w:rFonts w:ascii="Arial" w:hAnsi="Arial" w:cs="Arial"/>
+                <w:lang w:val="pt-BR" w:eastAsia="ja-JP"/>
+              </w:rPr>
+              <w:t>0,5</w:t>
+            </w:r>
+          </w:p>
+        </w:tc>
+        <w:tc>
+          <w:tcPr>
+            <w:tcW w:w="1080" w:type="dxa"/>
+            <w:noWrap/>
+            <w:vAlign w:val="bottom"/>
+          </w:tcPr>
+          <w:p>
+            <w:pPr>
+              <w:rPr>
+                <w:rFonts w:ascii="Arial" w:hAnsi="Arial" w:cs="Arial"/>
+              </w:rPr>
+            </w:pPr>
+            <w:r>
+              <w:rPr>
+                <w:rFonts w:ascii="Arial" w:hAnsi="Arial" w:cs="Arial"/>
+              </w:rPr>
+              <w:t>0,5</w:t>
+            </w:r>
+            <w:bookmarkStart w:id="1" w:name="_GoBack"/>
+            <w:bookmarkEnd w:id="1"/>
           </w:p>
         </w:tc>
       </w:tr>
@@ -12057,6 +12434,7 @@
         </w:rPr>
       </w:pPr>
       <w:r>
+        <w:lastRenderedPageBreak/>
         <w:t xml:space="preserve">5.  </w:t>
       </w:r>
       <w:r>
@@ -12422,7 +12800,6 @@
         </w:rPr>
       </w:pPr>
       <w:r>
-        <w:lastRenderedPageBreak/>
         <w:t>Avaliação X Objetivos I</w:t>
       </w:r>
       <w:r>
@@ -12622,8 +12999,8 @@
       </w:r>
     </w:p>
     <w:sectPr>
-      <w:headerReference w:type="default" r:id="rId43"/>
-      <w:footerReference w:type="default" r:id="rId44"/>
+      <w:headerReference w:type="default" r:id="rId46"/>
+      <w:footerReference w:type="default" r:id="rId47"/>
       <w:pgSz w:w="12240" w:h="15840" w:code="1"/>
       <w:pgMar w:top="1440" w:right="1440" w:bottom="1440" w:left="1440" w:header="720" w:footer="720" w:gutter="0"/>
       <w:cols w:space="720"/>
@@ -12792,7 +13169,7 @@
               <w:noProof/>
               <w:lang w:val="pt-BR"/>
             </w:rPr>
-            <w:t>2</w:t>
+            <w:t>6</w:t>
           </w:r>
           <w:r>
             <w:rPr>
@@ -12805,21 +13182,7 @@
               <w:rStyle w:val="Nmerodepgina"/>
               <w:lang w:val="pt-BR"/>
             </w:rPr>
-            <w:t xml:space="preserve"> </w:t>
-          </w:r>
-          <w:r>
-            <w:rPr>
-              <w:rStyle w:val="Nmerodepgina"/>
-              <w:lang w:val="pt-BR"/>
-            </w:rPr>
-            <w:t>de</w:t>
-          </w:r>
-          <w:r>
-            <w:rPr>
-              <w:rStyle w:val="Nmerodepgina"/>
-              <w:lang w:val="pt-BR"/>
-            </w:rPr>
-            <w:t xml:space="preserve"> </w:t>
+            <w:t xml:space="preserve"> de </w:t>
           </w:r>
           <w:r>
             <w:rPr>
@@ -12921,10 +13284,7 @@
             </w:tabs>
           </w:pPr>
           <w:r>
-            <w:t>Qual o Mel</w:t>
-          </w:r>
-          <w:r>
-            <w:t>hor Lugar?</w:t>
+            <w:t>Qual o Melhor Lugar?</w:t>
           </w:r>
         </w:p>
       </w:tc>
@@ -12979,37 +13339,7 @@
             <w:rPr>
               <w:lang w:val="pt-BR"/>
             </w:rPr>
-            <w:t xml:space="preserve">  Data: </w:t>
-          </w:r>
-          <w:r>
-            <w:rPr>
-              <w:lang w:val="pt-BR"/>
-            </w:rPr>
-            <w:t>2</w:t>
-          </w:r>
-          <w:r>
-            <w:rPr>
-              <w:lang w:val="pt-BR"/>
-            </w:rPr>
-            <w:t>6</w:t>
-          </w:r>
-          <w:r>
-            <w:rPr>
-              <w:lang w:val="pt-BR"/>
-            </w:rPr>
-            <w:t>/0</w:t>
-          </w:r>
-          <w:r>
-            <w:rPr>
-              <w:lang w:val="pt-BR"/>
-            </w:rPr>
-            <w:t>3</w:t>
-          </w:r>
-          <w:r>
-            <w:rPr>
-              <w:lang w:val="pt-BR"/>
-            </w:rPr>
-            <w:t>/2014</w:t>
+            <w:t xml:space="preserve">  Data: 26/03/2014</w:t>
           </w:r>
         </w:p>
       </w:tc>
